--- a/Report.docx
+++ b/Report.docx
@@ -9,54 +9,211 @@
         <w:rPr>
           <w:rFonts w:ascii="Times New Roman" w:hAnsi="Times New Roman" w:cs="Times New Roman"/>
           <w:b/>
-          <w:sz w:val="28"/>
-          <w:szCs w:val="28"/>
-        </w:rPr>
-      </w:pPr>
-      <w:r>
+          <w:sz w:val="32"/>
+          <w:szCs w:val="32"/>
+        </w:rPr>
+      </w:pPr>
+      <w:r>
+        <w:rPr>
+          <w:rFonts w:ascii="Times New Roman" w:hAnsi="Times New Roman" w:cs="Times New Roman"/>
+          <w:b/>
+          <w:sz w:val="32"/>
+          <w:szCs w:val="32"/>
+        </w:rPr>
+        <w:t>IMAGE GEOMETRIC TRANSFORMATION</w:t>
+      </w:r>
+    </w:p>
+    <w:p>
+      <w:pPr>
+        <w:spacing w:line="360" w:lineRule="auto"/>
+        <w:jc w:val="center"/>
         <w:rPr>
           <w:rFonts w:ascii="Times New Roman" w:hAnsi="Times New Roman" w:cs="Times New Roman"/>
           <w:b/>
           <w:sz w:val="28"/>
           <w:szCs w:val="28"/>
         </w:rPr>
-        <w:t>IMAGE GEOMETRIC TRANSFORMATION</w:t>
-      </w:r>
-    </w:p>
-    <w:p>
-      <w:pPr>
-        <w:spacing w:line="360" w:lineRule="auto"/>
+      </w:pPr>
+      <w:r>
         <w:rPr>
           <w:rFonts w:ascii="Times New Roman" w:hAnsi="Times New Roman" w:cs="Times New Roman"/>
           <w:b/>
           <w:sz w:val="28"/>
           <w:szCs w:val="28"/>
         </w:rPr>
-      </w:pPr>
+        <w:t>Team: MMFSN</w:t>
+      </w:r>
     </w:p>
     <w:p>
       <w:pPr>
         <w:spacing w:line="360" w:lineRule="auto"/>
+        <w:jc w:val="center"/>
         <w:rPr>
           <w:rFonts w:ascii="Times New Roman" w:hAnsi="Times New Roman" w:cs="Times New Roman"/>
           <w:b/>
-          <w:sz w:val="24"/>
-          <w:szCs w:val="24"/>
+          <w:sz w:val="28"/>
+          <w:szCs w:val="28"/>
         </w:rPr>
       </w:pPr>
       <w:r>
         <w:rPr>
           <w:rFonts w:ascii="Times New Roman" w:hAnsi="Times New Roman" w:cs="Times New Roman"/>
           <w:b/>
-          <w:sz w:val="24"/>
-          <w:szCs w:val="24"/>
+          <w:sz w:val="28"/>
+          <w:szCs w:val="28"/>
+        </w:rPr>
+        <w:t xml:space="preserve">Members: </w:t>
+      </w:r>
+      <w:r>
+        <w:rPr>
+          <w:rFonts w:ascii="Times New Roman" w:hAnsi="Times New Roman" w:cs="Times New Roman"/>
+          <w:b/>
+          <w:sz w:val="24"/>
+          <w:szCs w:val="24"/>
+        </w:rPr>
+        <w:t>Michael Tran</w:t>
+      </w:r>
+      <w:r>
+        <w:rPr>
+          <w:rFonts w:ascii="Times New Roman" w:hAnsi="Times New Roman" w:cs="Times New Roman"/>
+          <w:b/>
+          <w:sz w:val="24"/>
+          <w:szCs w:val="24"/>
+        </w:rPr>
+        <w:t xml:space="preserve">, </w:t>
+      </w:r>
+      <w:r>
+        <w:rPr>
+          <w:rFonts w:ascii="Times New Roman" w:hAnsi="Times New Roman" w:cs="Times New Roman"/>
+          <w:b/>
+          <w:sz w:val="24"/>
+          <w:szCs w:val="24"/>
+        </w:rPr>
+        <w:t>Matthew Lai</w:t>
+      </w:r>
+      <w:r>
+        <w:rPr>
+          <w:rFonts w:ascii="Times New Roman" w:hAnsi="Times New Roman" w:cs="Times New Roman"/>
+          <w:b/>
+          <w:sz w:val="24"/>
+          <w:szCs w:val="24"/>
+        </w:rPr>
+        <w:t xml:space="preserve">, </w:t>
+      </w:r>
+      <w:r>
+        <w:rPr>
+          <w:rFonts w:ascii="Times New Roman" w:hAnsi="Times New Roman" w:cs="Times New Roman"/>
+          <w:b/>
+          <w:sz w:val="24"/>
+          <w:szCs w:val="24"/>
+        </w:rPr>
+        <w:t>He Feng</w:t>
+      </w:r>
+      <w:r>
+        <w:rPr>
+          <w:rFonts w:ascii="Times New Roman" w:hAnsi="Times New Roman" w:cs="Times New Roman"/>
+          <w:b/>
+          <w:sz w:val="24"/>
+          <w:szCs w:val="24"/>
+        </w:rPr>
+        <w:t xml:space="preserve">, </w:t>
+      </w:r>
+      <w:r>
+        <w:rPr>
+          <w:rFonts w:ascii="Times New Roman" w:hAnsi="Times New Roman" w:cs="Times New Roman"/>
+          <w:b/>
+          <w:sz w:val="24"/>
+          <w:szCs w:val="24"/>
+        </w:rPr>
+        <w:t xml:space="preserve">Raga Shalini </w:t>
+      </w:r>
+      <w:proofErr w:type="spellStart"/>
+      <w:r>
+        <w:rPr>
+          <w:rFonts w:ascii="Times New Roman" w:hAnsi="Times New Roman" w:cs="Times New Roman"/>
+          <w:b/>
+          <w:sz w:val="24"/>
+          <w:szCs w:val="24"/>
+        </w:rPr>
+        <w:t>Koka</w:t>
+      </w:r>
+      <w:proofErr w:type="spellEnd"/>
+      <w:r>
+        <w:rPr>
+          <w:rFonts w:ascii="Times New Roman" w:hAnsi="Times New Roman" w:cs="Times New Roman"/>
+          <w:b/>
+          <w:sz w:val="24"/>
+          <w:szCs w:val="24"/>
+        </w:rPr>
+        <w:t xml:space="preserve">, </w:t>
+      </w:r>
+      <w:proofErr w:type="spellStart"/>
+      <w:r>
+        <w:rPr>
+          <w:rFonts w:ascii="Times New Roman" w:hAnsi="Times New Roman" w:cs="Times New Roman"/>
+          <w:b/>
+          <w:sz w:val="24"/>
+          <w:szCs w:val="24"/>
+        </w:rPr>
+        <w:t>Navya</w:t>
+      </w:r>
+      <w:proofErr w:type="spellEnd"/>
+      <w:r>
+        <w:rPr>
+          <w:rFonts w:ascii="Times New Roman" w:hAnsi="Times New Roman" w:cs="Times New Roman"/>
+          <w:b/>
+          <w:sz w:val="24"/>
+          <w:szCs w:val="24"/>
+        </w:rPr>
+        <w:t xml:space="preserve"> </w:t>
+      </w:r>
+      <w:proofErr w:type="spellStart"/>
+      <w:r>
+        <w:rPr>
+          <w:rFonts w:ascii="Times New Roman" w:hAnsi="Times New Roman" w:cs="Times New Roman"/>
+          <w:b/>
+          <w:sz w:val="24"/>
+          <w:szCs w:val="24"/>
+        </w:rPr>
+        <w:t>Doddapaneni</w:t>
+      </w:r>
+      <w:proofErr w:type="spellEnd"/>
+    </w:p>
+    <w:p>
+      <w:pPr>
+        <w:spacing w:line="360" w:lineRule="auto"/>
+        <w:jc w:val="center"/>
+        <w:rPr>
+          <w:rFonts w:ascii="Times New Roman" w:hAnsi="Times New Roman" w:cs="Times New Roman"/>
+          <w:b/>
+          <w:sz w:val="28"/>
+          <w:szCs w:val="28"/>
+        </w:rPr>
+      </w:pPr>
+    </w:p>
+    <w:p>
+      <w:pPr>
+        <w:spacing w:line="360" w:lineRule="auto"/>
+        <w:rPr>
+          <w:rFonts w:ascii="Times New Roman" w:hAnsi="Times New Roman" w:cs="Times New Roman"/>
+          <w:b/>
+          <w:sz w:val="28"/>
+          <w:szCs w:val="28"/>
+        </w:rPr>
+      </w:pPr>
+      <w:r>
+        <w:rPr>
+          <w:rFonts w:ascii="Times New Roman" w:hAnsi="Times New Roman" w:cs="Times New Roman"/>
+          <w:b/>
+          <w:sz w:val="28"/>
+          <w:szCs w:val="28"/>
         </w:rPr>
         <w:t>GEOMETRIC TRANSFORMATION</w:t>
       </w:r>
     </w:p>
     <w:p>
       <w:pPr>
-        <w:spacing w:line="360" w:lineRule="auto"/>
+        <w:spacing w:after="120" w:line="360" w:lineRule="auto"/>
         <w:jc w:val="both"/>
         <w:rPr>
           <w:rFonts w:ascii="Times New Roman" w:hAnsi="Times New Roman" w:cs="Times New Roman"/>
@@ -117,7 +274,45 @@
           <w:sz w:val="24"/>
           <w:szCs w:val="24"/>
         </w:rPr>
-        <w:t xml:space="preserve">Spatial Mapping is transforming a point (x,y) in an image to the new coordinate system (u,v) by applying some functions. </w:t>
+        <w:t>Spatial Mapping is transforming a point (</w:t>
+      </w:r>
+      <w:proofErr w:type="spellStart"/>
+      <w:proofErr w:type="gramStart"/>
+      <w:r>
+        <w:rPr>
+          <w:rFonts w:ascii="Times New Roman" w:hAnsi="Times New Roman" w:cs="Times New Roman"/>
+          <w:sz w:val="24"/>
+          <w:szCs w:val="24"/>
+        </w:rPr>
+        <w:t>x,y</w:t>
+      </w:r>
+      <w:proofErr w:type="spellEnd"/>
+      <w:proofErr w:type="gramEnd"/>
+      <w:r>
+        <w:rPr>
+          <w:rFonts w:ascii="Times New Roman" w:hAnsi="Times New Roman" w:cs="Times New Roman"/>
+          <w:sz w:val="24"/>
+          <w:szCs w:val="24"/>
+        </w:rPr>
+        <w:t>) in an image to the new coordinate system (</w:t>
+      </w:r>
+      <w:proofErr w:type="spellStart"/>
+      <w:r>
+        <w:rPr>
+          <w:rFonts w:ascii="Times New Roman" w:hAnsi="Times New Roman" w:cs="Times New Roman"/>
+          <w:sz w:val="24"/>
+          <w:szCs w:val="24"/>
+        </w:rPr>
+        <w:t>u,v</w:t>
+      </w:r>
+      <w:proofErr w:type="spellEnd"/>
+      <w:r>
+        <w:rPr>
+          <w:rFonts w:ascii="Times New Roman" w:hAnsi="Times New Roman" w:cs="Times New Roman"/>
+          <w:sz w:val="24"/>
+          <w:szCs w:val="24"/>
+        </w:rPr>
+        <w:t xml:space="preserve">) by applying some functions. </w:t>
       </w:r>
       <w:r>
         <w:rPr>
@@ -338,7 +533,17 @@
                         <w:txbxContent>
                           <w:p>
                             <w:r>
-                              <w:t>(u,v)</w:t>
+                              <w:t>(</w:t>
+                            </w:r>
+                            <w:proofErr w:type="spellStart"/>
+                            <w:proofErr w:type="gramStart"/>
+                            <w:r>
+                              <w:t>u,v</w:t>
+                            </w:r>
+                            <w:proofErr w:type="spellEnd"/>
+                            <w:proofErr w:type="gramEnd"/>
+                            <w:r>
+                              <w:t>)</w:t>
                             </w:r>
                           </w:p>
                         </w:txbxContent>
@@ -364,12 +569,22 @@
                 <v:stroke joinstyle="miter"/>
                 <v:path gradientshapeok="t" o:connecttype="rect"/>
               </v:shapetype>
-              <v:shape id="Text Box 2" o:spid="_x0000_s1026" type="#_x0000_t202" style="position:absolute;left:0;text-align:left;margin-left:284.5pt;margin-top:5.7pt;width:45pt;height:21.5pt;z-index:251664384;visibility:visible;mso-wrap-style:square;mso-width-percent:0;mso-height-percent:0;mso-wrap-distance-left:9pt;mso-wrap-distance-top:3.6pt;mso-wrap-distance-right:9pt;mso-wrap-distance-bottom:3.6pt;mso-position-horizontal:absolute;mso-position-horizontal-relative:text;mso-position-vertical:absolute;mso-position-vertical-relative:text;mso-width-percent:0;mso-height-percent:0;mso-width-relative:margin;mso-height-relative:margin;v-text-anchor:top" o:gfxdata="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" filled="f" stroked="f">
+              <v:shape id="Text Box 2" o:spid="_x0000_s1026" type="#_x0000_t202" style="position:absolute;left:0;text-align:left;margin-left:284.5pt;margin-top:5.7pt;width:45pt;height:21.5pt;z-index:251664384;visibility:visible;mso-wrap-style:square;mso-width-percent:0;mso-height-percent:0;mso-wrap-distance-left:9pt;mso-wrap-distance-top:3.6pt;mso-wrap-distance-right:9pt;mso-wrap-distance-bottom:3.6pt;mso-position-horizontal:absolute;mso-position-horizontal-relative:text;mso-position-vertical:absolute;mso-position-vertical-relative:text;mso-width-percent:0;mso-height-percent:0;mso-width-relative:margin;mso-height-relative:margin;v-text-anchor:top" o:gfxdata="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" filled="f" stroked="f">
                 <v:textbox>
                   <w:txbxContent>
                     <w:p>
                       <w:r>
-                        <w:t>(u,v)</w:t>
+                        <w:t>(</w:t>
+                      </w:r>
+                      <w:proofErr w:type="spellStart"/>
+                      <w:proofErr w:type="gramStart"/>
+                      <w:r>
+                        <w:t>u,v</w:t>
+                      </w:r>
+                      <w:proofErr w:type="spellEnd"/>
+                      <w:proofErr w:type="gramEnd"/>
+                      <w:r>
+                        <w:t>)</w:t>
                       </w:r>
                     </w:p>
                   </w:txbxContent>
@@ -431,7 +646,17 @@
                         <w:txbxContent>
                           <w:p>
                             <w:r>
-                              <w:t>(x,y)</w:t>
+                              <w:t>(</w:t>
+                            </w:r>
+                            <w:proofErr w:type="spellStart"/>
+                            <w:proofErr w:type="gramStart"/>
+                            <w:r>
+                              <w:t>x,y</w:t>
+                            </w:r>
+                            <w:proofErr w:type="spellEnd"/>
+                            <w:proofErr w:type="gramEnd"/>
+                            <w:r>
+                              <w:t>)</w:t>
                             </w:r>
                           </w:p>
                         </w:txbxContent>
@@ -453,12 +678,22 @@
           </mc:Choice>
           <mc:Fallback>
             <w:pict>
-              <v:shape w14:anchorId="6CD98737" id="_x0000_s1027" type="#_x0000_t202" style="position:absolute;left:0;text-align:left;margin-left:118.5pt;margin-top:6.2pt;width:56.5pt;height:27.5pt;z-index:251662336;visibility:visible;mso-wrap-style:square;mso-width-percent:0;mso-height-percent:0;mso-wrap-distance-left:9pt;mso-wrap-distance-top:3.6pt;mso-wrap-distance-right:9pt;mso-wrap-distance-bottom:3.6pt;mso-position-horizontal:absolute;mso-position-horizontal-relative:text;mso-position-vertical:absolute;mso-position-vertical-relative:text;mso-width-percent:0;mso-height-percent:0;mso-width-relative:margin;mso-height-relative:margin;v-text-anchor:top" o:gfxdata="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" filled="f" stroked="f">
+              <v:shape w14:anchorId="6CD98737" id="_x0000_s1027" type="#_x0000_t202" style="position:absolute;left:0;text-align:left;margin-left:118.5pt;margin-top:6.2pt;width:56.5pt;height:27.5pt;z-index:251662336;visibility:visible;mso-wrap-style:square;mso-width-percent:0;mso-height-percent:0;mso-wrap-distance-left:9pt;mso-wrap-distance-top:3.6pt;mso-wrap-distance-right:9pt;mso-wrap-distance-bottom:3.6pt;mso-position-horizontal:absolute;mso-position-horizontal-relative:text;mso-position-vertical:absolute;mso-position-vertical-relative:text;mso-width-percent:0;mso-height-percent:0;mso-width-relative:margin;mso-height-relative:margin;v-text-anchor:top" o:gfxdata="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" filled="f" stroked="f">
                 <v:textbox>
                   <w:txbxContent>
                     <w:p>
                       <w:r>
-                        <w:t>(x,y)</w:t>
+                        <w:t>(</w:t>
+                      </w:r>
+                      <w:proofErr w:type="spellStart"/>
+                      <w:proofErr w:type="gramStart"/>
+                      <w:r>
+                        <w:t>x,y</w:t>
+                      </w:r>
+                      <w:proofErr w:type="spellEnd"/>
+                      <w:proofErr w:type="gramEnd"/>
+                      <w:r>
+                        <w:t>)</w:t>
                       </w:r>
                     </w:p>
                   </w:txbxContent>
@@ -530,7 +765,25 @@
             <w:sz w:val="20"/>
             <w:szCs w:val="20"/>
           </w:rPr>
-          <w:t>https://www.cis.rit.edu/class/simg782/lectures/lecture_02/lec782_05_02.pdf</w:t>
+          <w:t>https://www.cis.rit.edu/class/simg78</w:t>
+        </w:r>
+        <w:r>
+          <w:rPr>
+            <w:rStyle w:val="Hyperlink"/>
+            <w:rFonts w:ascii="Times New Roman" w:hAnsi="Times New Roman" w:cs="Times New Roman"/>
+            <w:sz w:val="20"/>
+            <w:szCs w:val="20"/>
+          </w:rPr>
+          <w:t>2</w:t>
+        </w:r>
+        <w:r>
+          <w:rPr>
+            <w:rStyle w:val="Hyperlink"/>
+            <w:rFonts w:ascii="Times New Roman" w:hAnsi="Times New Roman" w:cs="Times New Roman"/>
+            <w:sz w:val="20"/>
+            <w:szCs w:val="20"/>
+          </w:rPr>
+          <w:t>/lectures/lecture_02/lec782_05_02.pdf</w:t>
         </w:r>
       </w:hyperlink>
     </w:p>
@@ -585,16 +838,16 @@
         <w:rPr>
           <w:rFonts w:ascii="Times New Roman" w:hAnsi="Times New Roman" w:cs="Times New Roman"/>
           <w:b/>
-          <w:sz w:val="24"/>
-          <w:szCs w:val="24"/>
+          <w:sz w:val="28"/>
+          <w:szCs w:val="28"/>
         </w:rPr>
       </w:pPr>
       <w:r>
         <w:rPr>
           <w:rFonts w:ascii="Times New Roman" w:hAnsi="Times New Roman" w:cs="Times New Roman"/>
           <w:b/>
-          <w:sz w:val="24"/>
-          <w:szCs w:val="24"/>
+          <w:sz w:val="28"/>
+          <w:szCs w:val="28"/>
         </w:rPr>
         <w:t>Applications</w:t>
       </w:r>
@@ -614,6 +867,7 @@
           <w:sz w:val="24"/>
           <w:szCs w:val="24"/>
         </w:rPr>
+        <w:lastRenderedPageBreak/>
         <w:t>Geometric transformation has a wide variety of application. Some of them are</w:t>
       </w:r>
     </w:p>
@@ -660,7 +914,6 @@
           <w:sz w:val="24"/>
           <w:szCs w:val="24"/>
         </w:rPr>
-        <w:lastRenderedPageBreak/>
         <w:t>They are used to correct images for lens distortion and correct effects of camera orientation.</w:t>
       </w:r>
     </w:p>
@@ -751,16 +1004,16 @@
         <w:rPr>
           <w:rFonts w:ascii="Times New Roman" w:hAnsi="Times New Roman" w:cs="Times New Roman"/>
           <w:b/>
-          <w:sz w:val="24"/>
-          <w:szCs w:val="24"/>
+          <w:sz w:val="28"/>
+          <w:szCs w:val="28"/>
         </w:rPr>
       </w:pPr>
       <w:r>
         <w:rPr>
           <w:rFonts w:ascii="Times New Roman" w:hAnsi="Times New Roman" w:cs="Times New Roman"/>
           <w:b/>
-          <w:sz w:val="24"/>
-          <w:szCs w:val="24"/>
+          <w:sz w:val="28"/>
+          <w:szCs w:val="28"/>
         </w:rPr>
         <w:t>IMPLEMENTATION</w:t>
       </w:r>
@@ -800,7 +1053,25 @@
           <w:sz w:val="24"/>
           <w:szCs w:val="24"/>
         </w:rPr>
-        <w:t>The GUI is implemented using the Tkinter Package</w:t>
+        <w:t xml:space="preserve">The GUI is implemented using the </w:t>
+      </w:r>
+      <w:proofErr w:type="spellStart"/>
+      <w:r>
+        <w:rPr>
+          <w:rFonts w:ascii="Times New Roman" w:hAnsi="Times New Roman" w:cs="Times New Roman"/>
+          <w:sz w:val="24"/>
+          <w:szCs w:val="24"/>
+        </w:rPr>
+        <w:t>Tkinter</w:t>
+      </w:r>
+      <w:proofErr w:type="spellEnd"/>
+      <w:r>
+        <w:rPr>
+          <w:rFonts w:ascii="Times New Roman" w:hAnsi="Times New Roman" w:cs="Times New Roman"/>
+          <w:sz w:val="24"/>
+          <w:szCs w:val="24"/>
+        </w:rPr>
+        <w:t xml:space="preserve"> Package</w:t>
       </w:r>
       <w:r>
         <w:rPr>
@@ -825,16 +1096,16 @@
         <w:rPr>
           <w:rFonts w:ascii="Times New Roman" w:hAnsi="Times New Roman" w:cs="Times New Roman"/>
           <w:b/>
-          <w:sz w:val="24"/>
-          <w:szCs w:val="24"/>
+          <w:sz w:val="28"/>
+          <w:szCs w:val="28"/>
         </w:rPr>
       </w:pPr>
       <w:r>
         <w:rPr>
           <w:rFonts w:ascii="Times New Roman" w:hAnsi="Times New Roman" w:cs="Times New Roman"/>
           <w:b/>
-          <w:sz w:val="24"/>
-          <w:szCs w:val="24"/>
+          <w:sz w:val="28"/>
+          <w:szCs w:val="28"/>
         </w:rPr>
         <w:t>Scaling</w:t>
       </w:r>
@@ -862,7 +1133,25 @@
           <w:sz w:val="24"/>
           <w:szCs w:val="24"/>
         </w:rPr>
-        <w:t xml:space="preserve"> It changes the size of the image by changing the no. of pixels. Zooming is used to make the details of the image more clear and visible.  Shrinking is mostly used to create thumbnail images.</w:t>
+        <w:t xml:space="preserve"> It changes the size of the image by changing the no. of pixels. Zooming is used to make the details of the image </w:t>
+      </w:r>
+      <w:proofErr w:type="gramStart"/>
+      <w:r>
+        <w:rPr>
+          <w:rFonts w:ascii="Times New Roman" w:hAnsi="Times New Roman" w:cs="Times New Roman"/>
+          <w:sz w:val="24"/>
+          <w:szCs w:val="24"/>
+        </w:rPr>
+        <w:t>more clear and visible</w:t>
+      </w:r>
+      <w:proofErr w:type="gramEnd"/>
+      <w:r>
+        <w:rPr>
+          <w:rFonts w:ascii="Times New Roman" w:hAnsi="Times New Roman" w:cs="Times New Roman"/>
+          <w:sz w:val="24"/>
+          <w:szCs w:val="24"/>
+        </w:rPr>
+        <w:t>.  Shrinking is mostly used to create thumbnail images.</w:t>
       </w:r>
     </w:p>
     <w:p>
@@ -919,14 +1208,26 @@
         </w:rPr>
         <w:t xml:space="preserve">              Width of the new image = </w:t>
       </w:r>
-      <w:r>
-        <w:rPr>
-          <w:rFonts w:ascii="Times New Roman" w:hAnsi="Times New Roman" w:cs="Times New Roman"/>
-          <w:sz w:val="24"/>
-          <w:szCs w:val="24"/>
-        </w:rPr>
-        <w:t>int(</w:t>
-      </w:r>
+      <w:proofErr w:type="spellStart"/>
+      <w:proofErr w:type="gramStart"/>
+      <w:r>
+        <w:rPr>
+          <w:rFonts w:ascii="Times New Roman" w:hAnsi="Times New Roman" w:cs="Times New Roman"/>
+          <w:sz w:val="24"/>
+          <w:szCs w:val="24"/>
+        </w:rPr>
+        <w:t>int</w:t>
+      </w:r>
+      <w:proofErr w:type="spellEnd"/>
+      <w:r>
+        <w:rPr>
+          <w:rFonts w:ascii="Times New Roman" w:hAnsi="Times New Roman" w:cs="Times New Roman"/>
+          <w:sz w:val="24"/>
+          <w:szCs w:val="24"/>
+        </w:rPr>
+        <w:t>(</w:t>
+      </w:r>
+      <w:proofErr w:type="gramEnd"/>
       <w:r>
         <w:rPr>
           <w:rFonts w:ascii="Times New Roman" w:hAnsi="Times New Roman" w:cs="Times New Roman"/>
@@ -962,14 +1263,26 @@
         </w:rPr>
         <w:t xml:space="preserve">              Height of the new image = </w:t>
       </w:r>
-      <w:r>
-        <w:rPr>
-          <w:rFonts w:ascii="Times New Roman" w:hAnsi="Times New Roman" w:cs="Times New Roman"/>
-          <w:sz w:val="24"/>
-          <w:szCs w:val="24"/>
-        </w:rPr>
-        <w:t>int(</w:t>
-      </w:r>
+      <w:proofErr w:type="spellStart"/>
+      <w:proofErr w:type="gramStart"/>
+      <w:r>
+        <w:rPr>
+          <w:rFonts w:ascii="Times New Roman" w:hAnsi="Times New Roman" w:cs="Times New Roman"/>
+          <w:sz w:val="24"/>
+          <w:szCs w:val="24"/>
+        </w:rPr>
+        <w:t>int</w:t>
+      </w:r>
+      <w:proofErr w:type="spellEnd"/>
+      <w:r>
+        <w:rPr>
+          <w:rFonts w:ascii="Times New Roman" w:hAnsi="Times New Roman" w:cs="Times New Roman"/>
+          <w:sz w:val="24"/>
+          <w:szCs w:val="24"/>
+        </w:rPr>
+        <w:t>(</w:t>
+      </w:r>
+      <w:proofErr w:type="gramEnd"/>
       <w:r>
         <w:rPr>
           <w:rFonts w:ascii="Times New Roman" w:hAnsi="Times New Roman" w:cs="Times New Roman"/>
@@ -1031,14 +1344,26 @@
         <w:tab/>
         <w:t xml:space="preserve">                    Row mapping = </w:t>
       </w:r>
-      <w:r>
-        <w:rPr>
-          <w:rFonts w:ascii="Times New Roman" w:hAnsi="Times New Roman" w:cs="Times New Roman"/>
-          <w:sz w:val="24"/>
-          <w:szCs w:val="24"/>
-        </w:rPr>
-        <w:t>int(</w:t>
-      </w:r>
+      <w:proofErr w:type="spellStart"/>
+      <w:proofErr w:type="gramStart"/>
+      <w:r>
+        <w:rPr>
+          <w:rFonts w:ascii="Times New Roman" w:hAnsi="Times New Roman" w:cs="Times New Roman"/>
+          <w:sz w:val="24"/>
+          <w:szCs w:val="24"/>
+        </w:rPr>
+        <w:t>int</w:t>
+      </w:r>
+      <w:proofErr w:type="spellEnd"/>
+      <w:r>
+        <w:rPr>
+          <w:rFonts w:ascii="Times New Roman" w:hAnsi="Times New Roman" w:cs="Times New Roman"/>
+          <w:sz w:val="24"/>
+          <w:szCs w:val="24"/>
+        </w:rPr>
+        <w:t>(</w:t>
+      </w:r>
+      <w:proofErr w:type="gramEnd"/>
       <w:r>
         <w:rPr>
           <w:rFonts w:ascii="Times New Roman" w:hAnsi="Times New Roman" w:cs="Times New Roman"/>
@@ -1073,14 +1398,26 @@
         </w:rPr>
         <w:t xml:space="preserve">                           Column mapping = </w:t>
       </w:r>
-      <w:r>
-        <w:rPr>
-          <w:rFonts w:ascii="Times New Roman" w:hAnsi="Times New Roman" w:cs="Times New Roman"/>
-          <w:sz w:val="24"/>
-          <w:szCs w:val="24"/>
-        </w:rPr>
-        <w:t>int(</w:t>
-      </w:r>
+      <w:proofErr w:type="spellStart"/>
+      <w:proofErr w:type="gramStart"/>
+      <w:r>
+        <w:rPr>
+          <w:rFonts w:ascii="Times New Roman" w:hAnsi="Times New Roman" w:cs="Times New Roman"/>
+          <w:sz w:val="24"/>
+          <w:szCs w:val="24"/>
+        </w:rPr>
+        <w:t>int</w:t>
+      </w:r>
+      <w:proofErr w:type="spellEnd"/>
+      <w:r>
+        <w:rPr>
+          <w:rFonts w:ascii="Times New Roman" w:hAnsi="Times New Roman" w:cs="Times New Roman"/>
+          <w:sz w:val="24"/>
+          <w:szCs w:val="24"/>
+        </w:rPr>
+        <w:t>(</w:t>
+      </w:r>
+      <w:proofErr w:type="gramEnd"/>
       <w:r>
         <w:rPr>
           <w:rFonts w:ascii="Times New Roman" w:hAnsi="Times New Roman" w:cs="Times New Roman"/>
@@ -1113,6 +1450,7 @@
           <w:sz w:val="24"/>
           <w:szCs w:val="24"/>
         </w:rPr>
+        <w:lastRenderedPageBreak/>
         <w:t>This mapping is used to identify the pixel in the original image and with the help of interpolation technique, we find the value for the current cell.</w:t>
       </w:r>
     </w:p>
@@ -1129,22 +1467,20 @@
     <w:p>
       <w:pPr>
         <w:spacing w:line="360" w:lineRule="auto"/>
-        <w:jc w:val="both"/>
         <w:rPr>
           <w:rFonts w:ascii="Times New Roman" w:hAnsi="Times New Roman" w:cs="Times New Roman"/>
           <w:b/>
-          <w:sz w:val="24"/>
-          <w:szCs w:val="24"/>
+          <w:sz w:val="28"/>
+          <w:szCs w:val="28"/>
         </w:rPr>
       </w:pPr>
       <w:r>
         <w:rPr>
           <w:rFonts w:ascii="Times New Roman" w:hAnsi="Times New Roman" w:cs="Times New Roman"/>
           <w:b/>
-          <w:sz w:val="24"/>
-          <w:szCs w:val="24"/>
-        </w:rPr>
-        <w:lastRenderedPageBreak/>
+          <w:sz w:val="28"/>
+          <w:szCs w:val="28"/>
+        </w:rPr>
         <w:t>Interpolation Techniques</w:t>
       </w:r>
     </w:p>
@@ -1601,7 +1937,16 @@
           <w:sz w:val="24"/>
           <w:szCs w:val="24"/>
         </w:rPr>
-        <w:t>After solving all the row interpolations, a vertical cubic interpolation is done through the row interpolation points. Using the same technique as with the row interpolations, the value of y is plugged into the cubic for each of the known row offsets and the coefficients are calculated. Thus, finding the intensity at the unknown pixel’s location.</w:t>
+        <w:t xml:space="preserve">After solving all the row interpolations, a vertical cubic interpolation is done through the row interpolation points. Using the same technique as with the row interpolations, the value of y is </w:t>
+      </w:r>
+      <w:r>
+        <w:rPr>
+          <w:rFonts w:ascii="Times New Roman" w:hAnsi="Times New Roman" w:cs="Times New Roman"/>
+          <w:sz w:val="24"/>
+          <w:szCs w:val="24"/>
+        </w:rPr>
+        <w:lastRenderedPageBreak/>
+        <w:t>plugged into the cubic for each of the known row offsets and the coefficients are calculated. Thus, finding the intensity at the unknown pixel’s location.</w:t>
       </w:r>
     </w:p>
     <w:p>
@@ -1615,6 +1960,26 @@
           <w:szCs w:val="24"/>
         </w:rPr>
       </w:pPr>
+      <w:proofErr w:type="spellStart"/>
+      <w:r>
+        <w:rPr>
+          <w:rFonts w:ascii="Times New Roman" w:hAnsi="Times New Roman" w:cs="Times New Roman"/>
+          <w:b/>
+          <w:sz w:val="24"/>
+          <w:szCs w:val="24"/>
+        </w:rPr>
+        <w:t>Lanczos</w:t>
+      </w:r>
+      <w:proofErr w:type="spellEnd"/>
+      <w:r>
+        <w:rPr>
+          <w:rFonts w:ascii="Times New Roman" w:hAnsi="Times New Roman" w:cs="Times New Roman"/>
+          <w:b/>
+          <w:sz w:val="24"/>
+          <w:szCs w:val="24"/>
+        </w:rPr>
+        <w:t xml:space="preserve"> 4 Interpolation</w:t>
+      </w:r>
     </w:p>
     <w:p>
       <w:pPr>
@@ -1627,6 +1992,50 @@
           <w:szCs w:val="24"/>
         </w:rPr>
       </w:pPr>
+      <w:r>
+        <w:rPr>
+          <w:rFonts w:ascii="Times New Roman" w:hAnsi="Times New Roman" w:cs="Times New Roman"/>
+          <w:sz w:val="24"/>
+          <w:szCs w:val="24"/>
+        </w:rPr>
+        <w:t xml:space="preserve">This method is based on the 4-lobed </w:t>
+      </w:r>
+      <w:proofErr w:type="spellStart"/>
+      <w:r>
+        <w:rPr>
+          <w:rFonts w:ascii="Times New Roman" w:hAnsi="Times New Roman" w:cs="Times New Roman"/>
+          <w:sz w:val="24"/>
+          <w:szCs w:val="24"/>
+        </w:rPr>
+        <w:t>Lanczos</w:t>
+      </w:r>
+      <w:proofErr w:type="spellEnd"/>
+      <w:r>
+        <w:rPr>
+          <w:rFonts w:ascii="Times New Roman" w:hAnsi="Times New Roman" w:cs="Times New Roman"/>
+          <w:sz w:val="24"/>
+          <w:szCs w:val="24"/>
+        </w:rPr>
+        <w:t xml:space="preserve"> window function as the interpolation function, hence termed as </w:t>
+      </w:r>
+      <w:proofErr w:type="spellStart"/>
+      <w:r>
+        <w:rPr>
+          <w:rFonts w:ascii="Times New Roman" w:hAnsi="Times New Roman" w:cs="Times New Roman"/>
+          <w:sz w:val="24"/>
+          <w:szCs w:val="24"/>
+        </w:rPr>
+        <w:t>Lanczos</w:t>
+      </w:r>
+      <w:proofErr w:type="spellEnd"/>
+      <w:r>
+        <w:rPr>
+          <w:rFonts w:ascii="Times New Roman" w:hAnsi="Times New Roman" w:cs="Times New Roman"/>
+          <w:sz w:val="24"/>
+          <w:szCs w:val="24"/>
+        </w:rPr>
+        <w:t xml:space="preserve"> order four interpolation. It is to be used as a low-pass filter to smoothly interpolate the value of a digital signal between its samples. It uses source image intensities at 64 pixels nearest to unknown pixel. </w:t>
+      </w:r>
     </w:p>
     <w:p>
       <w:pPr>
@@ -1634,48 +2043,6 @@
         <w:jc w:val="both"/>
         <w:rPr>
           <w:rFonts w:ascii="Times New Roman" w:hAnsi="Times New Roman" w:cs="Times New Roman"/>
-          <w:b/>
-          <w:sz w:val="24"/>
-          <w:szCs w:val="24"/>
-        </w:rPr>
-      </w:pPr>
-      <w:r>
-        <w:rPr>
-          <w:rFonts w:ascii="Times New Roman" w:hAnsi="Times New Roman" w:cs="Times New Roman"/>
-          <w:b/>
-          <w:sz w:val="24"/>
-          <w:szCs w:val="24"/>
-        </w:rPr>
-        <w:lastRenderedPageBreak/>
-        <w:t>Lanczos 4 Interpolation</w:t>
-      </w:r>
-    </w:p>
-    <w:p>
-      <w:pPr>
-        <w:spacing w:line="360" w:lineRule="auto"/>
-        <w:jc w:val="both"/>
-        <w:rPr>
-          <w:rFonts w:ascii="Times New Roman" w:hAnsi="Times New Roman" w:cs="Times New Roman"/>
-          <w:b/>
-          <w:sz w:val="24"/>
-          <w:szCs w:val="24"/>
-        </w:rPr>
-      </w:pPr>
-      <w:r>
-        <w:rPr>
-          <w:rFonts w:ascii="Times New Roman" w:hAnsi="Times New Roman" w:cs="Times New Roman"/>
-          <w:sz w:val="24"/>
-          <w:szCs w:val="24"/>
-        </w:rPr>
-        <w:t xml:space="preserve">This method is based on the 4-lobed Lanczos window function as the interpolation function, hence termed as Lanczos order four interpolation. It is to be used as a low-pass filter to smoothly interpolate the value of a digital signal between its samples. It uses source image intensities at 64 pixels nearest to unknown pixel. </w:t>
-      </w:r>
-    </w:p>
-    <w:p>
-      <w:pPr>
-        <w:spacing w:line="360" w:lineRule="auto"/>
-        <w:jc w:val="both"/>
-        <w:rPr>
-          <w:rFonts w:ascii="Times New Roman" w:hAnsi="Times New Roman" w:cs="Times New Roman"/>
           <w:sz w:val="24"/>
           <w:szCs w:val="24"/>
           <w:shd w:val="clear" w:color="auto" w:fill="FFFFFF"/>
@@ -1735,15 +2102,89 @@
           <w:szCs w:val="24"/>
           <w:shd w:val="clear" w:color="auto" w:fill="FFFFFF"/>
         </w:rPr>
-        <w:t xml:space="preserve"> of those samples with the Lanczos kernel along each row and then along the resultant column. </w:t>
-      </w:r>
-      <w:r>
-        <w:rPr>
-          <w:rFonts w:ascii="Times New Roman" w:hAnsi="Times New Roman" w:cs="Times New Roman"/>
-          <w:sz w:val="24"/>
-          <w:szCs w:val="24"/>
-        </w:rPr>
-        <w:t xml:space="preserve">The Lanczoz kernel (L(x)) is a normalized sinc function multiplied by sinc window. </w:t>
+        <w:t xml:space="preserve"> of those samples with the </w:t>
+      </w:r>
+      <w:proofErr w:type="spellStart"/>
+      <w:r>
+        <w:rPr>
+          <w:rFonts w:ascii="Times New Roman" w:hAnsi="Times New Roman" w:cs="Times New Roman"/>
+          <w:sz w:val="24"/>
+          <w:szCs w:val="24"/>
+          <w:shd w:val="clear" w:color="auto" w:fill="FFFFFF"/>
+        </w:rPr>
+        <w:t>Lanczos</w:t>
+      </w:r>
+      <w:proofErr w:type="spellEnd"/>
+      <w:r>
+        <w:rPr>
+          <w:rFonts w:ascii="Times New Roman" w:hAnsi="Times New Roman" w:cs="Times New Roman"/>
+          <w:sz w:val="24"/>
+          <w:szCs w:val="24"/>
+          <w:shd w:val="clear" w:color="auto" w:fill="FFFFFF"/>
+        </w:rPr>
+        <w:t xml:space="preserve"> kernel along each row and then along the resultant column. </w:t>
+      </w:r>
+      <w:r>
+        <w:rPr>
+          <w:rFonts w:ascii="Times New Roman" w:hAnsi="Times New Roman" w:cs="Times New Roman"/>
+          <w:sz w:val="24"/>
+          <w:szCs w:val="24"/>
+        </w:rPr>
+        <w:t xml:space="preserve">The </w:t>
+      </w:r>
+      <w:proofErr w:type="spellStart"/>
+      <w:r>
+        <w:rPr>
+          <w:rFonts w:ascii="Times New Roman" w:hAnsi="Times New Roman" w:cs="Times New Roman"/>
+          <w:sz w:val="24"/>
+          <w:szCs w:val="24"/>
+        </w:rPr>
+        <w:t>Lanczoz</w:t>
+      </w:r>
+      <w:proofErr w:type="spellEnd"/>
+      <w:r>
+        <w:rPr>
+          <w:rFonts w:ascii="Times New Roman" w:hAnsi="Times New Roman" w:cs="Times New Roman"/>
+          <w:sz w:val="24"/>
+          <w:szCs w:val="24"/>
+        </w:rPr>
+        <w:t xml:space="preserve"> kernel (L(x)) is a normalized </w:t>
+      </w:r>
+      <w:proofErr w:type="spellStart"/>
+      <w:r>
+        <w:rPr>
+          <w:rFonts w:ascii="Times New Roman" w:hAnsi="Times New Roman" w:cs="Times New Roman"/>
+          <w:sz w:val="24"/>
+          <w:szCs w:val="24"/>
+        </w:rPr>
+        <w:t>sinc</w:t>
+      </w:r>
+      <w:proofErr w:type="spellEnd"/>
+      <w:r>
+        <w:rPr>
+          <w:rFonts w:ascii="Times New Roman" w:hAnsi="Times New Roman" w:cs="Times New Roman"/>
+          <w:sz w:val="24"/>
+          <w:szCs w:val="24"/>
+        </w:rPr>
+        <w:t xml:space="preserve"> function multiplied by </w:t>
+      </w:r>
+      <w:proofErr w:type="spellStart"/>
+      <w:r>
+        <w:rPr>
+          <w:rFonts w:ascii="Times New Roman" w:hAnsi="Times New Roman" w:cs="Times New Roman"/>
+          <w:sz w:val="24"/>
+          <w:szCs w:val="24"/>
+        </w:rPr>
+        <w:t>sinc</w:t>
+      </w:r>
+      <w:proofErr w:type="spellEnd"/>
+      <w:r>
+        <w:rPr>
+          <w:rFonts w:ascii="Times New Roman" w:hAnsi="Times New Roman" w:cs="Times New Roman"/>
+          <w:sz w:val="24"/>
+          <w:szCs w:val="24"/>
+        </w:rPr>
+        <w:t xml:space="preserve"> window. </w:t>
       </w:r>
     </w:p>
     <w:p>
@@ -1824,15 +2265,15 @@
       <w:tblPr>
         <w:tblStyle w:val="GridTable1Light"/>
         <w:tblpPr w:leftFromText="180" w:rightFromText="180" w:vertAnchor="text" w:horzAnchor="margin" w:tblpXSpec="center" w:tblpY="112"/>
-        <w:tblW w:w="10443" w:type="dxa"/>
+        <w:tblW w:w="8995" w:type="dxa"/>
         <w:tblLook w:val="04A0" w:firstRow="1" w:lastRow="0" w:firstColumn="1" w:lastColumn="0" w:noHBand="0" w:noVBand="1"/>
       </w:tblPr>
       <w:tblGrid>
-        <w:gridCol w:w="2245"/>
-        <w:gridCol w:w="1890"/>
-        <w:gridCol w:w="1980"/>
-        <w:gridCol w:w="2160"/>
-        <w:gridCol w:w="2168"/>
+        <w:gridCol w:w="1609"/>
+        <w:gridCol w:w="1446"/>
+        <w:gridCol w:w="2097"/>
+        <w:gridCol w:w="1784"/>
+        <w:gridCol w:w="2059"/>
       </w:tblGrid>
       <w:tr>
         <w:trPr>
@@ -1842,7 +2283,7 @@
         <w:tc>
           <w:tcPr>
             <w:cnfStyle w:val="001000000000" w:firstRow="0" w:lastRow="0" w:firstColumn="1" w:lastColumn="0" w:oddVBand="0" w:evenVBand="0" w:oddHBand="0" w:evenHBand="0" w:firstRowFirstColumn="0" w:firstRowLastColumn="0" w:lastRowFirstColumn="0" w:lastRowLastColumn="0"/>
-            <w:tcW w:w="2245" w:type="dxa"/>
+            <w:tcW w:w="1609" w:type="dxa"/>
           </w:tcPr>
           <w:p>
             <w:pPr>
@@ -1859,13 +2300,31 @@
                 <w:sz w:val="24"/>
                 <w:szCs w:val="24"/>
               </w:rPr>
-              <w:t>Original size (hxw)</w:t>
-            </w:r>
-          </w:p>
-        </w:tc>
-        <w:tc>
-          <w:tcPr>
-            <w:tcW w:w="1890" w:type="dxa"/>
+              <w:t>Original size (</w:t>
+            </w:r>
+            <w:proofErr w:type="spellStart"/>
+            <w:r>
+              <w:rPr>
+                <w:rFonts w:ascii="Times New Roman" w:hAnsi="Times New Roman" w:cs="Times New Roman"/>
+                <w:sz w:val="24"/>
+                <w:szCs w:val="24"/>
+              </w:rPr>
+              <w:t>hxw</w:t>
+            </w:r>
+            <w:proofErr w:type="spellEnd"/>
+            <w:r>
+              <w:rPr>
+                <w:rFonts w:ascii="Times New Roman" w:hAnsi="Times New Roman" w:cs="Times New Roman"/>
+                <w:sz w:val="24"/>
+                <w:szCs w:val="24"/>
+              </w:rPr>
+              <w:t>)</w:t>
+            </w:r>
+          </w:p>
+        </w:tc>
+        <w:tc>
+          <w:tcPr>
+            <w:tcW w:w="1446" w:type="dxa"/>
           </w:tcPr>
           <w:p>
             <w:pPr>
@@ -1883,13 +2342,31 @@
                 <w:sz w:val="24"/>
                 <w:szCs w:val="24"/>
               </w:rPr>
-              <w:t>New Size (hxw)</w:t>
-            </w:r>
-          </w:p>
-        </w:tc>
-        <w:tc>
-          <w:tcPr>
-            <w:tcW w:w="1980" w:type="dxa"/>
+              <w:t>New Size (</w:t>
+            </w:r>
+            <w:proofErr w:type="spellStart"/>
+            <w:r>
+              <w:rPr>
+                <w:rFonts w:ascii="Times New Roman" w:hAnsi="Times New Roman" w:cs="Times New Roman"/>
+                <w:sz w:val="24"/>
+                <w:szCs w:val="24"/>
+              </w:rPr>
+              <w:t>hxw</w:t>
+            </w:r>
+            <w:proofErr w:type="spellEnd"/>
+            <w:r>
+              <w:rPr>
+                <w:rFonts w:ascii="Times New Roman" w:hAnsi="Times New Roman" w:cs="Times New Roman"/>
+                <w:sz w:val="24"/>
+                <w:szCs w:val="24"/>
+              </w:rPr>
+              <w:t>)</w:t>
+            </w:r>
+          </w:p>
+        </w:tc>
+        <w:tc>
+          <w:tcPr>
+            <w:tcW w:w="2097" w:type="dxa"/>
           </w:tcPr>
           <w:p>
             <w:pPr>
@@ -1913,7 +2390,7 @@
         </w:tc>
         <w:tc>
           <w:tcPr>
-            <w:tcW w:w="2160" w:type="dxa"/>
+            <w:tcW w:w="1784" w:type="dxa"/>
           </w:tcPr>
           <w:p>
             <w:pPr>
@@ -1937,7 +2414,7 @@
         </w:tc>
         <w:tc>
           <w:tcPr>
-            <w:tcW w:w="2168" w:type="dxa"/>
+            <w:tcW w:w="2059" w:type="dxa"/>
           </w:tcPr>
           <w:p>
             <w:pPr>
@@ -1967,7 +2444,7 @@
         <w:tc>
           <w:tcPr>
             <w:cnfStyle w:val="001000000000" w:firstRow="0" w:lastRow="0" w:firstColumn="1" w:lastColumn="0" w:oddVBand="0" w:evenVBand="0" w:oddHBand="0" w:evenHBand="0" w:firstRowFirstColumn="0" w:firstRowLastColumn="0" w:lastRowFirstColumn="0" w:lastRowLastColumn="0"/>
-            <w:tcW w:w="2245" w:type="dxa"/>
+            <w:tcW w:w="1609" w:type="dxa"/>
           </w:tcPr>
           <w:p>
             <w:pPr>
@@ -1986,22 +2463,13 @@
                 <w:sz w:val="24"/>
                 <w:szCs w:val="24"/>
               </w:rPr>
-              <w:t>512x</w:t>
-            </w:r>
-            <w:r>
-              <w:rPr>
-                <w:rFonts w:ascii="Times New Roman" w:hAnsi="Times New Roman" w:cs="Times New Roman"/>
-                <w:b w:val="0"/>
-                <w:sz w:val="24"/>
-                <w:szCs w:val="24"/>
-              </w:rPr>
-              <w:t>512</w:t>
-            </w:r>
-          </w:p>
-        </w:tc>
-        <w:tc>
-          <w:tcPr>
-            <w:tcW w:w="1890" w:type="dxa"/>
+              <w:t>512x512</w:t>
+            </w:r>
+          </w:p>
+        </w:tc>
+        <w:tc>
+          <w:tcPr>
+            <w:tcW w:w="1446" w:type="dxa"/>
           </w:tcPr>
           <w:p>
             <w:pPr>
@@ -2025,7 +2493,7 @@
         </w:tc>
         <w:tc>
           <w:tcPr>
-            <w:tcW w:w="1980" w:type="dxa"/>
+            <w:tcW w:w="2097" w:type="dxa"/>
           </w:tcPr>
           <w:p>
             <w:pPr>
@@ -2049,7 +2517,7 @@
         </w:tc>
         <w:tc>
           <w:tcPr>
-            <w:tcW w:w="2160" w:type="dxa"/>
+            <w:tcW w:w="1784" w:type="dxa"/>
           </w:tcPr>
           <w:p>
             <w:pPr>
@@ -2084,18 +2552,18 @@
             </w:pPr>
             <w:r>
               <w:rPr>
-                <w:rFonts w:ascii="Times New Roman" w:eastAsia="Times New Roman" w:hAnsi="Times New Roman" w:cs="Times New Roman"/>
+                <w:rFonts w:ascii="Times New Roman" w:hAnsi="Times New Roman" w:cs="Times New Roman"/>
                 <w:color w:val="000000"/>
                 <w:sz w:val="24"/>
                 <w:szCs w:val="24"/>
               </w:rPr>
-              <w:t>0.001</w:t>
-            </w:r>
-          </w:p>
-        </w:tc>
-        <w:tc>
-          <w:tcPr>
-            <w:tcW w:w="2168" w:type="dxa"/>
+              <w:t>0.0</w:t>
+            </w:r>
+          </w:p>
+        </w:tc>
+        <w:tc>
+          <w:tcPr>
+            <w:tcW w:w="2059" w:type="dxa"/>
           </w:tcPr>
           <w:p>
             <w:pPr>
@@ -2125,7 +2593,7 @@
         <w:tc>
           <w:tcPr>
             <w:cnfStyle w:val="001000000000" w:firstRow="0" w:lastRow="0" w:firstColumn="1" w:lastColumn="0" w:oddVBand="0" w:evenVBand="0" w:oddHBand="0" w:evenHBand="0" w:firstRowFirstColumn="0" w:firstRowLastColumn="0" w:lastRowFirstColumn="0" w:lastRowLastColumn="0"/>
-            <w:tcW w:w="2245" w:type="dxa"/>
+            <w:tcW w:w="1609" w:type="dxa"/>
           </w:tcPr>
           <w:p>
             <w:pPr>
@@ -2144,22 +2612,13 @@
                 <w:sz w:val="24"/>
                 <w:szCs w:val="24"/>
               </w:rPr>
-              <w:t>512x</w:t>
-            </w:r>
-            <w:r>
-              <w:rPr>
-                <w:rFonts w:ascii="Times New Roman" w:hAnsi="Times New Roman" w:cs="Times New Roman"/>
-                <w:b w:val="0"/>
-                <w:sz w:val="24"/>
-                <w:szCs w:val="24"/>
-              </w:rPr>
-              <w:t>512</w:t>
-            </w:r>
-          </w:p>
-        </w:tc>
-        <w:tc>
-          <w:tcPr>
-            <w:tcW w:w="1890" w:type="dxa"/>
+              <w:t>512x512</w:t>
+            </w:r>
+          </w:p>
+        </w:tc>
+        <w:tc>
+          <w:tcPr>
+            <w:tcW w:w="1446" w:type="dxa"/>
           </w:tcPr>
           <w:p>
             <w:pPr>
@@ -2183,7 +2642,7 @@
         </w:tc>
         <w:tc>
           <w:tcPr>
-            <w:tcW w:w="1980" w:type="dxa"/>
+            <w:tcW w:w="2097" w:type="dxa"/>
           </w:tcPr>
           <w:p>
             <w:pPr>
@@ -2207,7 +2666,7 @@
         </w:tc>
         <w:tc>
           <w:tcPr>
-            <w:tcW w:w="2160" w:type="dxa"/>
+            <w:tcW w:w="1784" w:type="dxa"/>
           </w:tcPr>
           <w:p>
             <w:pPr>
@@ -2230,13 +2689,13 @@
                 <w:sz w:val="24"/>
                 <w:szCs w:val="24"/>
               </w:rPr>
-              <w:t>0.002</w:t>
-            </w:r>
-          </w:p>
-        </w:tc>
-        <w:tc>
-          <w:tcPr>
-            <w:tcW w:w="2168" w:type="dxa"/>
+              <w:t>0.003</w:t>
+            </w:r>
+          </w:p>
+        </w:tc>
+        <w:tc>
+          <w:tcPr>
+            <w:tcW w:w="2059" w:type="dxa"/>
           </w:tcPr>
           <w:p>
             <w:pPr>
@@ -2266,7 +2725,7 @@
         <w:tc>
           <w:tcPr>
             <w:cnfStyle w:val="001000000000" w:firstRow="0" w:lastRow="0" w:firstColumn="1" w:lastColumn="0" w:oddVBand="0" w:evenVBand="0" w:oddHBand="0" w:evenHBand="0" w:firstRowFirstColumn="0" w:firstRowLastColumn="0" w:lastRowFirstColumn="0" w:lastRowLastColumn="0"/>
-            <w:tcW w:w="2245" w:type="dxa"/>
+            <w:tcW w:w="1609" w:type="dxa"/>
           </w:tcPr>
           <w:p>
             <w:pPr>
@@ -2285,22 +2744,13 @@
                 <w:sz w:val="24"/>
                 <w:szCs w:val="24"/>
               </w:rPr>
-              <w:t>512x</w:t>
-            </w:r>
-            <w:r>
-              <w:rPr>
-                <w:rFonts w:ascii="Times New Roman" w:hAnsi="Times New Roman" w:cs="Times New Roman"/>
-                <w:b w:val="0"/>
-                <w:sz w:val="24"/>
-                <w:szCs w:val="24"/>
-              </w:rPr>
-              <w:t>512</w:t>
-            </w:r>
-          </w:p>
-        </w:tc>
-        <w:tc>
-          <w:tcPr>
-            <w:tcW w:w="1890" w:type="dxa"/>
+              <w:t>512x512</w:t>
+            </w:r>
+          </w:p>
+        </w:tc>
+        <w:tc>
+          <w:tcPr>
+            <w:tcW w:w="1446" w:type="dxa"/>
           </w:tcPr>
           <w:p>
             <w:pPr>
@@ -2324,7 +2774,7 @@
         </w:tc>
         <w:tc>
           <w:tcPr>
-            <w:tcW w:w="1980" w:type="dxa"/>
+            <w:tcW w:w="2097" w:type="dxa"/>
           </w:tcPr>
           <w:p>
             <w:pPr>
@@ -2348,7 +2798,7 @@
         </w:tc>
         <w:tc>
           <w:tcPr>
-            <w:tcW w:w="2160" w:type="dxa"/>
+            <w:tcW w:w="1784" w:type="dxa"/>
           </w:tcPr>
           <w:p>
             <w:pPr>
@@ -2371,13 +2821,13 @@
                 <w:sz w:val="24"/>
                 <w:szCs w:val="24"/>
               </w:rPr>
-              <w:t>0.002</w:t>
-            </w:r>
-          </w:p>
-        </w:tc>
-        <w:tc>
-          <w:tcPr>
-            <w:tcW w:w="2168" w:type="dxa"/>
+              <w:t>0.003</w:t>
+            </w:r>
+          </w:p>
+        </w:tc>
+        <w:tc>
+          <w:tcPr>
+            <w:tcW w:w="2059" w:type="dxa"/>
           </w:tcPr>
           <w:p>
             <w:pPr>
@@ -2407,7 +2857,7 @@
         <w:tc>
           <w:tcPr>
             <w:cnfStyle w:val="001000000000" w:firstRow="0" w:lastRow="0" w:firstColumn="1" w:lastColumn="0" w:oddVBand="0" w:evenVBand="0" w:oddHBand="0" w:evenHBand="0" w:firstRowFirstColumn="0" w:firstRowLastColumn="0" w:lastRowFirstColumn="0" w:lastRowLastColumn="0"/>
-            <w:tcW w:w="2245" w:type="dxa"/>
+            <w:tcW w:w="1609" w:type="dxa"/>
           </w:tcPr>
           <w:p>
             <w:pPr>
@@ -2426,22 +2876,13 @@
                 <w:sz w:val="24"/>
                 <w:szCs w:val="24"/>
               </w:rPr>
-              <w:t>512x</w:t>
-            </w:r>
-            <w:r>
-              <w:rPr>
-                <w:rFonts w:ascii="Times New Roman" w:hAnsi="Times New Roman" w:cs="Times New Roman"/>
-                <w:b w:val="0"/>
-                <w:sz w:val="24"/>
-                <w:szCs w:val="24"/>
-              </w:rPr>
-              <w:t>512</w:t>
-            </w:r>
-          </w:p>
-        </w:tc>
-        <w:tc>
-          <w:tcPr>
-            <w:tcW w:w="1890" w:type="dxa"/>
+              <w:t>512x512</w:t>
+            </w:r>
+          </w:p>
+        </w:tc>
+        <w:tc>
+          <w:tcPr>
+            <w:tcW w:w="1446" w:type="dxa"/>
           </w:tcPr>
           <w:p>
             <w:pPr>
@@ -2465,7 +2906,7 @@
         </w:tc>
         <w:tc>
           <w:tcPr>
-            <w:tcW w:w="1980" w:type="dxa"/>
+            <w:tcW w:w="2097" w:type="dxa"/>
           </w:tcPr>
           <w:p>
             <w:pPr>
@@ -2489,7 +2930,7 @@
         </w:tc>
         <w:tc>
           <w:tcPr>
-            <w:tcW w:w="2160" w:type="dxa"/>
+            <w:tcW w:w="1784" w:type="dxa"/>
           </w:tcPr>
           <w:p>
             <w:pPr>
@@ -2512,13 +2953,13 @@
                 <w:sz w:val="24"/>
                 <w:szCs w:val="24"/>
               </w:rPr>
-              <w:t>0.01</w:t>
-            </w:r>
-          </w:p>
-        </w:tc>
-        <w:tc>
-          <w:tcPr>
-            <w:tcW w:w="2168" w:type="dxa"/>
+              <w:t>0.037</w:t>
+            </w:r>
+          </w:p>
+        </w:tc>
+        <w:tc>
+          <w:tcPr>
+            <w:tcW w:w="2059" w:type="dxa"/>
           </w:tcPr>
           <w:p>
             <w:pPr>
@@ -2548,7 +2989,7 @@
         <w:tc>
           <w:tcPr>
             <w:cnfStyle w:val="001000000000" w:firstRow="0" w:lastRow="0" w:firstColumn="1" w:lastColumn="0" w:oddVBand="0" w:evenVBand="0" w:oddHBand="0" w:evenHBand="0" w:firstRowFirstColumn="0" w:firstRowLastColumn="0" w:lastRowFirstColumn="0" w:lastRowLastColumn="0"/>
-            <w:tcW w:w="2245" w:type="dxa"/>
+            <w:tcW w:w="1609" w:type="dxa"/>
           </w:tcPr>
           <w:p>
             <w:pPr>
@@ -2567,22 +3008,13 @@
                 <w:sz w:val="24"/>
                 <w:szCs w:val="24"/>
               </w:rPr>
-              <w:t>512x</w:t>
-            </w:r>
-            <w:r>
-              <w:rPr>
-                <w:rFonts w:ascii="Times New Roman" w:hAnsi="Times New Roman" w:cs="Times New Roman"/>
-                <w:b w:val="0"/>
-                <w:sz w:val="24"/>
-                <w:szCs w:val="24"/>
-              </w:rPr>
-              <w:t>512</w:t>
-            </w:r>
-          </w:p>
-        </w:tc>
-        <w:tc>
-          <w:tcPr>
-            <w:tcW w:w="1890" w:type="dxa"/>
+              <w:t>512x512</w:t>
+            </w:r>
+          </w:p>
+        </w:tc>
+        <w:tc>
+          <w:tcPr>
+            <w:tcW w:w="1446" w:type="dxa"/>
           </w:tcPr>
           <w:p>
             <w:pPr>
@@ -2606,7 +3038,7 @@
         </w:tc>
         <w:tc>
           <w:tcPr>
-            <w:tcW w:w="1980" w:type="dxa"/>
+            <w:tcW w:w="2097" w:type="dxa"/>
           </w:tcPr>
           <w:p>
             <w:pPr>
@@ -2630,7 +3062,7 @@
         </w:tc>
         <w:tc>
           <w:tcPr>
-            <w:tcW w:w="2160" w:type="dxa"/>
+            <w:tcW w:w="1784" w:type="dxa"/>
           </w:tcPr>
           <w:p>
             <w:pPr>
@@ -2653,13 +3085,13 @@
                 <w:sz w:val="24"/>
                 <w:szCs w:val="24"/>
               </w:rPr>
-              <w:t>0.108</w:t>
-            </w:r>
-          </w:p>
-        </w:tc>
-        <w:tc>
-          <w:tcPr>
-            <w:tcW w:w="2168" w:type="dxa"/>
+              <w:t>0.0</w:t>
+            </w:r>
+          </w:p>
+        </w:tc>
+        <w:tc>
+          <w:tcPr>
+            <w:tcW w:w="2059" w:type="dxa"/>
           </w:tcPr>
           <w:p>
             <w:pPr>
@@ -2689,7 +3121,7 @@
         <w:tc>
           <w:tcPr>
             <w:cnfStyle w:val="001000000000" w:firstRow="0" w:lastRow="0" w:firstColumn="1" w:lastColumn="0" w:oddVBand="0" w:evenVBand="0" w:oddHBand="0" w:evenHBand="0" w:firstRowFirstColumn="0" w:firstRowLastColumn="0" w:lastRowFirstColumn="0" w:lastRowLastColumn="0"/>
-            <w:tcW w:w="2245" w:type="dxa"/>
+            <w:tcW w:w="1609" w:type="dxa"/>
           </w:tcPr>
           <w:p>
             <w:pPr>
@@ -2708,22 +3140,13 @@
                 <w:sz w:val="24"/>
                 <w:szCs w:val="24"/>
               </w:rPr>
-              <w:t>512x</w:t>
-            </w:r>
-            <w:r>
-              <w:rPr>
-                <w:rFonts w:ascii="Times New Roman" w:hAnsi="Times New Roman" w:cs="Times New Roman"/>
-                <w:b w:val="0"/>
-                <w:sz w:val="24"/>
-                <w:szCs w:val="24"/>
-              </w:rPr>
-              <w:t>512</w:t>
-            </w:r>
-          </w:p>
-        </w:tc>
-        <w:tc>
-          <w:tcPr>
-            <w:tcW w:w="1890" w:type="dxa"/>
+              <w:t>512x512</w:t>
+            </w:r>
+          </w:p>
+        </w:tc>
+        <w:tc>
+          <w:tcPr>
+            <w:tcW w:w="1446" w:type="dxa"/>
           </w:tcPr>
           <w:p>
             <w:pPr>
@@ -2747,7 +3170,7 @@
         </w:tc>
         <w:tc>
           <w:tcPr>
-            <w:tcW w:w="1980" w:type="dxa"/>
+            <w:tcW w:w="2097" w:type="dxa"/>
           </w:tcPr>
           <w:p>
             <w:pPr>
@@ -2771,7 +3194,7 @@
         </w:tc>
         <w:tc>
           <w:tcPr>
-            <w:tcW w:w="2160" w:type="dxa"/>
+            <w:tcW w:w="1784" w:type="dxa"/>
           </w:tcPr>
           <w:p>
             <w:pPr>
@@ -2794,13 +3217,13 @@
                 <w:sz w:val="24"/>
                 <w:szCs w:val="24"/>
               </w:rPr>
-              <w:t>0.005</w:t>
-            </w:r>
-          </w:p>
-        </w:tc>
-        <w:tc>
-          <w:tcPr>
-            <w:tcW w:w="2168" w:type="dxa"/>
+              <w:t>0.003</w:t>
+            </w:r>
+          </w:p>
+        </w:tc>
+        <w:tc>
+          <w:tcPr>
+            <w:tcW w:w="2059" w:type="dxa"/>
           </w:tcPr>
           <w:p>
             <w:pPr>
@@ -2830,7 +3253,7 @@
         <w:tc>
           <w:tcPr>
             <w:cnfStyle w:val="001000000000" w:firstRow="0" w:lastRow="0" w:firstColumn="1" w:lastColumn="0" w:oddVBand="0" w:evenVBand="0" w:oddHBand="0" w:evenHBand="0" w:firstRowFirstColumn="0" w:firstRowLastColumn="0" w:lastRowFirstColumn="0" w:lastRowLastColumn="0"/>
-            <w:tcW w:w="2245" w:type="dxa"/>
+            <w:tcW w:w="1609" w:type="dxa"/>
           </w:tcPr>
           <w:p>
             <w:pPr>
@@ -2849,22 +3272,13 @@
                 <w:sz w:val="24"/>
                 <w:szCs w:val="24"/>
               </w:rPr>
-              <w:t>512x</w:t>
-            </w:r>
-            <w:r>
-              <w:rPr>
-                <w:rFonts w:ascii="Times New Roman" w:hAnsi="Times New Roman" w:cs="Times New Roman"/>
-                <w:b w:val="0"/>
-                <w:sz w:val="24"/>
-                <w:szCs w:val="24"/>
-              </w:rPr>
-              <w:t>512</w:t>
-            </w:r>
-          </w:p>
-        </w:tc>
-        <w:tc>
-          <w:tcPr>
-            <w:tcW w:w="1890" w:type="dxa"/>
+              <w:t>512x512</w:t>
+            </w:r>
+          </w:p>
+        </w:tc>
+        <w:tc>
+          <w:tcPr>
+            <w:tcW w:w="1446" w:type="dxa"/>
           </w:tcPr>
           <w:p>
             <w:pPr>
@@ -2888,7 +3302,7 @@
         </w:tc>
         <w:tc>
           <w:tcPr>
-            <w:tcW w:w="1980" w:type="dxa"/>
+            <w:tcW w:w="2097" w:type="dxa"/>
           </w:tcPr>
           <w:p>
             <w:pPr>
@@ -2912,7 +3326,7 @@
         </w:tc>
         <w:tc>
           <w:tcPr>
-            <w:tcW w:w="2160" w:type="dxa"/>
+            <w:tcW w:w="1784" w:type="dxa"/>
           </w:tcPr>
           <w:p>
             <w:pPr>
@@ -2935,13 +3349,13 @@
                 <w:sz w:val="24"/>
                 <w:szCs w:val="24"/>
               </w:rPr>
-              <w:t>0.007</w:t>
-            </w:r>
-          </w:p>
-        </w:tc>
-        <w:tc>
-          <w:tcPr>
-            <w:tcW w:w="2168" w:type="dxa"/>
+              <w:t>0.003</w:t>
+            </w:r>
+          </w:p>
+        </w:tc>
+        <w:tc>
+          <w:tcPr>
+            <w:tcW w:w="2059" w:type="dxa"/>
           </w:tcPr>
           <w:p>
             <w:pPr>
@@ -2971,7 +3385,7 @@
         <w:tc>
           <w:tcPr>
             <w:cnfStyle w:val="001000000000" w:firstRow="0" w:lastRow="0" w:firstColumn="1" w:lastColumn="0" w:oddVBand="0" w:evenVBand="0" w:oddHBand="0" w:evenHBand="0" w:firstRowFirstColumn="0" w:firstRowLastColumn="0" w:lastRowFirstColumn="0" w:lastRowLastColumn="0"/>
-            <w:tcW w:w="2245" w:type="dxa"/>
+            <w:tcW w:w="1609" w:type="dxa"/>
           </w:tcPr>
           <w:p>
             <w:pPr>
@@ -2990,22 +3404,13 @@
                 <w:sz w:val="24"/>
                 <w:szCs w:val="24"/>
               </w:rPr>
-              <w:t>512x</w:t>
-            </w:r>
-            <w:r>
-              <w:rPr>
-                <w:rFonts w:ascii="Times New Roman" w:hAnsi="Times New Roman" w:cs="Times New Roman"/>
-                <w:b w:val="0"/>
-                <w:sz w:val="24"/>
-                <w:szCs w:val="24"/>
-              </w:rPr>
-              <w:t>512</w:t>
-            </w:r>
-          </w:p>
-        </w:tc>
-        <w:tc>
-          <w:tcPr>
-            <w:tcW w:w="1890" w:type="dxa"/>
+              <w:t>512x512</w:t>
+            </w:r>
+          </w:p>
+        </w:tc>
+        <w:tc>
+          <w:tcPr>
+            <w:tcW w:w="1446" w:type="dxa"/>
           </w:tcPr>
           <w:p>
             <w:pPr>
@@ -3029,7 +3434,7 @@
         </w:tc>
         <w:tc>
           <w:tcPr>
-            <w:tcW w:w="1980" w:type="dxa"/>
+            <w:tcW w:w="2097" w:type="dxa"/>
           </w:tcPr>
           <w:p>
             <w:pPr>
@@ -3053,7 +3458,7 @@
         </w:tc>
         <w:tc>
           <w:tcPr>
-            <w:tcW w:w="2160" w:type="dxa"/>
+            <w:tcW w:w="1784" w:type="dxa"/>
           </w:tcPr>
           <w:p>
             <w:pPr>
@@ -3076,13 +3481,13 @@
                 <w:sz w:val="24"/>
                 <w:szCs w:val="24"/>
               </w:rPr>
-              <w:t>0.03</w:t>
-            </w:r>
-          </w:p>
-        </w:tc>
-        <w:tc>
-          <w:tcPr>
-            <w:tcW w:w="2168" w:type="dxa"/>
+              <w:t>0.015</w:t>
+            </w:r>
+          </w:p>
+        </w:tc>
+        <w:tc>
+          <w:tcPr>
+            <w:tcW w:w="2059" w:type="dxa"/>
           </w:tcPr>
           <w:p>
             <w:pPr>
@@ -3112,7 +3517,7 @@
         <w:tc>
           <w:tcPr>
             <w:cnfStyle w:val="001000000000" w:firstRow="0" w:lastRow="0" w:firstColumn="1" w:lastColumn="0" w:oddVBand="0" w:evenVBand="0" w:oddHBand="0" w:evenHBand="0" w:firstRowFirstColumn="0" w:firstRowLastColumn="0" w:lastRowFirstColumn="0" w:lastRowLastColumn="0"/>
-            <w:tcW w:w="2245" w:type="dxa"/>
+            <w:tcW w:w="1609" w:type="dxa"/>
           </w:tcPr>
           <w:p>
             <w:pPr>
@@ -3137,7 +3542,7 @@
         </w:tc>
         <w:tc>
           <w:tcPr>
-            <w:tcW w:w="1890" w:type="dxa"/>
+            <w:tcW w:w="1446" w:type="dxa"/>
           </w:tcPr>
           <w:p>
             <w:pPr>
@@ -3161,7 +3566,7 @@
         </w:tc>
         <w:tc>
           <w:tcPr>
-            <w:tcW w:w="1980" w:type="dxa"/>
+            <w:tcW w:w="2097" w:type="dxa"/>
           </w:tcPr>
           <w:p>
             <w:pPr>
@@ -3185,7 +3590,7 @@
         </w:tc>
         <w:tc>
           <w:tcPr>
-            <w:tcW w:w="2160" w:type="dxa"/>
+            <w:tcW w:w="1784" w:type="dxa"/>
           </w:tcPr>
           <w:p>
             <w:pPr>
@@ -3208,13 +3613,13 @@
                 <w:sz w:val="24"/>
                 <w:szCs w:val="24"/>
               </w:rPr>
-              <w:t>0.004</w:t>
-            </w:r>
-          </w:p>
-        </w:tc>
-        <w:tc>
-          <w:tcPr>
-            <w:tcW w:w="2168" w:type="dxa"/>
+              <w:t>0.0</w:t>
+            </w:r>
+          </w:p>
+        </w:tc>
+        <w:tc>
+          <w:tcPr>
+            <w:tcW w:w="2059" w:type="dxa"/>
           </w:tcPr>
           <w:p>
             <w:pPr>
@@ -3244,7 +3649,7 @@
         <w:tc>
           <w:tcPr>
             <w:cnfStyle w:val="001000000000" w:firstRow="0" w:lastRow="0" w:firstColumn="1" w:lastColumn="0" w:oddVBand="0" w:evenVBand="0" w:oddHBand="0" w:evenHBand="0" w:firstRowFirstColumn="0" w:firstRowLastColumn="0" w:lastRowFirstColumn="0" w:lastRowLastColumn="0"/>
-            <w:tcW w:w="2245" w:type="dxa"/>
+            <w:tcW w:w="1609" w:type="dxa"/>
           </w:tcPr>
           <w:p>
             <w:pPr>
@@ -3269,7 +3674,7 @@
         </w:tc>
         <w:tc>
           <w:tcPr>
-            <w:tcW w:w="1890" w:type="dxa"/>
+            <w:tcW w:w="1446" w:type="dxa"/>
           </w:tcPr>
           <w:p>
             <w:pPr>
@@ -3293,7 +3698,7 @@
         </w:tc>
         <w:tc>
           <w:tcPr>
-            <w:tcW w:w="1980" w:type="dxa"/>
+            <w:tcW w:w="2097" w:type="dxa"/>
           </w:tcPr>
           <w:p>
             <w:pPr>
@@ -3317,7 +3722,7 @@
         </w:tc>
         <w:tc>
           <w:tcPr>
-            <w:tcW w:w="2160" w:type="dxa"/>
+            <w:tcW w:w="1784" w:type="dxa"/>
           </w:tcPr>
           <w:p>
             <w:pPr>
@@ -3340,13 +3745,13 @@
                 <w:sz w:val="24"/>
                 <w:szCs w:val="24"/>
               </w:rPr>
-              <w:t>0.012</w:t>
-            </w:r>
-          </w:p>
-        </w:tc>
-        <w:tc>
-          <w:tcPr>
-            <w:tcW w:w="2168" w:type="dxa"/>
+              <w:t>0.0</w:t>
+            </w:r>
+          </w:p>
+        </w:tc>
+        <w:tc>
+          <w:tcPr>
+            <w:tcW w:w="2059" w:type="dxa"/>
           </w:tcPr>
           <w:p>
             <w:pPr>
@@ -3376,7 +3781,7 @@
         <w:tc>
           <w:tcPr>
             <w:cnfStyle w:val="001000000000" w:firstRow="0" w:lastRow="0" w:firstColumn="1" w:lastColumn="0" w:oddVBand="0" w:evenVBand="0" w:oddHBand="0" w:evenHBand="0" w:firstRowFirstColumn="0" w:firstRowLastColumn="0" w:lastRowFirstColumn="0" w:lastRowLastColumn="0"/>
-            <w:tcW w:w="2245" w:type="dxa"/>
+            <w:tcW w:w="1609" w:type="dxa"/>
           </w:tcPr>
           <w:p>
             <w:pPr>
@@ -3401,7 +3806,7 @@
         </w:tc>
         <w:tc>
           <w:tcPr>
-            <w:tcW w:w="1890" w:type="dxa"/>
+            <w:tcW w:w="1446" w:type="dxa"/>
           </w:tcPr>
           <w:p>
             <w:pPr>
@@ -3425,7 +3830,7 @@
         </w:tc>
         <w:tc>
           <w:tcPr>
-            <w:tcW w:w="1980" w:type="dxa"/>
+            <w:tcW w:w="2097" w:type="dxa"/>
           </w:tcPr>
           <w:p>
             <w:pPr>
@@ -3449,7 +3854,7 @@
         </w:tc>
         <w:tc>
           <w:tcPr>
-            <w:tcW w:w="2160" w:type="dxa"/>
+            <w:tcW w:w="1784" w:type="dxa"/>
           </w:tcPr>
           <w:p>
             <w:pPr>
@@ -3472,13 +3877,15 @@
                 <w:sz w:val="24"/>
                 <w:szCs w:val="24"/>
               </w:rPr>
-              <w:t>0.004</w:t>
-            </w:r>
-          </w:p>
-        </w:tc>
-        <w:tc>
-          <w:tcPr>
-            <w:tcW w:w="2168" w:type="dxa"/>
+              <w:t>0.0</w:t>
+            </w:r>
+            <w:bookmarkStart w:id="0" w:name="_GoBack"/>
+            <w:bookmarkEnd w:id="0"/>
+          </w:p>
+        </w:tc>
+        <w:tc>
+          <w:tcPr>
+            <w:tcW w:w="2059" w:type="dxa"/>
           </w:tcPr>
           <w:p>
             <w:pPr>
@@ -3508,7 +3915,7 @@
         <w:tc>
           <w:tcPr>
             <w:cnfStyle w:val="001000000000" w:firstRow="0" w:lastRow="0" w:firstColumn="1" w:lastColumn="0" w:oddVBand="0" w:evenVBand="0" w:oddHBand="0" w:evenHBand="0" w:firstRowFirstColumn="0" w:firstRowLastColumn="0" w:lastRowFirstColumn="0" w:lastRowLastColumn="0"/>
-            <w:tcW w:w="2245" w:type="dxa"/>
+            <w:tcW w:w="1609" w:type="dxa"/>
           </w:tcPr>
           <w:p>
             <w:pPr>
@@ -3533,7 +3940,7 @@
         </w:tc>
         <w:tc>
           <w:tcPr>
-            <w:tcW w:w="1890" w:type="dxa"/>
+            <w:tcW w:w="1446" w:type="dxa"/>
           </w:tcPr>
           <w:p>
             <w:pPr>
@@ -3557,7 +3964,7 @@
         </w:tc>
         <w:tc>
           <w:tcPr>
-            <w:tcW w:w="1980" w:type="dxa"/>
+            <w:tcW w:w="2097" w:type="dxa"/>
           </w:tcPr>
           <w:p>
             <w:pPr>
@@ -3581,7 +3988,7 @@
         </w:tc>
         <w:tc>
           <w:tcPr>
-            <w:tcW w:w="2160" w:type="dxa"/>
+            <w:tcW w:w="1784" w:type="dxa"/>
           </w:tcPr>
           <w:p>
             <w:pPr>
@@ -3604,13 +4011,13 @@
                 <w:sz w:val="24"/>
                 <w:szCs w:val="24"/>
               </w:rPr>
-              <w:t>0.015</w:t>
-            </w:r>
-          </w:p>
-        </w:tc>
-        <w:tc>
-          <w:tcPr>
-            <w:tcW w:w="2168" w:type="dxa"/>
+              <w:t>0.0156</w:t>
+            </w:r>
+          </w:p>
+        </w:tc>
+        <w:tc>
+          <w:tcPr>
+            <w:tcW w:w="2059" w:type="dxa"/>
           </w:tcPr>
           <w:p>
             <w:pPr>
@@ -3640,7 +4047,7 @@
         <w:tc>
           <w:tcPr>
             <w:cnfStyle w:val="001000000000" w:firstRow="0" w:lastRow="0" w:firstColumn="1" w:lastColumn="0" w:oddVBand="0" w:evenVBand="0" w:oddHBand="0" w:evenHBand="0" w:firstRowFirstColumn="0" w:firstRowLastColumn="0" w:lastRowFirstColumn="0" w:lastRowLastColumn="0"/>
-            <w:tcW w:w="2245" w:type="dxa"/>
+            <w:tcW w:w="1609" w:type="dxa"/>
           </w:tcPr>
           <w:p>
             <w:pPr>
@@ -3658,13 +4065,14 @@
                 <w:sz w:val="24"/>
                 <w:szCs w:val="24"/>
               </w:rPr>
+              <w:lastRenderedPageBreak/>
               <w:t>128x128</w:t>
             </w:r>
           </w:p>
         </w:tc>
         <w:tc>
           <w:tcPr>
-            <w:tcW w:w="1890" w:type="dxa"/>
+            <w:tcW w:w="1446" w:type="dxa"/>
           </w:tcPr>
           <w:p>
             <w:pPr>
@@ -3688,7 +4096,7 @@
         </w:tc>
         <w:tc>
           <w:tcPr>
-            <w:tcW w:w="1980" w:type="dxa"/>
+            <w:tcW w:w="2097" w:type="dxa"/>
           </w:tcPr>
           <w:p>
             <w:pPr>
@@ -3712,7 +4120,7 @@
         </w:tc>
         <w:tc>
           <w:tcPr>
-            <w:tcW w:w="2160" w:type="dxa"/>
+            <w:tcW w:w="1784" w:type="dxa"/>
           </w:tcPr>
           <w:p>
             <w:pPr>
@@ -3735,13 +4143,13 @@
                 <w:sz w:val="24"/>
                 <w:szCs w:val="24"/>
               </w:rPr>
-              <w:t>0.007</w:t>
-            </w:r>
-          </w:p>
-        </w:tc>
-        <w:tc>
-          <w:tcPr>
-            <w:tcW w:w="2168" w:type="dxa"/>
+              <w:t>0.0</w:t>
+            </w:r>
+          </w:p>
+        </w:tc>
+        <w:tc>
+          <w:tcPr>
+            <w:tcW w:w="2059" w:type="dxa"/>
           </w:tcPr>
           <w:p>
             <w:pPr>
@@ -3771,7 +4179,7 @@
         <w:tc>
           <w:tcPr>
             <w:cnfStyle w:val="001000000000" w:firstRow="0" w:lastRow="0" w:firstColumn="1" w:lastColumn="0" w:oddVBand="0" w:evenVBand="0" w:oddHBand="0" w:evenHBand="0" w:firstRowFirstColumn="0" w:firstRowLastColumn="0" w:lastRowFirstColumn="0" w:lastRowLastColumn="0"/>
-            <w:tcW w:w="2245" w:type="dxa"/>
+            <w:tcW w:w="1609" w:type="dxa"/>
           </w:tcPr>
           <w:p>
             <w:pPr>
@@ -3795,7 +4203,7 @@
         </w:tc>
         <w:tc>
           <w:tcPr>
-            <w:tcW w:w="1890" w:type="dxa"/>
+            <w:tcW w:w="1446" w:type="dxa"/>
           </w:tcPr>
           <w:p>
             <w:pPr>
@@ -3819,7 +4227,7 @@
         </w:tc>
         <w:tc>
           <w:tcPr>
-            <w:tcW w:w="1980" w:type="dxa"/>
+            <w:tcW w:w="2097" w:type="dxa"/>
           </w:tcPr>
           <w:p>
             <w:pPr>
@@ -3843,7 +4251,7 @@
         </w:tc>
         <w:tc>
           <w:tcPr>
-            <w:tcW w:w="2160" w:type="dxa"/>
+            <w:tcW w:w="1784" w:type="dxa"/>
           </w:tcPr>
           <w:p>
             <w:pPr>
@@ -3866,13 +4274,13 @@
                 <w:sz w:val="24"/>
                 <w:szCs w:val="24"/>
               </w:rPr>
-              <w:t>0.007</w:t>
-            </w:r>
-          </w:p>
-        </w:tc>
-        <w:tc>
-          <w:tcPr>
-            <w:tcW w:w="2168" w:type="dxa"/>
+              <w:t>0.015</w:t>
+            </w:r>
+          </w:p>
+        </w:tc>
+        <w:tc>
+          <w:tcPr>
+            <w:tcW w:w="2059" w:type="dxa"/>
           </w:tcPr>
           <w:p>
             <w:pPr>
@@ -3902,7 +4310,7 @@
         <w:tc>
           <w:tcPr>
             <w:cnfStyle w:val="001000000000" w:firstRow="0" w:lastRow="0" w:firstColumn="1" w:lastColumn="0" w:oddVBand="0" w:evenVBand="0" w:oddHBand="0" w:evenHBand="0" w:firstRowFirstColumn="0" w:firstRowLastColumn="0" w:lastRowFirstColumn="0" w:lastRowLastColumn="0"/>
-            <w:tcW w:w="2245" w:type="dxa"/>
+            <w:tcW w:w="1609" w:type="dxa"/>
           </w:tcPr>
           <w:p>
             <w:pPr>
@@ -3926,7 +4334,7 @@
         </w:tc>
         <w:tc>
           <w:tcPr>
-            <w:tcW w:w="1890" w:type="dxa"/>
+            <w:tcW w:w="1446" w:type="dxa"/>
           </w:tcPr>
           <w:p>
             <w:pPr>
@@ -3950,7 +4358,7 @@
         </w:tc>
         <w:tc>
           <w:tcPr>
-            <w:tcW w:w="1980" w:type="dxa"/>
+            <w:tcW w:w="2097" w:type="dxa"/>
           </w:tcPr>
           <w:p>
             <w:pPr>
@@ -3974,7 +4382,7 @@
         </w:tc>
         <w:tc>
           <w:tcPr>
-            <w:tcW w:w="2160" w:type="dxa"/>
+            <w:tcW w:w="1784" w:type="dxa"/>
           </w:tcPr>
           <w:p>
             <w:pPr>
@@ -3997,13 +4405,13 @@
                 <w:sz w:val="24"/>
                 <w:szCs w:val="24"/>
               </w:rPr>
-              <w:t>0.004</w:t>
-            </w:r>
-          </w:p>
-        </w:tc>
-        <w:tc>
-          <w:tcPr>
-            <w:tcW w:w="2168" w:type="dxa"/>
+              <w:t>0.0</w:t>
+            </w:r>
+          </w:p>
+        </w:tc>
+        <w:tc>
+          <w:tcPr>
+            <w:tcW w:w="2059" w:type="dxa"/>
           </w:tcPr>
           <w:p>
             <w:pPr>
@@ -4033,7 +4441,7 @@
         <w:tc>
           <w:tcPr>
             <w:cnfStyle w:val="001000000000" w:firstRow="0" w:lastRow="0" w:firstColumn="1" w:lastColumn="0" w:oddVBand="0" w:evenVBand="0" w:oddHBand="0" w:evenHBand="0" w:firstRowFirstColumn="0" w:firstRowLastColumn="0" w:lastRowFirstColumn="0" w:lastRowLastColumn="0"/>
-            <w:tcW w:w="2245" w:type="dxa"/>
+            <w:tcW w:w="1609" w:type="dxa"/>
           </w:tcPr>
           <w:p>
             <w:pPr>
@@ -4051,14 +4459,13 @@
                 <w:sz w:val="24"/>
                 <w:szCs w:val="24"/>
               </w:rPr>
-              <w:lastRenderedPageBreak/>
               <w:t>128x128</w:t>
             </w:r>
           </w:p>
         </w:tc>
         <w:tc>
           <w:tcPr>
-            <w:tcW w:w="1890" w:type="dxa"/>
+            <w:tcW w:w="1446" w:type="dxa"/>
           </w:tcPr>
           <w:p>
             <w:pPr>
@@ -4082,7 +4489,7 @@
         </w:tc>
         <w:tc>
           <w:tcPr>
-            <w:tcW w:w="1980" w:type="dxa"/>
+            <w:tcW w:w="2097" w:type="dxa"/>
           </w:tcPr>
           <w:p>
             <w:pPr>
@@ -4106,7 +4513,7 @@
         </w:tc>
         <w:tc>
           <w:tcPr>
-            <w:tcW w:w="2160" w:type="dxa"/>
+            <w:tcW w:w="1784" w:type="dxa"/>
           </w:tcPr>
           <w:p>
             <w:pPr>
@@ -4129,13 +4536,13 @@
                 <w:sz w:val="24"/>
                 <w:szCs w:val="24"/>
               </w:rPr>
-              <w:t>0.019</w:t>
-            </w:r>
-          </w:p>
-        </w:tc>
-        <w:tc>
-          <w:tcPr>
-            <w:tcW w:w="2168" w:type="dxa"/>
+              <w:t>0.015</w:t>
+            </w:r>
+          </w:p>
+        </w:tc>
+        <w:tc>
+          <w:tcPr>
+            <w:tcW w:w="2059" w:type="dxa"/>
           </w:tcPr>
           <w:p>
             <w:pPr>
@@ -4165,7 +4572,7 @@
         <w:tc>
           <w:tcPr>
             <w:cnfStyle w:val="001000000000" w:firstRow="0" w:lastRow="0" w:firstColumn="1" w:lastColumn="0" w:oddVBand="0" w:evenVBand="0" w:oddHBand="0" w:evenHBand="0" w:firstRowFirstColumn="0" w:firstRowLastColumn="0" w:lastRowFirstColumn="0" w:lastRowLastColumn="0"/>
-            <w:tcW w:w="2245" w:type="dxa"/>
+            <w:tcW w:w="1609" w:type="dxa"/>
           </w:tcPr>
           <w:p>
             <w:pPr>
@@ -4190,7 +4597,7 @@
         </w:tc>
         <w:tc>
           <w:tcPr>
-            <w:tcW w:w="1890" w:type="dxa"/>
+            <w:tcW w:w="1446" w:type="dxa"/>
           </w:tcPr>
           <w:p>
             <w:pPr>
@@ -4214,7 +4621,7 @@
         </w:tc>
         <w:tc>
           <w:tcPr>
-            <w:tcW w:w="1980" w:type="dxa"/>
+            <w:tcW w:w="2097" w:type="dxa"/>
           </w:tcPr>
           <w:p>
             <w:pPr>
@@ -4238,7 +4645,7 @@
         </w:tc>
         <w:tc>
           <w:tcPr>
-            <w:tcW w:w="2160" w:type="dxa"/>
+            <w:tcW w:w="1784" w:type="dxa"/>
           </w:tcPr>
           <w:p>
             <w:pPr>
@@ -4261,13 +4668,13 @@
                 <w:sz w:val="24"/>
                 <w:szCs w:val="24"/>
               </w:rPr>
-              <w:t>0.01</w:t>
-            </w:r>
-          </w:p>
-        </w:tc>
-        <w:tc>
-          <w:tcPr>
-            <w:tcW w:w="2168" w:type="dxa"/>
+              <w:t>0.003</w:t>
+            </w:r>
+          </w:p>
+        </w:tc>
+        <w:tc>
+          <w:tcPr>
+            <w:tcW w:w="2059" w:type="dxa"/>
           </w:tcPr>
           <w:p>
             <w:pPr>
@@ -4297,7 +4704,7 @@
         <w:tc>
           <w:tcPr>
             <w:cnfStyle w:val="001000000000" w:firstRow="0" w:lastRow="0" w:firstColumn="1" w:lastColumn="0" w:oddVBand="0" w:evenVBand="0" w:oddHBand="0" w:evenHBand="0" w:firstRowFirstColumn="0" w:firstRowLastColumn="0" w:lastRowFirstColumn="0" w:lastRowLastColumn="0"/>
-            <w:tcW w:w="2245" w:type="dxa"/>
+            <w:tcW w:w="1609" w:type="dxa"/>
           </w:tcPr>
           <w:p>
             <w:pPr>
@@ -4321,7 +4728,7 @@
         </w:tc>
         <w:tc>
           <w:tcPr>
-            <w:tcW w:w="1890" w:type="dxa"/>
+            <w:tcW w:w="1446" w:type="dxa"/>
           </w:tcPr>
           <w:p>
             <w:pPr>
@@ -4345,7 +4752,7 @@
         </w:tc>
         <w:tc>
           <w:tcPr>
-            <w:tcW w:w="1980" w:type="dxa"/>
+            <w:tcW w:w="2097" w:type="dxa"/>
           </w:tcPr>
           <w:p>
             <w:pPr>
@@ -4369,7 +4776,7 @@
         </w:tc>
         <w:tc>
           <w:tcPr>
-            <w:tcW w:w="2160" w:type="dxa"/>
+            <w:tcW w:w="1784" w:type="dxa"/>
           </w:tcPr>
           <w:p>
             <w:pPr>
@@ -4392,13 +4799,13 @@
                 <w:sz w:val="24"/>
                 <w:szCs w:val="24"/>
               </w:rPr>
-              <w:t>0.008</w:t>
-            </w:r>
-          </w:p>
-        </w:tc>
-        <w:tc>
-          <w:tcPr>
-            <w:tcW w:w="2168" w:type="dxa"/>
+              <w:t>0.003</w:t>
+            </w:r>
+          </w:p>
+        </w:tc>
+        <w:tc>
+          <w:tcPr>
+            <w:tcW w:w="2059" w:type="dxa"/>
           </w:tcPr>
           <w:p>
             <w:pPr>
@@ -4428,7 +4835,7 @@
         <w:tc>
           <w:tcPr>
             <w:cnfStyle w:val="001000000000" w:firstRow="0" w:lastRow="0" w:firstColumn="1" w:lastColumn="0" w:oddVBand="0" w:evenVBand="0" w:oddHBand="0" w:evenHBand="0" w:firstRowFirstColumn="0" w:firstRowLastColumn="0" w:lastRowFirstColumn="0" w:lastRowLastColumn="0"/>
-            <w:tcW w:w="2245" w:type="dxa"/>
+            <w:tcW w:w="1609" w:type="dxa"/>
           </w:tcPr>
           <w:p>
             <w:pPr>
@@ -4452,7 +4859,7 @@
         </w:tc>
         <w:tc>
           <w:tcPr>
-            <w:tcW w:w="1890" w:type="dxa"/>
+            <w:tcW w:w="1446" w:type="dxa"/>
           </w:tcPr>
           <w:p>
             <w:pPr>
@@ -4476,7 +4883,7 @@
         </w:tc>
         <w:tc>
           <w:tcPr>
-            <w:tcW w:w="1980" w:type="dxa"/>
+            <w:tcW w:w="2097" w:type="dxa"/>
           </w:tcPr>
           <w:p>
             <w:pPr>
@@ -4500,7 +4907,7 @@
         </w:tc>
         <w:tc>
           <w:tcPr>
-            <w:tcW w:w="2160" w:type="dxa"/>
+            <w:tcW w:w="1784" w:type="dxa"/>
           </w:tcPr>
           <w:p>
             <w:pPr>
@@ -4523,13 +4930,13 @@
                 <w:sz w:val="24"/>
                 <w:szCs w:val="24"/>
               </w:rPr>
-              <w:t>0.007</w:t>
-            </w:r>
-          </w:p>
-        </w:tc>
-        <w:tc>
-          <w:tcPr>
-            <w:tcW w:w="2168" w:type="dxa"/>
+              <w:t>0.004</w:t>
+            </w:r>
+          </w:p>
+        </w:tc>
+        <w:tc>
+          <w:tcPr>
+            <w:tcW w:w="2059" w:type="dxa"/>
           </w:tcPr>
           <w:p>
             <w:pPr>
@@ -4559,7 +4966,7 @@
         <w:tc>
           <w:tcPr>
             <w:cnfStyle w:val="001000000000" w:firstRow="0" w:lastRow="0" w:firstColumn="1" w:lastColumn="0" w:oddVBand="0" w:evenVBand="0" w:oddHBand="0" w:evenHBand="0" w:firstRowFirstColumn="0" w:firstRowLastColumn="0" w:lastRowFirstColumn="0" w:lastRowLastColumn="0"/>
-            <w:tcW w:w="2245" w:type="dxa"/>
+            <w:tcW w:w="1609" w:type="dxa"/>
           </w:tcPr>
           <w:p>
             <w:pPr>
@@ -4583,7 +4990,7 @@
         </w:tc>
         <w:tc>
           <w:tcPr>
-            <w:tcW w:w="1890" w:type="dxa"/>
+            <w:tcW w:w="1446" w:type="dxa"/>
           </w:tcPr>
           <w:p>
             <w:pPr>
@@ -4607,7 +5014,7 @@
         </w:tc>
         <w:tc>
           <w:tcPr>
-            <w:tcW w:w="1980" w:type="dxa"/>
+            <w:tcW w:w="2097" w:type="dxa"/>
           </w:tcPr>
           <w:p>
             <w:pPr>
@@ -4631,7 +5038,7 @@
         </w:tc>
         <w:tc>
           <w:tcPr>
-            <w:tcW w:w="2160" w:type="dxa"/>
+            <w:tcW w:w="1784" w:type="dxa"/>
           </w:tcPr>
           <w:p>
             <w:pPr>
@@ -4654,13 +5061,13 @@
                 <w:sz w:val="24"/>
                 <w:szCs w:val="24"/>
               </w:rPr>
-              <w:t>0.02</w:t>
-            </w:r>
-          </w:p>
-        </w:tc>
-        <w:tc>
-          <w:tcPr>
-            <w:tcW w:w="2168" w:type="dxa"/>
+              <w:t>0.015</w:t>
+            </w:r>
+          </w:p>
+        </w:tc>
+        <w:tc>
+          <w:tcPr>
+            <w:tcW w:w="2059" w:type="dxa"/>
           </w:tcPr>
           <w:p>
             <w:pPr>
@@ -4741,8 +5148,6 @@
           <w:szCs w:val="24"/>
         </w:rPr>
       </w:pPr>
-      <w:bookmarkStart w:id="0" w:name="_GoBack"/>
-      <w:bookmarkEnd w:id="0"/>
       <w:r>
         <w:rPr>
           <w:rFonts w:ascii="Times New Roman" w:hAnsi="Times New Roman" w:cs="Times New Roman"/>
@@ -4841,7 +5246,7 @@
     </w:p>
     <w:tbl>
       <w:tblPr>
-        <w:tblW w:w="9958" w:type="dxa"/>
+        <w:tblW w:w="9260" w:type="dxa"/>
         <w:tblInd w:w="5" w:type="dxa"/>
         <w:tblBorders>
           <w:top w:val="single" w:sz="4" w:space="0" w:color="auto"/>
@@ -4855,9 +5260,9 @@
       </w:tblPr>
       <w:tblGrid>
         <w:gridCol w:w="2250"/>
-        <w:gridCol w:w="2672"/>
-        <w:gridCol w:w="2672"/>
-        <w:gridCol w:w="2364"/>
+        <w:gridCol w:w="2510"/>
+        <w:gridCol w:w="2340"/>
+        <w:gridCol w:w="2160"/>
       </w:tblGrid>
       <w:tr>
         <w:trPr>
@@ -4891,7 +5296,7 @@
         </w:tc>
         <w:tc>
           <w:tcPr>
-            <w:tcW w:w="2672" w:type="dxa"/>
+            <w:tcW w:w="2510" w:type="dxa"/>
           </w:tcPr>
           <w:p>
             <w:pPr>
@@ -4916,7 +5321,7 @@
         </w:tc>
         <w:tc>
           <w:tcPr>
-            <w:tcW w:w="2672" w:type="dxa"/>
+            <w:tcW w:w="2340" w:type="dxa"/>
           </w:tcPr>
           <w:p>
             <w:pPr>
@@ -4941,7 +5346,7 @@
         </w:tc>
         <w:tc>
           <w:tcPr>
-            <w:tcW w:w="2364" w:type="dxa"/>
+            <w:tcW w:w="2160" w:type="dxa"/>
           </w:tcPr>
           <w:p>
             <w:pPr>
@@ -4996,7 +5401,7 @@
         </w:tc>
         <w:tc>
           <w:tcPr>
-            <w:tcW w:w="2672" w:type="dxa"/>
+            <w:tcW w:w="2510" w:type="dxa"/>
           </w:tcPr>
           <w:p>
             <w:pPr>
@@ -5019,7 +5424,7 @@
         </w:tc>
         <w:tc>
           <w:tcPr>
-            <w:tcW w:w="2672" w:type="dxa"/>
+            <w:tcW w:w="2340" w:type="dxa"/>
           </w:tcPr>
           <w:p>
             <w:pPr>
@@ -5042,7 +5447,7 @@
         </w:tc>
         <w:tc>
           <w:tcPr>
-            <w:tcW w:w="2364" w:type="dxa"/>
+            <w:tcW w:w="2160" w:type="dxa"/>
           </w:tcPr>
           <w:p>
             <w:pPr>
@@ -5095,7 +5500,7 @@
         </w:tc>
         <w:tc>
           <w:tcPr>
-            <w:tcW w:w="2672" w:type="dxa"/>
+            <w:tcW w:w="2510" w:type="dxa"/>
           </w:tcPr>
           <w:p>
             <w:pPr>
@@ -5118,7 +5523,7 @@
         </w:tc>
         <w:tc>
           <w:tcPr>
-            <w:tcW w:w="2672" w:type="dxa"/>
+            <w:tcW w:w="2340" w:type="dxa"/>
           </w:tcPr>
           <w:p>
             <w:pPr>
@@ -5141,7 +5546,7 @@
         </w:tc>
         <w:tc>
           <w:tcPr>
-            <w:tcW w:w="2364" w:type="dxa"/>
+            <w:tcW w:w="2160" w:type="dxa"/>
           </w:tcPr>
           <w:p>
             <w:pPr>
@@ -5194,7 +5599,7 @@
         </w:tc>
         <w:tc>
           <w:tcPr>
-            <w:tcW w:w="2672" w:type="dxa"/>
+            <w:tcW w:w="2510" w:type="dxa"/>
           </w:tcPr>
           <w:p>
             <w:pPr>
@@ -5217,7 +5622,7 @@
         </w:tc>
         <w:tc>
           <w:tcPr>
-            <w:tcW w:w="2672" w:type="dxa"/>
+            <w:tcW w:w="2340" w:type="dxa"/>
           </w:tcPr>
           <w:p>
             <w:pPr>
@@ -5240,7 +5645,7 @@
         </w:tc>
         <w:tc>
           <w:tcPr>
-            <w:tcW w:w="2364" w:type="dxa"/>
+            <w:tcW w:w="2160" w:type="dxa"/>
           </w:tcPr>
           <w:p>
             <w:pPr>
@@ -5281,19 +5686,29 @@
                 <w:u w:val="single"/>
               </w:rPr>
             </w:pPr>
-            <w:r>
-              <w:rPr>
-                <w:rFonts w:ascii="Times New Roman" w:hAnsi="Times New Roman" w:cs="Times New Roman"/>
-                <w:sz w:val="24"/>
-                <w:szCs w:val="24"/>
-              </w:rPr>
-              <w:t>Lanczos 4</w:t>
-            </w:r>
-          </w:p>
-        </w:tc>
-        <w:tc>
-          <w:tcPr>
-            <w:tcW w:w="2672" w:type="dxa"/>
+            <w:proofErr w:type="spellStart"/>
+            <w:r>
+              <w:rPr>
+                <w:rFonts w:ascii="Times New Roman" w:hAnsi="Times New Roman" w:cs="Times New Roman"/>
+                <w:sz w:val="24"/>
+                <w:szCs w:val="24"/>
+              </w:rPr>
+              <w:t>Lanczos</w:t>
+            </w:r>
+            <w:proofErr w:type="spellEnd"/>
+            <w:r>
+              <w:rPr>
+                <w:rFonts w:ascii="Times New Roman" w:hAnsi="Times New Roman" w:cs="Times New Roman"/>
+                <w:sz w:val="24"/>
+                <w:szCs w:val="24"/>
+              </w:rPr>
+              <w:t xml:space="preserve"> 4</w:t>
+            </w:r>
+          </w:p>
+        </w:tc>
+        <w:tc>
+          <w:tcPr>
+            <w:tcW w:w="2510" w:type="dxa"/>
           </w:tcPr>
           <w:p>
             <w:pPr>
@@ -5334,7 +5749,7 @@
         </w:tc>
         <w:tc>
           <w:tcPr>
-            <w:tcW w:w="2672" w:type="dxa"/>
+            <w:tcW w:w="2340" w:type="dxa"/>
           </w:tcPr>
           <w:p>
             <w:pPr>
@@ -5357,7 +5772,7 @@
         </w:tc>
         <w:tc>
           <w:tcPr>
-            <w:tcW w:w="2364" w:type="dxa"/>
+            <w:tcW w:w="2160" w:type="dxa"/>
           </w:tcPr>
           <w:p>
             <w:pPr>
@@ -5387,6 +5802,3942 @@
           <w:rFonts w:cstheme="minorHAnsi"/>
         </w:rPr>
       </w:pPr>
+    </w:p>
+    <w:p>
+      <w:pPr>
+        <w:spacing w:line="360" w:lineRule="auto"/>
+        <w:rPr>
+          <w:rFonts w:ascii="Times New Roman" w:hAnsi="Times New Roman" w:cs="Times New Roman"/>
+          <w:sz w:val="24"/>
+          <w:szCs w:val="24"/>
+        </w:rPr>
+      </w:pPr>
+    </w:p>
+    <w:p>
+      <w:pPr>
+        <w:spacing w:line="360" w:lineRule="auto"/>
+        <w:rPr>
+          <w:rFonts w:ascii="Times New Roman" w:hAnsi="Times New Roman" w:cs="Times New Roman"/>
+          <w:sz w:val="24"/>
+          <w:szCs w:val="24"/>
+        </w:rPr>
+      </w:pPr>
+    </w:p>
+    <w:p>
+      <w:pPr>
+        <w:spacing w:line="360" w:lineRule="auto"/>
+        <w:rPr>
+          <w:rFonts w:ascii="Times New Roman" w:hAnsi="Times New Roman" w:cs="Times New Roman"/>
+          <w:b/>
+          <w:sz w:val="24"/>
+          <w:szCs w:val="24"/>
+        </w:rPr>
+      </w:pPr>
+    </w:p>
+    <w:p>
+      <w:pPr>
+        <w:spacing w:line="360" w:lineRule="auto"/>
+        <w:rPr>
+          <w:rFonts w:ascii="Times New Roman" w:hAnsi="Times New Roman" w:cs="Times New Roman"/>
+          <w:b/>
+          <w:sz w:val="28"/>
+          <w:szCs w:val="28"/>
+        </w:rPr>
+      </w:pPr>
+      <w:r>
+        <w:rPr>
+          <w:rFonts w:ascii="Times New Roman" w:hAnsi="Times New Roman" w:cs="Times New Roman"/>
+          <w:b/>
+          <w:sz w:val="28"/>
+          <w:szCs w:val="28"/>
+        </w:rPr>
+        <w:lastRenderedPageBreak/>
+        <w:t>Translation</w:t>
+      </w:r>
+    </w:p>
+    <w:p>
+      <w:pPr>
+        <w:spacing w:line="360" w:lineRule="auto"/>
+        <w:rPr>
+          <w:rFonts w:ascii="Times New Roman" w:hAnsi="Times New Roman" w:cs="Times New Roman"/>
+          <w:sz w:val="24"/>
+          <w:szCs w:val="24"/>
+        </w:rPr>
+      </w:pPr>
+      <w:r>
+        <w:rPr>
+          <w:rFonts w:ascii="Times New Roman" w:hAnsi="Times New Roman" w:cs="Times New Roman"/>
+          <w:sz w:val="24"/>
+          <w:szCs w:val="24"/>
+        </w:rPr>
+        <w:t>Translation basically means that we are shifting the image by adding/subtracting the X and Y coordinates.</w:t>
+      </w:r>
+      <w:r>
+        <w:rPr>
+          <w:rFonts w:ascii="Times New Roman" w:hAnsi="Times New Roman" w:cs="Times New Roman"/>
+          <w:sz w:val="24"/>
+          <w:szCs w:val="24"/>
+        </w:rPr>
+        <w:t xml:space="preserve"> </w:t>
+      </w:r>
+      <w:r>
+        <w:rPr>
+          <w:rFonts w:ascii="Times New Roman" w:hAnsi="Times New Roman" w:cs="Times New Roman"/>
+          <w:sz w:val="24"/>
+          <w:szCs w:val="24"/>
+        </w:rPr>
+        <w:t>There are two methods to perform this technique. One is mapping the position of each picture pixel in an input image into a new position in an output image. Another one is creating a new image as output and insert each image pixel from the original image to the new image.</w:t>
+      </w:r>
+      <w:r>
+        <w:rPr>
+          <w:rFonts w:ascii="Times New Roman" w:hAnsi="Times New Roman" w:cs="Times New Roman"/>
+          <w:sz w:val="24"/>
+          <w:szCs w:val="24"/>
+        </w:rPr>
+        <w:t xml:space="preserve"> </w:t>
+      </w:r>
+    </w:p>
+    <w:p>
+      <w:pPr>
+        <w:spacing w:line="360" w:lineRule="auto"/>
+        <w:jc w:val="center"/>
+        <w:rPr>
+          <w:rFonts w:ascii="Times New Roman" w:hAnsi="Times New Roman" w:cs="Times New Roman"/>
+          <w:sz w:val="24"/>
+          <w:szCs w:val="24"/>
+        </w:rPr>
+      </w:pPr>
+      <w:r>
+        <w:rPr>
+          <w:rFonts w:ascii="Times New Roman" w:hAnsi="Times New Roman" w:cs="Times New Roman"/>
+          <w:noProof/>
+          <w:sz w:val="24"/>
+          <w:szCs w:val="24"/>
+        </w:rPr>
+        <w:drawing>
+          <wp:inline distT="0" distB="0" distL="0" distR="0" wp14:anchorId="290F1EF4" wp14:editId="4E28951D">
+            <wp:extent cx="601362" cy="389117"/>
+            <wp:effectExtent l="0" t="0" r="0" b="5080"/>
+            <wp:docPr id="11" name="Picture 11"/>
+            <wp:cNvGraphicFramePr>
+              <a:graphicFrameLocks xmlns:a="http://schemas.openxmlformats.org/drawingml/2006/main" noChangeAspect="1"/>
+            </wp:cNvGraphicFramePr>
+            <a:graphic xmlns:a="http://schemas.openxmlformats.org/drawingml/2006/main">
+              <a:graphicData uri="http://schemas.openxmlformats.org/drawingml/2006/picture">
+                <pic:pic xmlns:pic="http://schemas.openxmlformats.org/drawingml/2006/picture">
+                  <pic:nvPicPr>
+                    <pic:cNvPr id="11" name="202228276056387.png"/>
+                    <pic:cNvPicPr/>
+                  </pic:nvPicPr>
+                  <pic:blipFill>
+                    <a:blip r:embed="rId10">
+                      <a:extLst>
+                        <a:ext uri="{28A0092B-C50C-407E-A947-70E740481C1C}">
+                          <a14:useLocalDpi xmlns:a14="http://schemas.microsoft.com/office/drawing/2010/main" val="0"/>
+                        </a:ext>
+                      </a:extLst>
+                    </a:blip>
+                    <a:stretch>
+                      <a:fillRect/>
+                    </a:stretch>
+                  </pic:blipFill>
+                  <pic:spPr>
+                    <a:xfrm>
+                      <a:off x="0" y="0"/>
+                      <a:ext cx="622687" cy="402916"/>
+                    </a:xfrm>
+                    <a:prstGeom prst="rect">
+                      <a:avLst/>
+                    </a:prstGeom>
+                  </pic:spPr>
+                </pic:pic>
+              </a:graphicData>
+            </a:graphic>
+          </wp:inline>
+        </w:drawing>
+      </w:r>
+      <w:r>
+        <w:rPr>
+          <w:rFonts w:ascii="Times New Roman" w:hAnsi="Times New Roman" w:cs="Times New Roman"/>
+          <w:sz w:val="24"/>
+          <w:szCs w:val="24"/>
+        </w:rPr>
+        <w:t xml:space="preserve">                                         </w:t>
+      </w:r>
+      <w:r>
+        <w:rPr>
+          <w:rFonts w:ascii="Times New Roman" w:hAnsi="Times New Roman" w:cs="Times New Roman"/>
+          <w:noProof/>
+          <w:sz w:val="24"/>
+          <w:szCs w:val="24"/>
+        </w:rPr>
+        <w:drawing>
+          <wp:inline distT="0" distB="0" distL="0" distR="0" wp14:anchorId="4A689483" wp14:editId="6666F69E">
+            <wp:extent cx="736600" cy="393700"/>
+            <wp:effectExtent l="0" t="0" r="0" b="0"/>
+            <wp:docPr id="10" name="Picture 10"/>
+            <wp:cNvGraphicFramePr>
+              <a:graphicFrameLocks xmlns:a="http://schemas.openxmlformats.org/drawingml/2006/main" noChangeAspect="1"/>
+            </wp:cNvGraphicFramePr>
+            <a:graphic xmlns:a="http://schemas.openxmlformats.org/drawingml/2006/main">
+              <a:graphicData uri="http://schemas.openxmlformats.org/drawingml/2006/picture">
+                <pic:pic xmlns:pic="http://schemas.openxmlformats.org/drawingml/2006/picture">
+                  <pic:nvPicPr>
+                    <pic:cNvPr id="10" name="202228283554758.png"/>
+                    <pic:cNvPicPr/>
+                  </pic:nvPicPr>
+                  <pic:blipFill>
+                    <a:blip r:embed="rId11">
+                      <a:extLst>
+                        <a:ext uri="{28A0092B-C50C-407E-A947-70E740481C1C}">
+                          <a14:useLocalDpi xmlns:a14="http://schemas.microsoft.com/office/drawing/2010/main" val="0"/>
+                        </a:ext>
+                      </a:extLst>
+                    </a:blip>
+                    <a:stretch>
+                      <a:fillRect/>
+                    </a:stretch>
+                  </pic:blipFill>
+                  <pic:spPr>
+                    <a:xfrm>
+                      <a:off x="0" y="0"/>
+                      <a:ext cx="736600" cy="393700"/>
+                    </a:xfrm>
+                    <a:prstGeom prst="rect">
+                      <a:avLst/>
+                    </a:prstGeom>
+                  </pic:spPr>
+                </pic:pic>
+              </a:graphicData>
+            </a:graphic>
+          </wp:inline>
+        </w:drawing>
+      </w:r>
+    </w:p>
+    <w:p>
+      <w:pPr>
+        <w:spacing w:line="360" w:lineRule="auto"/>
+        <w:rPr>
+          <w:rFonts w:ascii="Times New Roman" w:hAnsi="Times New Roman" w:cs="Times New Roman"/>
+          <w:sz w:val="24"/>
+          <w:szCs w:val="24"/>
+        </w:rPr>
+      </w:pPr>
+      <w:r>
+        <w:rPr>
+          <w:rFonts w:ascii="Times New Roman" w:hAnsi="Times New Roman" w:cs="Times New Roman"/>
+          <w:sz w:val="24"/>
+          <w:szCs w:val="24"/>
+        </w:rPr>
+        <w:t xml:space="preserve">This is the formula I used to perform the image translation. </w:t>
+      </w:r>
+      <w:r>
+        <w:rPr>
+          <w:rFonts w:ascii="Times New Roman" w:hAnsi="Times New Roman" w:cs="Times New Roman"/>
+          <w:sz w:val="24"/>
+          <w:szCs w:val="24"/>
+        </w:rPr>
+        <w:t>I extracted all the pixels I want and inserted them into a whole new image, which has the same size as the original image.</w:t>
+      </w:r>
+    </w:p>
+    <w:p>
+      <w:pPr>
+        <w:spacing w:line="360" w:lineRule="auto"/>
+        <w:rPr>
+          <w:rFonts w:ascii="Times New Roman" w:hAnsi="Times New Roman" w:cs="Times New Roman"/>
+          <w:b/>
+          <w:sz w:val="28"/>
+          <w:szCs w:val="28"/>
+        </w:rPr>
+      </w:pPr>
+      <w:r>
+        <w:rPr>
+          <w:rFonts w:ascii="Times New Roman" w:hAnsi="Times New Roman" w:cs="Times New Roman"/>
+          <w:b/>
+          <w:sz w:val="28"/>
+          <w:szCs w:val="28"/>
+        </w:rPr>
+        <w:t>Result</w:t>
+      </w:r>
+    </w:p>
+    <w:p>
+      <w:pPr>
+        <w:spacing w:line="360" w:lineRule="auto"/>
+        <w:jc w:val="both"/>
+        <w:rPr>
+          <w:rFonts w:ascii="Times New Roman" w:hAnsi="Times New Roman" w:cs="Times New Roman"/>
+          <w:sz w:val="24"/>
+          <w:szCs w:val="24"/>
+        </w:rPr>
+      </w:pPr>
+      <w:r>
+        <w:rPr>
+          <w:rFonts w:ascii="Times New Roman" w:hAnsi="Times New Roman" w:cs="Times New Roman"/>
+          <w:sz w:val="24"/>
+          <w:szCs w:val="24"/>
+        </w:rPr>
+        <w:t xml:space="preserve">Using X:100, Y: 50 for moving the original image to right-bottom and using </w:t>
+      </w:r>
+      <w:proofErr w:type="gramStart"/>
+      <w:r>
+        <w:rPr>
+          <w:rFonts w:ascii="Times New Roman" w:hAnsi="Times New Roman" w:cs="Times New Roman"/>
+          <w:sz w:val="24"/>
+          <w:szCs w:val="24"/>
+        </w:rPr>
+        <w:t>X:-</w:t>
+      </w:r>
+      <w:proofErr w:type="gramEnd"/>
+      <w:r>
+        <w:rPr>
+          <w:rFonts w:ascii="Times New Roman" w:hAnsi="Times New Roman" w:cs="Times New Roman"/>
+          <w:sz w:val="24"/>
+          <w:szCs w:val="24"/>
+        </w:rPr>
+        <w:t>100, Y:-50 for moving the original image to top-left.</w:t>
+      </w:r>
+    </w:p>
+    <w:p>
+      <w:pPr>
+        <w:spacing w:line="360" w:lineRule="auto"/>
+        <w:rPr>
+          <w:rFonts w:ascii="Times New Roman" w:hAnsi="Times New Roman" w:cs="Times New Roman"/>
+          <w:sz w:val="24"/>
+          <w:szCs w:val="24"/>
+        </w:rPr>
+      </w:pPr>
+      <w:r>
+        <w:rPr>
+          <w:rFonts w:ascii="Times New Roman" w:hAnsi="Times New Roman" w:cs="Times New Roman"/>
+          <w:noProof/>
+          <w:sz w:val="24"/>
+          <w:szCs w:val="24"/>
+        </w:rPr>
+        <w:drawing>
+          <wp:inline distT="0" distB="0" distL="0" distR="0" wp14:anchorId="1DA40639" wp14:editId="1C4031BB">
+            <wp:extent cx="2569029" cy="2569029"/>
+            <wp:effectExtent l="0" t="0" r="0" b="0"/>
+            <wp:docPr id="20" name="Picture 20"/>
+            <wp:cNvGraphicFramePr>
+              <a:graphicFrameLocks xmlns:a="http://schemas.openxmlformats.org/drawingml/2006/main" noChangeAspect="1"/>
+            </wp:cNvGraphicFramePr>
+            <a:graphic xmlns:a="http://schemas.openxmlformats.org/drawingml/2006/main">
+              <a:graphicData uri="http://schemas.openxmlformats.org/drawingml/2006/picture">
+                <pic:pic xmlns:pic="http://schemas.openxmlformats.org/drawingml/2006/picture">
+                  <pic:nvPicPr>
+                    <pic:cNvPr id="20" name="translation_1.png"/>
+                    <pic:cNvPicPr/>
+                  </pic:nvPicPr>
+                  <pic:blipFill>
+                    <a:blip r:embed="rId12">
+                      <a:extLst>
+                        <a:ext uri="{28A0092B-C50C-407E-A947-70E740481C1C}">
+                          <a14:useLocalDpi xmlns:a14="http://schemas.microsoft.com/office/drawing/2010/main" val="0"/>
+                        </a:ext>
+                      </a:extLst>
+                    </a:blip>
+                    <a:stretch>
+                      <a:fillRect/>
+                    </a:stretch>
+                  </pic:blipFill>
+                  <pic:spPr>
+                    <a:xfrm>
+                      <a:off x="0" y="0"/>
+                      <a:ext cx="2610426" cy="2610426"/>
+                    </a:xfrm>
+                    <a:prstGeom prst="rect">
+                      <a:avLst/>
+                    </a:prstGeom>
+                  </pic:spPr>
+                </pic:pic>
+              </a:graphicData>
+            </a:graphic>
+          </wp:inline>
+        </w:drawing>
+      </w:r>
+      <w:r>
+        <w:rPr>
+          <w:rFonts w:ascii="Times New Roman" w:hAnsi="Times New Roman" w:cs="Times New Roman"/>
+          <w:sz w:val="24"/>
+          <w:szCs w:val="24"/>
+        </w:rPr>
+        <w:t xml:space="preserve">              </w:t>
+      </w:r>
+      <w:r>
+        <w:rPr>
+          <w:rFonts w:ascii="Times New Roman" w:hAnsi="Times New Roman" w:cs="Times New Roman"/>
+          <w:noProof/>
+          <w:sz w:val="24"/>
+          <w:szCs w:val="24"/>
+        </w:rPr>
+        <w:drawing>
+          <wp:inline distT="0" distB="0" distL="0" distR="0" wp14:anchorId="04D062F4" wp14:editId="304EB6B3">
+            <wp:extent cx="2568575" cy="2568575"/>
+            <wp:effectExtent l="0" t="0" r="0" b="0"/>
+            <wp:docPr id="21" name="Picture 21"/>
+            <wp:cNvGraphicFramePr>
+              <a:graphicFrameLocks xmlns:a="http://schemas.openxmlformats.org/drawingml/2006/main" noChangeAspect="1"/>
+            </wp:cNvGraphicFramePr>
+            <a:graphic xmlns:a="http://schemas.openxmlformats.org/drawingml/2006/main">
+              <a:graphicData uri="http://schemas.openxmlformats.org/drawingml/2006/picture">
+                <pic:pic xmlns:pic="http://schemas.openxmlformats.org/drawingml/2006/picture">
+                  <pic:nvPicPr>
+                    <pic:cNvPr id="21" name="translation_2.png"/>
+                    <pic:cNvPicPr/>
+                  </pic:nvPicPr>
+                  <pic:blipFill>
+                    <a:blip r:embed="rId13">
+                      <a:extLst>
+                        <a:ext uri="{28A0092B-C50C-407E-A947-70E740481C1C}">
+                          <a14:useLocalDpi xmlns:a14="http://schemas.microsoft.com/office/drawing/2010/main" val="0"/>
+                        </a:ext>
+                      </a:extLst>
+                    </a:blip>
+                    <a:stretch>
+                      <a:fillRect/>
+                    </a:stretch>
+                  </pic:blipFill>
+                  <pic:spPr>
+                    <a:xfrm>
+                      <a:off x="0" y="0"/>
+                      <a:ext cx="2610225" cy="2610225"/>
+                    </a:xfrm>
+                    <a:prstGeom prst="rect">
+                      <a:avLst/>
+                    </a:prstGeom>
+                  </pic:spPr>
+                </pic:pic>
+              </a:graphicData>
+            </a:graphic>
+          </wp:inline>
+        </w:drawing>
+      </w:r>
+      <w:r>
+        <w:rPr>
+          <w:rFonts w:ascii="Times New Roman" w:hAnsi="Times New Roman" w:cs="Times New Roman"/>
+          <w:sz w:val="24"/>
+          <w:szCs w:val="24"/>
+        </w:rPr>
+        <w:t xml:space="preserve">        </w:t>
+      </w:r>
+    </w:p>
+    <w:p>
+      <w:pPr>
+        <w:spacing w:line="360" w:lineRule="auto"/>
+        <w:rPr>
+          <w:rFonts w:ascii="Times New Roman" w:hAnsi="Times New Roman" w:cs="Times New Roman"/>
+          <w:sz w:val="24"/>
+          <w:szCs w:val="24"/>
+        </w:rPr>
+      </w:pPr>
+    </w:p>
+    <w:p>
+      <w:pPr>
+        <w:spacing w:line="360" w:lineRule="auto"/>
+        <w:rPr>
+          <w:rFonts w:ascii="Times New Roman" w:hAnsi="Times New Roman" w:cs="Times New Roman"/>
+          <w:sz w:val="24"/>
+          <w:szCs w:val="24"/>
+        </w:rPr>
+      </w:pPr>
+    </w:p>
+    <w:p>
+      <w:pPr>
+        <w:spacing w:line="360" w:lineRule="auto"/>
+        <w:rPr>
+          <w:rFonts w:ascii="Times New Roman" w:hAnsi="Times New Roman" w:cs="Times New Roman"/>
+          <w:sz w:val="24"/>
+          <w:szCs w:val="24"/>
+        </w:rPr>
+      </w:pPr>
+    </w:p>
+    <w:p>
+      <w:pPr>
+        <w:spacing w:line="360" w:lineRule="auto"/>
+        <w:rPr>
+          <w:rFonts w:ascii="Times New Roman" w:hAnsi="Times New Roman" w:cs="Times New Roman"/>
+          <w:sz w:val="24"/>
+          <w:szCs w:val="24"/>
+        </w:rPr>
+      </w:pPr>
+    </w:p>
+    <w:p>
+      <w:pPr>
+        <w:spacing w:line="360" w:lineRule="auto"/>
+        <w:rPr>
+          <w:rFonts w:ascii="Times New Roman" w:hAnsi="Times New Roman" w:cs="Times New Roman"/>
+          <w:b/>
+          <w:sz w:val="28"/>
+          <w:szCs w:val="28"/>
+        </w:rPr>
+      </w:pPr>
+      <w:r>
+        <w:rPr>
+          <w:rFonts w:ascii="Times New Roman" w:hAnsi="Times New Roman" w:cs="Times New Roman"/>
+          <w:b/>
+          <w:sz w:val="28"/>
+          <w:szCs w:val="28"/>
+        </w:rPr>
+        <w:lastRenderedPageBreak/>
+        <w:t xml:space="preserve">Rotation </w:t>
+      </w:r>
+    </w:p>
+    <w:p>
+      <w:pPr>
+        <w:spacing w:line="360" w:lineRule="auto"/>
+        <w:jc w:val="both"/>
+        <w:rPr>
+          <w:rFonts w:ascii="Times New Roman" w:hAnsi="Times New Roman" w:cs="Times New Roman"/>
+          <w:sz w:val="24"/>
+          <w:szCs w:val="24"/>
+        </w:rPr>
+      </w:pPr>
+      <w:r>
+        <w:rPr>
+          <w:rFonts w:ascii="Times New Roman" w:hAnsi="Times New Roman" w:cs="Times New Roman"/>
+          <w:sz w:val="24"/>
+          <w:szCs w:val="24"/>
+        </w:rPr>
+        <w:t>Image rotation performs a geometric transform which maps the position (x, y) of the picture element in an input image into a position (x1, y1) in an output image by rotating it through a user-specified angle θ.</w:t>
+      </w:r>
+    </w:p>
+    <w:p>
+      <w:pPr>
+        <w:spacing w:line="360" w:lineRule="auto"/>
+        <w:rPr>
+          <w:rFonts w:ascii="Times New Roman" w:hAnsi="Times New Roman" w:cs="Times New Roman"/>
+          <w:b/>
+          <w:sz w:val="28"/>
+          <w:szCs w:val="28"/>
+        </w:rPr>
+      </w:pPr>
+      <w:r>
+        <w:rPr>
+          <w:rFonts w:ascii="Times New Roman" w:hAnsi="Times New Roman" w:cs="Times New Roman"/>
+          <w:b/>
+          <w:sz w:val="28"/>
+          <w:szCs w:val="28"/>
+        </w:rPr>
+        <w:t>Method &amp; implementation</w:t>
+      </w:r>
+    </w:p>
+    <w:p>
+      <w:pPr>
+        <w:spacing w:line="360" w:lineRule="auto"/>
+        <w:rPr>
+          <w:rFonts w:ascii="Times New Roman" w:hAnsi="Times New Roman" w:cs="Times New Roman"/>
+          <w:sz w:val="24"/>
+          <w:szCs w:val="24"/>
+        </w:rPr>
+      </w:pPr>
+      <w:r>
+        <w:rPr>
+          <w:rFonts w:ascii="Times New Roman" w:hAnsi="Times New Roman" w:cs="Times New Roman"/>
+          <w:sz w:val="24"/>
+          <w:szCs w:val="24"/>
+        </w:rPr>
+        <w:t>Since rotating, the width and height of the image will change like Fig. 1. We need to recalculate the size of the new image, the formulas follow:</w:t>
+      </w:r>
+    </w:p>
+    <w:p>
+      <w:pPr>
+        <w:spacing w:line="360" w:lineRule="auto"/>
+        <w:rPr>
+          <w:rFonts w:ascii="Times New Roman" w:hAnsi="Times New Roman" w:cs="Times New Roman"/>
+          <w:sz w:val="24"/>
+          <w:szCs w:val="24"/>
+        </w:rPr>
+      </w:pPr>
+      <w:proofErr w:type="spellStart"/>
+      <w:r>
+        <w:rPr>
+          <w:rFonts w:ascii="Times New Roman" w:hAnsi="Times New Roman" w:cs="Times New Roman"/>
+          <w:sz w:val="24"/>
+          <w:szCs w:val="24"/>
+        </w:rPr>
+        <w:t>newWidth</w:t>
+      </w:r>
+      <w:proofErr w:type="spellEnd"/>
+      <w:r>
+        <w:rPr>
+          <w:rFonts w:ascii="Times New Roman" w:hAnsi="Times New Roman" w:cs="Times New Roman"/>
+          <w:sz w:val="24"/>
+          <w:szCs w:val="24"/>
+        </w:rPr>
+        <w:t>= width*cos(a)+height*sin(a);</w:t>
+      </w:r>
+    </w:p>
+    <w:p>
+      <w:pPr>
+        <w:spacing w:line="360" w:lineRule="auto"/>
+        <w:rPr>
+          <w:rFonts w:ascii="Times New Roman" w:hAnsi="Times New Roman" w:cs="Times New Roman"/>
+          <w:sz w:val="24"/>
+          <w:szCs w:val="24"/>
+        </w:rPr>
+      </w:pPr>
+      <w:proofErr w:type="spellStart"/>
+      <w:r>
+        <w:rPr>
+          <w:rFonts w:ascii="Times New Roman" w:hAnsi="Times New Roman" w:cs="Times New Roman"/>
+          <w:sz w:val="24"/>
+          <w:szCs w:val="24"/>
+        </w:rPr>
+        <w:t>newHeight</w:t>
+      </w:r>
+      <w:proofErr w:type="spellEnd"/>
+      <w:r>
+        <w:rPr>
+          <w:rFonts w:ascii="Times New Roman" w:hAnsi="Times New Roman" w:cs="Times New Roman"/>
+          <w:sz w:val="24"/>
+          <w:szCs w:val="24"/>
+        </w:rPr>
+        <w:t>=height*cos(a)+width*sin(a);</w:t>
+      </w:r>
+    </w:p>
+    <w:p>
+      <w:pPr>
+        <w:spacing w:line="360" w:lineRule="auto"/>
+        <w:rPr>
+          <w:rFonts w:ascii="Times New Roman" w:hAnsi="Times New Roman" w:cs="Times New Roman"/>
+          <w:sz w:val="24"/>
+          <w:szCs w:val="24"/>
+        </w:rPr>
+      </w:pPr>
+      <w:r>
+        <w:rPr>
+          <w:rFonts w:ascii="Times New Roman" w:hAnsi="Times New Roman" w:cs="Times New Roman"/>
+          <w:sz w:val="24"/>
+          <w:szCs w:val="24"/>
+        </w:rPr>
+        <w:t>For each point, the geometry and formula to calculate the new coordinate is like Fig.3. However, we consider the image center as origin (x0, y0), and there are some offsets. We use two loops to get new coordinate which calculate by each point of the original image. When recalculate the new coordinate, we use bilinear interpolation to get the pixel for each coordinate.  The formulas are:</w:t>
+      </w:r>
+    </w:p>
+    <w:p>
+      <w:pPr>
+        <w:spacing w:line="360" w:lineRule="auto"/>
+        <w:rPr>
+          <w:rFonts w:ascii="Times New Roman" w:hAnsi="Times New Roman" w:cs="Times New Roman"/>
+          <w:sz w:val="24"/>
+          <w:szCs w:val="24"/>
+        </w:rPr>
+      </w:pPr>
+      <w:r>
+        <w:rPr>
+          <w:rFonts w:ascii="Times New Roman" w:hAnsi="Times New Roman" w:cs="Times New Roman"/>
+          <w:sz w:val="24"/>
+          <w:szCs w:val="24"/>
+        </w:rPr>
+        <w:t>Y= cos(a)*(y-(</w:t>
+      </w:r>
+      <w:proofErr w:type="spellStart"/>
+      <w:r>
+        <w:rPr>
+          <w:rFonts w:ascii="Times New Roman" w:hAnsi="Times New Roman" w:cs="Times New Roman"/>
+          <w:sz w:val="24"/>
+          <w:szCs w:val="24"/>
+        </w:rPr>
+        <w:t>newWidth</w:t>
+      </w:r>
+      <w:proofErr w:type="spellEnd"/>
+      <w:r>
+        <w:rPr>
+          <w:rFonts w:ascii="Times New Roman" w:hAnsi="Times New Roman" w:cs="Times New Roman"/>
+          <w:sz w:val="24"/>
+          <w:szCs w:val="24"/>
+        </w:rPr>
+        <w:t>/2))-sin(a)*(x-</w:t>
+      </w:r>
+      <w:proofErr w:type="spellStart"/>
+      <w:r>
+        <w:rPr>
+          <w:rFonts w:ascii="Times New Roman" w:hAnsi="Times New Roman" w:cs="Times New Roman"/>
+          <w:sz w:val="24"/>
+          <w:szCs w:val="24"/>
+        </w:rPr>
+        <w:t>newHeight</w:t>
+      </w:r>
+      <w:proofErr w:type="spellEnd"/>
+      <w:r>
+        <w:rPr>
+          <w:rFonts w:ascii="Times New Roman" w:hAnsi="Times New Roman" w:cs="Times New Roman"/>
+          <w:sz w:val="24"/>
+          <w:szCs w:val="24"/>
+        </w:rPr>
+        <w:t>/</w:t>
+      </w:r>
+      <w:proofErr w:type="gramStart"/>
+      <w:r>
+        <w:rPr>
+          <w:rFonts w:ascii="Times New Roman" w:hAnsi="Times New Roman" w:cs="Times New Roman"/>
+          <w:sz w:val="24"/>
+          <w:szCs w:val="24"/>
+        </w:rPr>
+        <w:t>2)+</w:t>
+      </w:r>
+      <w:proofErr w:type="gramEnd"/>
+      <w:r>
+        <w:rPr>
+          <w:rFonts w:ascii="Times New Roman" w:hAnsi="Times New Roman" w:cs="Times New Roman"/>
+          <w:sz w:val="24"/>
+          <w:szCs w:val="24"/>
+        </w:rPr>
+        <w:t>width/2;</w:t>
+      </w:r>
+    </w:p>
+    <w:p>
+      <w:pPr>
+        <w:spacing w:line="360" w:lineRule="auto"/>
+        <w:rPr>
+          <w:rFonts w:ascii="Times New Roman" w:hAnsi="Times New Roman" w:cs="Times New Roman"/>
+          <w:sz w:val="24"/>
+          <w:szCs w:val="24"/>
+        </w:rPr>
+      </w:pPr>
+      <w:r>
+        <w:rPr>
+          <w:rFonts w:ascii="Times New Roman" w:hAnsi="Times New Roman" w:cs="Times New Roman"/>
+          <w:sz w:val="24"/>
+          <w:szCs w:val="24"/>
+        </w:rPr>
+        <w:drawing>
+          <wp:anchor distT="0" distB="0" distL="114300" distR="114300" simplePos="0" relativeHeight="251667456" behindDoc="0" locked="0" layoutInCell="1" allowOverlap="1" wp14:anchorId="304CAAA4" wp14:editId="083B2A65">
+            <wp:simplePos x="0" y="0"/>
+            <wp:positionH relativeFrom="column">
+              <wp:posOffset>2080260</wp:posOffset>
+            </wp:positionH>
+            <wp:positionV relativeFrom="paragraph">
+              <wp:posOffset>414020</wp:posOffset>
+            </wp:positionV>
+            <wp:extent cx="1645920" cy="1036320"/>
+            <wp:effectExtent l="0" t="0" r="0" b="0"/>
+            <wp:wrapTopAndBottom/>
+            <wp:docPr id="4" name="Picture 3">
+              <a:extLst xmlns:a="http://schemas.openxmlformats.org/drawingml/2006/main">
+                <a:ext uri="{FF2B5EF4-FFF2-40B4-BE49-F238E27FC236}">
+                  <a16:creationId xmlns:a16="http://schemas.microsoft.com/office/drawing/2014/main" id="{4C4AEE05-7632-44F9-9BC3-AA005C2C962F}"/>
+                </a:ext>
+              </a:extLst>
+            </wp:docPr>
+            <wp:cNvGraphicFramePr>
+              <a:graphicFrameLocks xmlns:a="http://schemas.openxmlformats.org/drawingml/2006/main" noChangeAspect="1"/>
+            </wp:cNvGraphicFramePr>
+            <a:graphic xmlns:a="http://schemas.openxmlformats.org/drawingml/2006/main">
+              <a:graphicData uri="http://schemas.openxmlformats.org/drawingml/2006/picture">
+                <pic:pic xmlns:pic="http://schemas.openxmlformats.org/drawingml/2006/picture">
+                  <pic:nvPicPr>
+                    <pic:cNvPr id="4" name="Picture 3">
+                      <a:extLst>
+                        <a:ext uri="{FF2B5EF4-FFF2-40B4-BE49-F238E27FC236}">
+                          <a16:creationId xmlns:a16="http://schemas.microsoft.com/office/drawing/2014/main" id="{4C4AEE05-7632-44F9-9BC3-AA005C2C962F}"/>
+                        </a:ext>
+                      </a:extLst>
+                    </pic:cNvPr>
+                    <pic:cNvPicPr>
+                      <a:picLocks noChangeAspect="1"/>
+                    </pic:cNvPicPr>
+                  </pic:nvPicPr>
+                  <pic:blipFill>
+                    <a:blip r:embed="rId14" cstate="print">
+                      <a:extLst>
+                        <a:ext uri="{28A0092B-C50C-407E-A947-70E740481C1C}">
+                          <a14:useLocalDpi xmlns:a14="http://schemas.microsoft.com/office/drawing/2010/main" val="0"/>
+                        </a:ext>
+                      </a:extLst>
+                    </a:blip>
+                    <a:stretch>
+                      <a:fillRect/>
+                    </a:stretch>
+                  </pic:blipFill>
+                  <pic:spPr>
+                    <a:xfrm>
+                      <a:off x="0" y="0"/>
+                      <a:ext cx="1645920" cy="1036320"/>
+                    </a:xfrm>
+                    <a:prstGeom prst="rect">
+                      <a:avLst/>
+                    </a:prstGeom>
+                  </pic:spPr>
+                </pic:pic>
+              </a:graphicData>
+            </a:graphic>
+            <wp14:sizeRelH relativeFrom="margin">
+              <wp14:pctWidth>0</wp14:pctWidth>
+            </wp14:sizeRelH>
+            <wp14:sizeRelV relativeFrom="margin">
+              <wp14:pctHeight>0</wp14:pctHeight>
+            </wp14:sizeRelV>
+          </wp:anchor>
+        </w:drawing>
+      </w:r>
+      <w:r>
+        <w:rPr>
+          <w:rFonts w:ascii="Times New Roman" w:hAnsi="Times New Roman" w:cs="Times New Roman"/>
+          <w:sz w:val="24"/>
+          <w:szCs w:val="24"/>
+        </w:rPr>
+        <w:drawing>
+          <wp:anchor distT="0" distB="0" distL="114300" distR="114300" simplePos="0" relativeHeight="251668480" behindDoc="0" locked="0" layoutInCell="1" allowOverlap="1" wp14:anchorId="60D62833" wp14:editId="12D11F9F">
+            <wp:simplePos x="0" y="0"/>
+            <wp:positionH relativeFrom="margin">
+              <wp:posOffset>4076700</wp:posOffset>
+            </wp:positionH>
+            <wp:positionV relativeFrom="paragraph">
+              <wp:posOffset>787400</wp:posOffset>
+            </wp:positionV>
+            <wp:extent cx="1813560" cy="389255"/>
+            <wp:effectExtent l="0" t="0" r="0" b="0"/>
+            <wp:wrapTopAndBottom/>
+            <wp:docPr id="15" name="Picture 4">
+              <a:extLst xmlns:a="http://schemas.openxmlformats.org/drawingml/2006/main">
+                <a:ext uri="{FF2B5EF4-FFF2-40B4-BE49-F238E27FC236}">
+                  <a16:creationId xmlns:a16="http://schemas.microsoft.com/office/drawing/2014/main" id="{15837AFC-CC65-483E-A837-8AD95B08468D}"/>
+                </a:ext>
+              </a:extLst>
+            </wp:docPr>
+            <wp:cNvGraphicFramePr>
+              <a:graphicFrameLocks xmlns:a="http://schemas.openxmlformats.org/drawingml/2006/main" noChangeAspect="1"/>
+            </wp:cNvGraphicFramePr>
+            <a:graphic xmlns:a="http://schemas.openxmlformats.org/drawingml/2006/main">
+              <a:graphicData uri="http://schemas.openxmlformats.org/drawingml/2006/picture">
+                <pic:pic xmlns:pic="http://schemas.openxmlformats.org/drawingml/2006/picture">
+                  <pic:nvPicPr>
+                    <pic:cNvPr id="5" name="Picture 4">
+                      <a:extLst>
+                        <a:ext uri="{FF2B5EF4-FFF2-40B4-BE49-F238E27FC236}">
+                          <a16:creationId xmlns:a16="http://schemas.microsoft.com/office/drawing/2014/main" id="{15837AFC-CC65-483E-A837-8AD95B08468D}"/>
+                        </a:ext>
+                      </a:extLst>
+                    </pic:cNvPr>
+                    <pic:cNvPicPr>
+                      <a:picLocks noChangeAspect="1"/>
+                    </pic:cNvPicPr>
+                  </pic:nvPicPr>
+                  <pic:blipFill>
+                    <a:blip r:embed="rId15" cstate="print">
+                      <a:extLst>
+                        <a:ext uri="{28A0092B-C50C-407E-A947-70E740481C1C}">
+                          <a14:useLocalDpi xmlns:a14="http://schemas.microsoft.com/office/drawing/2010/main" val="0"/>
+                        </a:ext>
+                      </a:extLst>
+                    </a:blip>
+                    <a:stretch>
+                      <a:fillRect/>
+                    </a:stretch>
+                  </pic:blipFill>
+                  <pic:spPr>
+                    <a:xfrm>
+                      <a:off x="0" y="0"/>
+                      <a:ext cx="1813560" cy="389255"/>
+                    </a:xfrm>
+                    <a:prstGeom prst="rect">
+                      <a:avLst/>
+                    </a:prstGeom>
+                  </pic:spPr>
+                </pic:pic>
+              </a:graphicData>
+            </a:graphic>
+            <wp14:sizeRelH relativeFrom="margin">
+              <wp14:pctWidth>0</wp14:pctWidth>
+            </wp14:sizeRelH>
+            <wp14:sizeRelV relativeFrom="margin">
+              <wp14:pctHeight>0</wp14:pctHeight>
+            </wp14:sizeRelV>
+          </wp:anchor>
+        </w:drawing>
+      </w:r>
+      <w:r>
+        <w:rPr>
+          <w:rFonts w:ascii="Times New Roman" w:hAnsi="Times New Roman" w:cs="Times New Roman"/>
+          <w:sz w:val="24"/>
+          <w:szCs w:val="24"/>
+        </w:rPr>
+        <w:drawing>
+          <wp:anchor distT="0" distB="0" distL="114300" distR="114300" simplePos="0" relativeHeight="251666432" behindDoc="0" locked="0" layoutInCell="1" allowOverlap="1" wp14:anchorId="7BB6CA3C" wp14:editId="2E7957D5">
+            <wp:simplePos x="0" y="0"/>
+            <wp:positionH relativeFrom="margin">
+              <wp:align>left</wp:align>
+            </wp:positionH>
+            <wp:positionV relativeFrom="paragraph">
+              <wp:posOffset>321945</wp:posOffset>
+            </wp:positionV>
+            <wp:extent cx="1783080" cy="1243330"/>
+            <wp:effectExtent l="0" t="0" r="7620" b="0"/>
+            <wp:wrapTopAndBottom/>
+            <wp:docPr id="16" name="Picture 16"/>
+            <wp:cNvGraphicFramePr>
+              <a:graphicFrameLocks xmlns:a="http://schemas.openxmlformats.org/drawingml/2006/main" noChangeAspect="1"/>
+            </wp:cNvGraphicFramePr>
+            <a:graphic xmlns:a="http://schemas.openxmlformats.org/drawingml/2006/main">
+              <a:graphicData uri="http://schemas.openxmlformats.org/drawingml/2006/picture">
+                <pic:pic xmlns:pic="http://schemas.openxmlformats.org/drawingml/2006/picture">
+                  <pic:nvPicPr>
+                    <pic:cNvPr id="1" name=""/>
+                    <pic:cNvPicPr/>
+                  </pic:nvPicPr>
+                  <pic:blipFill>
+                    <a:blip r:embed="rId16">
+                      <a:extLst>
+                        <a:ext uri="{28A0092B-C50C-407E-A947-70E740481C1C}">
+                          <a14:useLocalDpi xmlns:a14="http://schemas.microsoft.com/office/drawing/2010/main" val="0"/>
+                        </a:ext>
+                      </a:extLst>
+                    </a:blip>
+                    <a:stretch>
+                      <a:fillRect/>
+                    </a:stretch>
+                  </pic:blipFill>
+                  <pic:spPr>
+                    <a:xfrm>
+                      <a:off x="0" y="0"/>
+                      <a:ext cx="1783080" cy="1243330"/>
+                    </a:xfrm>
+                    <a:prstGeom prst="rect">
+                      <a:avLst/>
+                    </a:prstGeom>
+                  </pic:spPr>
+                </pic:pic>
+              </a:graphicData>
+            </a:graphic>
+            <wp14:sizeRelH relativeFrom="margin">
+              <wp14:pctWidth>0</wp14:pctWidth>
+            </wp14:sizeRelH>
+            <wp14:sizeRelV relativeFrom="margin">
+              <wp14:pctHeight>0</wp14:pctHeight>
+            </wp14:sizeRelV>
+          </wp:anchor>
+        </w:drawing>
+      </w:r>
+      <w:r>
+        <w:rPr>
+          <w:rFonts w:ascii="Times New Roman" w:hAnsi="Times New Roman" w:cs="Times New Roman"/>
+          <w:sz w:val="24"/>
+          <w:szCs w:val="24"/>
+        </w:rPr>
+        <w:t>X</w:t>
+      </w:r>
+      <w:r>
+        <w:rPr>
+          <w:rFonts w:ascii="Times New Roman" w:hAnsi="Times New Roman" w:cs="Times New Roman"/>
+          <w:sz w:val="24"/>
+          <w:szCs w:val="24"/>
+        </w:rPr>
+        <w:t>= sin(a)*(y-(</w:t>
+      </w:r>
+      <w:proofErr w:type="spellStart"/>
+      <w:r>
+        <w:rPr>
+          <w:rFonts w:ascii="Times New Roman" w:hAnsi="Times New Roman" w:cs="Times New Roman"/>
+          <w:sz w:val="24"/>
+          <w:szCs w:val="24"/>
+        </w:rPr>
+        <w:t>newWidth</w:t>
+      </w:r>
+      <w:proofErr w:type="spellEnd"/>
+      <w:r>
+        <w:rPr>
+          <w:rFonts w:ascii="Times New Roman" w:hAnsi="Times New Roman" w:cs="Times New Roman"/>
+          <w:sz w:val="24"/>
+          <w:szCs w:val="24"/>
+        </w:rPr>
+        <w:t>/2</w:t>
+      </w:r>
+      <w:proofErr w:type="gramStart"/>
+      <w:r>
+        <w:rPr>
+          <w:rFonts w:ascii="Times New Roman" w:hAnsi="Times New Roman" w:cs="Times New Roman"/>
+          <w:sz w:val="24"/>
+          <w:szCs w:val="24"/>
+        </w:rPr>
+        <w:t>))+</w:t>
+      </w:r>
+      <w:proofErr w:type="gramEnd"/>
+      <w:r>
+        <w:rPr>
+          <w:rFonts w:ascii="Times New Roman" w:hAnsi="Times New Roman" w:cs="Times New Roman"/>
+          <w:sz w:val="24"/>
+          <w:szCs w:val="24"/>
+        </w:rPr>
+        <w:t>cos(a)*(x-</w:t>
+      </w:r>
+      <w:proofErr w:type="spellStart"/>
+      <w:r>
+        <w:rPr>
+          <w:rFonts w:ascii="Times New Roman" w:hAnsi="Times New Roman" w:cs="Times New Roman"/>
+          <w:sz w:val="24"/>
+          <w:szCs w:val="24"/>
+        </w:rPr>
+        <w:t>newHeight</w:t>
+      </w:r>
+      <w:proofErr w:type="spellEnd"/>
+      <w:r>
+        <w:rPr>
+          <w:rFonts w:ascii="Times New Roman" w:hAnsi="Times New Roman" w:cs="Times New Roman"/>
+          <w:sz w:val="24"/>
+          <w:szCs w:val="24"/>
+        </w:rPr>
+        <w:t>/2)+height/2;</w:t>
+      </w:r>
+    </w:p>
+    <w:p>
+      <w:pPr>
+        <w:spacing w:line="360" w:lineRule="auto"/>
+        <w:rPr>
+          <w:rFonts w:ascii="Times New Roman" w:hAnsi="Times New Roman" w:cs="Times New Roman"/>
+          <w:sz w:val="20"/>
+          <w:szCs w:val="20"/>
+        </w:rPr>
+      </w:pPr>
+      <w:r>
+        <w:rPr>
+          <w:rFonts w:ascii="Times New Roman" w:hAnsi="Times New Roman" w:cs="Times New Roman"/>
+          <w:sz w:val="20"/>
+          <w:szCs w:val="20"/>
+        </w:rPr>
+        <w:t xml:space="preserve">Fig.1 new image width &amp; height       </w:t>
+      </w:r>
+      <w:r>
+        <w:rPr>
+          <w:rFonts w:ascii="Times New Roman" w:hAnsi="Times New Roman" w:cs="Times New Roman"/>
+          <w:sz w:val="20"/>
+          <w:szCs w:val="20"/>
+        </w:rPr>
+        <w:tab/>
+      </w:r>
+      <w:r>
+        <w:rPr>
+          <w:rFonts w:ascii="Times New Roman" w:hAnsi="Times New Roman" w:cs="Times New Roman"/>
+          <w:sz w:val="20"/>
+          <w:szCs w:val="20"/>
+        </w:rPr>
+        <w:t xml:space="preserve"> Fig. 2 rotation geometry               </w:t>
+      </w:r>
+      <w:r>
+        <w:rPr>
+          <w:rFonts w:ascii="Times New Roman" w:hAnsi="Times New Roman" w:cs="Times New Roman"/>
+          <w:sz w:val="20"/>
+          <w:szCs w:val="20"/>
+        </w:rPr>
+        <w:tab/>
+      </w:r>
+      <w:r>
+        <w:rPr>
+          <w:rFonts w:ascii="Times New Roman" w:hAnsi="Times New Roman" w:cs="Times New Roman"/>
+          <w:sz w:val="20"/>
+          <w:szCs w:val="20"/>
+        </w:rPr>
+        <w:tab/>
+      </w:r>
+      <w:r>
+        <w:rPr>
+          <w:rFonts w:ascii="Times New Roman" w:hAnsi="Times New Roman" w:cs="Times New Roman"/>
+          <w:sz w:val="20"/>
+          <w:szCs w:val="20"/>
+        </w:rPr>
+        <w:t xml:space="preserve">Fig. 3 new coordinate </w:t>
+      </w:r>
+    </w:p>
+    <w:p>
+      <w:pPr>
+        <w:spacing w:line="360" w:lineRule="auto"/>
+        <w:rPr>
+          <w:rFonts w:ascii="Times New Roman" w:hAnsi="Times New Roman" w:cs="Times New Roman"/>
+          <w:sz w:val="20"/>
+          <w:szCs w:val="20"/>
+        </w:rPr>
+      </w:pPr>
+      <w:r>
+        <w:rPr>
+          <w:rFonts w:ascii="Times New Roman" w:hAnsi="Times New Roman" w:cs="Times New Roman"/>
+          <w:sz w:val="20"/>
+          <w:szCs w:val="20"/>
+        </w:rPr>
+        <w:t>http://datagenetics.com/blog/august32013/index.html</w:t>
+      </w:r>
+    </w:p>
+    <w:p>
+      <w:pPr>
+        <w:spacing w:line="360" w:lineRule="auto"/>
+        <w:rPr>
+          <w:rFonts w:ascii="Times New Roman" w:hAnsi="Times New Roman" w:cs="Times New Roman"/>
+          <w:b/>
+          <w:sz w:val="28"/>
+          <w:szCs w:val="28"/>
+        </w:rPr>
+      </w:pPr>
+      <w:r>
+        <w:rPr>
+          <w:rFonts w:ascii="Times New Roman" w:hAnsi="Times New Roman" w:cs="Times New Roman"/>
+          <w:b/>
+          <w:sz w:val="28"/>
+          <w:szCs w:val="28"/>
+        </w:rPr>
+        <w:t xml:space="preserve">Result &amp;finding </w:t>
+      </w:r>
+    </w:p>
+    <w:p>
+      <w:pPr>
+        <w:spacing w:line="360" w:lineRule="auto"/>
+        <w:rPr>
+          <w:rFonts w:ascii="Times New Roman" w:hAnsi="Times New Roman" w:cs="Times New Roman"/>
+          <w:sz w:val="24"/>
+          <w:szCs w:val="24"/>
+        </w:rPr>
+      </w:pPr>
+      <w:r>
+        <w:rPr>
+          <w:rFonts w:ascii="Times New Roman" w:hAnsi="Times New Roman" w:cs="Times New Roman"/>
+          <w:sz w:val="24"/>
+          <w:szCs w:val="24"/>
+        </w:rPr>
+        <w:t>Using angle=25 for clockwise and anti-clockwise.</w:t>
+      </w:r>
+    </w:p>
+    <w:p>
+      <w:pPr>
+        <w:rPr>
+          <w:sz w:val="18"/>
+          <w:szCs w:val="18"/>
+        </w:rPr>
+      </w:pPr>
+      <w:r>
+        <w:rPr>
+          <w:noProof/>
+          <w:sz w:val="18"/>
+          <w:szCs w:val="18"/>
+        </w:rPr>
+        <w:lastRenderedPageBreak/>
+        <w:drawing>
+          <wp:inline distT="0" distB="0" distL="0" distR="0" wp14:anchorId="42CE5A3D" wp14:editId="0B075F73">
+            <wp:extent cx="2481943" cy="2481943"/>
+            <wp:effectExtent l="0" t="0" r="0" b="0"/>
+            <wp:docPr id="22" name="Picture 22"/>
+            <wp:cNvGraphicFramePr>
+              <a:graphicFrameLocks xmlns:a="http://schemas.openxmlformats.org/drawingml/2006/main" noChangeAspect="1"/>
+            </wp:cNvGraphicFramePr>
+            <a:graphic xmlns:a="http://schemas.openxmlformats.org/drawingml/2006/main">
+              <a:graphicData uri="http://schemas.openxmlformats.org/drawingml/2006/picture">
+                <pic:pic xmlns:pic="http://schemas.openxmlformats.org/drawingml/2006/picture">
+                  <pic:nvPicPr>
+                    <pic:cNvPr id="22" name="rotation_1.png"/>
+                    <pic:cNvPicPr/>
+                  </pic:nvPicPr>
+                  <pic:blipFill>
+                    <a:blip r:embed="rId17" cstate="print">
+                      <a:extLst>
+                        <a:ext uri="{28A0092B-C50C-407E-A947-70E740481C1C}">
+                          <a14:useLocalDpi xmlns:a14="http://schemas.microsoft.com/office/drawing/2010/main" val="0"/>
+                        </a:ext>
+                      </a:extLst>
+                    </a:blip>
+                    <a:stretch>
+                      <a:fillRect/>
+                    </a:stretch>
+                  </pic:blipFill>
+                  <pic:spPr>
+                    <a:xfrm>
+                      <a:off x="0" y="0"/>
+                      <a:ext cx="2527939" cy="2527939"/>
+                    </a:xfrm>
+                    <a:prstGeom prst="rect">
+                      <a:avLst/>
+                    </a:prstGeom>
+                  </pic:spPr>
+                </pic:pic>
+              </a:graphicData>
+            </a:graphic>
+          </wp:inline>
+        </w:drawing>
+      </w:r>
+      <w:r>
+        <w:rPr>
+          <w:sz w:val="18"/>
+          <w:szCs w:val="18"/>
+        </w:rPr>
+        <w:t xml:space="preserve">       </w:t>
+      </w:r>
+      <w:r>
+        <w:rPr>
+          <w:sz w:val="18"/>
+          <w:szCs w:val="18"/>
+        </w:rPr>
+        <w:t xml:space="preserve">      </w:t>
+      </w:r>
+      <w:r>
+        <w:rPr>
+          <w:sz w:val="18"/>
+          <w:szCs w:val="18"/>
+        </w:rPr>
+        <w:t xml:space="preserve"> </w:t>
+      </w:r>
+      <w:r>
+        <w:rPr>
+          <w:noProof/>
+          <w:sz w:val="18"/>
+          <w:szCs w:val="18"/>
+        </w:rPr>
+        <w:drawing>
+          <wp:inline distT="0" distB="0" distL="0" distR="0" wp14:anchorId="4AE04140" wp14:editId="11CB5B05">
+            <wp:extent cx="2481580" cy="2481580"/>
+            <wp:effectExtent l="0" t="0" r="0" b="0"/>
+            <wp:docPr id="23" name="Picture 23"/>
+            <wp:cNvGraphicFramePr>
+              <a:graphicFrameLocks xmlns:a="http://schemas.openxmlformats.org/drawingml/2006/main" noChangeAspect="1"/>
+            </wp:cNvGraphicFramePr>
+            <a:graphic xmlns:a="http://schemas.openxmlformats.org/drawingml/2006/main">
+              <a:graphicData uri="http://schemas.openxmlformats.org/drawingml/2006/picture">
+                <pic:pic xmlns:pic="http://schemas.openxmlformats.org/drawingml/2006/picture">
+                  <pic:nvPicPr>
+                    <pic:cNvPr id="23" name="rotation_2.png"/>
+                    <pic:cNvPicPr/>
+                  </pic:nvPicPr>
+                  <pic:blipFill>
+                    <a:blip r:embed="rId18" cstate="print">
+                      <a:extLst>
+                        <a:ext uri="{28A0092B-C50C-407E-A947-70E740481C1C}">
+                          <a14:useLocalDpi xmlns:a14="http://schemas.microsoft.com/office/drawing/2010/main" val="0"/>
+                        </a:ext>
+                      </a:extLst>
+                    </a:blip>
+                    <a:stretch>
+                      <a:fillRect/>
+                    </a:stretch>
+                  </pic:blipFill>
+                  <pic:spPr>
+                    <a:xfrm>
+                      <a:off x="0" y="0"/>
+                      <a:ext cx="2500631" cy="2500631"/>
+                    </a:xfrm>
+                    <a:prstGeom prst="rect">
+                      <a:avLst/>
+                    </a:prstGeom>
+                  </pic:spPr>
+                </pic:pic>
+              </a:graphicData>
+            </a:graphic>
+          </wp:inline>
+        </w:drawing>
+      </w:r>
+    </w:p>
+    <w:p>
+      <w:pPr>
+        <w:spacing w:line="360" w:lineRule="auto"/>
+        <w:rPr>
+          <w:sz w:val="18"/>
+          <w:szCs w:val="18"/>
+        </w:rPr>
+      </w:pPr>
+    </w:p>
+    <w:p>
+      <w:pPr>
+        <w:spacing w:line="360" w:lineRule="auto"/>
+        <w:rPr>
+          <w:rFonts w:ascii="Times New Roman" w:hAnsi="Times New Roman" w:cs="Times New Roman"/>
+          <w:sz w:val="24"/>
+          <w:szCs w:val="24"/>
+        </w:rPr>
+      </w:pPr>
+      <w:r>
+        <w:rPr>
+          <w:rFonts w:ascii="Times New Roman" w:hAnsi="Times New Roman" w:cs="Times New Roman"/>
+          <w:sz w:val="24"/>
+          <w:szCs w:val="24"/>
+        </w:rPr>
+        <w:t xml:space="preserve">In this process, </w:t>
+      </w:r>
+      <w:r>
+        <w:rPr>
+          <w:rFonts w:ascii="Times New Roman" w:hAnsi="Times New Roman" w:cs="Times New Roman"/>
+          <w:sz w:val="24"/>
+          <w:szCs w:val="24"/>
+        </w:rPr>
+        <w:t>we</w:t>
+      </w:r>
+      <w:r>
+        <w:rPr>
+          <w:rFonts w:ascii="Times New Roman" w:hAnsi="Times New Roman" w:cs="Times New Roman"/>
+          <w:sz w:val="24"/>
+          <w:szCs w:val="24"/>
+        </w:rPr>
+        <w:t xml:space="preserve"> f</w:t>
+      </w:r>
+      <w:r>
+        <w:rPr>
+          <w:rFonts w:ascii="Times New Roman" w:hAnsi="Times New Roman" w:cs="Times New Roman"/>
+          <w:sz w:val="24"/>
+          <w:szCs w:val="24"/>
+        </w:rPr>
+        <w:t>ound</w:t>
+      </w:r>
+      <w:r>
+        <w:rPr>
+          <w:rFonts w:ascii="Times New Roman" w:hAnsi="Times New Roman" w:cs="Times New Roman"/>
+          <w:sz w:val="24"/>
+          <w:szCs w:val="24"/>
+        </w:rPr>
+        <w:t xml:space="preserve"> that</w:t>
+      </w:r>
+      <w:r>
+        <w:rPr>
+          <w:rFonts w:ascii="Times New Roman" w:hAnsi="Times New Roman" w:cs="Times New Roman"/>
+          <w:sz w:val="24"/>
+          <w:szCs w:val="24"/>
+        </w:rPr>
+        <w:t xml:space="preserve"> we cannot just use cos=</w:t>
+      </w:r>
+      <w:proofErr w:type="spellStart"/>
+      <w:proofErr w:type="gramStart"/>
+      <w:r>
+        <w:rPr>
+          <w:rFonts w:ascii="Times New Roman" w:hAnsi="Times New Roman" w:cs="Times New Roman"/>
+          <w:sz w:val="24"/>
+          <w:szCs w:val="24"/>
+        </w:rPr>
+        <w:t>np.cos</w:t>
+      </w:r>
+      <w:proofErr w:type="spellEnd"/>
+      <w:r>
+        <w:rPr>
+          <w:rFonts w:ascii="Times New Roman" w:hAnsi="Times New Roman" w:cs="Times New Roman"/>
+          <w:sz w:val="24"/>
+          <w:szCs w:val="24"/>
+        </w:rPr>
+        <w:t>(</w:t>
+      </w:r>
+      <w:proofErr w:type="gramEnd"/>
+      <w:r>
+        <w:rPr>
+          <w:rFonts w:ascii="Times New Roman" w:hAnsi="Times New Roman" w:cs="Times New Roman"/>
+          <w:sz w:val="24"/>
+          <w:szCs w:val="24"/>
+        </w:rPr>
+        <w:t>angle )to calculate in OpenCV. The problem is that trigonometric function uses radians. So the correct statement is cos=</w:t>
+      </w:r>
+      <w:proofErr w:type="spellStart"/>
+      <w:proofErr w:type="gramStart"/>
+      <w:r>
+        <w:rPr>
+          <w:rFonts w:ascii="Times New Roman" w:hAnsi="Times New Roman" w:cs="Times New Roman"/>
+          <w:sz w:val="24"/>
+          <w:szCs w:val="24"/>
+        </w:rPr>
+        <w:t>np.cos</w:t>
+      </w:r>
+      <w:proofErr w:type="spellEnd"/>
+      <w:r>
+        <w:rPr>
+          <w:rFonts w:ascii="Times New Roman" w:hAnsi="Times New Roman" w:cs="Times New Roman"/>
+          <w:sz w:val="24"/>
+          <w:szCs w:val="24"/>
+        </w:rPr>
+        <w:t>(</w:t>
+      </w:r>
+      <w:proofErr w:type="gramEnd"/>
+      <w:r>
+        <w:rPr>
+          <w:rFonts w:ascii="Times New Roman" w:hAnsi="Times New Roman" w:cs="Times New Roman"/>
+          <w:sz w:val="24"/>
+          <w:szCs w:val="24"/>
+        </w:rPr>
+        <w:t>float (angle)*PI/180.). And the screen origin is the top leftmost, if we want to use the center of the image as origin, we must consider the offset for x</w:t>
+      </w:r>
+      <w:r>
+        <w:rPr>
+          <w:rFonts w:ascii="Times New Roman" w:hAnsi="Times New Roman" w:cs="Times New Roman"/>
+          <w:sz w:val="24"/>
+          <w:szCs w:val="24"/>
+        </w:rPr>
+        <w:t>-</w:t>
+      </w:r>
+      <w:r>
+        <w:rPr>
+          <w:rFonts w:ascii="Times New Roman" w:hAnsi="Times New Roman" w:cs="Times New Roman"/>
+          <w:sz w:val="24"/>
+          <w:szCs w:val="24"/>
+        </w:rPr>
+        <w:t>direction and y</w:t>
+      </w:r>
+      <w:r>
+        <w:rPr>
+          <w:rFonts w:ascii="Times New Roman" w:hAnsi="Times New Roman" w:cs="Times New Roman"/>
+          <w:sz w:val="24"/>
+          <w:szCs w:val="24"/>
+        </w:rPr>
+        <w:t>-</w:t>
+      </w:r>
+      <w:r>
+        <w:rPr>
+          <w:rFonts w:ascii="Times New Roman" w:hAnsi="Times New Roman" w:cs="Times New Roman"/>
+          <w:sz w:val="24"/>
+          <w:szCs w:val="24"/>
+        </w:rPr>
+        <w:t>direction.</w:t>
+      </w:r>
+    </w:p>
+    <w:p>
+      <w:pPr>
+        <w:spacing w:line="360" w:lineRule="auto"/>
+        <w:rPr>
+          <w:rFonts w:ascii="Times New Roman" w:hAnsi="Times New Roman" w:cs="Times New Roman"/>
+          <w:b/>
+          <w:sz w:val="28"/>
+          <w:szCs w:val="28"/>
+        </w:rPr>
+      </w:pPr>
+    </w:p>
+    <w:p>
+      <w:pPr>
+        <w:spacing w:line="360" w:lineRule="auto"/>
+        <w:rPr>
+          <w:rFonts w:ascii="Times New Roman" w:hAnsi="Times New Roman" w:cs="Times New Roman"/>
+          <w:b/>
+          <w:sz w:val="28"/>
+          <w:szCs w:val="28"/>
+        </w:rPr>
+      </w:pPr>
+      <w:r>
+        <w:rPr>
+          <w:rFonts w:ascii="Times New Roman" w:hAnsi="Times New Roman" w:cs="Times New Roman"/>
+          <w:b/>
+          <w:sz w:val="28"/>
+          <w:szCs w:val="28"/>
+        </w:rPr>
+        <w:t>Affine Transformation</w:t>
+      </w:r>
+    </w:p>
+    <w:p>
+      <w:pPr>
+        <w:spacing w:line="360" w:lineRule="auto"/>
+        <w:rPr>
+          <w:rFonts w:ascii="Times New Roman" w:hAnsi="Times New Roman" w:cs="Times New Roman"/>
+          <w:sz w:val="24"/>
+          <w:szCs w:val="24"/>
+        </w:rPr>
+      </w:pPr>
+      <w:r>
+        <w:rPr>
+          <w:rFonts w:ascii="Times New Roman" w:hAnsi="Times New Roman" w:cs="Times New Roman"/>
+          <w:sz w:val="24"/>
+          <w:szCs w:val="24"/>
+        </w:rPr>
+        <w:t xml:space="preserve">Affine transformation uses transformation matrices to implement geometric transformations. Transformation matrices are 3x3 matrices that allow arbitrary linear transformations to be displayed in a consistent format, suitable for generic computation. In our implementation of affine, we take two different triangles on the image and create a transformation matrix that tries to fit one triangle into the other triangle. </w:t>
+      </w:r>
+    </w:p>
+    <w:p>
+      <w:r>
+        <w:rPr>
+          <w:noProof/>
+        </w:rPr>
+        <w:drawing>
+          <wp:inline distT="0" distB="0" distL="0" distR="0" wp14:anchorId="2319FC3F" wp14:editId="36EED47B">
+            <wp:extent cx="2857500" cy="1276350"/>
+            <wp:effectExtent l="0" t="0" r="0" b="0"/>
+            <wp:docPr id="3074" name="Picture 2" descr="Warp_Affine_Tutorial_Theory_0.jpg">
+              <a:extLst xmlns:a="http://schemas.openxmlformats.org/drawingml/2006/main">
+                <a:ext uri="{FF2B5EF4-FFF2-40B4-BE49-F238E27FC236}">
+                  <a16:creationId xmlns:a16="http://schemas.microsoft.com/office/drawing/2014/main" id="{25812E94-36D8-446E-B27E-0DB99DBE9A52}"/>
+                </a:ext>
+              </a:extLst>
+            </wp:docPr>
+            <wp:cNvGraphicFramePr>
+              <a:graphicFrameLocks xmlns:a="http://schemas.openxmlformats.org/drawingml/2006/main" noChangeAspect="1"/>
+            </wp:cNvGraphicFramePr>
+            <a:graphic xmlns:a="http://schemas.openxmlformats.org/drawingml/2006/main">
+              <a:graphicData uri="http://schemas.openxmlformats.org/drawingml/2006/picture">
+                <pic:pic xmlns:pic="http://schemas.openxmlformats.org/drawingml/2006/picture">
+                  <pic:nvPicPr>
+                    <pic:cNvPr id="3074" name="Picture 2" descr="Warp_Affine_Tutorial_Theory_0.jpg">
+                      <a:extLst>
+                        <a:ext uri="{FF2B5EF4-FFF2-40B4-BE49-F238E27FC236}">
+                          <a16:creationId xmlns:a16="http://schemas.microsoft.com/office/drawing/2014/main" id="{25812E94-36D8-446E-B27E-0DB99DBE9A52}"/>
+                        </a:ext>
+                      </a:extLst>
+                    </pic:cNvPr>
+                    <pic:cNvPicPr>
+                      <a:picLocks noChangeAspect="1" noChangeArrowheads="1"/>
+                    </pic:cNvPicPr>
+                  </pic:nvPicPr>
+                  <pic:blipFill>
+                    <a:blip r:embed="rId19">
+                      <a:extLst>
+                        <a:ext uri="{28A0092B-C50C-407E-A947-70E740481C1C}">
+                          <a14:useLocalDpi xmlns:a14="http://schemas.microsoft.com/office/drawing/2010/main" val="0"/>
+                        </a:ext>
+                      </a:extLst>
+                    </a:blip>
+                    <a:srcRect/>
+                    <a:stretch>
+                      <a:fillRect/>
+                    </a:stretch>
+                  </pic:blipFill>
+                  <pic:spPr bwMode="auto">
+                    <a:xfrm>
+                      <a:off x="0" y="0"/>
+                      <a:ext cx="2857500" cy="1276350"/>
+                    </a:xfrm>
+                    <a:prstGeom prst="rect">
+                      <a:avLst/>
+                    </a:prstGeom>
+                    <a:noFill/>
+                    <a:extLst>
+                      <a:ext uri="{909E8E84-426E-40DD-AFC4-6F175D3DCCD1}">
+                        <a14:hiddenFill xmlns:a14="http://schemas.microsoft.com/office/drawing/2010/main">
+                          <a:solidFill>
+                            <a:srgbClr val="FFFFFF"/>
+                          </a:solidFill>
+                        </a14:hiddenFill>
+                      </a:ext>
+                    </a:extLst>
+                  </pic:spPr>
+                </pic:pic>
+              </a:graphicData>
+            </a:graphic>
+          </wp:inline>
+        </w:drawing>
+      </w:r>
+    </w:p>
+    <w:p>
+      <w:r>
+        <w:t>https://docs.opencv.org/3.4/d4/d61/tutorial_warp_affine.html</w:t>
+      </w:r>
+    </w:p>
+    <w:p/>
+    <w:p>
+      <w:pPr>
+        <w:spacing w:line="360" w:lineRule="auto"/>
+        <w:rPr>
+          <w:rFonts w:ascii="Times New Roman" w:hAnsi="Times New Roman" w:cs="Times New Roman"/>
+          <w:sz w:val="24"/>
+          <w:szCs w:val="24"/>
+        </w:rPr>
+      </w:pPr>
+      <w:r>
+        <w:rPr>
+          <w:rFonts w:ascii="Times New Roman" w:hAnsi="Times New Roman" w:cs="Times New Roman"/>
+          <w:sz w:val="24"/>
+          <w:szCs w:val="24"/>
+        </w:rPr>
+        <w:lastRenderedPageBreak/>
+        <w:t>To do this, we apply linear algebra and solve for the unknowns. An example of one of the generated transformation matrices is as follows:</w:t>
+      </w:r>
+    </w:p>
+    <w:p>
+      <w:r>
+        <w:rPr>
+          <w:noProof/>
+        </w:rPr>
+        <w:drawing>
+          <wp:inline distT="0" distB="0" distL="0" distR="0" wp14:anchorId="035A3320" wp14:editId="36680E32">
+            <wp:extent cx="3657600" cy="561892"/>
+            <wp:effectExtent l="0" t="0" r="0" b="0"/>
+            <wp:docPr id="24" name="Picture 4">
+              <a:extLst xmlns:a="http://schemas.openxmlformats.org/drawingml/2006/main">
+                <a:ext uri="{FF2B5EF4-FFF2-40B4-BE49-F238E27FC236}">
+                  <a16:creationId xmlns:a16="http://schemas.microsoft.com/office/drawing/2014/main" id="{2F346CD1-A179-48DD-869B-C20060781626}"/>
+                </a:ext>
+              </a:extLst>
+            </wp:docPr>
+            <wp:cNvGraphicFramePr>
+              <a:graphicFrameLocks xmlns:a="http://schemas.openxmlformats.org/drawingml/2006/main" noChangeAspect="1"/>
+            </wp:cNvGraphicFramePr>
+            <a:graphic xmlns:a="http://schemas.openxmlformats.org/drawingml/2006/main">
+              <a:graphicData uri="http://schemas.openxmlformats.org/drawingml/2006/picture">
+                <pic:pic xmlns:pic="http://schemas.openxmlformats.org/drawingml/2006/picture">
+                  <pic:nvPicPr>
+                    <pic:cNvPr id="5" name="Picture 4">
+                      <a:extLst>
+                        <a:ext uri="{FF2B5EF4-FFF2-40B4-BE49-F238E27FC236}">
+                          <a16:creationId xmlns:a16="http://schemas.microsoft.com/office/drawing/2014/main" id="{2F346CD1-A179-48DD-869B-C20060781626}"/>
+                        </a:ext>
+                      </a:extLst>
+                    </pic:cNvPr>
+                    <pic:cNvPicPr>
+                      <a:picLocks noChangeAspect="1"/>
+                    </pic:cNvPicPr>
+                  </pic:nvPicPr>
+                  <pic:blipFill>
+                    <a:blip r:embed="rId20"/>
+                    <a:stretch>
+                      <a:fillRect/>
+                    </a:stretch>
+                  </pic:blipFill>
+                  <pic:spPr>
+                    <a:xfrm>
+                      <a:off x="0" y="0"/>
+                      <a:ext cx="4036203" cy="620054"/>
+                    </a:xfrm>
+                    <a:prstGeom prst="rect">
+                      <a:avLst/>
+                    </a:prstGeom>
+                  </pic:spPr>
+                </pic:pic>
+              </a:graphicData>
+            </a:graphic>
+          </wp:inline>
+        </w:drawing>
+      </w:r>
+    </w:p>
+    <w:p/>
+    <w:p>
+      <w:pPr>
+        <w:spacing w:line="360" w:lineRule="auto"/>
+        <w:rPr>
+          <w:rFonts w:ascii="Times New Roman" w:hAnsi="Times New Roman" w:cs="Times New Roman"/>
+          <w:sz w:val="24"/>
+          <w:szCs w:val="24"/>
+        </w:rPr>
+      </w:pPr>
+      <w:r>
+        <w:rPr>
+          <w:rFonts w:ascii="Times New Roman" w:hAnsi="Times New Roman" w:cs="Times New Roman"/>
+          <w:sz w:val="24"/>
+          <w:szCs w:val="24"/>
+        </w:rPr>
+        <w:t>The affine transformation algorithm takes an image and the transformation matrix as an input and applies it to the following formula:</w:t>
+      </w:r>
+    </w:p>
+    <w:p>
+      <w:pPr>
+        <w:spacing w:line="360" w:lineRule="auto"/>
+        <w:rPr>
+          <w:rFonts w:ascii="Times New Roman" w:hAnsi="Times New Roman" w:cs="Times New Roman"/>
+          <w:sz w:val="24"/>
+          <w:szCs w:val="24"/>
+        </w:rPr>
+      </w:pPr>
+      <m:oMathPara>
+        <m:oMath>
+          <m:d>
+            <m:dPr>
+              <m:begChr m:val="|"/>
+              <m:endChr m:val="|"/>
+              <m:ctrlPr>
+                <w:rPr>
+                  <w:rFonts w:ascii="Cambria Math" w:hAnsi="Cambria Math" w:cs="Times New Roman"/>
+                  <w:sz w:val="24"/>
+                  <w:szCs w:val="24"/>
+                </w:rPr>
+              </m:ctrlPr>
+            </m:dPr>
+            <m:e>
+              <m:f>
+                <m:fPr>
+                  <m:ctrlPr>
+                    <w:rPr>
+                      <w:rFonts w:ascii="Cambria Math" w:hAnsi="Cambria Math" w:cs="Times New Roman"/>
+                      <w:sz w:val="24"/>
+                      <w:szCs w:val="24"/>
+                    </w:rPr>
+                  </m:ctrlPr>
+                </m:fPr>
+                <m:num>
+                  <m:sSub>
+                    <m:sSubPr>
+                      <m:ctrlPr>
+                        <w:rPr>
+                          <w:rFonts w:ascii="Cambria Math" w:hAnsi="Cambria Math" w:cs="Times New Roman"/>
+                          <w:sz w:val="24"/>
+                          <w:szCs w:val="24"/>
+                        </w:rPr>
+                      </m:ctrlPr>
+                    </m:sSubPr>
+                    <m:e>
+                      <m:r>
+                        <w:rPr>
+                          <w:rFonts w:ascii="Cambria Math" w:hAnsi="Cambria Math" w:cs="Times New Roman"/>
+                          <w:sz w:val="24"/>
+                          <w:szCs w:val="24"/>
+                        </w:rPr>
+                        <m:t>x</m:t>
+                      </m:r>
+                    </m:e>
+                    <m:sub>
+                      <m:r>
+                        <m:rPr>
+                          <m:sty m:val="p"/>
+                        </m:rPr>
+                        <w:rPr>
+                          <w:rFonts w:ascii="Cambria Math" w:hAnsi="Cambria Math" w:cs="Times New Roman"/>
+                          <w:sz w:val="24"/>
+                          <w:szCs w:val="24"/>
+                        </w:rPr>
+                        <m:t>2</m:t>
+                      </m:r>
+                    </m:sub>
+                  </m:sSub>
+                </m:num>
+                <m:den>
+                  <m:sSub>
+                    <m:sSubPr>
+                      <m:ctrlPr>
+                        <w:rPr>
+                          <w:rFonts w:ascii="Cambria Math" w:hAnsi="Cambria Math" w:cs="Times New Roman"/>
+                          <w:sz w:val="24"/>
+                          <w:szCs w:val="24"/>
+                        </w:rPr>
+                      </m:ctrlPr>
+                    </m:sSubPr>
+                    <m:e>
+                      <m:r>
+                        <w:rPr>
+                          <w:rFonts w:ascii="Cambria Math" w:hAnsi="Cambria Math" w:cs="Times New Roman"/>
+                          <w:sz w:val="24"/>
+                          <w:szCs w:val="24"/>
+                        </w:rPr>
+                        <m:t>y</m:t>
+                      </m:r>
+                    </m:e>
+                    <m:sub>
+                      <m:r>
+                        <m:rPr>
+                          <m:sty m:val="p"/>
+                        </m:rPr>
+                        <w:rPr>
+                          <w:rFonts w:ascii="Cambria Math" w:hAnsi="Cambria Math" w:cs="Times New Roman"/>
+                          <w:sz w:val="24"/>
+                          <w:szCs w:val="24"/>
+                        </w:rPr>
+                        <m:t>2</m:t>
+                      </m:r>
+                    </m:sub>
+                  </m:sSub>
+                </m:den>
+              </m:f>
+            </m:e>
+          </m:d>
+          <m:r>
+            <m:rPr>
+              <m:sty m:val="p"/>
+            </m:rPr>
+            <w:rPr>
+              <w:rFonts w:ascii="Cambria Math" w:hAnsi="Cambria Math" w:cs="Times New Roman"/>
+              <w:sz w:val="24"/>
+              <w:szCs w:val="24"/>
+            </w:rPr>
+            <m:t>=</m:t>
+          </m:r>
+          <m:r>
+            <w:rPr>
+              <w:rFonts w:ascii="Cambria Math" w:hAnsi="Cambria Math" w:cs="Times New Roman"/>
+              <w:sz w:val="24"/>
+              <w:szCs w:val="24"/>
+            </w:rPr>
+            <m:t>A</m:t>
+          </m:r>
+          <m:r>
+            <m:rPr>
+              <m:sty m:val="p"/>
+            </m:rPr>
+            <w:rPr>
+              <w:rFonts w:ascii="Cambria Math" w:hAnsi="Cambria Math" w:cs="Times New Roman"/>
+              <w:sz w:val="24"/>
+              <w:szCs w:val="24"/>
+            </w:rPr>
+            <m:t>×</m:t>
+          </m:r>
+          <m:d>
+            <m:dPr>
+              <m:begChr m:val="|"/>
+              <m:endChr m:val="|"/>
+              <m:ctrlPr>
+                <w:rPr>
+                  <w:rFonts w:ascii="Cambria Math" w:hAnsi="Cambria Math" w:cs="Times New Roman"/>
+                  <w:sz w:val="24"/>
+                  <w:szCs w:val="24"/>
+                </w:rPr>
+              </m:ctrlPr>
+            </m:dPr>
+            <m:e>
+              <m:f>
+                <m:fPr>
+                  <m:ctrlPr>
+                    <w:rPr>
+                      <w:rFonts w:ascii="Cambria Math" w:hAnsi="Cambria Math" w:cs="Times New Roman"/>
+                      <w:sz w:val="24"/>
+                      <w:szCs w:val="24"/>
+                    </w:rPr>
+                  </m:ctrlPr>
+                </m:fPr>
+                <m:num>
+                  <m:sSub>
+                    <m:sSubPr>
+                      <m:ctrlPr>
+                        <w:rPr>
+                          <w:rFonts w:ascii="Cambria Math" w:hAnsi="Cambria Math" w:cs="Times New Roman"/>
+                          <w:sz w:val="24"/>
+                          <w:szCs w:val="24"/>
+                        </w:rPr>
+                      </m:ctrlPr>
+                    </m:sSubPr>
+                    <m:e>
+                      <m:r>
+                        <w:rPr>
+                          <w:rFonts w:ascii="Cambria Math" w:hAnsi="Cambria Math" w:cs="Times New Roman"/>
+                          <w:sz w:val="24"/>
+                          <w:szCs w:val="24"/>
+                        </w:rPr>
+                        <m:t>x</m:t>
+                      </m:r>
+                    </m:e>
+                    <m:sub>
+                      <m:r>
+                        <m:rPr>
+                          <m:sty m:val="p"/>
+                        </m:rPr>
+                        <w:rPr>
+                          <w:rFonts w:ascii="Cambria Math" w:hAnsi="Cambria Math" w:cs="Times New Roman"/>
+                          <w:sz w:val="24"/>
+                          <w:szCs w:val="24"/>
+                        </w:rPr>
+                        <m:t>1</m:t>
+                      </m:r>
+                    </m:sub>
+                  </m:sSub>
+                </m:num>
+                <m:den>
+                  <m:sSub>
+                    <m:sSubPr>
+                      <m:ctrlPr>
+                        <w:rPr>
+                          <w:rFonts w:ascii="Cambria Math" w:hAnsi="Cambria Math" w:cs="Times New Roman"/>
+                          <w:sz w:val="24"/>
+                          <w:szCs w:val="24"/>
+                        </w:rPr>
+                      </m:ctrlPr>
+                    </m:sSubPr>
+                    <m:e>
+                      <m:r>
+                        <w:rPr>
+                          <w:rFonts w:ascii="Cambria Math" w:hAnsi="Cambria Math" w:cs="Times New Roman"/>
+                          <w:sz w:val="24"/>
+                          <w:szCs w:val="24"/>
+                        </w:rPr>
+                        <m:t>y</m:t>
+                      </m:r>
+                    </m:e>
+                    <m:sub>
+                      <m:r>
+                        <m:rPr>
+                          <m:sty m:val="p"/>
+                        </m:rPr>
+                        <w:rPr>
+                          <w:rFonts w:ascii="Cambria Math" w:hAnsi="Cambria Math" w:cs="Times New Roman"/>
+                          <w:sz w:val="24"/>
+                          <w:szCs w:val="24"/>
+                        </w:rPr>
+                        <m:t>1</m:t>
+                      </m:r>
+                    </m:sub>
+                  </m:sSub>
+                </m:den>
+              </m:f>
+            </m:e>
+          </m:d>
+          <m:r>
+            <m:rPr>
+              <m:sty m:val="p"/>
+            </m:rPr>
+            <w:rPr>
+              <w:rFonts w:ascii="Cambria Math" w:hAnsi="Cambria Math" w:cs="Times New Roman"/>
+              <w:sz w:val="24"/>
+              <w:szCs w:val="24"/>
+            </w:rPr>
+            <m:t>+</m:t>
+          </m:r>
+          <m:r>
+            <w:rPr>
+              <w:rFonts w:ascii="Cambria Math" w:hAnsi="Cambria Math" w:cs="Times New Roman"/>
+              <w:sz w:val="24"/>
+              <w:szCs w:val="24"/>
+            </w:rPr>
+            <m:t>B</m:t>
+          </m:r>
+        </m:oMath>
+      </m:oMathPara>
+    </w:p>
+    <w:p>
+      <w:pPr>
+        <w:spacing w:line="360" w:lineRule="auto"/>
+        <w:rPr>
+          <w:rFonts w:ascii="Times New Roman" w:hAnsi="Times New Roman" w:cs="Times New Roman"/>
+          <w:sz w:val="24"/>
+          <w:szCs w:val="24"/>
+        </w:rPr>
+      </w:pPr>
+      <w:r>
+        <w:rPr>
+          <w:rFonts w:ascii="Times New Roman" w:hAnsi="Times New Roman" w:cs="Times New Roman"/>
+          <w:sz w:val="24"/>
+          <w:szCs w:val="24"/>
+        </w:rPr>
+        <w:t xml:space="preserve">Where </w:t>
+      </w:r>
+      <m:oMath>
+        <m:sSub>
+          <m:sSubPr>
+            <m:ctrlPr>
+              <w:rPr>
+                <w:rFonts w:ascii="Cambria Math" w:hAnsi="Cambria Math" w:cs="Times New Roman"/>
+                <w:sz w:val="24"/>
+                <w:szCs w:val="24"/>
+              </w:rPr>
+            </m:ctrlPr>
+          </m:sSubPr>
+          <m:e>
+            <m:r>
+              <w:rPr>
+                <w:rFonts w:ascii="Cambria Math" w:hAnsi="Cambria Math" w:cs="Times New Roman"/>
+                <w:sz w:val="24"/>
+                <w:szCs w:val="24"/>
+              </w:rPr>
+              <m:t>x</m:t>
+            </m:r>
+          </m:e>
+          <m:sub>
+            <m:r>
+              <m:rPr>
+                <m:sty m:val="p"/>
+              </m:rPr>
+              <w:rPr>
+                <w:rFonts w:ascii="Cambria Math" w:hAnsi="Cambria Math" w:cs="Times New Roman"/>
+                <w:sz w:val="24"/>
+                <w:szCs w:val="24"/>
+              </w:rPr>
+              <m:t>1</m:t>
+            </m:r>
+          </m:sub>
+        </m:sSub>
+      </m:oMath>
+      <w:r>
+        <w:rPr>
+          <w:rFonts w:ascii="Times New Roman" w:hAnsi="Times New Roman" w:cs="Times New Roman"/>
+          <w:sz w:val="24"/>
+          <w:szCs w:val="24"/>
+        </w:rPr>
+        <w:t xml:space="preserve"> and </w:t>
+      </w:r>
+      <m:oMath>
+        <m:sSub>
+          <m:sSubPr>
+            <m:ctrlPr>
+              <w:rPr>
+                <w:rFonts w:ascii="Cambria Math" w:hAnsi="Cambria Math" w:cs="Times New Roman"/>
+                <w:sz w:val="24"/>
+                <w:szCs w:val="24"/>
+              </w:rPr>
+            </m:ctrlPr>
+          </m:sSubPr>
+          <m:e>
+            <m:r>
+              <w:rPr>
+                <w:rFonts w:ascii="Cambria Math" w:hAnsi="Cambria Math" w:cs="Times New Roman"/>
+                <w:sz w:val="24"/>
+                <w:szCs w:val="24"/>
+              </w:rPr>
+              <m:t>y</m:t>
+            </m:r>
+          </m:e>
+          <m:sub>
+            <m:r>
+              <m:rPr>
+                <m:sty m:val="p"/>
+              </m:rPr>
+              <w:rPr>
+                <w:rFonts w:ascii="Cambria Math" w:hAnsi="Cambria Math" w:cs="Times New Roman"/>
+                <w:sz w:val="24"/>
+                <w:szCs w:val="24"/>
+              </w:rPr>
+              <m:t>1</m:t>
+            </m:r>
+          </m:sub>
+        </m:sSub>
+      </m:oMath>
+      <w:r>
+        <w:rPr>
+          <w:rFonts w:ascii="Times New Roman" w:hAnsi="Times New Roman" w:cs="Times New Roman"/>
+          <w:sz w:val="24"/>
+          <w:szCs w:val="24"/>
+        </w:rPr>
+        <w:t xml:space="preserve"> is the input image, </w:t>
+      </w:r>
+      <m:oMath>
+        <m:sSub>
+          <m:sSubPr>
+            <m:ctrlPr>
+              <w:rPr>
+                <w:rFonts w:ascii="Cambria Math" w:hAnsi="Cambria Math" w:cs="Times New Roman"/>
+                <w:sz w:val="24"/>
+                <w:szCs w:val="24"/>
+              </w:rPr>
+            </m:ctrlPr>
+          </m:sSubPr>
+          <m:e>
+            <m:r>
+              <w:rPr>
+                <w:rFonts w:ascii="Cambria Math" w:hAnsi="Cambria Math" w:cs="Times New Roman"/>
+                <w:sz w:val="24"/>
+                <w:szCs w:val="24"/>
+              </w:rPr>
+              <m:t>x</m:t>
+            </m:r>
+          </m:e>
+          <m:sub>
+            <m:r>
+              <m:rPr>
+                <m:sty m:val="p"/>
+              </m:rPr>
+              <w:rPr>
+                <w:rFonts w:ascii="Cambria Math" w:hAnsi="Cambria Math" w:cs="Times New Roman"/>
+                <w:sz w:val="24"/>
+                <w:szCs w:val="24"/>
+              </w:rPr>
+              <m:t>2</m:t>
+            </m:r>
+          </m:sub>
+        </m:sSub>
+      </m:oMath>
+      <w:r>
+        <w:rPr>
+          <w:rFonts w:ascii="Times New Roman" w:hAnsi="Times New Roman" w:cs="Times New Roman"/>
+          <w:sz w:val="24"/>
+          <w:szCs w:val="24"/>
+        </w:rPr>
+        <w:t xml:space="preserve"> and </w:t>
+      </w:r>
+      <m:oMath>
+        <m:sSub>
+          <m:sSubPr>
+            <m:ctrlPr>
+              <w:rPr>
+                <w:rFonts w:ascii="Cambria Math" w:hAnsi="Cambria Math" w:cs="Times New Roman"/>
+                <w:sz w:val="24"/>
+                <w:szCs w:val="24"/>
+              </w:rPr>
+            </m:ctrlPr>
+          </m:sSubPr>
+          <m:e>
+            <m:r>
+              <w:rPr>
+                <w:rFonts w:ascii="Cambria Math" w:hAnsi="Cambria Math" w:cs="Times New Roman"/>
+                <w:sz w:val="24"/>
+                <w:szCs w:val="24"/>
+              </w:rPr>
+              <m:t>y</m:t>
+            </m:r>
+          </m:e>
+          <m:sub>
+            <m:r>
+              <m:rPr>
+                <m:sty m:val="p"/>
+              </m:rPr>
+              <w:rPr>
+                <w:rFonts w:ascii="Cambria Math" w:hAnsi="Cambria Math" w:cs="Times New Roman"/>
+                <w:sz w:val="24"/>
+                <w:szCs w:val="24"/>
+              </w:rPr>
+              <m:t>2</m:t>
+            </m:r>
+          </m:sub>
+        </m:sSub>
+      </m:oMath>
+      <w:r>
+        <w:rPr>
+          <w:rFonts w:ascii="Times New Roman" w:hAnsi="Times New Roman" w:cs="Times New Roman"/>
+          <w:sz w:val="24"/>
+          <w:szCs w:val="24"/>
+        </w:rPr>
+        <w:t xml:space="preserve"> is the output image, and </w:t>
+      </w:r>
+      <m:oMath>
+        <m:r>
+          <w:rPr>
+            <w:rFonts w:ascii="Cambria Math" w:hAnsi="Cambria Math" w:cs="Times New Roman"/>
+            <w:sz w:val="24"/>
+            <w:szCs w:val="24"/>
+          </w:rPr>
+          <m:t>A</m:t>
+        </m:r>
+      </m:oMath>
+      <w:r>
+        <w:rPr>
+          <w:rFonts w:ascii="Times New Roman" w:hAnsi="Times New Roman" w:cs="Times New Roman"/>
+          <w:sz w:val="24"/>
+          <w:szCs w:val="24"/>
+        </w:rPr>
+        <w:t xml:space="preserve"> and </w:t>
+      </w:r>
+      <m:oMath>
+        <m:r>
+          <w:rPr>
+            <w:rFonts w:ascii="Cambria Math" w:hAnsi="Cambria Math" w:cs="Times New Roman"/>
+            <w:sz w:val="24"/>
+            <w:szCs w:val="24"/>
+          </w:rPr>
+          <m:t>B</m:t>
+        </m:r>
+      </m:oMath>
+      <w:r>
+        <w:rPr>
+          <w:rFonts w:ascii="Times New Roman" w:hAnsi="Times New Roman" w:cs="Times New Roman"/>
+          <w:sz w:val="24"/>
+          <w:szCs w:val="24"/>
+        </w:rPr>
+        <w:t xml:space="preserve"> is the transformation matrix. The following is an example of the result of affine transformations.</w:t>
+      </w:r>
+    </w:p>
+    <w:p>
+      <w:pPr>
+        <w:spacing w:line="360" w:lineRule="auto"/>
+        <w:rPr>
+          <w:rFonts w:ascii="Times New Roman" w:hAnsi="Times New Roman" w:cs="Times New Roman"/>
+          <w:sz w:val="24"/>
+          <w:szCs w:val="24"/>
+        </w:rPr>
+      </w:pPr>
+    </w:p>
+    <w:p>
+      <w:r>
+        <w:rPr>
+          <w:noProof/>
+        </w:rPr>
+        <w:drawing>
+          <wp:inline distT="0" distB="0" distL="0" distR="0" wp14:anchorId="50F55726" wp14:editId="6F1D357A">
+            <wp:extent cx="5943600" cy="2388235"/>
+            <wp:effectExtent l="0" t="0" r="0" b="0"/>
+            <wp:docPr id="9" name="Picture 9"/>
+            <wp:cNvGraphicFramePr>
+              <a:graphicFrameLocks xmlns:a="http://schemas.openxmlformats.org/drawingml/2006/main" noChangeAspect="1"/>
+            </wp:cNvGraphicFramePr>
+            <a:graphic xmlns:a="http://schemas.openxmlformats.org/drawingml/2006/main">
+              <a:graphicData uri="http://schemas.openxmlformats.org/drawingml/2006/picture">
+                <pic:pic xmlns:pic="http://schemas.openxmlformats.org/drawingml/2006/picture">
+                  <pic:nvPicPr>
+                    <pic:cNvPr id="1" name=""/>
+                    <pic:cNvPicPr/>
+                  </pic:nvPicPr>
+                  <pic:blipFill>
+                    <a:blip r:embed="rId21"/>
+                    <a:stretch>
+                      <a:fillRect/>
+                    </a:stretch>
+                  </pic:blipFill>
+                  <pic:spPr>
+                    <a:xfrm>
+                      <a:off x="0" y="0"/>
+                      <a:ext cx="5943600" cy="2388235"/>
+                    </a:xfrm>
+                    <a:prstGeom prst="rect">
+                      <a:avLst/>
+                    </a:prstGeom>
+                  </pic:spPr>
+                </pic:pic>
+              </a:graphicData>
+            </a:graphic>
+          </wp:inline>
+        </w:drawing>
+      </w:r>
+    </w:p>
+    <w:p/>
+    <w:p>
+      <w:pPr>
+        <w:spacing w:line="360" w:lineRule="auto"/>
+        <w:jc w:val="both"/>
+        <w:rPr>
+          <w:rFonts w:ascii="Times New Roman" w:hAnsi="Times New Roman" w:cs="Times New Roman"/>
+          <w:b/>
+          <w:sz w:val="24"/>
+          <w:szCs w:val="24"/>
+        </w:rPr>
+      </w:pPr>
+      <w:r>
+        <w:rPr>
+          <w:rFonts w:ascii="Times New Roman" w:hAnsi="Times New Roman" w:cs="Times New Roman"/>
+          <w:b/>
+          <w:sz w:val="24"/>
+          <w:szCs w:val="24"/>
+        </w:rPr>
+        <w:t>Shear</w:t>
+      </w:r>
+    </w:p>
+    <w:p>
+      <w:pPr>
+        <w:spacing w:line="360" w:lineRule="auto"/>
+        <w:rPr>
+          <w:rFonts w:ascii="Times New Roman" w:hAnsi="Times New Roman" w:cs="Times New Roman"/>
+          <w:sz w:val="24"/>
+          <w:szCs w:val="24"/>
+        </w:rPr>
+      </w:pPr>
+      <w:r>
+        <w:rPr>
+          <w:rFonts w:ascii="Times New Roman" w:hAnsi="Times New Roman" w:cs="Times New Roman"/>
+          <w:sz w:val="24"/>
+          <w:szCs w:val="24"/>
+        </w:rPr>
+        <w:t>Affine transformation is directly used to shear an image. The following are transformation matrices that result in an image shear in the x direction and y direction respectively.</w:t>
+      </w:r>
+    </w:p>
+    <w:p>
+      <w:pPr>
+        <w:spacing w:line="360" w:lineRule="auto"/>
+        <w:rPr>
+          <w:rFonts w:ascii="Times New Roman" w:hAnsi="Times New Roman" w:cs="Times New Roman"/>
+          <w:sz w:val="24"/>
+          <w:szCs w:val="24"/>
+        </w:rPr>
+      </w:pPr>
+      <m:oMathPara>
+        <m:oMath>
+          <m:d>
+            <m:dPr>
+              <m:begChr m:val="["/>
+              <m:endChr m:val="]"/>
+              <m:ctrlPr>
+                <w:rPr>
+                  <w:rFonts w:ascii="Cambria Math" w:hAnsi="Cambria Math" w:cs="Times New Roman"/>
+                  <w:sz w:val="24"/>
+                  <w:szCs w:val="24"/>
+                </w:rPr>
+              </m:ctrlPr>
+            </m:dPr>
+            <m:e>
+              <m:m>
+                <m:mPr>
+                  <m:mcs>
+                    <m:mc>
+                      <m:mcPr>
+                        <m:count m:val="3"/>
+                        <m:mcJc m:val="center"/>
+                      </m:mcPr>
+                    </m:mc>
+                  </m:mcs>
+                  <m:ctrlPr>
+                    <w:rPr>
+                      <w:rFonts w:ascii="Cambria Math" w:hAnsi="Cambria Math" w:cs="Times New Roman"/>
+                      <w:sz w:val="24"/>
+                      <w:szCs w:val="24"/>
+                    </w:rPr>
+                  </m:ctrlPr>
+                </m:mPr>
+                <m:mr>
+                  <m:e>
+                    <m:r>
+                      <m:rPr>
+                        <m:sty m:val="p"/>
+                      </m:rPr>
+                      <w:rPr>
+                        <w:rFonts w:ascii="Cambria Math" w:hAnsi="Cambria Math" w:cs="Times New Roman"/>
+                        <w:sz w:val="24"/>
+                        <w:szCs w:val="24"/>
+                      </w:rPr>
+                      <m:t>1</m:t>
+                    </m:r>
+                  </m:e>
+                  <m:e>
+                    <m:func>
+                      <m:funcPr>
+                        <m:ctrlPr>
+                          <w:rPr>
+                            <w:rFonts w:ascii="Cambria Math" w:hAnsi="Cambria Math" w:cs="Times New Roman"/>
+                            <w:sz w:val="24"/>
+                            <w:szCs w:val="24"/>
+                          </w:rPr>
+                        </m:ctrlPr>
+                      </m:funcPr>
+                      <m:fName>
+                        <m:r>
+                          <m:rPr>
+                            <m:sty m:val="p"/>
+                          </m:rPr>
+                          <w:rPr>
+                            <w:rFonts w:ascii="Cambria Math" w:hAnsi="Cambria Math" w:cs="Times New Roman"/>
+                            <w:sz w:val="24"/>
+                            <w:szCs w:val="24"/>
+                          </w:rPr>
+                          <m:t>tan</m:t>
+                        </m:r>
+                      </m:fName>
+                      <m:e>
+                        <m:r>
+                          <w:rPr>
+                            <w:rFonts w:ascii="Cambria Math" w:hAnsi="Cambria Math" w:cs="Times New Roman"/>
+                            <w:sz w:val="24"/>
+                            <w:szCs w:val="24"/>
+                          </w:rPr>
+                          <m:t>θ</m:t>
+                        </m:r>
+                      </m:e>
+                    </m:func>
+                  </m:e>
+                  <m:e>
+                    <m:r>
+                      <m:rPr>
+                        <m:sty m:val="p"/>
+                      </m:rPr>
+                      <w:rPr>
+                        <w:rFonts w:ascii="Cambria Math" w:hAnsi="Cambria Math" w:cs="Times New Roman"/>
+                        <w:sz w:val="24"/>
+                        <w:szCs w:val="24"/>
+                      </w:rPr>
+                      <m:t>0</m:t>
+                    </m:r>
+                  </m:e>
+                </m:mr>
+                <m:mr>
+                  <m:e>
+                    <m:r>
+                      <m:rPr>
+                        <m:sty m:val="p"/>
+                      </m:rPr>
+                      <w:rPr>
+                        <w:rFonts w:ascii="Cambria Math" w:hAnsi="Cambria Math" w:cs="Times New Roman"/>
+                        <w:sz w:val="24"/>
+                        <w:szCs w:val="24"/>
+                      </w:rPr>
+                      <m:t>0</m:t>
+                    </m:r>
+                  </m:e>
+                  <m:e>
+                    <m:r>
+                      <m:rPr>
+                        <m:sty m:val="p"/>
+                      </m:rPr>
+                      <w:rPr>
+                        <w:rFonts w:ascii="Cambria Math" w:hAnsi="Cambria Math" w:cs="Times New Roman"/>
+                        <w:sz w:val="24"/>
+                        <w:szCs w:val="24"/>
+                      </w:rPr>
+                      <m:t>1</m:t>
+                    </m:r>
+                  </m:e>
+                  <m:e>
+                    <m:r>
+                      <m:rPr>
+                        <m:sty m:val="p"/>
+                      </m:rPr>
+                      <w:rPr>
+                        <w:rFonts w:ascii="Cambria Math" w:hAnsi="Cambria Math" w:cs="Times New Roman"/>
+                        <w:sz w:val="24"/>
+                        <w:szCs w:val="24"/>
+                      </w:rPr>
+                      <m:t>0</m:t>
+                    </m:r>
+                  </m:e>
+                </m:mr>
+                <m:mr>
+                  <m:e>
+                    <m:r>
+                      <m:rPr>
+                        <m:sty m:val="p"/>
+                      </m:rPr>
+                      <w:rPr>
+                        <w:rFonts w:ascii="Cambria Math" w:hAnsi="Cambria Math" w:cs="Times New Roman"/>
+                        <w:sz w:val="24"/>
+                        <w:szCs w:val="24"/>
+                      </w:rPr>
+                      <m:t>0</m:t>
+                    </m:r>
+                  </m:e>
+                  <m:e>
+                    <m:r>
+                      <m:rPr>
+                        <m:sty m:val="p"/>
+                      </m:rPr>
+                      <w:rPr>
+                        <w:rFonts w:ascii="Cambria Math" w:hAnsi="Cambria Math" w:cs="Times New Roman"/>
+                        <w:sz w:val="24"/>
+                        <w:szCs w:val="24"/>
+                      </w:rPr>
+                      <m:t>0</m:t>
+                    </m:r>
+                  </m:e>
+                  <m:e>
+                    <m:r>
+                      <m:rPr>
+                        <m:sty m:val="p"/>
+                      </m:rPr>
+                      <w:rPr>
+                        <w:rFonts w:ascii="Cambria Math" w:hAnsi="Cambria Math" w:cs="Times New Roman"/>
+                        <w:sz w:val="24"/>
+                        <w:szCs w:val="24"/>
+                      </w:rPr>
+                      <m:t>1</m:t>
+                    </m:r>
+                  </m:e>
+                </m:mr>
+              </m:m>
+            </m:e>
+          </m:d>
+        </m:oMath>
+      </m:oMathPara>
+    </w:p>
+    <w:p>
+      <w:pPr>
+        <w:spacing w:line="360" w:lineRule="auto"/>
+        <w:rPr>
+          <w:rFonts w:ascii="Times New Roman" w:hAnsi="Times New Roman" w:cs="Times New Roman"/>
+          <w:sz w:val="24"/>
+          <w:szCs w:val="24"/>
+        </w:rPr>
+      </w:pPr>
+      <m:oMathPara>
+        <m:oMath>
+          <m:d>
+            <m:dPr>
+              <m:begChr m:val="["/>
+              <m:endChr m:val="]"/>
+              <m:ctrlPr>
+                <w:rPr>
+                  <w:rFonts w:ascii="Cambria Math" w:hAnsi="Cambria Math" w:cs="Times New Roman"/>
+                  <w:sz w:val="24"/>
+                  <w:szCs w:val="24"/>
+                </w:rPr>
+              </m:ctrlPr>
+            </m:dPr>
+            <m:e>
+              <m:m>
+                <m:mPr>
+                  <m:mcs>
+                    <m:mc>
+                      <m:mcPr>
+                        <m:count m:val="3"/>
+                        <m:mcJc m:val="center"/>
+                      </m:mcPr>
+                    </m:mc>
+                  </m:mcs>
+                  <m:ctrlPr>
+                    <w:rPr>
+                      <w:rFonts w:ascii="Cambria Math" w:hAnsi="Cambria Math" w:cs="Times New Roman"/>
+                      <w:sz w:val="24"/>
+                      <w:szCs w:val="24"/>
+                    </w:rPr>
+                  </m:ctrlPr>
+                </m:mPr>
+                <m:mr>
+                  <m:e>
+                    <m:r>
+                      <m:rPr>
+                        <m:sty m:val="p"/>
+                      </m:rPr>
+                      <w:rPr>
+                        <w:rFonts w:ascii="Cambria Math" w:hAnsi="Cambria Math" w:cs="Times New Roman"/>
+                        <w:sz w:val="24"/>
+                        <w:szCs w:val="24"/>
+                      </w:rPr>
+                      <m:t>1</m:t>
+                    </m:r>
+                  </m:e>
+                  <m:e>
+                    <m:r>
+                      <m:rPr>
+                        <m:sty m:val="p"/>
+                      </m:rPr>
+                      <w:rPr>
+                        <w:rFonts w:ascii="Cambria Math" w:hAnsi="Cambria Math" w:cs="Times New Roman"/>
+                        <w:sz w:val="24"/>
+                        <w:szCs w:val="24"/>
+                      </w:rPr>
+                      <m:t>0</m:t>
+                    </m:r>
+                  </m:e>
+                  <m:e>
+                    <m:r>
+                      <m:rPr>
+                        <m:sty m:val="p"/>
+                      </m:rPr>
+                      <w:rPr>
+                        <w:rFonts w:ascii="Cambria Math" w:hAnsi="Cambria Math" w:cs="Times New Roman"/>
+                        <w:sz w:val="24"/>
+                        <w:szCs w:val="24"/>
+                      </w:rPr>
+                      <m:t>0</m:t>
+                    </m:r>
+                  </m:e>
+                </m:mr>
+                <m:mr>
+                  <m:e>
+                    <m:func>
+                      <m:funcPr>
+                        <m:ctrlPr>
+                          <w:rPr>
+                            <w:rFonts w:ascii="Cambria Math" w:hAnsi="Cambria Math" w:cs="Times New Roman"/>
+                            <w:sz w:val="24"/>
+                            <w:szCs w:val="24"/>
+                          </w:rPr>
+                        </m:ctrlPr>
+                      </m:funcPr>
+                      <m:fName>
+                        <m:r>
+                          <m:rPr>
+                            <m:sty m:val="p"/>
+                          </m:rPr>
+                          <w:rPr>
+                            <w:rFonts w:ascii="Cambria Math" w:hAnsi="Cambria Math" w:cs="Times New Roman"/>
+                            <w:sz w:val="24"/>
+                            <w:szCs w:val="24"/>
+                          </w:rPr>
+                          <m:t>tan</m:t>
+                        </m:r>
+                      </m:fName>
+                      <m:e>
+                        <m:r>
+                          <w:rPr>
+                            <w:rFonts w:ascii="Cambria Math" w:hAnsi="Cambria Math" w:cs="Times New Roman"/>
+                            <w:sz w:val="24"/>
+                            <w:szCs w:val="24"/>
+                          </w:rPr>
+                          <m:t>θ</m:t>
+                        </m:r>
+                      </m:e>
+                    </m:func>
+                  </m:e>
+                  <m:e>
+                    <m:r>
+                      <m:rPr>
+                        <m:sty m:val="p"/>
+                      </m:rPr>
+                      <w:rPr>
+                        <w:rFonts w:ascii="Cambria Math" w:hAnsi="Cambria Math" w:cs="Times New Roman"/>
+                        <w:sz w:val="24"/>
+                        <w:szCs w:val="24"/>
+                      </w:rPr>
+                      <m:t>1</m:t>
+                    </m:r>
+                  </m:e>
+                  <m:e>
+                    <m:r>
+                      <m:rPr>
+                        <m:sty m:val="p"/>
+                      </m:rPr>
+                      <w:rPr>
+                        <w:rFonts w:ascii="Cambria Math" w:hAnsi="Cambria Math" w:cs="Times New Roman"/>
+                        <w:sz w:val="24"/>
+                        <w:szCs w:val="24"/>
+                      </w:rPr>
+                      <m:t>0</m:t>
+                    </m:r>
+                  </m:e>
+                </m:mr>
+                <m:mr>
+                  <m:e>
+                    <m:r>
+                      <m:rPr>
+                        <m:sty m:val="p"/>
+                      </m:rPr>
+                      <w:rPr>
+                        <w:rFonts w:ascii="Cambria Math" w:hAnsi="Cambria Math" w:cs="Times New Roman"/>
+                        <w:sz w:val="24"/>
+                        <w:szCs w:val="24"/>
+                      </w:rPr>
+                      <m:t>0</m:t>
+                    </m:r>
+                  </m:e>
+                  <m:e>
+                    <m:r>
+                      <m:rPr>
+                        <m:sty m:val="p"/>
+                      </m:rPr>
+                      <w:rPr>
+                        <w:rFonts w:ascii="Cambria Math" w:hAnsi="Cambria Math" w:cs="Times New Roman"/>
+                        <w:sz w:val="24"/>
+                        <w:szCs w:val="24"/>
+                      </w:rPr>
+                      <m:t>0</m:t>
+                    </m:r>
+                  </m:e>
+                  <m:e>
+                    <m:r>
+                      <m:rPr>
+                        <m:sty m:val="p"/>
+                      </m:rPr>
+                      <w:rPr>
+                        <w:rFonts w:ascii="Cambria Math" w:hAnsi="Cambria Math" w:cs="Times New Roman"/>
+                        <w:sz w:val="24"/>
+                        <w:szCs w:val="24"/>
+                      </w:rPr>
+                      <m:t>1</m:t>
+                    </m:r>
+                  </m:e>
+                </m:mr>
+              </m:m>
+            </m:e>
+          </m:d>
+        </m:oMath>
+      </m:oMathPara>
+    </w:p>
+    <w:p>
+      <w:pPr>
+        <w:rPr>
+          <w:rFonts w:eastAsiaTheme="minorEastAsia"/>
+        </w:rPr>
+      </w:pPr>
+    </w:p>
+    <w:p>
+      <w:pPr>
+        <w:spacing w:line="360" w:lineRule="auto"/>
+        <w:rPr>
+          <w:rFonts w:ascii="Times New Roman" w:hAnsi="Times New Roman" w:cs="Times New Roman"/>
+          <w:sz w:val="24"/>
+          <w:szCs w:val="24"/>
+        </w:rPr>
+      </w:pPr>
+      <w:r>
+        <w:rPr>
+          <w:rFonts w:ascii="Times New Roman" w:hAnsi="Times New Roman" w:cs="Times New Roman"/>
+          <w:sz w:val="24"/>
+          <w:szCs w:val="24"/>
+        </w:rPr>
+        <w:t>The following is an example of shearing in positive the x and y direction.</w:t>
+      </w:r>
+    </w:p>
+    <w:p>
+      <w:pPr>
+        <w:rPr>
+          <w:rFonts w:eastAsiaTheme="minorEastAsia"/>
+        </w:rPr>
+      </w:pPr>
+      <w:r>
+        <w:rPr>
+          <w:noProof/>
+        </w:rPr>
+        <w:drawing>
+          <wp:inline distT="0" distB="0" distL="0" distR="0" wp14:anchorId="4E998002" wp14:editId="71D09BC6">
+            <wp:extent cx="5943600" cy="2357755"/>
+            <wp:effectExtent l="0" t="0" r="0" b="4445"/>
+            <wp:docPr id="25" name="Picture 25"/>
+            <wp:cNvGraphicFramePr>
+              <a:graphicFrameLocks xmlns:a="http://schemas.openxmlformats.org/drawingml/2006/main" noChangeAspect="1"/>
+            </wp:cNvGraphicFramePr>
+            <a:graphic xmlns:a="http://schemas.openxmlformats.org/drawingml/2006/main">
+              <a:graphicData uri="http://schemas.openxmlformats.org/drawingml/2006/picture">
+                <pic:pic xmlns:pic="http://schemas.openxmlformats.org/drawingml/2006/picture">
+                  <pic:nvPicPr>
+                    <pic:cNvPr id="1" name=""/>
+                    <pic:cNvPicPr/>
+                  </pic:nvPicPr>
+                  <pic:blipFill>
+                    <a:blip r:embed="rId22"/>
+                    <a:stretch>
+                      <a:fillRect/>
+                    </a:stretch>
+                  </pic:blipFill>
+                  <pic:spPr>
+                    <a:xfrm>
+                      <a:off x="0" y="0"/>
+                      <a:ext cx="5943600" cy="2357755"/>
+                    </a:xfrm>
+                    <a:prstGeom prst="rect">
+                      <a:avLst/>
+                    </a:prstGeom>
+                  </pic:spPr>
+                </pic:pic>
+              </a:graphicData>
+            </a:graphic>
+          </wp:inline>
+        </w:drawing>
+      </w:r>
+    </w:p>
+    <w:p>
+      <w:pPr>
+        <w:rPr>
+          <w:rFonts w:eastAsiaTheme="minorEastAsia"/>
+          <w:b/>
+        </w:rPr>
+      </w:pPr>
+    </w:p>
+    <w:p>
+      <w:pPr>
+        <w:rPr>
+          <w:rFonts w:eastAsiaTheme="minorEastAsia"/>
+          <w:b/>
+        </w:rPr>
+      </w:pPr>
+    </w:p>
+    <w:p>
+      <w:pPr>
+        <w:spacing w:line="360" w:lineRule="auto"/>
+        <w:rPr>
+          <w:rFonts w:ascii="Times New Roman" w:hAnsi="Times New Roman" w:cs="Times New Roman"/>
+          <w:b/>
+          <w:sz w:val="28"/>
+          <w:szCs w:val="28"/>
+        </w:rPr>
+      </w:pPr>
+      <w:r>
+        <w:rPr>
+          <w:rFonts w:ascii="Times New Roman" w:hAnsi="Times New Roman" w:cs="Times New Roman"/>
+          <w:b/>
+          <w:sz w:val="28"/>
+          <w:szCs w:val="28"/>
+        </w:rPr>
+        <w:t>Polar Coordinates</w:t>
+      </w:r>
+    </w:p>
+    <w:p>
+      <w:pPr>
+        <w:spacing w:line="360" w:lineRule="auto"/>
+        <w:rPr>
+          <w:rFonts w:ascii="Times New Roman" w:hAnsi="Times New Roman" w:cs="Times New Roman"/>
+          <w:sz w:val="24"/>
+          <w:szCs w:val="24"/>
+        </w:rPr>
+      </w:pPr>
+      <w:r>
+        <w:rPr>
+          <w:rFonts w:ascii="Times New Roman" w:hAnsi="Times New Roman" w:cs="Times New Roman"/>
+          <w:sz w:val="24"/>
+          <w:szCs w:val="24"/>
+        </w:rPr>
+        <w:t xml:space="preserve">The polar coordinate system is a two-dimensional coordinate system in which each point on an image </w:t>
+      </w:r>
+      <m:oMath>
+        <m:r>
+          <m:rPr>
+            <m:sty m:val="p"/>
+          </m:rPr>
+          <w:rPr>
+            <w:rFonts w:ascii="Cambria Math" w:hAnsi="Cambria Math" w:cs="Times New Roman"/>
+            <w:sz w:val="24"/>
+            <w:szCs w:val="24"/>
+          </w:rPr>
+          <m:t>(</m:t>
+        </m:r>
+        <m:r>
+          <w:rPr>
+            <w:rFonts w:ascii="Cambria Math" w:hAnsi="Cambria Math" w:cs="Times New Roman"/>
+            <w:sz w:val="24"/>
+            <w:szCs w:val="24"/>
+          </w:rPr>
+          <m:t>x</m:t>
+        </m:r>
+        <m:r>
+          <m:rPr>
+            <m:sty m:val="p"/>
+          </m:rPr>
+          <w:rPr>
+            <w:rFonts w:ascii="Cambria Math" w:hAnsi="Cambria Math" w:cs="Times New Roman"/>
+            <w:sz w:val="24"/>
+            <w:szCs w:val="24"/>
+          </w:rPr>
+          <m:t xml:space="preserve">, </m:t>
+        </m:r>
+        <m:r>
+          <w:rPr>
+            <w:rFonts w:ascii="Cambria Math" w:hAnsi="Cambria Math" w:cs="Times New Roman"/>
+            <w:sz w:val="24"/>
+            <w:szCs w:val="24"/>
+          </w:rPr>
+          <m:t>y</m:t>
+        </m:r>
+        <m:r>
+          <m:rPr>
+            <m:sty m:val="p"/>
+          </m:rPr>
+          <w:rPr>
+            <w:rFonts w:ascii="Cambria Math" w:hAnsi="Cambria Math" w:cs="Times New Roman"/>
+            <w:sz w:val="24"/>
+            <w:szCs w:val="24"/>
+          </w:rPr>
+          <m:t>)</m:t>
+        </m:r>
+      </m:oMath>
+      <w:r>
+        <w:rPr>
+          <w:rFonts w:ascii="Times New Roman" w:hAnsi="Times New Roman" w:cs="Times New Roman"/>
+          <w:sz w:val="24"/>
+          <w:szCs w:val="24"/>
+        </w:rPr>
+        <w:t xml:space="preserve"> is determined by the distance from a reference point and an angle from a reference direction </w:t>
+      </w:r>
+      <m:oMath>
+        <m:d>
+          <m:dPr>
+            <m:ctrlPr>
+              <w:rPr>
+                <w:rFonts w:ascii="Cambria Math" w:hAnsi="Cambria Math" w:cs="Times New Roman"/>
+                <w:sz w:val="24"/>
+                <w:szCs w:val="24"/>
+              </w:rPr>
+            </m:ctrlPr>
+          </m:dPr>
+          <m:e>
+            <m:r>
+              <w:rPr>
+                <w:rFonts w:ascii="Cambria Math" w:hAnsi="Cambria Math" w:cs="Times New Roman"/>
+                <w:sz w:val="24"/>
+                <w:szCs w:val="24"/>
+              </w:rPr>
+              <m:t>r</m:t>
+            </m:r>
+            <m:r>
+              <m:rPr>
+                <m:sty m:val="p"/>
+              </m:rPr>
+              <w:rPr>
+                <w:rFonts w:ascii="Cambria Math" w:hAnsi="Cambria Math" w:cs="Times New Roman"/>
+                <w:sz w:val="24"/>
+                <w:szCs w:val="24"/>
+              </w:rPr>
+              <m:t>,</m:t>
+            </m:r>
+            <m:r>
+              <w:rPr>
+                <w:rFonts w:ascii="Cambria Math" w:hAnsi="Cambria Math" w:cs="Times New Roman"/>
+                <w:sz w:val="24"/>
+                <w:szCs w:val="24"/>
+              </w:rPr>
+              <m:t>φ</m:t>
+            </m:r>
+          </m:e>
+        </m:d>
+      </m:oMath>
+      <w:r>
+        <w:rPr>
+          <w:rFonts w:ascii="Times New Roman" w:hAnsi="Times New Roman" w:cs="Times New Roman"/>
+          <w:sz w:val="24"/>
+          <w:szCs w:val="24"/>
+        </w:rPr>
+        <w:t>. For our implementation we essentially remap an image to polar space where the x-axis is the radius, and the y-axis is the angle. Polar coordinates are usually used to describe domains in the plains with some rotational symmetry. The following is the formula we use to map Cartesian coordinates to polar:</w:t>
+      </w:r>
+    </w:p>
+    <w:p>
+      <w:pPr>
+        <w:spacing w:line="360" w:lineRule="auto"/>
+        <w:rPr>
+          <w:rFonts w:ascii="Times New Roman" w:hAnsi="Times New Roman" w:cs="Times New Roman"/>
+          <w:sz w:val="24"/>
+          <w:szCs w:val="24"/>
+        </w:rPr>
+      </w:pPr>
+      <m:oMathPara>
+        <m:oMath>
+          <m:m>
+            <m:mPr>
+              <m:mcs>
+                <m:mc>
+                  <m:mcPr>
+                    <m:count m:val="1"/>
+                    <m:mcJc m:val="center"/>
+                  </m:mcPr>
+                </m:mc>
+              </m:mcs>
+              <m:ctrlPr>
+                <w:rPr>
+                  <w:rFonts w:ascii="Cambria Math" w:hAnsi="Cambria Math" w:cs="Times New Roman"/>
+                  <w:sz w:val="24"/>
+                  <w:szCs w:val="24"/>
+                </w:rPr>
+              </m:ctrlPr>
+            </m:mPr>
+            <m:mr>
+              <m:e>
+                <m:r>
+                  <w:rPr>
+                    <w:rFonts w:ascii="Cambria Math" w:hAnsi="Cambria Math" w:cs="Times New Roman"/>
+                    <w:sz w:val="24"/>
+                    <w:szCs w:val="24"/>
+                  </w:rPr>
+                  <m:t>r</m:t>
+                </m:r>
+                <m:r>
+                  <m:rPr>
+                    <m:sty m:val="p"/>
+                  </m:rPr>
+                  <w:rPr>
+                    <w:rFonts w:ascii="Cambria Math" w:hAnsi="Cambria Math" w:cs="Times New Roman"/>
+                    <w:sz w:val="24"/>
+                    <w:szCs w:val="24"/>
+                  </w:rPr>
+                  <m:t>=</m:t>
+                </m:r>
+                <m:rad>
+                  <m:radPr>
+                    <m:degHide m:val="1"/>
+                    <m:ctrlPr>
+                      <w:rPr>
+                        <w:rFonts w:ascii="Cambria Math" w:hAnsi="Cambria Math" w:cs="Times New Roman"/>
+                        <w:sz w:val="24"/>
+                        <w:szCs w:val="24"/>
+                      </w:rPr>
+                    </m:ctrlPr>
+                  </m:radPr>
+                  <m:deg/>
+                  <m:e>
+                    <m:sSup>
+                      <m:sSupPr>
+                        <m:ctrlPr>
+                          <w:rPr>
+                            <w:rFonts w:ascii="Cambria Math" w:hAnsi="Cambria Math" w:cs="Times New Roman"/>
+                            <w:sz w:val="24"/>
+                            <w:szCs w:val="24"/>
+                          </w:rPr>
+                        </m:ctrlPr>
+                      </m:sSupPr>
+                      <m:e>
+                        <m:r>
+                          <w:rPr>
+                            <w:rFonts w:ascii="Cambria Math" w:hAnsi="Cambria Math" w:cs="Times New Roman"/>
+                            <w:sz w:val="24"/>
+                            <w:szCs w:val="24"/>
+                          </w:rPr>
+                          <m:t>x</m:t>
+                        </m:r>
+                      </m:e>
+                      <m:sup>
+                        <m:r>
+                          <m:rPr>
+                            <m:sty m:val="p"/>
+                          </m:rPr>
+                          <w:rPr>
+                            <w:rFonts w:ascii="Cambria Math" w:hAnsi="Cambria Math" w:cs="Times New Roman"/>
+                            <w:sz w:val="24"/>
+                            <w:szCs w:val="24"/>
+                          </w:rPr>
+                          <m:t>2</m:t>
+                        </m:r>
+                      </m:sup>
+                    </m:sSup>
+                    <m:r>
+                      <m:rPr>
+                        <m:sty m:val="p"/>
+                      </m:rPr>
+                      <w:rPr>
+                        <w:rFonts w:ascii="Cambria Math" w:hAnsi="Cambria Math" w:cs="Times New Roman"/>
+                        <w:sz w:val="24"/>
+                        <w:szCs w:val="24"/>
+                      </w:rPr>
+                      <m:t>+</m:t>
+                    </m:r>
+                    <m:sSup>
+                      <m:sSupPr>
+                        <m:ctrlPr>
+                          <w:rPr>
+                            <w:rFonts w:ascii="Cambria Math" w:hAnsi="Cambria Math" w:cs="Times New Roman"/>
+                            <w:sz w:val="24"/>
+                            <w:szCs w:val="24"/>
+                          </w:rPr>
+                        </m:ctrlPr>
+                      </m:sSupPr>
+                      <m:e>
+                        <m:r>
+                          <w:rPr>
+                            <w:rFonts w:ascii="Cambria Math" w:hAnsi="Cambria Math" w:cs="Times New Roman"/>
+                            <w:sz w:val="24"/>
+                            <w:szCs w:val="24"/>
+                          </w:rPr>
+                          <m:t>y</m:t>
+                        </m:r>
+                      </m:e>
+                      <m:sup>
+                        <m:r>
+                          <m:rPr>
+                            <m:sty m:val="p"/>
+                          </m:rPr>
+                          <w:rPr>
+                            <w:rFonts w:ascii="Cambria Math" w:hAnsi="Cambria Math" w:cs="Times New Roman"/>
+                            <w:sz w:val="24"/>
+                            <w:szCs w:val="24"/>
+                          </w:rPr>
+                          <m:t>2</m:t>
+                        </m:r>
+                      </m:sup>
+                    </m:sSup>
+                  </m:e>
+                </m:rad>
+              </m:e>
+            </m:mr>
+            <m:mr>
+              <m:e>
+                <m:r>
+                  <w:rPr>
+                    <w:rFonts w:ascii="Cambria Math" w:hAnsi="Cambria Math" w:cs="Times New Roman"/>
+                    <w:sz w:val="24"/>
+                    <w:szCs w:val="24"/>
+                  </w:rPr>
+                  <m:t>φ</m:t>
+                </m:r>
+                <m:r>
+                  <m:rPr>
+                    <m:sty m:val="p"/>
+                  </m:rPr>
+                  <w:rPr>
+                    <w:rFonts w:ascii="Cambria Math" w:hAnsi="Cambria Math" w:cs="Times New Roman"/>
+                    <w:sz w:val="24"/>
+                    <w:szCs w:val="24"/>
+                  </w:rPr>
+                  <m:t>=</m:t>
+                </m:r>
+                <m:func>
+                  <m:funcPr>
+                    <m:ctrlPr>
+                      <w:rPr>
+                        <w:rFonts w:ascii="Cambria Math" w:hAnsi="Cambria Math" w:cs="Times New Roman"/>
+                        <w:sz w:val="24"/>
+                        <w:szCs w:val="24"/>
+                      </w:rPr>
+                    </m:ctrlPr>
+                  </m:funcPr>
+                  <m:fName>
+                    <m:sSub>
+                      <m:sSubPr>
+                        <m:ctrlPr>
+                          <w:rPr>
+                            <w:rFonts w:ascii="Cambria Math" w:hAnsi="Cambria Math" w:cs="Times New Roman"/>
+                            <w:sz w:val="24"/>
+                            <w:szCs w:val="24"/>
+                          </w:rPr>
+                        </m:ctrlPr>
+                      </m:sSubPr>
+                      <m:e>
+                        <m:r>
+                          <m:rPr>
+                            <m:sty m:val="p"/>
+                          </m:rPr>
+                          <w:rPr>
+                            <w:rFonts w:ascii="Cambria Math" w:hAnsi="Cambria Math" w:cs="Times New Roman"/>
+                            <w:sz w:val="24"/>
+                            <w:szCs w:val="24"/>
+                          </w:rPr>
+                          <m:t>atan</m:t>
+                        </m:r>
+                      </m:e>
+                      <m:sub>
+                        <m:r>
+                          <m:rPr>
+                            <m:sty m:val="p"/>
+                          </m:rPr>
+                          <w:rPr>
+                            <w:rFonts w:ascii="Cambria Math" w:hAnsi="Cambria Math" w:cs="Times New Roman"/>
+                            <w:sz w:val="24"/>
+                            <w:szCs w:val="24"/>
+                          </w:rPr>
+                          <m:t>2</m:t>
+                        </m:r>
+                      </m:sub>
+                    </m:sSub>
+                  </m:fName>
+                  <m:e>
+                    <m:r>
+                      <m:rPr>
+                        <m:sty m:val="p"/>
+                      </m:rPr>
+                      <w:rPr>
+                        <w:rFonts w:ascii="Cambria Math" w:hAnsi="Cambria Math" w:cs="Times New Roman"/>
+                        <w:sz w:val="24"/>
+                        <w:szCs w:val="24"/>
+                      </w:rPr>
+                      <m:t>(</m:t>
+                    </m:r>
+                    <m:r>
+                      <w:rPr>
+                        <w:rFonts w:ascii="Cambria Math" w:hAnsi="Cambria Math" w:cs="Times New Roman"/>
+                        <w:sz w:val="24"/>
+                        <w:szCs w:val="24"/>
+                      </w:rPr>
+                      <m:t>y</m:t>
+                    </m:r>
+                    <m:r>
+                      <m:rPr>
+                        <m:sty m:val="p"/>
+                      </m:rPr>
+                      <w:rPr>
+                        <w:rFonts w:ascii="Cambria Math" w:hAnsi="Cambria Math" w:cs="Times New Roman"/>
+                        <w:sz w:val="24"/>
+                        <w:szCs w:val="24"/>
+                      </w:rPr>
+                      <m:t xml:space="preserve">, </m:t>
+                    </m:r>
+                    <m:r>
+                      <w:rPr>
+                        <w:rFonts w:ascii="Cambria Math" w:hAnsi="Cambria Math" w:cs="Times New Roman"/>
+                        <w:sz w:val="24"/>
+                        <w:szCs w:val="24"/>
+                      </w:rPr>
+                      <m:t>x</m:t>
+                    </m:r>
+                    <m:r>
+                      <m:rPr>
+                        <m:sty m:val="p"/>
+                      </m:rPr>
+                      <w:rPr>
+                        <w:rFonts w:ascii="Cambria Math" w:hAnsi="Cambria Math" w:cs="Times New Roman"/>
+                        <w:sz w:val="24"/>
+                        <w:szCs w:val="24"/>
+                      </w:rPr>
+                      <m:t>)</m:t>
+                    </m:r>
+                  </m:e>
+                </m:func>
+              </m:e>
+            </m:mr>
+          </m:m>
+          <m:r>
+            <m:rPr>
+              <m:sty m:val="p"/>
+            </m:rPr>
+            <w:rPr>
+              <w:rFonts w:ascii="Cambria Math" w:hAnsi="Cambria Math" w:cs="Times New Roman"/>
+              <w:sz w:val="24"/>
+              <w:szCs w:val="24"/>
+            </w:rPr>
+            <m:t>↔</m:t>
+          </m:r>
+          <m:m>
+            <m:mPr>
+              <m:mcs>
+                <m:mc>
+                  <m:mcPr>
+                    <m:count m:val="1"/>
+                    <m:mcJc m:val="center"/>
+                  </m:mcPr>
+                </m:mc>
+              </m:mcs>
+              <m:ctrlPr>
+                <w:rPr>
+                  <w:rFonts w:ascii="Cambria Math" w:hAnsi="Cambria Math" w:cs="Times New Roman"/>
+                  <w:sz w:val="24"/>
+                  <w:szCs w:val="24"/>
+                </w:rPr>
+              </m:ctrlPr>
+            </m:mPr>
+            <m:mr>
+              <m:e>
+                <m:r>
+                  <w:rPr>
+                    <w:rFonts w:ascii="Cambria Math" w:hAnsi="Cambria Math" w:cs="Times New Roman"/>
+                    <w:sz w:val="24"/>
+                    <w:szCs w:val="24"/>
+                  </w:rPr>
+                  <m:t>x</m:t>
+                </m:r>
+                <m:r>
+                  <m:rPr>
+                    <m:sty m:val="p"/>
+                  </m:rPr>
+                  <w:rPr>
+                    <w:rFonts w:ascii="Cambria Math" w:hAnsi="Cambria Math" w:cs="Times New Roman"/>
+                    <w:sz w:val="24"/>
+                    <w:szCs w:val="24"/>
+                  </w:rPr>
+                  <m:t>=</m:t>
+                </m:r>
+                <m:r>
+                  <w:rPr>
+                    <w:rFonts w:ascii="Cambria Math" w:hAnsi="Cambria Math" w:cs="Times New Roman"/>
+                    <w:sz w:val="24"/>
+                    <w:szCs w:val="24"/>
+                  </w:rPr>
+                  <m:t>r</m:t>
+                </m:r>
+                <m:func>
+                  <m:funcPr>
+                    <m:ctrlPr>
+                      <w:rPr>
+                        <w:rFonts w:ascii="Cambria Math" w:hAnsi="Cambria Math" w:cs="Times New Roman"/>
+                        <w:sz w:val="24"/>
+                        <w:szCs w:val="24"/>
+                      </w:rPr>
+                    </m:ctrlPr>
+                  </m:funcPr>
+                  <m:fName>
+                    <m:r>
+                      <m:rPr>
+                        <m:sty m:val="p"/>
+                      </m:rPr>
+                      <w:rPr>
+                        <w:rFonts w:ascii="Cambria Math" w:hAnsi="Cambria Math" w:cs="Times New Roman"/>
+                        <w:sz w:val="24"/>
+                        <w:szCs w:val="24"/>
+                      </w:rPr>
+                      <m:t>cos</m:t>
+                    </m:r>
+                  </m:fName>
+                  <m:e>
+                    <m:r>
+                      <w:rPr>
+                        <w:rFonts w:ascii="Cambria Math" w:hAnsi="Cambria Math" w:cs="Times New Roman"/>
+                        <w:sz w:val="24"/>
+                        <w:szCs w:val="24"/>
+                      </w:rPr>
+                      <m:t>φ</m:t>
+                    </m:r>
+                  </m:e>
+                </m:func>
+              </m:e>
+            </m:mr>
+            <m:mr>
+              <m:e>
+                <m:r>
+                  <w:rPr>
+                    <w:rFonts w:ascii="Cambria Math" w:hAnsi="Cambria Math" w:cs="Times New Roman"/>
+                    <w:sz w:val="24"/>
+                    <w:szCs w:val="24"/>
+                  </w:rPr>
+                  <m:t>y</m:t>
+                </m:r>
+                <m:r>
+                  <m:rPr>
+                    <m:sty m:val="p"/>
+                  </m:rPr>
+                  <w:rPr>
+                    <w:rFonts w:ascii="Cambria Math" w:hAnsi="Cambria Math" w:cs="Times New Roman"/>
+                    <w:sz w:val="24"/>
+                    <w:szCs w:val="24"/>
+                  </w:rPr>
+                  <m:t>=</m:t>
+                </m:r>
+                <m:r>
+                  <w:rPr>
+                    <w:rFonts w:ascii="Cambria Math" w:hAnsi="Cambria Math" w:cs="Times New Roman"/>
+                    <w:sz w:val="24"/>
+                    <w:szCs w:val="24"/>
+                  </w:rPr>
+                  <m:t>r</m:t>
+                </m:r>
+                <m:func>
+                  <m:funcPr>
+                    <m:ctrlPr>
+                      <w:rPr>
+                        <w:rFonts w:ascii="Cambria Math" w:hAnsi="Cambria Math" w:cs="Times New Roman"/>
+                        <w:sz w:val="24"/>
+                        <w:szCs w:val="24"/>
+                      </w:rPr>
+                    </m:ctrlPr>
+                  </m:funcPr>
+                  <m:fName>
+                    <m:r>
+                      <m:rPr>
+                        <m:sty m:val="p"/>
+                      </m:rPr>
+                      <w:rPr>
+                        <w:rFonts w:ascii="Cambria Math" w:hAnsi="Cambria Math" w:cs="Times New Roman"/>
+                        <w:sz w:val="24"/>
+                        <w:szCs w:val="24"/>
+                      </w:rPr>
+                      <m:t>sin</m:t>
+                    </m:r>
+                  </m:fName>
+                  <m:e>
+                    <m:r>
+                      <w:rPr>
+                        <w:rFonts w:ascii="Cambria Math" w:hAnsi="Cambria Math" w:cs="Times New Roman"/>
+                        <w:sz w:val="24"/>
+                        <w:szCs w:val="24"/>
+                      </w:rPr>
+                      <m:t>φ</m:t>
+                    </m:r>
+                  </m:e>
+                </m:func>
+              </m:e>
+            </m:mr>
+          </m:m>
+        </m:oMath>
+      </m:oMathPara>
+    </w:p>
+    <w:p>
+      <w:pPr>
+        <w:spacing w:line="360" w:lineRule="auto"/>
+        <w:rPr>
+          <w:rFonts w:ascii="Times New Roman" w:hAnsi="Times New Roman" w:cs="Times New Roman"/>
+          <w:sz w:val="24"/>
+          <w:szCs w:val="24"/>
+        </w:rPr>
+      </w:pPr>
+      <w:r>
+        <w:rPr>
+          <w:rFonts w:ascii="Times New Roman" w:hAnsi="Times New Roman" w:cs="Times New Roman"/>
+          <w:sz w:val="24"/>
+          <w:szCs w:val="24"/>
+        </w:rPr>
+        <w:t>The following is an example of polar coordinates where the reference point is the center:</w:t>
+      </w:r>
+    </w:p>
+    <w:p>
+      <w:pPr>
+        <w:rPr>
+          <w:rFonts w:eastAsiaTheme="minorEastAsia"/>
+        </w:rPr>
+      </w:pPr>
+      <w:r>
+        <w:rPr>
+          <w:noProof/>
+        </w:rPr>
+        <w:lastRenderedPageBreak/>
+        <w:drawing>
+          <wp:inline distT="0" distB="0" distL="0" distR="0" wp14:anchorId="6AF4ECF8" wp14:editId="5133D19D">
+            <wp:extent cx="5943600" cy="2319655"/>
+            <wp:effectExtent l="0" t="0" r="0" b="4445"/>
+            <wp:docPr id="8" name="Picture 8"/>
+            <wp:cNvGraphicFramePr>
+              <a:graphicFrameLocks xmlns:a="http://schemas.openxmlformats.org/drawingml/2006/main" noChangeAspect="1"/>
+            </wp:cNvGraphicFramePr>
+            <a:graphic xmlns:a="http://schemas.openxmlformats.org/drawingml/2006/main">
+              <a:graphicData uri="http://schemas.openxmlformats.org/drawingml/2006/picture">
+                <pic:pic xmlns:pic="http://schemas.openxmlformats.org/drawingml/2006/picture">
+                  <pic:nvPicPr>
+                    <pic:cNvPr id="1" name=""/>
+                    <pic:cNvPicPr/>
+                  </pic:nvPicPr>
+                  <pic:blipFill>
+                    <a:blip r:embed="rId23"/>
+                    <a:stretch>
+                      <a:fillRect/>
+                    </a:stretch>
+                  </pic:blipFill>
+                  <pic:spPr>
+                    <a:xfrm>
+                      <a:off x="0" y="0"/>
+                      <a:ext cx="5943600" cy="2319655"/>
+                    </a:xfrm>
+                    <a:prstGeom prst="rect">
+                      <a:avLst/>
+                    </a:prstGeom>
+                  </pic:spPr>
+                </pic:pic>
+              </a:graphicData>
+            </a:graphic>
+          </wp:inline>
+        </w:drawing>
+      </w:r>
+    </w:p>
+    <w:p>
+      <w:pPr>
+        <w:rPr>
+          <w:rFonts w:eastAsiaTheme="minorEastAsia"/>
+        </w:rPr>
+      </w:pPr>
+    </w:p>
+    <w:p>
+      <w:pPr>
+        <w:spacing w:line="360" w:lineRule="auto"/>
+        <w:rPr>
+          <w:rFonts w:ascii="Times New Roman" w:hAnsi="Times New Roman" w:cs="Times New Roman"/>
+          <w:b/>
+          <w:sz w:val="28"/>
+          <w:szCs w:val="28"/>
+        </w:rPr>
+      </w:pPr>
+      <w:r>
+        <w:rPr>
+          <w:rFonts w:ascii="Times New Roman" w:hAnsi="Times New Roman" w:cs="Times New Roman"/>
+          <w:b/>
+          <w:sz w:val="28"/>
+          <w:szCs w:val="28"/>
+        </w:rPr>
+        <w:t>Log-Polar Coordinates</w:t>
+      </w:r>
+    </w:p>
+    <w:p>
+      <w:pPr>
+        <w:spacing w:line="360" w:lineRule="auto"/>
+        <w:rPr>
+          <w:rFonts w:ascii="Times New Roman" w:hAnsi="Times New Roman" w:cs="Times New Roman"/>
+          <w:sz w:val="24"/>
+          <w:szCs w:val="24"/>
+        </w:rPr>
+      </w:pPr>
+      <w:r>
+        <w:rPr>
+          <w:rFonts w:ascii="Times New Roman" w:hAnsi="Times New Roman" w:cs="Times New Roman"/>
+          <w:sz w:val="24"/>
+          <w:szCs w:val="24"/>
+        </w:rPr>
+        <w:t>Similar to polar coordinates, we remap an image to log-polar space. Instead of using raw distance from a reference point, we use the logarithm of the distance from the reference point. In areas like harmonic and complex analysis, log-polar coordinates are more useful than polar coordinates. The following is the formula we use to map Cartesian coordinates to polar:</w:t>
+      </w:r>
+    </w:p>
+    <w:p>
+      <w:pPr>
+        <w:spacing w:line="360" w:lineRule="auto"/>
+        <w:rPr>
+          <w:rFonts w:ascii="Times New Roman" w:hAnsi="Times New Roman" w:cs="Times New Roman"/>
+          <w:sz w:val="24"/>
+          <w:szCs w:val="24"/>
+        </w:rPr>
+      </w:pPr>
+      <m:oMathPara>
+        <m:oMath>
+          <m:m>
+            <m:mPr>
+              <m:mcs>
+                <m:mc>
+                  <m:mcPr>
+                    <m:count m:val="1"/>
+                    <m:mcJc m:val="center"/>
+                  </m:mcPr>
+                </m:mc>
+              </m:mcs>
+              <m:ctrlPr>
+                <w:rPr>
+                  <w:rFonts w:ascii="Cambria Math" w:hAnsi="Cambria Math" w:cs="Times New Roman"/>
+                  <w:sz w:val="24"/>
+                  <w:szCs w:val="24"/>
+                </w:rPr>
+              </m:ctrlPr>
+            </m:mPr>
+            <m:mr>
+              <m:e>
+                <m:r>
+                  <w:rPr>
+                    <w:rFonts w:ascii="Cambria Math" w:hAnsi="Cambria Math" w:cs="Times New Roman"/>
+                    <w:sz w:val="24"/>
+                    <w:szCs w:val="24"/>
+                  </w:rPr>
+                  <m:t>ρ</m:t>
+                </m:r>
+                <m:r>
+                  <m:rPr>
+                    <m:sty m:val="p"/>
+                  </m:rPr>
+                  <w:rPr>
+                    <w:rFonts w:ascii="Cambria Math" w:hAnsi="Cambria Math" w:cs="Times New Roman"/>
+                    <w:sz w:val="24"/>
+                    <w:szCs w:val="24"/>
+                  </w:rPr>
+                  <m:t>=</m:t>
+                </m:r>
+                <m:func>
+                  <m:funcPr>
+                    <m:ctrlPr>
+                      <w:rPr>
+                        <w:rFonts w:ascii="Cambria Math" w:hAnsi="Cambria Math" w:cs="Times New Roman"/>
+                        <w:sz w:val="24"/>
+                        <w:szCs w:val="24"/>
+                      </w:rPr>
+                    </m:ctrlPr>
+                  </m:funcPr>
+                  <m:fName>
+                    <m:r>
+                      <m:rPr>
+                        <m:sty m:val="p"/>
+                      </m:rPr>
+                      <w:rPr>
+                        <w:rFonts w:ascii="Cambria Math" w:hAnsi="Cambria Math" w:cs="Times New Roman"/>
+                        <w:sz w:val="24"/>
+                        <w:szCs w:val="24"/>
+                      </w:rPr>
+                      <m:t>log</m:t>
+                    </m:r>
+                  </m:fName>
+                  <m:e>
+                    <m:rad>
+                      <m:radPr>
+                        <m:degHide m:val="1"/>
+                        <m:ctrlPr>
+                          <w:rPr>
+                            <w:rFonts w:ascii="Cambria Math" w:hAnsi="Cambria Math" w:cs="Times New Roman"/>
+                            <w:sz w:val="24"/>
+                            <w:szCs w:val="24"/>
+                          </w:rPr>
+                        </m:ctrlPr>
+                      </m:radPr>
+                      <m:deg/>
+                      <m:e>
+                        <m:sSup>
+                          <m:sSupPr>
+                            <m:ctrlPr>
+                              <w:rPr>
+                                <w:rFonts w:ascii="Cambria Math" w:hAnsi="Cambria Math" w:cs="Times New Roman"/>
+                                <w:sz w:val="24"/>
+                                <w:szCs w:val="24"/>
+                              </w:rPr>
+                            </m:ctrlPr>
+                          </m:sSupPr>
+                          <m:e>
+                            <m:r>
+                              <w:rPr>
+                                <w:rFonts w:ascii="Cambria Math" w:hAnsi="Cambria Math" w:cs="Times New Roman"/>
+                                <w:sz w:val="24"/>
+                                <w:szCs w:val="24"/>
+                              </w:rPr>
+                              <m:t>x</m:t>
+                            </m:r>
+                          </m:e>
+                          <m:sup>
+                            <m:r>
+                              <m:rPr>
+                                <m:sty m:val="p"/>
+                              </m:rPr>
+                              <w:rPr>
+                                <w:rFonts w:ascii="Cambria Math" w:hAnsi="Cambria Math" w:cs="Times New Roman"/>
+                                <w:sz w:val="24"/>
+                                <w:szCs w:val="24"/>
+                              </w:rPr>
+                              <m:t>2</m:t>
+                            </m:r>
+                          </m:sup>
+                        </m:sSup>
+                        <m:r>
+                          <m:rPr>
+                            <m:sty m:val="p"/>
+                          </m:rPr>
+                          <w:rPr>
+                            <w:rFonts w:ascii="Cambria Math" w:hAnsi="Cambria Math" w:cs="Times New Roman"/>
+                            <w:sz w:val="24"/>
+                            <w:szCs w:val="24"/>
+                          </w:rPr>
+                          <m:t>+</m:t>
+                        </m:r>
+                        <m:sSup>
+                          <m:sSupPr>
+                            <m:ctrlPr>
+                              <w:rPr>
+                                <w:rFonts w:ascii="Cambria Math" w:hAnsi="Cambria Math" w:cs="Times New Roman"/>
+                                <w:sz w:val="24"/>
+                                <w:szCs w:val="24"/>
+                              </w:rPr>
+                            </m:ctrlPr>
+                          </m:sSupPr>
+                          <m:e>
+                            <m:r>
+                              <w:rPr>
+                                <w:rFonts w:ascii="Cambria Math" w:hAnsi="Cambria Math" w:cs="Times New Roman"/>
+                                <w:sz w:val="24"/>
+                                <w:szCs w:val="24"/>
+                              </w:rPr>
+                              <m:t>y</m:t>
+                            </m:r>
+                          </m:e>
+                          <m:sup>
+                            <m:r>
+                              <m:rPr>
+                                <m:sty m:val="p"/>
+                              </m:rPr>
+                              <w:rPr>
+                                <w:rFonts w:ascii="Cambria Math" w:hAnsi="Cambria Math" w:cs="Times New Roman"/>
+                                <w:sz w:val="24"/>
+                                <w:szCs w:val="24"/>
+                              </w:rPr>
+                              <m:t>2</m:t>
+                            </m:r>
+                          </m:sup>
+                        </m:sSup>
+                      </m:e>
+                    </m:rad>
+                  </m:e>
+                </m:func>
+              </m:e>
+            </m:mr>
+            <m:mr>
+              <m:e>
+                <m:r>
+                  <w:rPr>
+                    <w:rFonts w:ascii="Cambria Math" w:hAnsi="Cambria Math" w:cs="Times New Roman"/>
+                    <w:sz w:val="24"/>
+                    <w:szCs w:val="24"/>
+                  </w:rPr>
+                  <m:t>θ</m:t>
+                </m:r>
+                <m:r>
+                  <m:rPr>
+                    <m:sty m:val="p"/>
+                  </m:rPr>
+                  <w:rPr>
+                    <w:rFonts w:ascii="Cambria Math" w:hAnsi="Cambria Math" w:cs="Times New Roman"/>
+                    <w:sz w:val="24"/>
+                    <w:szCs w:val="24"/>
+                  </w:rPr>
+                  <m:t>=</m:t>
+                </m:r>
+                <m:func>
+                  <m:funcPr>
+                    <m:ctrlPr>
+                      <w:rPr>
+                        <w:rFonts w:ascii="Cambria Math" w:hAnsi="Cambria Math" w:cs="Times New Roman"/>
+                        <w:sz w:val="24"/>
+                        <w:szCs w:val="24"/>
+                      </w:rPr>
+                    </m:ctrlPr>
+                  </m:funcPr>
+                  <m:fName>
+                    <m:r>
+                      <m:rPr>
+                        <m:sty m:val="p"/>
+                      </m:rPr>
+                      <w:rPr>
+                        <w:rFonts w:ascii="Cambria Math" w:hAnsi="Cambria Math" w:cs="Times New Roman"/>
+                        <w:sz w:val="24"/>
+                        <w:szCs w:val="24"/>
+                      </w:rPr>
+                      <m:t>arctan</m:t>
+                    </m:r>
+                  </m:fName>
+                  <m:e>
+                    <m:r>
+                      <m:rPr>
+                        <m:sty m:val="p"/>
+                      </m:rPr>
+                      <w:rPr>
+                        <w:rFonts w:ascii="Cambria Math" w:hAnsi="Cambria Math" w:cs="Times New Roman"/>
+                        <w:sz w:val="24"/>
+                        <w:szCs w:val="24"/>
+                      </w:rPr>
+                      <m:t>(</m:t>
+                    </m:r>
+                    <m:r>
+                      <w:rPr>
+                        <w:rFonts w:ascii="Cambria Math" w:hAnsi="Cambria Math" w:cs="Times New Roman"/>
+                        <w:sz w:val="24"/>
+                        <w:szCs w:val="24"/>
+                      </w:rPr>
+                      <m:t>y</m:t>
+                    </m:r>
+                    <m:r>
+                      <m:rPr>
+                        <m:sty m:val="p"/>
+                      </m:rPr>
+                      <w:rPr>
+                        <w:rFonts w:ascii="Cambria Math" w:hAnsi="Cambria Math" w:cs="Times New Roman"/>
+                        <w:sz w:val="24"/>
+                        <w:szCs w:val="24"/>
+                      </w:rPr>
+                      <m:t>/</m:t>
+                    </m:r>
+                    <m:r>
+                      <w:rPr>
+                        <w:rFonts w:ascii="Cambria Math" w:hAnsi="Cambria Math" w:cs="Times New Roman"/>
+                        <w:sz w:val="24"/>
+                        <w:szCs w:val="24"/>
+                      </w:rPr>
+                      <m:t>x</m:t>
+                    </m:r>
+                    <m:r>
+                      <m:rPr>
+                        <m:sty m:val="p"/>
+                      </m:rPr>
+                      <w:rPr>
+                        <w:rFonts w:ascii="Cambria Math" w:hAnsi="Cambria Math" w:cs="Times New Roman"/>
+                        <w:sz w:val="24"/>
+                        <w:szCs w:val="24"/>
+                      </w:rPr>
+                      <m:t>)</m:t>
+                    </m:r>
+                  </m:e>
+                </m:func>
+                <m:r>
+                  <m:rPr>
+                    <m:sty m:val="p"/>
+                  </m:rPr>
+                  <w:rPr>
+                    <w:rFonts w:ascii="Cambria Math" w:hAnsi="Cambria Math" w:cs="Times New Roman"/>
+                    <w:sz w:val="24"/>
+                    <w:szCs w:val="24"/>
+                  </w:rPr>
+                  <m:t xml:space="preserve"> </m:t>
+                </m:r>
+                <m:r>
+                  <w:rPr>
+                    <w:rFonts w:ascii="Cambria Math" w:hAnsi="Cambria Math" w:cs="Times New Roman"/>
+                    <w:sz w:val="24"/>
+                    <w:szCs w:val="24"/>
+                  </w:rPr>
+                  <m:t>if</m:t>
+                </m:r>
+                <m:r>
+                  <m:rPr>
+                    <m:sty m:val="p"/>
+                  </m:rPr>
+                  <w:rPr>
+                    <w:rFonts w:ascii="Cambria Math" w:hAnsi="Cambria Math" w:cs="Times New Roman"/>
+                    <w:sz w:val="24"/>
+                    <w:szCs w:val="24"/>
+                  </w:rPr>
+                  <m:t xml:space="preserve"> </m:t>
+                </m:r>
+                <m:r>
+                  <w:rPr>
+                    <w:rFonts w:ascii="Cambria Math" w:hAnsi="Cambria Math" w:cs="Times New Roman"/>
+                    <w:sz w:val="24"/>
+                    <w:szCs w:val="24"/>
+                  </w:rPr>
+                  <m:t>x</m:t>
+                </m:r>
+                <m:r>
+                  <m:rPr>
+                    <m:sty m:val="p"/>
+                  </m:rPr>
+                  <w:rPr>
+                    <w:rFonts w:ascii="Cambria Math" w:hAnsi="Cambria Math" w:cs="Times New Roman"/>
+                    <w:sz w:val="24"/>
+                    <w:szCs w:val="24"/>
+                  </w:rPr>
+                  <m:t>&gt;0</m:t>
+                </m:r>
+              </m:e>
+            </m:mr>
+          </m:m>
+          <m:r>
+            <m:rPr>
+              <m:sty m:val="p"/>
+            </m:rPr>
+            <w:rPr>
+              <w:rFonts w:ascii="Cambria Math" w:hAnsi="Cambria Math" w:cs="Times New Roman"/>
+              <w:sz w:val="24"/>
+              <w:szCs w:val="24"/>
+            </w:rPr>
+            <m:t>↔</m:t>
+          </m:r>
+          <m:m>
+            <m:mPr>
+              <m:mcs>
+                <m:mc>
+                  <m:mcPr>
+                    <m:count m:val="1"/>
+                    <m:mcJc m:val="center"/>
+                  </m:mcPr>
+                </m:mc>
+              </m:mcs>
+              <m:ctrlPr>
+                <w:rPr>
+                  <w:rFonts w:ascii="Cambria Math" w:hAnsi="Cambria Math" w:cs="Times New Roman"/>
+                  <w:sz w:val="24"/>
+                  <w:szCs w:val="24"/>
+                </w:rPr>
+              </m:ctrlPr>
+            </m:mPr>
+            <m:mr>
+              <m:e>
+                <m:r>
+                  <w:rPr>
+                    <w:rFonts w:ascii="Cambria Math" w:hAnsi="Cambria Math" w:cs="Times New Roman"/>
+                    <w:sz w:val="24"/>
+                    <w:szCs w:val="24"/>
+                  </w:rPr>
+                  <m:t>x</m:t>
+                </m:r>
+                <m:r>
+                  <m:rPr>
+                    <m:sty m:val="p"/>
+                  </m:rPr>
+                  <w:rPr>
+                    <w:rFonts w:ascii="Cambria Math" w:hAnsi="Cambria Math" w:cs="Times New Roman"/>
+                    <w:sz w:val="24"/>
+                    <w:szCs w:val="24"/>
+                  </w:rPr>
+                  <m:t>=</m:t>
+                </m:r>
+                <m:sSup>
+                  <m:sSupPr>
+                    <m:ctrlPr>
+                      <w:rPr>
+                        <w:rFonts w:ascii="Cambria Math" w:hAnsi="Cambria Math" w:cs="Times New Roman"/>
+                        <w:sz w:val="24"/>
+                        <w:szCs w:val="24"/>
+                      </w:rPr>
+                    </m:ctrlPr>
+                  </m:sSupPr>
+                  <m:e>
+                    <m:r>
+                      <w:rPr>
+                        <w:rFonts w:ascii="Cambria Math" w:hAnsi="Cambria Math" w:cs="Times New Roman"/>
+                        <w:sz w:val="24"/>
+                        <w:szCs w:val="24"/>
+                      </w:rPr>
+                      <m:t>e</m:t>
+                    </m:r>
+                  </m:e>
+                  <m:sup>
+                    <m:r>
+                      <w:rPr>
+                        <w:rFonts w:ascii="Cambria Math" w:hAnsi="Cambria Math" w:cs="Times New Roman"/>
+                        <w:sz w:val="24"/>
+                        <w:szCs w:val="24"/>
+                      </w:rPr>
+                      <m:t>ρ</m:t>
+                    </m:r>
+                  </m:sup>
+                </m:sSup>
+                <m:func>
+                  <m:funcPr>
+                    <m:ctrlPr>
+                      <w:rPr>
+                        <w:rFonts w:ascii="Cambria Math" w:hAnsi="Cambria Math" w:cs="Times New Roman"/>
+                        <w:sz w:val="24"/>
+                        <w:szCs w:val="24"/>
+                      </w:rPr>
+                    </m:ctrlPr>
+                  </m:funcPr>
+                  <m:fName>
+                    <m:r>
+                      <m:rPr>
+                        <m:sty m:val="p"/>
+                      </m:rPr>
+                      <w:rPr>
+                        <w:rFonts w:ascii="Cambria Math" w:hAnsi="Cambria Math" w:cs="Times New Roman"/>
+                        <w:sz w:val="24"/>
+                        <w:szCs w:val="24"/>
+                      </w:rPr>
+                      <m:t>cos</m:t>
+                    </m:r>
+                  </m:fName>
+                  <m:e>
+                    <m:r>
+                      <w:rPr>
+                        <w:rFonts w:ascii="Cambria Math" w:hAnsi="Cambria Math" w:cs="Times New Roman"/>
+                        <w:sz w:val="24"/>
+                        <w:szCs w:val="24"/>
+                      </w:rPr>
+                      <m:t>θ</m:t>
+                    </m:r>
+                  </m:e>
+                </m:func>
+              </m:e>
+            </m:mr>
+            <m:mr>
+              <m:e>
+                <m:r>
+                  <w:rPr>
+                    <w:rFonts w:ascii="Cambria Math" w:hAnsi="Cambria Math" w:cs="Times New Roman"/>
+                    <w:sz w:val="24"/>
+                    <w:szCs w:val="24"/>
+                  </w:rPr>
+                  <m:t>y</m:t>
+                </m:r>
+                <m:r>
+                  <m:rPr>
+                    <m:sty m:val="p"/>
+                  </m:rPr>
+                  <w:rPr>
+                    <w:rFonts w:ascii="Cambria Math" w:hAnsi="Cambria Math" w:cs="Times New Roman"/>
+                    <w:sz w:val="24"/>
+                    <w:szCs w:val="24"/>
+                  </w:rPr>
+                  <m:t>=</m:t>
+                </m:r>
+                <m:sSup>
+                  <m:sSupPr>
+                    <m:ctrlPr>
+                      <w:rPr>
+                        <w:rFonts w:ascii="Cambria Math" w:hAnsi="Cambria Math" w:cs="Times New Roman"/>
+                        <w:sz w:val="24"/>
+                        <w:szCs w:val="24"/>
+                      </w:rPr>
+                    </m:ctrlPr>
+                  </m:sSupPr>
+                  <m:e>
+                    <m:r>
+                      <w:rPr>
+                        <w:rFonts w:ascii="Cambria Math" w:hAnsi="Cambria Math" w:cs="Times New Roman"/>
+                        <w:sz w:val="24"/>
+                        <w:szCs w:val="24"/>
+                      </w:rPr>
+                      <m:t>e</m:t>
+                    </m:r>
+                  </m:e>
+                  <m:sup>
+                    <m:r>
+                      <w:rPr>
+                        <w:rFonts w:ascii="Cambria Math" w:hAnsi="Cambria Math" w:cs="Times New Roman"/>
+                        <w:sz w:val="24"/>
+                        <w:szCs w:val="24"/>
+                      </w:rPr>
+                      <m:t>ρ</m:t>
+                    </m:r>
+                  </m:sup>
+                </m:sSup>
+                <m:func>
+                  <m:funcPr>
+                    <m:ctrlPr>
+                      <w:rPr>
+                        <w:rFonts w:ascii="Cambria Math" w:hAnsi="Cambria Math" w:cs="Times New Roman"/>
+                        <w:sz w:val="24"/>
+                        <w:szCs w:val="24"/>
+                      </w:rPr>
+                    </m:ctrlPr>
+                  </m:funcPr>
+                  <m:fName>
+                    <m:r>
+                      <m:rPr>
+                        <m:sty m:val="p"/>
+                      </m:rPr>
+                      <w:rPr>
+                        <w:rFonts w:ascii="Cambria Math" w:hAnsi="Cambria Math" w:cs="Times New Roman"/>
+                        <w:sz w:val="24"/>
+                        <w:szCs w:val="24"/>
+                      </w:rPr>
+                      <m:t>sin</m:t>
+                    </m:r>
+                  </m:fName>
+                  <m:e>
+                    <m:r>
+                      <w:rPr>
+                        <w:rFonts w:ascii="Cambria Math" w:hAnsi="Cambria Math" w:cs="Times New Roman"/>
+                        <w:sz w:val="24"/>
+                        <w:szCs w:val="24"/>
+                      </w:rPr>
+                      <m:t>θ</m:t>
+                    </m:r>
+                  </m:e>
+                </m:func>
+              </m:e>
+            </m:mr>
+          </m:m>
+        </m:oMath>
+      </m:oMathPara>
+    </w:p>
+    <w:p>
+      <w:pPr>
+        <w:spacing w:line="360" w:lineRule="auto"/>
+        <w:rPr>
+          <w:rFonts w:ascii="Times New Roman" w:hAnsi="Times New Roman" w:cs="Times New Roman"/>
+          <w:sz w:val="24"/>
+          <w:szCs w:val="24"/>
+        </w:rPr>
+      </w:pPr>
+      <w:r>
+        <w:rPr>
+          <w:rFonts w:ascii="Times New Roman" w:hAnsi="Times New Roman" w:cs="Times New Roman"/>
+          <w:sz w:val="24"/>
+          <w:szCs w:val="24"/>
+        </w:rPr>
+        <w:t>The following is an example of log-polar coordinates where the reference point is the center:</w:t>
+      </w:r>
+    </w:p>
+    <w:p>
+      <w:pPr>
+        <w:rPr>
+          <w:rFonts w:eastAsiaTheme="minorEastAsia"/>
+        </w:rPr>
+      </w:pPr>
+      <w:r>
+        <w:rPr>
+          <w:noProof/>
+        </w:rPr>
+        <w:drawing>
+          <wp:inline distT="0" distB="0" distL="0" distR="0" wp14:anchorId="4BFD670D" wp14:editId="53673098">
+            <wp:extent cx="5943600" cy="2339340"/>
+            <wp:effectExtent l="0" t="0" r="0" b="3810"/>
+            <wp:docPr id="26" name="Picture 26"/>
+            <wp:cNvGraphicFramePr>
+              <a:graphicFrameLocks xmlns:a="http://schemas.openxmlformats.org/drawingml/2006/main" noChangeAspect="1"/>
+            </wp:cNvGraphicFramePr>
+            <a:graphic xmlns:a="http://schemas.openxmlformats.org/drawingml/2006/main">
+              <a:graphicData uri="http://schemas.openxmlformats.org/drawingml/2006/picture">
+                <pic:pic xmlns:pic="http://schemas.openxmlformats.org/drawingml/2006/picture">
+                  <pic:nvPicPr>
+                    <pic:cNvPr id="1" name=""/>
+                    <pic:cNvPicPr/>
+                  </pic:nvPicPr>
+                  <pic:blipFill>
+                    <a:blip r:embed="rId24"/>
+                    <a:stretch>
+                      <a:fillRect/>
+                    </a:stretch>
+                  </pic:blipFill>
+                  <pic:spPr>
+                    <a:xfrm>
+                      <a:off x="0" y="0"/>
+                      <a:ext cx="5943600" cy="2339340"/>
+                    </a:xfrm>
+                    <a:prstGeom prst="rect">
+                      <a:avLst/>
+                    </a:prstGeom>
+                  </pic:spPr>
+                </pic:pic>
+              </a:graphicData>
+            </a:graphic>
+          </wp:inline>
+        </w:drawing>
+      </w:r>
     </w:p>
     <w:p>
       <w:pPr>
@@ -5500,6 +9851,146 @@
     </w:lvl>
   </w:abstractNum>
   <w:abstractNum w:abstractNumId="1" w15:restartNumberingAfterBreak="0">
+    <w:nsid w:val="06727B87"/>
+    <w:multiLevelType w:val="hybridMultilevel"/>
+    <w:tmpl w:val="78667564"/>
+    <w:lvl w:ilvl="0" w:tplc="0058AD30">
+      <w:start w:val="1"/>
+      <w:numFmt w:val="bullet"/>
+      <w:lvlText w:val="•"/>
+      <w:lvlJc w:val="left"/>
+      <w:pPr>
+        <w:tabs>
+          <w:tab w:val="num" w:pos="720"/>
+        </w:tabs>
+        <w:ind w:left="720" w:hanging="360"/>
+      </w:pPr>
+      <w:rPr>
+        <w:rFonts w:ascii="Arial" w:hAnsi="Arial" w:hint="default"/>
+      </w:rPr>
+    </w:lvl>
+    <w:lvl w:ilvl="1" w:tplc="9DAC7B24" w:tentative="1">
+      <w:start w:val="1"/>
+      <w:numFmt w:val="bullet"/>
+      <w:lvlText w:val="•"/>
+      <w:lvlJc w:val="left"/>
+      <w:pPr>
+        <w:tabs>
+          <w:tab w:val="num" w:pos="1440"/>
+        </w:tabs>
+        <w:ind w:left="1440" w:hanging="360"/>
+      </w:pPr>
+      <w:rPr>
+        <w:rFonts w:ascii="Arial" w:hAnsi="Arial" w:hint="default"/>
+      </w:rPr>
+    </w:lvl>
+    <w:lvl w:ilvl="2" w:tplc="88464E82" w:tentative="1">
+      <w:start w:val="1"/>
+      <w:numFmt w:val="bullet"/>
+      <w:lvlText w:val="•"/>
+      <w:lvlJc w:val="left"/>
+      <w:pPr>
+        <w:tabs>
+          <w:tab w:val="num" w:pos="2160"/>
+        </w:tabs>
+        <w:ind w:left="2160" w:hanging="360"/>
+      </w:pPr>
+      <w:rPr>
+        <w:rFonts w:ascii="Arial" w:hAnsi="Arial" w:hint="default"/>
+      </w:rPr>
+    </w:lvl>
+    <w:lvl w:ilvl="3" w:tplc="2480CBFE" w:tentative="1">
+      <w:start w:val="1"/>
+      <w:numFmt w:val="bullet"/>
+      <w:lvlText w:val="•"/>
+      <w:lvlJc w:val="left"/>
+      <w:pPr>
+        <w:tabs>
+          <w:tab w:val="num" w:pos="2880"/>
+        </w:tabs>
+        <w:ind w:left="2880" w:hanging="360"/>
+      </w:pPr>
+      <w:rPr>
+        <w:rFonts w:ascii="Arial" w:hAnsi="Arial" w:hint="default"/>
+      </w:rPr>
+    </w:lvl>
+    <w:lvl w:ilvl="4" w:tplc="8B444B98" w:tentative="1">
+      <w:start w:val="1"/>
+      <w:numFmt w:val="bullet"/>
+      <w:lvlText w:val="•"/>
+      <w:lvlJc w:val="left"/>
+      <w:pPr>
+        <w:tabs>
+          <w:tab w:val="num" w:pos="3600"/>
+        </w:tabs>
+        <w:ind w:left="3600" w:hanging="360"/>
+      </w:pPr>
+      <w:rPr>
+        <w:rFonts w:ascii="Arial" w:hAnsi="Arial" w:hint="default"/>
+      </w:rPr>
+    </w:lvl>
+    <w:lvl w:ilvl="5" w:tplc="7CC88150" w:tentative="1">
+      <w:start w:val="1"/>
+      <w:numFmt w:val="bullet"/>
+      <w:lvlText w:val="•"/>
+      <w:lvlJc w:val="left"/>
+      <w:pPr>
+        <w:tabs>
+          <w:tab w:val="num" w:pos="4320"/>
+        </w:tabs>
+        <w:ind w:left="4320" w:hanging="360"/>
+      </w:pPr>
+      <w:rPr>
+        <w:rFonts w:ascii="Arial" w:hAnsi="Arial" w:hint="default"/>
+      </w:rPr>
+    </w:lvl>
+    <w:lvl w:ilvl="6" w:tplc="6D3E443A" w:tentative="1">
+      <w:start w:val="1"/>
+      <w:numFmt w:val="bullet"/>
+      <w:lvlText w:val="•"/>
+      <w:lvlJc w:val="left"/>
+      <w:pPr>
+        <w:tabs>
+          <w:tab w:val="num" w:pos="5040"/>
+        </w:tabs>
+        <w:ind w:left="5040" w:hanging="360"/>
+      </w:pPr>
+      <w:rPr>
+        <w:rFonts w:ascii="Arial" w:hAnsi="Arial" w:hint="default"/>
+      </w:rPr>
+    </w:lvl>
+    <w:lvl w:ilvl="7" w:tplc="AFFAB63C" w:tentative="1">
+      <w:start w:val="1"/>
+      <w:numFmt w:val="bullet"/>
+      <w:lvlText w:val="•"/>
+      <w:lvlJc w:val="left"/>
+      <w:pPr>
+        <w:tabs>
+          <w:tab w:val="num" w:pos="5760"/>
+        </w:tabs>
+        <w:ind w:left="5760" w:hanging="360"/>
+      </w:pPr>
+      <w:rPr>
+        <w:rFonts w:ascii="Arial" w:hAnsi="Arial" w:hint="default"/>
+      </w:rPr>
+    </w:lvl>
+    <w:lvl w:ilvl="8" w:tplc="C5062430" w:tentative="1">
+      <w:start w:val="1"/>
+      <w:numFmt w:val="bullet"/>
+      <w:lvlText w:val="•"/>
+      <w:lvlJc w:val="left"/>
+      <w:pPr>
+        <w:tabs>
+          <w:tab w:val="num" w:pos="6480"/>
+        </w:tabs>
+        <w:ind w:left="6480" w:hanging="360"/>
+      </w:pPr>
+      <w:rPr>
+        <w:rFonts w:ascii="Arial" w:hAnsi="Arial" w:hint="default"/>
+      </w:rPr>
+    </w:lvl>
+  </w:abstractNum>
+  <w:abstractNum w:abstractNumId="2" w15:restartNumberingAfterBreak="0">
     <w:nsid w:val="0CEA2169"/>
     <w:multiLevelType w:val="hybridMultilevel"/>
     <w:tmpl w:val="96E8B584"/>
@@ -5588,11 +10079,443 @@
       </w:pPr>
     </w:lvl>
   </w:abstractNum>
+  <w:abstractNum w:abstractNumId="3" w15:restartNumberingAfterBreak="0">
+    <w:nsid w:val="1DC013A2"/>
+    <w:multiLevelType w:val="hybridMultilevel"/>
+    <w:tmpl w:val="DA36C6B0"/>
+    <w:lvl w:ilvl="0" w:tplc="E34C5606">
+      <w:start w:val="1"/>
+      <w:numFmt w:val="bullet"/>
+      <w:lvlText w:val="•"/>
+      <w:lvlJc w:val="left"/>
+      <w:pPr>
+        <w:tabs>
+          <w:tab w:val="num" w:pos="720"/>
+        </w:tabs>
+        <w:ind w:left="720" w:hanging="360"/>
+      </w:pPr>
+      <w:rPr>
+        <w:rFonts w:ascii="Arial" w:hAnsi="Arial" w:hint="default"/>
+      </w:rPr>
+    </w:lvl>
+    <w:lvl w:ilvl="1" w:tplc="8014F728" w:tentative="1">
+      <w:start w:val="1"/>
+      <w:numFmt w:val="bullet"/>
+      <w:lvlText w:val="•"/>
+      <w:lvlJc w:val="left"/>
+      <w:pPr>
+        <w:tabs>
+          <w:tab w:val="num" w:pos="1440"/>
+        </w:tabs>
+        <w:ind w:left="1440" w:hanging="360"/>
+      </w:pPr>
+      <w:rPr>
+        <w:rFonts w:ascii="Arial" w:hAnsi="Arial" w:hint="default"/>
+      </w:rPr>
+    </w:lvl>
+    <w:lvl w:ilvl="2" w:tplc="773A4EBE" w:tentative="1">
+      <w:start w:val="1"/>
+      <w:numFmt w:val="bullet"/>
+      <w:lvlText w:val="•"/>
+      <w:lvlJc w:val="left"/>
+      <w:pPr>
+        <w:tabs>
+          <w:tab w:val="num" w:pos="2160"/>
+        </w:tabs>
+        <w:ind w:left="2160" w:hanging="360"/>
+      </w:pPr>
+      <w:rPr>
+        <w:rFonts w:ascii="Arial" w:hAnsi="Arial" w:hint="default"/>
+      </w:rPr>
+    </w:lvl>
+    <w:lvl w:ilvl="3" w:tplc="50C02758" w:tentative="1">
+      <w:start w:val="1"/>
+      <w:numFmt w:val="bullet"/>
+      <w:lvlText w:val="•"/>
+      <w:lvlJc w:val="left"/>
+      <w:pPr>
+        <w:tabs>
+          <w:tab w:val="num" w:pos="2880"/>
+        </w:tabs>
+        <w:ind w:left="2880" w:hanging="360"/>
+      </w:pPr>
+      <w:rPr>
+        <w:rFonts w:ascii="Arial" w:hAnsi="Arial" w:hint="default"/>
+      </w:rPr>
+    </w:lvl>
+    <w:lvl w:ilvl="4" w:tplc="A3128D5E" w:tentative="1">
+      <w:start w:val="1"/>
+      <w:numFmt w:val="bullet"/>
+      <w:lvlText w:val="•"/>
+      <w:lvlJc w:val="left"/>
+      <w:pPr>
+        <w:tabs>
+          <w:tab w:val="num" w:pos="3600"/>
+        </w:tabs>
+        <w:ind w:left="3600" w:hanging="360"/>
+      </w:pPr>
+      <w:rPr>
+        <w:rFonts w:ascii="Arial" w:hAnsi="Arial" w:hint="default"/>
+      </w:rPr>
+    </w:lvl>
+    <w:lvl w:ilvl="5" w:tplc="D7D0C1CE" w:tentative="1">
+      <w:start w:val="1"/>
+      <w:numFmt w:val="bullet"/>
+      <w:lvlText w:val="•"/>
+      <w:lvlJc w:val="left"/>
+      <w:pPr>
+        <w:tabs>
+          <w:tab w:val="num" w:pos="4320"/>
+        </w:tabs>
+        <w:ind w:left="4320" w:hanging="360"/>
+      </w:pPr>
+      <w:rPr>
+        <w:rFonts w:ascii="Arial" w:hAnsi="Arial" w:hint="default"/>
+      </w:rPr>
+    </w:lvl>
+    <w:lvl w:ilvl="6" w:tplc="8764944A" w:tentative="1">
+      <w:start w:val="1"/>
+      <w:numFmt w:val="bullet"/>
+      <w:lvlText w:val="•"/>
+      <w:lvlJc w:val="left"/>
+      <w:pPr>
+        <w:tabs>
+          <w:tab w:val="num" w:pos="5040"/>
+        </w:tabs>
+        <w:ind w:left="5040" w:hanging="360"/>
+      </w:pPr>
+      <w:rPr>
+        <w:rFonts w:ascii="Arial" w:hAnsi="Arial" w:hint="default"/>
+      </w:rPr>
+    </w:lvl>
+    <w:lvl w:ilvl="7" w:tplc="48622A86" w:tentative="1">
+      <w:start w:val="1"/>
+      <w:numFmt w:val="bullet"/>
+      <w:lvlText w:val="•"/>
+      <w:lvlJc w:val="left"/>
+      <w:pPr>
+        <w:tabs>
+          <w:tab w:val="num" w:pos="5760"/>
+        </w:tabs>
+        <w:ind w:left="5760" w:hanging="360"/>
+      </w:pPr>
+      <w:rPr>
+        <w:rFonts w:ascii="Arial" w:hAnsi="Arial" w:hint="default"/>
+      </w:rPr>
+    </w:lvl>
+    <w:lvl w:ilvl="8" w:tplc="C1128184" w:tentative="1">
+      <w:start w:val="1"/>
+      <w:numFmt w:val="bullet"/>
+      <w:lvlText w:val="•"/>
+      <w:lvlJc w:val="left"/>
+      <w:pPr>
+        <w:tabs>
+          <w:tab w:val="num" w:pos="6480"/>
+        </w:tabs>
+        <w:ind w:left="6480" w:hanging="360"/>
+      </w:pPr>
+      <w:rPr>
+        <w:rFonts w:ascii="Arial" w:hAnsi="Arial" w:hint="default"/>
+      </w:rPr>
+    </w:lvl>
+  </w:abstractNum>
+  <w:abstractNum w:abstractNumId="4" w15:restartNumberingAfterBreak="0">
+    <w:nsid w:val="758963D5"/>
+    <w:multiLevelType w:val="hybridMultilevel"/>
+    <w:tmpl w:val="38A0DBB8"/>
+    <w:lvl w:ilvl="0" w:tplc="B9081820">
+      <w:start w:val="1"/>
+      <w:numFmt w:val="bullet"/>
+      <w:lvlText w:val="•"/>
+      <w:lvlJc w:val="left"/>
+      <w:pPr>
+        <w:tabs>
+          <w:tab w:val="num" w:pos="720"/>
+        </w:tabs>
+        <w:ind w:left="720" w:hanging="360"/>
+      </w:pPr>
+      <w:rPr>
+        <w:rFonts w:ascii="Arial" w:hAnsi="Arial" w:hint="default"/>
+      </w:rPr>
+    </w:lvl>
+    <w:lvl w:ilvl="1" w:tplc="007AA3E4" w:tentative="1">
+      <w:start w:val="1"/>
+      <w:numFmt w:val="bullet"/>
+      <w:lvlText w:val="•"/>
+      <w:lvlJc w:val="left"/>
+      <w:pPr>
+        <w:tabs>
+          <w:tab w:val="num" w:pos="1440"/>
+        </w:tabs>
+        <w:ind w:left="1440" w:hanging="360"/>
+      </w:pPr>
+      <w:rPr>
+        <w:rFonts w:ascii="Arial" w:hAnsi="Arial" w:hint="default"/>
+      </w:rPr>
+    </w:lvl>
+    <w:lvl w:ilvl="2" w:tplc="FA38F4DA" w:tentative="1">
+      <w:start w:val="1"/>
+      <w:numFmt w:val="bullet"/>
+      <w:lvlText w:val="•"/>
+      <w:lvlJc w:val="left"/>
+      <w:pPr>
+        <w:tabs>
+          <w:tab w:val="num" w:pos="2160"/>
+        </w:tabs>
+        <w:ind w:left="2160" w:hanging="360"/>
+      </w:pPr>
+      <w:rPr>
+        <w:rFonts w:ascii="Arial" w:hAnsi="Arial" w:hint="default"/>
+      </w:rPr>
+    </w:lvl>
+    <w:lvl w:ilvl="3" w:tplc="09E4DFA0" w:tentative="1">
+      <w:start w:val="1"/>
+      <w:numFmt w:val="bullet"/>
+      <w:lvlText w:val="•"/>
+      <w:lvlJc w:val="left"/>
+      <w:pPr>
+        <w:tabs>
+          <w:tab w:val="num" w:pos="2880"/>
+        </w:tabs>
+        <w:ind w:left="2880" w:hanging="360"/>
+      </w:pPr>
+      <w:rPr>
+        <w:rFonts w:ascii="Arial" w:hAnsi="Arial" w:hint="default"/>
+      </w:rPr>
+    </w:lvl>
+    <w:lvl w:ilvl="4" w:tplc="9106181A" w:tentative="1">
+      <w:start w:val="1"/>
+      <w:numFmt w:val="bullet"/>
+      <w:lvlText w:val="•"/>
+      <w:lvlJc w:val="left"/>
+      <w:pPr>
+        <w:tabs>
+          <w:tab w:val="num" w:pos="3600"/>
+        </w:tabs>
+        <w:ind w:left="3600" w:hanging="360"/>
+      </w:pPr>
+      <w:rPr>
+        <w:rFonts w:ascii="Arial" w:hAnsi="Arial" w:hint="default"/>
+      </w:rPr>
+    </w:lvl>
+    <w:lvl w:ilvl="5" w:tplc="E03E4152" w:tentative="1">
+      <w:start w:val="1"/>
+      <w:numFmt w:val="bullet"/>
+      <w:lvlText w:val="•"/>
+      <w:lvlJc w:val="left"/>
+      <w:pPr>
+        <w:tabs>
+          <w:tab w:val="num" w:pos="4320"/>
+        </w:tabs>
+        <w:ind w:left="4320" w:hanging="360"/>
+      </w:pPr>
+      <w:rPr>
+        <w:rFonts w:ascii="Arial" w:hAnsi="Arial" w:hint="default"/>
+      </w:rPr>
+    </w:lvl>
+    <w:lvl w:ilvl="6" w:tplc="5BD0AE50" w:tentative="1">
+      <w:start w:val="1"/>
+      <w:numFmt w:val="bullet"/>
+      <w:lvlText w:val="•"/>
+      <w:lvlJc w:val="left"/>
+      <w:pPr>
+        <w:tabs>
+          <w:tab w:val="num" w:pos="5040"/>
+        </w:tabs>
+        <w:ind w:left="5040" w:hanging="360"/>
+      </w:pPr>
+      <w:rPr>
+        <w:rFonts w:ascii="Arial" w:hAnsi="Arial" w:hint="default"/>
+      </w:rPr>
+    </w:lvl>
+    <w:lvl w:ilvl="7" w:tplc="A748E5AA" w:tentative="1">
+      <w:start w:val="1"/>
+      <w:numFmt w:val="bullet"/>
+      <w:lvlText w:val="•"/>
+      <w:lvlJc w:val="left"/>
+      <w:pPr>
+        <w:tabs>
+          <w:tab w:val="num" w:pos="5760"/>
+        </w:tabs>
+        <w:ind w:left="5760" w:hanging="360"/>
+      </w:pPr>
+      <w:rPr>
+        <w:rFonts w:ascii="Arial" w:hAnsi="Arial" w:hint="default"/>
+      </w:rPr>
+    </w:lvl>
+    <w:lvl w:ilvl="8" w:tplc="4D0AE948" w:tentative="1">
+      <w:start w:val="1"/>
+      <w:numFmt w:val="bullet"/>
+      <w:lvlText w:val="•"/>
+      <w:lvlJc w:val="left"/>
+      <w:pPr>
+        <w:tabs>
+          <w:tab w:val="num" w:pos="6480"/>
+        </w:tabs>
+        <w:ind w:left="6480" w:hanging="360"/>
+      </w:pPr>
+      <w:rPr>
+        <w:rFonts w:ascii="Arial" w:hAnsi="Arial" w:hint="default"/>
+      </w:rPr>
+    </w:lvl>
+  </w:abstractNum>
+  <w:abstractNum w:abstractNumId="5" w15:restartNumberingAfterBreak="0">
+    <w:nsid w:val="79726AF5"/>
+    <w:multiLevelType w:val="hybridMultilevel"/>
+    <w:tmpl w:val="1F34855C"/>
+    <w:lvl w:ilvl="0" w:tplc="7C40376E">
+      <w:start w:val="1"/>
+      <w:numFmt w:val="bullet"/>
+      <w:lvlText w:val="•"/>
+      <w:lvlJc w:val="left"/>
+      <w:pPr>
+        <w:tabs>
+          <w:tab w:val="num" w:pos="720"/>
+        </w:tabs>
+        <w:ind w:left="720" w:hanging="360"/>
+      </w:pPr>
+      <w:rPr>
+        <w:rFonts w:ascii="Arial" w:hAnsi="Arial" w:hint="default"/>
+      </w:rPr>
+    </w:lvl>
+    <w:lvl w:ilvl="1" w:tplc="E4BA6A2A" w:tentative="1">
+      <w:start w:val="1"/>
+      <w:numFmt w:val="bullet"/>
+      <w:lvlText w:val="•"/>
+      <w:lvlJc w:val="left"/>
+      <w:pPr>
+        <w:tabs>
+          <w:tab w:val="num" w:pos="1440"/>
+        </w:tabs>
+        <w:ind w:left="1440" w:hanging="360"/>
+      </w:pPr>
+      <w:rPr>
+        <w:rFonts w:ascii="Arial" w:hAnsi="Arial" w:hint="default"/>
+      </w:rPr>
+    </w:lvl>
+    <w:lvl w:ilvl="2" w:tplc="6D46AF26" w:tentative="1">
+      <w:start w:val="1"/>
+      <w:numFmt w:val="bullet"/>
+      <w:lvlText w:val="•"/>
+      <w:lvlJc w:val="left"/>
+      <w:pPr>
+        <w:tabs>
+          <w:tab w:val="num" w:pos="2160"/>
+        </w:tabs>
+        <w:ind w:left="2160" w:hanging="360"/>
+      </w:pPr>
+      <w:rPr>
+        <w:rFonts w:ascii="Arial" w:hAnsi="Arial" w:hint="default"/>
+      </w:rPr>
+    </w:lvl>
+    <w:lvl w:ilvl="3" w:tplc="CD70CF6C" w:tentative="1">
+      <w:start w:val="1"/>
+      <w:numFmt w:val="bullet"/>
+      <w:lvlText w:val="•"/>
+      <w:lvlJc w:val="left"/>
+      <w:pPr>
+        <w:tabs>
+          <w:tab w:val="num" w:pos="2880"/>
+        </w:tabs>
+        <w:ind w:left="2880" w:hanging="360"/>
+      </w:pPr>
+      <w:rPr>
+        <w:rFonts w:ascii="Arial" w:hAnsi="Arial" w:hint="default"/>
+      </w:rPr>
+    </w:lvl>
+    <w:lvl w:ilvl="4" w:tplc="E346B594" w:tentative="1">
+      <w:start w:val="1"/>
+      <w:numFmt w:val="bullet"/>
+      <w:lvlText w:val="•"/>
+      <w:lvlJc w:val="left"/>
+      <w:pPr>
+        <w:tabs>
+          <w:tab w:val="num" w:pos="3600"/>
+        </w:tabs>
+        <w:ind w:left="3600" w:hanging="360"/>
+      </w:pPr>
+      <w:rPr>
+        <w:rFonts w:ascii="Arial" w:hAnsi="Arial" w:hint="default"/>
+      </w:rPr>
+    </w:lvl>
+    <w:lvl w:ilvl="5" w:tplc="83D2AC02" w:tentative="1">
+      <w:start w:val="1"/>
+      <w:numFmt w:val="bullet"/>
+      <w:lvlText w:val="•"/>
+      <w:lvlJc w:val="left"/>
+      <w:pPr>
+        <w:tabs>
+          <w:tab w:val="num" w:pos="4320"/>
+        </w:tabs>
+        <w:ind w:left="4320" w:hanging="360"/>
+      </w:pPr>
+      <w:rPr>
+        <w:rFonts w:ascii="Arial" w:hAnsi="Arial" w:hint="default"/>
+      </w:rPr>
+    </w:lvl>
+    <w:lvl w:ilvl="6" w:tplc="764CA5E0" w:tentative="1">
+      <w:start w:val="1"/>
+      <w:numFmt w:val="bullet"/>
+      <w:lvlText w:val="•"/>
+      <w:lvlJc w:val="left"/>
+      <w:pPr>
+        <w:tabs>
+          <w:tab w:val="num" w:pos="5040"/>
+        </w:tabs>
+        <w:ind w:left="5040" w:hanging="360"/>
+      </w:pPr>
+      <w:rPr>
+        <w:rFonts w:ascii="Arial" w:hAnsi="Arial" w:hint="default"/>
+      </w:rPr>
+    </w:lvl>
+    <w:lvl w:ilvl="7" w:tplc="242E6158" w:tentative="1">
+      <w:start w:val="1"/>
+      <w:numFmt w:val="bullet"/>
+      <w:lvlText w:val="•"/>
+      <w:lvlJc w:val="left"/>
+      <w:pPr>
+        <w:tabs>
+          <w:tab w:val="num" w:pos="5760"/>
+        </w:tabs>
+        <w:ind w:left="5760" w:hanging="360"/>
+      </w:pPr>
+      <w:rPr>
+        <w:rFonts w:ascii="Arial" w:hAnsi="Arial" w:hint="default"/>
+      </w:rPr>
+    </w:lvl>
+    <w:lvl w:ilvl="8" w:tplc="C21C4624" w:tentative="1">
+      <w:start w:val="1"/>
+      <w:numFmt w:val="bullet"/>
+      <w:lvlText w:val="•"/>
+      <w:lvlJc w:val="left"/>
+      <w:pPr>
+        <w:tabs>
+          <w:tab w:val="num" w:pos="6480"/>
+        </w:tabs>
+        <w:ind w:left="6480" w:hanging="360"/>
+      </w:pPr>
+      <w:rPr>
+        <w:rFonts w:ascii="Arial" w:hAnsi="Arial" w:hint="default"/>
+      </w:rPr>
+    </w:lvl>
+  </w:abstractNum>
   <w:num w:numId="1">
-    <w:abstractNumId w:val="1"/>
+    <w:abstractNumId w:val="2"/>
   </w:num>
   <w:num w:numId="2">
     <w:abstractNumId w:val="0"/>
+  </w:num>
+  <w:num w:numId="3">
+    <w:abstractNumId w:val="1"/>
+  </w:num>
+  <w:num w:numId="4">
+    <w:abstractNumId w:val="5"/>
+  </w:num>
+  <w:num w:numId="5">
+    <w:abstractNumId w:val="4"/>
+  </w:num>
+  <w:num w:numId="6">
+    <w:abstractNumId w:val="3"/>
   </w:num>
 </w:numbering>
 </file>
@@ -5995,10 +10918,31 @@
     <w:name w:val="Normal"/>
     <w:qFormat/>
   </w:style>
+  <w:style w:type="paragraph" w:styleId="Heading1">
+    <w:name w:val="heading 1"/>
+    <w:basedOn w:val="Normal"/>
+    <w:next w:val="Normal"/>
+    <w:link w:val="Heading1Char"/>
+    <w:uiPriority w:val="9"/>
+    <w:qFormat/>
+    <w:rsid w:val="00A37EB2"/>
+    <w:pPr>
+      <w:keepNext/>
+      <w:keepLines/>
+      <w:spacing w:before="240" w:after="0" w:line="276" w:lineRule="auto"/>
+      <w:outlineLvl w:val="0"/>
+    </w:pPr>
+    <w:rPr>
+      <w:rFonts w:asciiTheme="majorHAnsi" w:eastAsiaTheme="majorEastAsia" w:hAnsiTheme="majorHAnsi" w:cstheme="majorBidi"/>
+      <w:color w:val="2F5496" w:themeColor="accent1" w:themeShade="BF"/>
+      <w:sz w:val="32"/>
+      <w:szCs w:val="32"/>
+      <w:lang w:eastAsia="zh-CN"/>
+    </w:rPr>
+  </w:style>
   <w:style w:type="character" w:default="1" w:styleId="DefaultParagraphFont">
     <w:name w:val="Default Paragraph Font"/>
     <w:uiPriority w:val="1"/>
-    <w:semiHidden/>
     <w:unhideWhenUsed/>
   </w:style>
   <w:style w:type="table" w:default="1" w:styleId="TableNormal">
@@ -6182,6 +11126,45 @@
     <w:name w:val="texhtml"/>
     <w:basedOn w:val="DefaultParagraphFont"/>
     <w:rsid w:val="0098203D"/>
+  </w:style>
+  <w:style w:type="character" w:customStyle="1" w:styleId="Heading1Char">
+    <w:name w:val="Heading 1 Char"/>
+    <w:basedOn w:val="DefaultParagraphFont"/>
+    <w:link w:val="Heading1"/>
+    <w:uiPriority w:val="9"/>
+    <w:rsid w:val="00A37EB2"/>
+    <w:rPr>
+      <w:rFonts w:asciiTheme="majorHAnsi" w:eastAsiaTheme="majorEastAsia" w:hAnsiTheme="majorHAnsi" w:cstheme="majorBidi"/>
+      <w:color w:val="2F5496" w:themeColor="accent1" w:themeShade="BF"/>
+      <w:sz w:val="32"/>
+      <w:szCs w:val="32"/>
+      <w:lang w:eastAsia="zh-CN"/>
+    </w:rPr>
+  </w:style>
+  <w:style w:type="paragraph" w:styleId="NoSpacing">
+    <w:name w:val="No Spacing"/>
+    <w:uiPriority w:val="1"/>
+    <w:qFormat/>
+    <w:rsid w:val="00A37EB2"/>
+    <w:pPr>
+      <w:spacing w:after="0" w:line="240" w:lineRule="auto"/>
+    </w:pPr>
+    <w:rPr>
+      <w:rFonts w:eastAsiaTheme="minorEastAsia"/>
+      <w:lang w:eastAsia="zh-CN"/>
+    </w:rPr>
+  </w:style>
+  <w:style w:type="character" w:styleId="FollowedHyperlink">
+    <w:name w:val="FollowedHyperlink"/>
+    <w:basedOn w:val="DefaultParagraphFont"/>
+    <w:uiPriority w:val="99"/>
+    <w:semiHidden/>
+    <w:unhideWhenUsed/>
+    <w:rsid w:val="009E5FB0"/>
+    <w:rPr>
+      <w:color w:val="954F72" w:themeColor="followedHyperlink"/>
+      <w:u w:val="single"/>
+    </w:rPr>
   </w:style>
 </w:styles>
 </file>
@@ -6486,7 +11469,7 @@
 </file>
 
 <file path=customXml/itemProps1.xml><?xml version="1.0" encoding="utf-8"?>
-<ds:datastoreItem xmlns:ds="http://schemas.openxmlformats.org/officeDocument/2006/customXml" ds:itemID="{FFAAFCC4-5DF1-4917-8183-E0E7194E5693}">
+<ds:datastoreItem xmlns:ds="http://schemas.openxmlformats.org/officeDocument/2006/customXml" ds:itemID="{2F448811-F2C1-E248-98EB-F2593DA30683}">
   <ds:schemaRefs>
     <ds:schemaRef ds:uri="http://schemas.openxmlformats.org/officeDocument/2006/bibliography"/>
   </ds:schemaRefs>

--- a/Report.docx
+++ b/Report.docx
@@ -842,13 +842,25 @@
           <w:szCs w:val="28"/>
         </w:rPr>
       </w:pPr>
-      <w:r>
+    </w:p>
+    <w:p>
+      <w:pPr>
+        <w:spacing w:line="360" w:lineRule="auto"/>
         <w:rPr>
           <w:rFonts w:ascii="Times New Roman" w:hAnsi="Times New Roman" w:cs="Times New Roman"/>
           <w:b/>
           <w:sz w:val="28"/>
           <w:szCs w:val="28"/>
         </w:rPr>
+      </w:pPr>
+      <w:r>
+        <w:rPr>
+          <w:rFonts w:ascii="Times New Roman" w:hAnsi="Times New Roman" w:cs="Times New Roman"/>
+          <w:b/>
+          <w:sz w:val="28"/>
+          <w:szCs w:val="28"/>
+        </w:rPr>
+        <w:lastRenderedPageBreak/>
         <w:t>Applications</w:t>
       </w:r>
     </w:p>
@@ -867,7 +879,6 @@
           <w:sz w:val="24"/>
           <w:szCs w:val="24"/>
         </w:rPr>
-        <w:lastRenderedPageBreak/>
         <w:t>Geometric transformation has a wide variety of application. Some of them are</w:t>
       </w:r>
     </w:p>
@@ -1396,6 +1407,7 @@
           <w:sz w:val="24"/>
           <w:szCs w:val="24"/>
         </w:rPr>
+        <w:lastRenderedPageBreak/>
         <w:t xml:space="preserve">                           Column mapping = </w:t>
       </w:r>
       <w:proofErr w:type="spellStart"/>
@@ -1450,7 +1462,6 @@
           <w:sz w:val="24"/>
           <w:szCs w:val="24"/>
         </w:rPr>
-        <w:lastRenderedPageBreak/>
         <w:t>This mapping is used to identify the pixel in the original image and with the help of interpolation technique, we find the value for the current cell.</w:t>
       </w:r>
     </w:p>
@@ -1937,16 +1948,8 @@
           <w:sz w:val="24"/>
           <w:szCs w:val="24"/>
         </w:rPr>
-        <w:t xml:space="preserve">After solving all the row interpolations, a vertical cubic interpolation is done through the row interpolation points. Using the same technique as with the row interpolations, the value of y is </w:t>
-      </w:r>
-      <w:r>
-        <w:rPr>
-          <w:rFonts w:ascii="Times New Roman" w:hAnsi="Times New Roman" w:cs="Times New Roman"/>
-          <w:sz w:val="24"/>
-          <w:szCs w:val="24"/>
-        </w:rPr>
         <w:lastRenderedPageBreak/>
-        <w:t>plugged into the cubic for each of the known row offsets and the coefficients are calculated. Thus, finding the intensity at the unknown pixel’s location.</w:t>
+        <w:t>After solving all the row interpolations, a vertical cubic interpolation is done through the row interpolation points. Using the same technique as with the row interpolations, the value of y is plugged into the cubic for each of the known row offsets and the coefficients are calculated. Thus, finding the intensity at the unknown pixel’s location.</w:t>
       </w:r>
     </w:p>
     <w:p>
@@ -3800,6 +3803,7 @@
                 <w:sz w:val="24"/>
                 <w:szCs w:val="24"/>
               </w:rPr>
+              <w:lastRenderedPageBreak/>
               <w:t>128x128</w:t>
             </w:r>
           </w:p>
@@ -3879,8 +3883,6 @@
               </w:rPr>
               <w:t>0.0</w:t>
             </w:r>
-            <w:bookmarkStart w:id="0" w:name="_GoBack"/>
-            <w:bookmarkEnd w:id="0"/>
           </w:p>
         </w:tc>
         <w:tc>
@@ -4065,7 +4067,6 @@
                 <w:sz w:val="24"/>
                 <w:szCs w:val="24"/>
               </w:rPr>
-              <w:lastRenderedPageBreak/>
               <w:t>128x128</w:t>
             </w:r>
           </w:p>
@@ -5851,7 +5852,6 @@
           <w:sz w:val="28"/>
           <w:szCs w:val="28"/>
         </w:rPr>
-        <w:lastRenderedPageBreak/>
         <w:t>Translation</w:t>
       </w:r>
     </w:p>
@@ -6046,16 +6046,16 @@
         <w:rPr>
           <w:rFonts w:ascii="Times New Roman" w:hAnsi="Times New Roman" w:cs="Times New Roman"/>
           <w:b/>
-          <w:sz w:val="28"/>
-          <w:szCs w:val="28"/>
+          <w:sz w:val="24"/>
+          <w:szCs w:val="24"/>
         </w:rPr>
       </w:pPr>
       <w:r>
         <w:rPr>
           <w:rFonts w:ascii="Times New Roman" w:hAnsi="Times New Roman" w:cs="Times New Roman"/>
           <w:b/>
-          <w:sz w:val="28"/>
-          <w:szCs w:val="28"/>
+          <w:sz w:val="24"/>
+          <w:szCs w:val="24"/>
         </w:rPr>
         <w:t>Result</w:t>
       </w:r>
@@ -6278,7 +6278,6 @@
           <w:sz w:val="28"/>
           <w:szCs w:val="28"/>
         </w:rPr>
-        <w:lastRenderedPageBreak/>
         <w:t xml:space="preserve">Rotation </w:t>
       </w:r>
     </w:p>
@@ -6307,16 +6306,16 @@
         <w:rPr>
           <w:rFonts w:ascii="Times New Roman" w:hAnsi="Times New Roman" w:cs="Times New Roman"/>
           <w:b/>
-          <w:sz w:val="28"/>
-          <w:szCs w:val="28"/>
+          <w:sz w:val="24"/>
+          <w:szCs w:val="24"/>
         </w:rPr>
       </w:pPr>
       <w:r>
         <w:rPr>
           <w:rFonts w:ascii="Times New Roman" w:hAnsi="Times New Roman" w:cs="Times New Roman"/>
           <w:b/>
-          <w:sz w:val="28"/>
-          <w:szCs w:val="28"/>
+          <w:sz w:val="24"/>
+          <w:szCs w:val="24"/>
         </w:rPr>
         <w:t>Method &amp; implementation</w:t>
       </w:r>
@@ -6861,16 +6860,16 @@
         <w:rPr>
           <w:rFonts w:ascii="Times New Roman" w:hAnsi="Times New Roman" w:cs="Times New Roman"/>
           <w:b/>
-          <w:sz w:val="28"/>
-          <w:szCs w:val="28"/>
+          <w:sz w:val="24"/>
+          <w:szCs w:val="24"/>
         </w:rPr>
       </w:pPr>
       <w:r>
         <w:rPr>
           <w:rFonts w:ascii="Times New Roman" w:hAnsi="Times New Roman" w:cs="Times New Roman"/>
           <w:b/>
-          <w:sz w:val="28"/>
-          <w:szCs w:val="28"/>
+          <w:sz w:val="24"/>
+          <w:szCs w:val="24"/>
         </w:rPr>
         <w:t xml:space="preserve">Result &amp;finding </w:t>
       </w:r>
@@ -6890,6 +6889,7 @@
           <w:sz w:val="24"/>
           <w:szCs w:val="24"/>
         </w:rPr>
+        <w:lastRenderedPageBreak/>
         <w:t>Using angle=25 for clockwise and anti-clockwise.</w:t>
       </w:r>
     </w:p>
@@ -6906,7 +6906,6 @@
           <w:sz w:val="18"/>
           <w:szCs w:val="18"/>
         </w:rPr>
-        <w:lastRenderedPageBreak/>
         <w:drawing>
           <wp:inline distT="0" distB="0" distL="0" distR="0" wp14:anchorId="42CE5A3D" wp14:editId="0B075F73">
             <wp:extent cx="2481943" cy="2481943"/>
@@ -7317,7 +7316,6 @@
           <w:sz w:val="24"/>
           <w:szCs w:val="24"/>
         </w:rPr>
-        <w:lastRenderedPageBreak/>
         <w:t>To do this, we apply linear algebra and solve for the unknowns. An example of one of the generated transformation matrices is as follows:</w:t>
       </w:r>
     </w:p>
@@ -7956,7 +7954,18 @@
           <w:sz w:val="24"/>
           <w:szCs w:val="24"/>
         </w:rPr>
-        <w:t>Shear</w:t>
+        <w:t>She</w:t>
+      </w:r>
+      <w:bookmarkStart w:id="0" w:name="_GoBack"/>
+      <w:bookmarkEnd w:id="0"/>
+      <w:r>
+        <w:rPr>
+          <w:rFonts w:ascii="Times New Roman" w:hAnsi="Times New Roman" w:cs="Times New Roman"/>
+          <w:b/>
+          <w:sz w:val="24"/>
+          <w:szCs w:val="24"/>
+        </w:rPr>
+        <w:t>ar</w:t>
       </w:r>
     </w:p>
     <w:p>
@@ -11166,6 +11175,36 @@
       <w:u w:val="single"/>
     </w:rPr>
   </w:style>
+  <w:style w:type="paragraph" w:styleId="BalloonText">
+    <w:name w:val="Balloon Text"/>
+    <w:basedOn w:val="Normal"/>
+    <w:link w:val="BalloonTextChar"/>
+    <w:uiPriority w:val="99"/>
+    <w:semiHidden/>
+    <w:unhideWhenUsed/>
+    <w:rsid w:val="00154F11"/>
+    <w:pPr>
+      <w:spacing w:after="0" w:line="240" w:lineRule="auto"/>
+    </w:pPr>
+    <w:rPr>
+      <w:rFonts w:ascii="Times New Roman" w:hAnsi="Times New Roman" w:cs="Times New Roman"/>
+      <w:sz w:val="18"/>
+      <w:szCs w:val="18"/>
+    </w:rPr>
+  </w:style>
+  <w:style w:type="character" w:customStyle="1" w:styleId="BalloonTextChar">
+    <w:name w:val="Balloon Text Char"/>
+    <w:basedOn w:val="DefaultParagraphFont"/>
+    <w:link w:val="BalloonText"/>
+    <w:uiPriority w:val="99"/>
+    <w:semiHidden/>
+    <w:rsid w:val="00154F11"/>
+    <w:rPr>
+      <w:rFonts w:ascii="Times New Roman" w:hAnsi="Times New Roman" w:cs="Times New Roman"/>
+      <w:sz w:val="18"/>
+      <w:szCs w:val="18"/>
+    </w:rPr>
+  </w:style>
 </w:styles>
 </file>
 
@@ -11469,7 +11508,7 @@
 </file>
 
 <file path=customXml/itemProps1.xml><?xml version="1.0" encoding="utf-8"?>
-<ds:datastoreItem xmlns:ds="http://schemas.openxmlformats.org/officeDocument/2006/customXml" ds:itemID="{2F448811-F2C1-E248-98EB-F2593DA30683}">
+<ds:datastoreItem xmlns:ds="http://schemas.openxmlformats.org/officeDocument/2006/customXml" ds:itemID="{6E8A7651-B7B8-3542-9435-ADBDEE502EC2}">
   <ds:schemaRefs>
     <ds:schemaRef ds:uri="http://schemas.openxmlformats.org/officeDocument/2006/bibliography"/>
   </ds:schemaRefs>

--- a/Report.docx
+++ b/Report.docx
@@ -2268,15 +2268,15 @@
       <w:tblPr>
         <w:tblStyle w:val="GridTable1Light"/>
         <w:tblpPr w:leftFromText="180" w:rightFromText="180" w:vertAnchor="text" w:horzAnchor="margin" w:tblpXSpec="center" w:tblpY="112"/>
-        <w:tblW w:w="8995" w:type="dxa"/>
+        <w:tblW w:w="9090" w:type="dxa"/>
         <w:tblLook w:val="04A0" w:firstRow="1" w:lastRow="0" w:firstColumn="1" w:lastColumn="0" w:noHBand="0" w:noVBand="1"/>
       </w:tblPr>
       <w:tblGrid>
-        <w:gridCol w:w="1609"/>
-        <w:gridCol w:w="1446"/>
-        <w:gridCol w:w="2097"/>
-        <w:gridCol w:w="1784"/>
-        <w:gridCol w:w="2059"/>
+        <w:gridCol w:w="1787"/>
+        <w:gridCol w:w="1296"/>
+        <w:gridCol w:w="2331"/>
+        <w:gridCol w:w="1522"/>
+        <w:gridCol w:w="2154"/>
       </w:tblGrid>
       <w:tr>
         <w:trPr>
@@ -2286,7 +2286,7 @@
         <w:tc>
           <w:tcPr>
             <w:cnfStyle w:val="001000000000" w:firstRow="0" w:lastRow="0" w:firstColumn="1" w:lastColumn="0" w:oddVBand="0" w:evenVBand="0" w:oddHBand="0" w:evenHBand="0" w:firstRowFirstColumn="0" w:firstRowLastColumn="0" w:lastRowFirstColumn="0" w:lastRowLastColumn="0"/>
-            <w:tcW w:w="1609" w:type="dxa"/>
+            <w:tcW w:w="1795" w:type="dxa"/>
           </w:tcPr>
           <w:p>
             <w:pPr>
@@ -2327,7 +2327,7 @@
         </w:tc>
         <w:tc>
           <w:tcPr>
-            <w:tcW w:w="1446" w:type="dxa"/>
+            <w:tcW w:w="1260" w:type="dxa"/>
           </w:tcPr>
           <w:p>
             <w:pPr>
@@ -2369,7 +2369,7 @@
         </w:tc>
         <w:tc>
           <w:tcPr>
-            <w:tcW w:w="2097" w:type="dxa"/>
+            <w:tcW w:w="2340" w:type="dxa"/>
           </w:tcPr>
           <w:p>
             <w:pPr>
@@ -2393,7 +2393,7 @@
         </w:tc>
         <w:tc>
           <w:tcPr>
-            <w:tcW w:w="1784" w:type="dxa"/>
+            <w:tcW w:w="1530" w:type="dxa"/>
           </w:tcPr>
           <w:p>
             <w:pPr>
@@ -2417,7 +2417,7 @@
         </w:tc>
         <w:tc>
           <w:tcPr>
-            <w:tcW w:w="2059" w:type="dxa"/>
+            <w:tcW w:w="2165" w:type="dxa"/>
           </w:tcPr>
           <w:p>
             <w:pPr>
@@ -2435,7 +2435,39 @@
                 <w:sz w:val="24"/>
                 <w:szCs w:val="24"/>
               </w:rPr>
-              <w:t>Time (Custom) sec</w:t>
+              <w:t>Time</w:t>
+            </w:r>
+            <w:r>
+              <w:rPr>
+                <w:rFonts w:ascii="Times New Roman" w:hAnsi="Times New Roman" w:cs="Times New Roman"/>
+                <w:sz w:val="24"/>
+                <w:szCs w:val="24"/>
+              </w:rPr>
+              <w:t xml:space="preserve"> </w:t>
+            </w:r>
+            <w:r>
+              <w:rPr>
+                <w:rFonts w:ascii="Times New Roman" w:hAnsi="Times New Roman" w:cs="Times New Roman"/>
+                <w:sz w:val="24"/>
+                <w:szCs w:val="24"/>
+              </w:rPr>
+              <w:t>(</w:t>
+            </w:r>
+            <w:r>
+              <w:rPr>
+                <w:rFonts w:ascii="Times New Roman" w:hAnsi="Times New Roman" w:cs="Times New Roman"/>
+                <w:sz w:val="24"/>
+                <w:szCs w:val="24"/>
+              </w:rPr>
+              <w:t>Our program</w:t>
+            </w:r>
+            <w:r>
+              <w:rPr>
+                <w:rFonts w:ascii="Times New Roman" w:hAnsi="Times New Roman" w:cs="Times New Roman"/>
+                <w:sz w:val="24"/>
+                <w:szCs w:val="24"/>
+              </w:rPr>
+              <w:t>) sec</w:t>
             </w:r>
           </w:p>
         </w:tc>
@@ -2447,7 +2479,7 @@
         <w:tc>
           <w:tcPr>
             <w:cnfStyle w:val="001000000000" w:firstRow="0" w:lastRow="0" w:firstColumn="1" w:lastColumn="0" w:oddVBand="0" w:evenVBand="0" w:oddHBand="0" w:evenHBand="0" w:firstRowFirstColumn="0" w:firstRowLastColumn="0" w:lastRowFirstColumn="0" w:lastRowLastColumn="0"/>
-            <w:tcW w:w="1609" w:type="dxa"/>
+            <w:tcW w:w="1795" w:type="dxa"/>
           </w:tcPr>
           <w:p>
             <w:pPr>
@@ -2472,7 +2504,7 @@
         </w:tc>
         <w:tc>
           <w:tcPr>
-            <w:tcW w:w="1446" w:type="dxa"/>
+            <w:tcW w:w="1260" w:type="dxa"/>
           </w:tcPr>
           <w:p>
             <w:pPr>
@@ -2496,7 +2528,7 @@
         </w:tc>
         <w:tc>
           <w:tcPr>
-            <w:tcW w:w="2097" w:type="dxa"/>
+            <w:tcW w:w="2340" w:type="dxa"/>
           </w:tcPr>
           <w:p>
             <w:pPr>
@@ -2520,7 +2552,7 @@
         </w:tc>
         <w:tc>
           <w:tcPr>
-            <w:tcW w:w="1784" w:type="dxa"/>
+            <w:tcW w:w="1530" w:type="dxa"/>
           </w:tcPr>
           <w:p>
             <w:pPr>
@@ -2566,7 +2598,7 @@
         </w:tc>
         <w:tc>
           <w:tcPr>
-            <w:tcW w:w="2059" w:type="dxa"/>
+            <w:tcW w:w="2165" w:type="dxa"/>
           </w:tcPr>
           <w:p>
             <w:pPr>
@@ -2596,7 +2628,7 @@
         <w:tc>
           <w:tcPr>
             <w:cnfStyle w:val="001000000000" w:firstRow="0" w:lastRow="0" w:firstColumn="1" w:lastColumn="0" w:oddVBand="0" w:evenVBand="0" w:oddHBand="0" w:evenHBand="0" w:firstRowFirstColumn="0" w:firstRowLastColumn="0" w:lastRowFirstColumn="0" w:lastRowLastColumn="0"/>
-            <w:tcW w:w="1609" w:type="dxa"/>
+            <w:tcW w:w="1795" w:type="dxa"/>
           </w:tcPr>
           <w:p>
             <w:pPr>
@@ -2621,7 +2653,7 @@
         </w:tc>
         <w:tc>
           <w:tcPr>
-            <w:tcW w:w="1446" w:type="dxa"/>
+            <w:tcW w:w="1260" w:type="dxa"/>
           </w:tcPr>
           <w:p>
             <w:pPr>
@@ -2645,7 +2677,7 @@
         </w:tc>
         <w:tc>
           <w:tcPr>
-            <w:tcW w:w="2097" w:type="dxa"/>
+            <w:tcW w:w="2340" w:type="dxa"/>
           </w:tcPr>
           <w:p>
             <w:pPr>
@@ -2669,7 +2701,7 @@
         </w:tc>
         <w:tc>
           <w:tcPr>
-            <w:tcW w:w="1784" w:type="dxa"/>
+            <w:tcW w:w="1530" w:type="dxa"/>
           </w:tcPr>
           <w:p>
             <w:pPr>
@@ -2698,7 +2730,7 @@
         </w:tc>
         <w:tc>
           <w:tcPr>
-            <w:tcW w:w="2059" w:type="dxa"/>
+            <w:tcW w:w="2165" w:type="dxa"/>
           </w:tcPr>
           <w:p>
             <w:pPr>
@@ -2728,7 +2760,7 @@
         <w:tc>
           <w:tcPr>
             <w:cnfStyle w:val="001000000000" w:firstRow="0" w:lastRow="0" w:firstColumn="1" w:lastColumn="0" w:oddVBand="0" w:evenVBand="0" w:oddHBand="0" w:evenHBand="0" w:firstRowFirstColumn="0" w:firstRowLastColumn="0" w:lastRowFirstColumn="0" w:lastRowLastColumn="0"/>
-            <w:tcW w:w="1609" w:type="dxa"/>
+            <w:tcW w:w="1795" w:type="dxa"/>
           </w:tcPr>
           <w:p>
             <w:pPr>
@@ -2753,7 +2785,7 @@
         </w:tc>
         <w:tc>
           <w:tcPr>
-            <w:tcW w:w="1446" w:type="dxa"/>
+            <w:tcW w:w="1260" w:type="dxa"/>
           </w:tcPr>
           <w:p>
             <w:pPr>
@@ -2777,7 +2809,7 @@
         </w:tc>
         <w:tc>
           <w:tcPr>
-            <w:tcW w:w="2097" w:type="dxa"/>
+            <w:tcW w:w="2340" w:type="dxa"/>
           </w:tcPr>
           <w:p>
             <w:pPr>
@@ -2801,7 +2833,7 @@
         </w:tc>
         <w:tc>
           <w:tcPr>
-            <w:tcW w:w="1784" w:type="dxa"/>
+            <w:tcW w:w="1530" w:type="dxa"/>
           </w:tcPr>
           <w:p>
             <w:pPr>
@@ -2830,7 +2862,7 @@
         </w:tc>
         <w:tc>
           <w:tcPr>
-            <w:tcW w:w="2059" w:type="dxa"/>
+            <w:tcW w:w="2165" w:type="dxa"/>
           </w:tcPr>
           <w:p>
             <w:pPr>
@@ -2860,7 +2892,7 @@
         <w:tc>
           <w:tcPr>
             <w:cnfStyle w:val="001000000000" w:firstRow="0" w:lastRow="0" w:firstColumn="1" w:lastColumn="0" w:oddVBand="0" w:evenVBand="0" w:oddHBand="0" w:evenHBand="0" w:firstRowFirstColumn="0" w:firstRowLastColumn="0" w:lastRowFirstColumn="0" w:lastRowLastColumn="0"/>
-            <w:tcW w:w="1609" w:type="dxa"/>
+            <w:tcW w:w="1795" w:type="dxa"/>
           </w:tcPr>
           <w:p>
             <w:pPr>
@@ -2885,7 +2917,7 @@
         </w:tc>
         <w:tc>
           <w:tcPr>
-            <w:tcW w:w="1446" w:type="dxa"/>
+            <w:tcW w:w="1260" w:type="dxa"/>
           </w:tcPr>
           <w:p>
             <w:pPr>
@@ -2909,7 +2941,7 @@
         </w:tc>
         <w:tc>
           <w:tcPr>
-            <w:tcW w:w="2097" w:type="dxa"/>
+            <w:tcW w:w="2340" w:type="dxa"/>
           </w:tcPr>
           <w:p>
             <w:pPr>
@@ -2933,7 +2965,7 @@
         </w:tc>
         <w:tc>
           <w:tcPr>
-            <w:tcW w:w="1784" w:type="dxa"/>
+            <w:tcW w:w="1530" w:type="dxa"/>
           </w:tcPr>
           <w:p>
             <w:pPr>
@@ -2962,7 +2994,7 @@
         </w:tc>
         <w:tc>
           <w:tcPr>
-            <w:tcW w:w="2059" w:type="dxa"/>
+            <w:tcW w:w="2165" w:type="dxa"/>
           </w:tcPr>
           <w:p>
             <w:pPr>
@@ -2992,7 +3024,7 @@
         <w:tc>
           <w:tcPr>
             <w:cnfStyle w:val="001000000000" w:firstRow="0" w:lastRow="0" w:firstColumn="1" w:lastColumn="0" w:oddVBand="0" w:evenVBand="0" w:oddHBand="0" w:evenHBand="0" w:firstRowFirstColumn="0" w:firstRowLastColumn="0" w:lastRowFirstColumn="0" w:lastRowLastColumn="0"/>
-            <w:tcW w:w="1609" w:type="dxa"/>
+            <w:tcW w:w="1795" w:type="dxa"/>
           </w:tcPr>
           <w:p>
             <w:pPr>
@@ -3017,7 +3049,7 @@
         </w:tc>
         <w:tc>
           <w:tcPr>
-            <w:tcW w:w="1446" w:type="dxa"/>
+            <w:tcW w:w="1260" w:type="dxa"/>
           </w:tcPr>
           <w:p>
             <w:pPr>
@@ -3041,7 +3073,7 @@
         </w:tc>
         <w:tc>
           <w:tcPr>
-            <w:tcW w:w="2097" w:type="dxa"/>
+            <w:tcW w:w="2340" w:type="dxa"/>
           </w:tcPr>
           <w:p>
             <w:pPr>
@@ -3065,7 +3097,7 @@
         </w:tc>
         <w:tc>
           <w:tcPr>
-            <w:tcW w:w="1784" w:type="dxa"/>
+            <w:tcW w:w="1530" w:type="dxa"/>
           </w:tcPr>
           <w:p>
             <w:pPr>
@@ -3094,7 +3126,7 @@
         </w:tc>
         <w:tc>
           <w:tcPr>
-            <w:tcW w:w="2059" w:type="dxa"/>
+            <w:tcW w:w="2165" w:type="dxa"/>
           </w:tcPr>
           <w:p>
             <w:pPr>
@@ -3124,7 +3156,7 @@
         <w:tc>
           <w:tcPr>
             <w:cnfStyle w:val="001000000000" w:firstRow="0" w:lastRow="0" w:firstColumn="1" w:lastColumn="0" w:oddVBand="0" w:evenVBand="0" w:oddHBand="0" w:evenHBand="0" w:firstRowFirstColumn="0" w:firstRowLastColumn="0" w:lastRowFirstColumn="0" w:lastRowLastColumn="0"/>
-            <w:tcW w:w="1609" w:type="dxa"/>
+            <w:tcW w:w="1795" w:type="dxa"/>
           </w:tcPr>
           <w:p>
             <w:pPr>
@@ -3149,7 +3181,7 @@
         </w:tc>
         <w:tc>
           <w:tcPr>
-            <w:tcW w:w="1446" w:type="dxa"/>
+            <w:tcW w:w="1260" w:type="dxa"/>
           </w:tcPr>
           <w:p>
             <w:pPr>
@@ -3173,7 +3205,7 @@
         </w:tc>
         <w:tc>
           <w:tcPr>
-            <w:tcW w:w="2097" w:type="dxa"/>
+            <w:tcW w:w="2340" w:type="dxa"/>
           </w:tcPr>
           <w:p>
             <w:pPr>
@@ -3197,7 +3229,7 @@
         </w:tc>
         <w:tc>
           <w:tcPr>
-            <w:tcW w:w="1784" w:type="dxa"/>
+            <w:tcW w:w="1530" w:type="dxa"/>
           </w:tcPr>
           <w:p>
             <w:pPr>
@@ -3226,7 +3258,7 @@
         </w:tc>
         <w:tc>
           <w:tcPr>
-            <w:tcW w:w="2059" w:type="dxa"/>
+            <w:tcW w:w="2165" w:type="dxa"/>
           </w:tcPr>
           <w:p>
             <w:pPr>
@@ -3256,7 +3288,7 @@
         <w:tc>
           <w:tcPr>
             <w:cnfStyle w:val="001000000000" w:firstRow="0" w:lastRow="0" w:firstColumn="1" w:lastColumn="0" w:oddVBand="0" w:evenVBand="0" w:oddHBand="0" w:evenHBand="0" w:firstRowFirstColumn="0" w:firstRowLastColumn="0" w:lastRowFirstColumn="0" w:lastRowLastColumn="0"/>
-            <w:tcW w:w="1609" w:type="dxa"/>
+            <w:tcW w:w="1795" w:type="dxa"/>
           </w:tcPr>
           <w:p>
             <w:pPr>
@@ -3281,7 +3313,7 @@
         </w:tc>
         <w:tc>
           <w:tcPr>
-            <w:tcW w:w="1446" w:type="dxa"/>
+            <w:tcW w:w="1260" w:type="dxa"/>
           </w:tcPr>
           <w:p>
             <w:pPr>
@@ -3305,7 +3337,7 @@
         </w:tc>
         <w:tc>
           <w:tcPr>
-            <w:tcW w:w="2097" w:type="dxa"/>
+            <w:tcW w:w="2340" w:type="dxa"/>
           </w:tcPr>
           <w:p>
             <w:pPr>
@@ -3329,7 +3361,7 @@
         </w:tc>
         <w:tc>
           <w:tcPr>
-            <w:tcW w:w="1784" w:type="dxa"/>
+            <w:tcW w:w="1530" w:type="dxa"/>
           </w:tcPr>
           <w:p>
             <w:pPr>
@@ -3358,7 +3390,7 @@
         </w:tc>
         <w:tc>
           <w:tcPr>
-            <w:tcW w:w="2059" w:type="dxa"/>
+            <w:tcW w:w="2165" w:type="dxa"/>
           </w:tcPr>
           <w:p>
             <w:pPr>
@@ -3388,7 +3420,7 @@
         <w:tc>
           <w:tcPr>
             <w:cnfStyle w:val="001000000000" w:firstRow="0" w:lastRow="0" w:firstColumn="1" w:lastColumn="0" w:oddVBand="0" w:evenVBand="0" w:oddHBand="0" w:evenHBand="0" w:firstRowFirstColumn="0" w:firstRowLastColumn="0" w:lastRowFirstColumn="0" w:lastRowLastColumn="0"/>
-            <w:tcW w:w="1609" w:type="dxa"/>
+            <w:tcW w:w="1795" w:type="dxa"/>
           </w:tcPr>
           <w:p>
             <w:pPr>
@@ -3413,7 +3445,7 @@
         </w:tc>
         <w:tc>
           <w:tcPr>
-            <w:tcW w:w="1446" w:type="dxa"/>
+            <w:tcW w:w="1260" w:type="dxa"/>
           </w:tcPr>
           <w:p>
             <w:pPr>
@@ -3437,7 +3469,7 @@
         </w:tc>
         <w:tc>
           <w:tcPr>
-            <w:tcW w:w="2097" w:type="dxa"/>
+            <w:tcW w:w="2340" w:type="dxa"/>
           </w:tcPr>
           <w:p>
             <w:pPr>
@@ -3461,7 +3493,7 @@
         </w:tc>
         <w:tc>
           <w:tcPr>
-            <w:tcW w:w="1784" w:type="dxa"/>
+            <w:tcW w:w="1530" w:type="dxa"/>
           </w:tcPr>
           <w:p>
             <w:pPr>
@@ -3490,7 +3522,7 @@
         </w:tc>
         <w:tc>
           <w:tcPr>
-            <w:tcW w:w="2059" w:type="dxa"/>
+            <w:tcW w:w="2165" w:type="dxa"/>
           </w:tcPr>
           <w:p>
             <w:pPr>
@@ -3520,7 +3552,7 @@
         <w:tc>
           <w:tcPr>
             <w:cnfStyle w:val="001000000000" w:firstRow="0" w:lastRow="0" w:firstColumn="1" w:lastColumn="0" w:oddVBand="0" w:evenVBand="0" w:oddHBand="0" w:evenHBand="0" w:firstRowFirstColumn="0" w:firstRowLastColumn="0" w:lastRowFirstColumn="0" w:lastRowLastColumn="0"/>
-            <w:tcW w:w="1609" w:type="dxa"/>
+            <w:tcW w:w="1795" w:type="dxa"/>
           </w:tcPr>
           <w:p>
             <w:pPr>
@@ -3545,7 +3577,7 @@
         </w:tc>
         <w:tc>
           <w:tcPr>
-            <w:tcW w:w="1446" w:type="dxa"/>
+            <w:tcW w:w="1260" w:type="dxa"/>
           </w:tcPr>
           <w:p>
             <w:pPr>
@@ -3569,7 +3601,7 @@
         </w:tc>
         <w:tc>
           <w:tcPr>
-            <w:tcW w:w="2097" w:type="dxa"/>
+            <w:tcW w:w="2340" w:type="dxa"/>
           </w:tcPr>
           <w:p>
             <w:pPr>
@@ -3593,7 +3625,7 @@
         </w:tc>
         <w:tc>
           <w:tcPr>
-            <w:tcW w:w="1784" w:type="dxa"/>
+            <w:tcW w:w="1530" w:type="dxa"/>
           </w:tcPr>
           <w:p>
             <w:pPr>
@@ -3622,7 +3654,7 @@
         </w:tc>
         <w:tc>
           <w:tcPr>
-            <w:tcW w:w="2059" w:type="dxa"/>
+            <w:tcW w:w="2165" w:type="dxa"/>
           </w:tcPr>
           <w:p>
             <w:pPr>
@@ -3652,7 +3684,7 @@
         <w:tc>
           <w:tcPr>
             <w:cnfStyle w:val="001000000000" w:firstRow="0" w:lastRow="0" w:firstColumn="1" w:lastColumn="0" w:oddVBand="0" w:evenVBand="0" w:oddHBand="0" w:evenHBand="0" w:firstRowFirstColumn="0" w:firstRowLastColumn="0" w:lastRowFirstColumn="0" w:lastRowLastColumn="0"/>
-            <w:tcW w:w="1609" w:type="dxa"/>
+            <w:tcW w:w="1795" w:type="dxa"/>
           </w:tcPr>
           <w:p>
             <w:pPr>
@@ -3677,7 +3709,7 @@
         </w:tc>
         <w:tc>
           <w:tcPr>
-            <w:tcW w:w="1446" w:type="dxa"/>
+            <w:tcW w:w="1260" w:type="dxa"/>
           </w:tcPr>
           <w:p>
             <w:pPr>
@@ -3701,7 +3733,7 @@
         </w:tc>
         <w:tc>
           <w:tcPr>
-            <w:tcW w:w="2097" w:type="dxa"/>
+            <w:tcW w:w="2340" w:type="dxa"/>
           </w:tcPr>
           <w:p>
             <w:pPr>
@@ -3725,7 +3757,7 @@
         </w:tc>
         <w:tc>
           <w:tcPr>
-            <w:tcW w:w="1784" w:type="dxa"/>
+            <w:tcW w:w="1530" w:type="dxa"/>
           </w:tcPr>
           <w:p>
             <w:pPr>
@@ -3754,7 +3786,7 @@
         </w:tc>
         <w:tc>
           <w:tcPr>
-            <w:tcW w:w="2059" w:type="dxa"/>
+            <w:tcW w:w="2165" w:type="dxa"/>
           </w:tcPr>
           <w:p>
             <w:pPr>
@@ -3784,7 +3816,7 @@
         <w:tc>
           <w:tcPr>
             <w:cnfStyle w:val="001000000000" w:firstRow="0" w:lastRow="0" w:firstColumn="1" w:lastColumn="0" w:oddVBand="0" w:evenVBand="0" w:oddHBand="0" w:evenHBand="0" w:firstRowFirstColumn="0" w:firstRowLastColumn="0" w:lastRowFirstColumn="0" w:lastRowLastColumn="0"/>
-            <w:tcW w:w="1609" w:type="dxa"/>
+            <w:tcW w:w="1795" w:type="dxa"/>
           </w:tcPr>
           <w:p>
             <w:pPr>
@@ -3810,7 +3842,7 @@
         </w:tc>
         <w:tc>
           <w:tcPr>
-            <w:tcW w:w="1446" w:type="dxa"/>
+            <w:tcW w:w="1260" w:type="dxa"/>
           </w:tcPr>
           <w:p>
             <w:pPr>
@@ -3834,7 +3866,7 @@
         </w:tc>
         <w:tc>
           <w:tcPr>
-            <w:tcW w:w="2097" w:type="dxa"/>
+            <w:tcW w:w="2340" w:type="dxa"/>
           </w:tcPr>
           <w:p>
             <w:pPr>
@@ -3858,7 +3890,7 @@
         </w:tc>
         <w:tc>
           <w:tcPr>
-            <w:tcW w:w="1784" w:type="dxa"/>
+            <w:tcW w:w="1530" w:type="dxa"/>
           </w:tcPr>
           <w:p>
             <w:pPr>
@@ -3887,7 +3919,7 @@
         </w:tc>
         <w:tc>
           <w:tcPr>
-            <w:tcW w:w="2059" w:type="dxa"/>
+            <w:tcW w:w="2165" w:type="dxa"/>
           </w:tcPr>
           <w:p>
             <w:pPr>
@@ -3917,7 +3949,7 @@
         <w:tc>
           <w:tcPr>
             <w:cnfStyle w:val="001000000000" w:firstRow="0" w:lastRow="0" w:firstColumn="1" w:lastColumn="0" w:oddVBand="0" w:evenVBand="0" w:oddHBand="0" w:evenHBand="0" w:firstRowFirstColumn="0" w:firstRowLastColumn="0" w:lastRowFirstColumn="0" w:lastRowLastColumn="0"/>
-            <w:tcW w:w="1609" w:type="dxa"/>
+            <w:tcW w:w="1795" w:type="dxa"/>
           </w:tcPr>
           <w:p>
             <w:pPr>
@@ -3942,7 +3974,7 @@
         </w:tc>
         <w:tc>
           <w:tcPr>
-            <w:tcW w:w="1446" w:type="dxa"/>
+            <w:tcW w:w="1260" w:type="dxa"/>
           </w:tcPr>
           <w:p>
             <w:pPr>
@@ -3966,7 +3998,7 @@
         </w:tc>
         <w:tc>
           <w:tcPr>
-            <w:tcW w:w="2097" w:type="dxa"/>
+            <w:tcW w:w="2340" w:type="dxa"/>
           </w:tcPr>
           <w:p>
             <w:pPr>
@@ -3990,7 +4022,7 @@
         </w:tc>
         <w:tc>
           <w:tcPr>
-            <w:tcW w:w="1784" w:type="dxa"/>
+            <w:tcW w:w="1530" w:type="dxa"/>
           </w:tcPr>
           <w:p>
             <w:pPr>
@@ -4019,7 +4051,7 @@
         </w:tc>
         <w:tc>
           <w:tcPr>
-            <w:tcW w:w="2059" w:type="dxa"/>
+            <w:tcW w:w="2165" w:type="dxa"/>
           </w:tcPr>
           <w:p>
             <w:pPr>
@@ -4049,7 +4081,7 @@
         <w:tc>
           <w:tcPr>
             <w:cnfStyle w:val="001000000000" w:firstRow="0" w:lastRow="0" w:firstColumn="1" w:lastColumn="0" w:oddVBand="0" w:evenVBand="0" w:oddHBand="0" w:evenHBand="0" w:firstRowFirstColumn="0" w:firstRowLastColumn="0" w:lastRowFirstColumn="0" w:lastRowLastColumn="0"/>
-            <w:tcW w:w="1609" w:type="dxa"/>
+            <w:tcW w:w="1795" w:type="dxa"/>
           </w:tcPr>
           <w:p>
             <w:pPr>
@@ -4073,7 +4105,7 @@
         </w:tc>
         <w:tc>
           <w:tcPr>
-            <w:tcW w:w="1446" w:type="dxa"/>
+            <w:tcW w:w="1260" w:type="dxa"/>
           </w:tcPr>
           <w:p>
             <w:pPr>
@@ -4097,7 +4129,7 @@
         </w:tc>
         <w:tc>
           <w:tcPr>
-            <w:tcW w:w="2097" w:type="dxa"/>
+            <w:tcW w:w="2340" w:type="dxa"/>
           </w:tcPr>
           <w:p>
             <w:pPr>
@@ -4121,7 +4153,7 @@
         </w:tc>
         <w:tc>
           <w:tcPr>
-            <w:tcW w:w="1784" w:type="dxa"/>
+            <w:tcW w:w="1530" w:type="dxa"/>
           </w:tcPr>
           <w:p>
             <w:pPr>
@@ -4150,7 +4182,7 @@
         </w:tc>
         <w:tc>
           <w:tcPr>
-            <w:tcW w:w="2059" w:type="dxa"/>
+            <w:tcW w:w="2165" w:type="dxa"/>
           </w:tcPr>
           <w:p>
             <w:pPr>
@@ -4180,7 +4212,7 @@
         <w:tc>
           <w:tcPr>
             <w:cnfStyle w:val="001000000000" w:firstRow="0" w:lastRow="0" w:firstColumn="1" w:lastColumn="0" w:oddVBand="0" w:evenVBand="0" w:oddHBand="0" w:evenHBand="0" w:firstRowFirstColumn="0" w:firstRowLastColumn="0" w:lastRowFirstColumn="0" w:lastRowLastColumn="0"/>
-            <w:tcW w:w="1609" w:type="dxa"/>
+            <w:tcW w:w="1795" w:type="dxa"/>
           </w:tcPr>
           <w:p>
             <w:pPr>
@@ -4204,7 +4236,7 @@
         </w:tc>
         <w:tc>
           <w:tcPr>
-            <w:tcW w:w="1446" w:type="dxa"/>
+            <w:tcW w:w="1260" w:type="dxa"/>
           </w:tcPr>
           <w:p>
             <w:pPr>
@@ -4228,7 +4260,7 @@
         </w:tc>
         <w:tc>
           <w:tcPr>
-            <w:tcW w:w="2097" w:type="dxa"/>
+            <w:tcW w:w="2340" w:type="dxa"/>
           </w:tcPr>
           <w:p>
             <w:pPr>
@@ -4252,7 +4284,7 @@
         </w:tc>
         <w:tc>
           <w:tcPr>
-            <w:tcW w:w="1784" w:type="dxa"/>
+            <w:tcW w:w="1530" w:type="dxa"/>
           </w:tcPr>
           <w:p>
             <w:pPr>
@@ -4281,7 +4313,7 @@
         </w:tc>
         <w:tc>
           <w:tcPr>
-            <w:tcW w:w="2059" w:type="dxa"/>
+            <w:tcW w:w="2165" w:type="dxa"/>
           </w:tcPr>
           <w:p>
             <w:pPr>
@@ -4311,7 +4343,7 @@
         <w:tc>
           <w:tcPr>
             <w:cnfStyle w:val="001000000000" w:firstRow="0" w:lastRow="0" w:firstColumn="1" w:lastColumn="0" w:oddVBand="0" w:evenVBand="0" w:oddHBand="0" w:evenHBand="0" w:firstRowFirstColumn="0" w:firstRowLastColumn="0" w:lastRowFirstColumn="0" w:lastRowLastColumn="0"/>
-            <w:tcW w:w="1609" w:type="dxa"/>
+            <w:tcW w:w="1795" w:type="dxa"/>
           </w:tcPr>
           <w:p>
             <w:pPr>
@@ -4335,7 +4367,7 @@
         </w:tc>
         <w:tc>
           <w:tcPr>
-            <w:tcW w:w="1446" w:type="dxa"/>
+            <w:tcW w:w="1260" w:type="dxa"/>
           </w:tcPr>
           <w:p>
             <w:pPr>
@@ -4359,7 +4391,7 @@
         </w:tc>
         <w:tc>
           <w:tcPr>
-            <w:tcW w:w="2097" w:type="dxa"/>
+            <w:tcW w:w="2340" w:type="dxa"/>
           </w:tcPr>
           <w:p>
             <w:pPr>
@@ -4383,7 +4415,7 @@
         </w:tc>
         <w:tc>
           <w:tcPr>
-            <w:tcW w:w="1784" w:type="dxa"/>
+            <w:tcW w:w="1530" w:type="dxa"/>
           </w:tcPr>
           <w:p>
             <w:pPr>
@@ -4412,7 +4444,7 @@
         </w:tc>
         <w:tc>
           <w:tcPr>
-            <w:tcW w:w="2059" w:type="dxa"/>
+            <w:tcW w:w="2165" w:type="dxa"/>
           </w:tcPr>
           <w:p>
             <w:pPr>
@@ -4442,7 +4474,7 @@
         <w:tc>
           <w:tcPr>
             <w:cnfStyle w:val="001000000000" w:firstRow="0" w:lastRow="0" w:firstColumn="1" w:lastColumn="0" w:oddVBand="0" w:evenVBand="0" w:oddHBand="0" w:evenHBand="0" w:firstRowFirstColumn="0" w:firstRowLastColumn="0" w:lastRowFirstColumn="0" w:lastRowLastColumn="0"/>
-            <w:tcW w:w="1609" w:type="dxa"/>
+            <w:tcW w:w="1795" w:type="dxa"/>
           </w:tcPr>
           <w:p>
             <w:pPr>
@@ -4466,7 +4498,7 @@
         </w:tc>
         <w:tc>
           <w:tcPr>
-            <w:tcW w:w="1446" w:type="dxa"/>
+            <w:tcW w:w="1260" w:type="dxa"/>
           </w:tcPr>
           <w:p>
             <w:pPr>
@@ -4490,7 +4522,7 @@
         </w:tc>
         <w:tc>
           <w:tcPr>
-            <w:tcW w:w="2097" w:type="dxa"/>
+            <w:tcW w:w="2340" w:type="dxa"/>
           </w:tcPr>
           <w:p>
             <w:pPr>
@@ -4514,7 +4546,7 @@
         </w:tc>
         <w:tc>
           <w:tcPr>
-            <w:tcW w:w="1784" w:type="dxa"/>
+            <w:tcW w:w="1530" w:type="dxa"/>
           </w:tcPr>
           <w:p>
             <w:pPr>
@@ -4543,7 +4575,7 @@
         </w:tc>
         <w:tc>
           <w:tcPr>
-            <w:tcW w:w="2059" w:type="dxa"/>
+            <w:tcW w:w="2165" w:type="dxa"/>
           </w:tcPr>
           <w:p>
             <w:pPr>
@@ -4573,7 +4605,7 @@
         <w:tc>
           <w:tcPr>
             <w:cnfStyle w:val="001000000000" w:firstRow="0" w:lastRow="0" w:firstColumn="1" w:lastColumn="0" w:oddVBand="0" w:evenVBand="0" w:oddHBand="0" w:evenHBand="0" w:firstRowFirstColumn="0" w:firstRowLastColumn="0" w:lastRowFirstColumn="0" w:lastRowLastColumn="0"/>
-            <w:tcW w:w="1609" w:type="dxa"/>
+            <w:tcW w:w="1795" w:type="dxa"/>
           </w:tcPr>
           <w:p>
             <w:pPr>
@@ -4598,7 +4630,7 @@
         </w:tc>
         <w:tc>
           <w:tcPr>
-            <w:tcW w:w="1446" w:type="dxa"/>
+            <w:tcW w:w="1260" w:type="dxa"/>
           </w:tcPr>
           <w:p>
             <w:pPr>
@@ -4622,7 +4654,7 @@
         </w:tc>
         <w:tc>
           <w:tcPr>
-            <w:tcW w:w="2097" w:type="dxa"/>
+            <w:tcW w:w="2340" w:type="dxa"/>
           </w:tcPr>
           <w:p>
             <w:pPr>
@@ -4646,7 +4678,7 @@
         </w:tc>
         <w:tc>
           <w:tcPr>
-            <w:tcW w:w="1784" w:type="dxa"/>
+            <w:tcW w:w="1530" w:type="dxa"/>
           </w:tcPr>
           <w:p>
             <w:pPr>
@@ -4675,7 +4707,7 @@
         </w:tc>
         <w:tc>
           <w:tcPr>
-            <w:tcW w:w="2059" w:type="dxa"/>
+            <w:tcW w:w="2165" w:type="dxa"/>
           </w:tcPr>
           <w:p>
             <w:pPr>
@@ -4705,7 +4737,7 @@
         <w:tc>
           <w:tcPr>
             <w:cnfStyle w:val="001000000000" w:firstRow="0" w:lastRow="0" w:firstColumn="1" w:lastColumn="0" w:oddVBand="0" w:evenVBand="0" w:oddHBand="0" w:evenHBand="0" w:firstRowFirstColumn="0" w:firstRowLastColumn="0" w:lastRowFirstColumn="0" w:lastRowLastColumn="0"/>
-            <w:tcW w:w="1609" w:type="dxa"/>
+            <w:tcW w:w="1795" w:type="dxa"/>
           </w:tcPr>
           <w:p>
             <w:pPr>
@@ -4729,7 +4761,7 @@
         </w:tc>
         <w:tc>
           <w:tcPr>
-            <w:tcW w:w="1446" w:type="dxa"/>
+            <w:tcW w:w="1260" w:type="dxa"/>
           </w:tcPr>
           <w:p>
             <w:pPr>
@@ -4753,7 +4785,7 @@
         </w:tc>
         <w:tc>
           <w:tcPr>
-            <w:tcW w:w="2097" w:type="dxa"/>
+            <w:tcW w:w="2340" w:type="dxa"/>
           </w:tcPr>
           <w:p>
             <w:pPr>
@@ -4777,7 +4809,7 @@
         </w:tc>
         <w:tc>
           <w:tcPr>
-            <w:tcW w:w="1784" w:type="dxa"/>
+            <w:tcW w:w="1530" w:type="dxa"/>
           </w:tcPr>
           <w:p>
             <w:pPr>
@@ -4806,7 +4838,7 @@
         </w:tc>
         <w:tc>
           <w:tcPr>
-            <w:tcW w:w="2059" w:type="dxa"/>
+            <w:tcW w:w="2165" w:type="dxa"/>
           </w:tcPr>
           <w:p>
             <w:pPr>
@@ -4836,7 +4868,7 @@
         <w:tc>
           <w:tcPr>
             <w:cnfStyle w:val="001000000000" w:firstRow="0" w:lastRow="0" w:firstColumn="1" w:lastColumn="0" w:oddVBand="0" w:evenVBand="0" w:oddHBand="0" w:evenHBand="0" w:firstRowFirstColumn="0" w:firstRowLastColumn="0" w:lastRowFirstColumn="0" w:lastRowLastColumn="0"/>
-            <w:tcW w:w="1609" w:type="dxa"/>
+            <w:tcW w:w="1795" w:type="dxa"/>
           </w:tcPr>
           <w:p>
             <w:pPr>
@@ -4860,7 +4892,7 @@
         </w:tc>
         <w:tc>
           <w:tcPr>
-            <w:tcW w:w="1446" w:type="dxa"/>
+            <w:tcW w:w="1260" w:type="dxa"/>
           </w:tcPr>
           <w:p>
             <w:pPr>
@@ -4884,7 +4916,7 @@
         </w:tc>
         <w:tc>
           <w:tcPr>
-            <w:tcW w:w="2097" w:type="dxa"/>
+            <w:tcW w:w="2340" w:type="dxa"/>
           </w:tcPr>
           <w:p>
             <w:pPr>
@@ -4908,7 +4940,7 @@
         </w:tc>
         <w:tc>
           <w:tcPr>
-            <w:tcW w:w="1784" w:type="dxa"/>
+            <w:tcW w:w="1530" w:type="dxa"/>
           </w:tcPr>
           <w:p>
             <w:pPr>
@@ -4937,7 +4969,7 @@
         </w:tc>
         <w:tc>
           <w:tcPr>
-            <w:tcW w:w="2059" w:type="dxa"/>
+            <w:tcW w:w="2165" w:type="dxa"/>
           </w:tcPr>
           <w:p>
             <w:pPr>
@@ -4967,7 +4999,7 @@
         <w:tc>
           <w:tcPr>
             <w:cnfStyle w:val="001000000000" w:firstRow="0" w:lastRow="0" w:firstColumn="1" w:lastColumn="0" w:oddVBand="0" w:evenVBand="0" w:oddHBand="0" w:evenHBand="0" w:firstRowFirstColumn="0" w:firstRowLastColumn="0" w:lastRowFirstColumn="0" w:lastRowLastColumn="0"/>
-            <w:tcW w:w="1609" w:type="dxa"/>
+            <w:tcW w:w="1795" w:type="dxa"/>
           </w:tcPr>
           <w:p>
             <w:pPr>
@@ -4991,7 +5023,7 @@
         </w:tc>
         <w:tc>
           <w:tcPr>
-            <w:tcW w:w="1446" w:type="dxa"/>
+            <w:tcW w:w="1260" w:type="dxa"/>
           </w:tcPr>
           <w:p>
             <w:pPr>
@@ -5015,7 +5047,7 @@
         </w:tc>
         <w:tc>
           <w:tcPr>
-            <w:tcW w:w="2097" w:type="dxa"/>
+            <w:tcW w:w="2340" w:type="dxa"/>
           </w:tcPr>
           <w:p>
             <w:pPr>
@@ -5039,7 +5071,7 @@
         </w:tc>
         <w:tc>
           <w:tcPr>
-            <w:tcW w:w="1784" w:type="dxa"/>
+            <w:tcW w:w="1530" w:type="dxa"/>
           </w:tcPr>
           <w:p>
             <w:pPr>
@@ -5068,7 +5100,7 @@
         </w:tc>
         <w:tc>
           <w:tcPr>
-            <w:tcW w:w="2059" w:type="dxa"/>
+            <w:tcW w:w="2165" w:type="dxa"/>
           </w:tcPr>
           <w:p>
             <w:pPr>
@@ -5132,7 +5164,7 @@
     </w:p>
     <w:p>
       <w:pPr>
-        <w:spacing w:line="360" w:lineRule="auto"/>
+        <w:jc w:val="both"/>
         <w:rPr>
           <w:rFonts w:ascii="Times New Roman" w:hAnsi="Times New Roman" w:cs="Times New Roman"/>
           <w:sz w:val="24"/>
@@ -5247,7 +5279,7 @@
     </w:p>
     <w:tbl>
       <w:tblPr>
-        <w:tblW w:w="9260" w:type="dxa"/>
+        <w:tblW w:w="9170" w:type="dxa"/>
         <w:tblInd w:w="5" w:type="dxa"/>
         <w:tblBorders>
           <w:top w:val="single" w:sz="4" w:space="0" w:color="auto"/>
@@ -5263,7 +5295,7 @@
         <w:gridCol w:w="2250"/>
         <w:gridCol w:w="2510"/>
         <w:gridCol w:w="2340"/>
-        <w:gridCol w:w="2160"/>
+        <w:gridCol w:w="2070"/>
       </w:tblGrid>
       <w:tr>
         <w:trPr>
@@ -5347,7 +5379,7 @@
         </w:tc>
         <w:tc>
           <w:tcPr>
-            <w:tcW w:w="2160" w:type="dxa"/>
+            <w:tcW w:w="2070" w:type="dxa"/>
           </w:tcPr>
           <w:p>
             <w:pPr>
@@ -5448,7 +5480,7 @@
         </w:tc>
         <w:tc>
           <w:tcPr>
-            <w:tcW w:w="2160" w:type="dxa"/>
+            <w:tcW w:w="2070" w:type="dxa"/>
           </w:tcPr>
           <w:p>
             <w:pPr>
@@ -5547,7 +5579,7 @@
         </w:tc>
         <w:tc>
           <w:tcPr>
-            <w:tcW w:w="2160" w:type="dxa"/>
+            <w:tcW w:w="2070" w:type="dxa"/>
           </w:tcPr>
           <w:p>
             <w:pPr>
@@ -5646,7 +5678,7 @@
         </w:tc>
         <w:tc>
           <w:tcPr>
-            <w:tcW w:w="2160" w:type="dxa"/>
+            <w:tcW w:w="2070" w:type="dxa"/>
           </w:tcPr>
           <w:p>
             <w:pPr>
@@ -5773,7 +5805,7 @@
         </w:tc>
         <w:tc>
           <w:tcPr>
-            <w:tcW w:w="2160" w:type="dxa"/>
+            <w:tcW w:w="2070" w:type="dxa"/>
           </w:tcPr>
           <w:p>
             <w:pPr>
@@ -5798,27 +5830,10 @@
     </w:tbl>
     <w:p>
       <w:pPr>
-        <w:jc w:val="both"/>
-        <w:rPr>
-          <w:rFonts w:cstheme="minorHAnsi"/>
-        </w:rPr>
-      </w:pPr>
-    </w:p>
-    <w:p>
-      <w:pPr>
         <w:spacing w:line="360" w:lineRule="auto"/>
         <w:rPr>
           <w:rFonts w:ascii="Times New Roman" w:hAnsi="Times New Roman" w:cs="Times New Roman"/>
-          <w:sz w:val="24"/>
-          <w:szCs w:val="24"/>
-        </w:rPr>
-      </w:pPr>
-    </w:p>
-    <w:p>
-      <w:pPr>
-        <w:spacing w:line="360" w:lineRule="auto"/>
-        <w:rPr>
-          <w:rFonts w:ascii="Times New Roman" w:hAnsi="Times New Roman" w:cs="Times New Roman"/>
+          <w:b/>
           <w:sz w:val="24"/>
           <w:szCs w:val="24"/>
         </w:rPr>
@@ -5852,6 +5867,7 @@
           <w:sz w:val="28"/>
           <w:szCs w:val="28"/>
         </w:rPr>
+        <w:lastRenderedPageBreak/>
         <w:t>Translation</w:t>
       </w:r>
     </w:p>
@@ -6223,6 +6239,275 @@
     </w:p>
     <w:p>
       <w:pPr>
+        <w:jc w:val="both"/>
+        <w:rPr>
+          <w:rFonts w:ascii="Times New Roman" w:hAnsi="Times New Roman" w:cs="Times New Roman"/>
+          <w:b/>
+          <w:sz w:val="24"/>
+          <w:szCs w:val="24"/>
+        </w:rPr>
+      </w:pPr>
+      <w:r>
+        <w:rPr>
+          <w:rFonts w:ascii="Times New Roman" w:hAnsi="Times New Roman" w:cs="Times New Roman"/>
+          <w:b/>
+          <w:sz w:val="24"/>
+          <w:szCs w:val="24"/>
+        </w:rPr>
+        <w:t>Time Complexity Evaluation</w:t>
+      </w:r>
+    </w:p>
+    <w:tbl>
+      <w:tblPr>
+        <w:tblStyle w:val="TableGrid"/>
+        <w:tblW w:w="0" w:type="auto"/>
+        <w:tblLook w:val="04A0" w:firstRow="1" w:lastRow="0" w:firstColumn="1" w:lastColumn="0" w:noHBand="0" w:noVBand="1"/>
+      </w:tblPr>
+      <w:tblGrid>
+        <w:gridCol w:w="3116"/>
+        <w:gridCol w:w="3117"/>
+        <w:gridCol w:w="3117"/>
+      </w:tblGrid>
+      <w:tr>
+        <w:tc>
+          <w:tcPr>
+            <w:tcW w:w="3116" w:type="dxa"/>
+          </w:tcPr>
+          <w:p>
+            <w:pPr>
+              <w:spacing w:line="360" w:lineRule="auto"/>
+              <w:rPr>
+                <w:rFonts w:ascii="Times New Roman" w:hAnsi="Times New Roman" w:cs="Times New Roman"/>
+                <w:sz w:val="24"/>
+                <w:szCs w:val="24"/>
+              </w:rPr>
+            </w:pPr>
+            <w:r>
+              <w:rPr>
+                <w:rFonts w:ascii="Times New Roman" w:hAnsi="Times New Roman" w:cs="Times New Roman"/>
+                <w:sz w:val="24"/>
+                <w:szCs w:val="24"/>
+              </w:rPr>
+              <w:t>X, Y value</w:t>
+            </w:r>
+          </w:p>
+        </w:tc>
+        <w:tc>
+          <w:tcPr>
+            <w:tcW w:w="3117" w:type="dxa"/>
+          </w:tcPr>
+          <w:p>
+            <w:pPr>
+              <w:spacing w:line="360" w:lineRule="auto"/>
+              <w:rPr>
+                <w:rFonts w:ascii="Times New Roman" w:hAnsi="Times New Roman" w:cs="Times New Roman"/>
+                <w:sz w:val="24"/>
+                <w:szCs w:val="24"/>
+              </w:rPr>
+            </w:pPr>
+            <w:r>
+              <w:rPr>
+                <w:rFonts w:ascii="Times New Roman" w:hAnsi="Times New Roman" w:cs="Times New Roman"/>
+                <w:sz w:val="24"/>
+                <w:szCs w:val="24"/>
+              </w:rPr>
+              <w:t>Time (Built-in) sec</w:t>
+            </w:r>
+          </w:p>
+        </w:tc>
+        <w:tc>
+          <w:tcPr>
+            <w:tcW w:w="3117" w:type="dxa"/>
+          </w:tcPr>
+          <w:p>
+            <w:pPr>
+              <w:spacing w:line="360" w:lineRule="auto"/>
+              <w:rPr>
+                <w:rFonts w:ascii="Times New Roman" w:hAnsi="Times New Roman" w:cs="Times New Roman"/>
+                <w:sz w:val="24"/>
+                <w:szCs w:val="24"/>
+              </w:rPr>
+            </w:pPr>
+            <w:r>
+              <w:rPr>
+                <w:rFonts w:ascii="Times New Roman" w:hAnsi="Times New Roman" w:cs="Times New Roman"/>
+                <w:sz w:val="24"/>
+                <w:szCs w:val="24"/>
+              </w:rPr>
+              <w:t>Time (Our program)</w:t>
+            </w:r>
+          </w:p>
+        </w:tc>
+      </w:tr>
+      <w:tr>
+        <w:tc>
+          <w:tcPr>
+            <w:tcW w:w="3116" w:type="dxa"/>
+          </w:tcPr>
+          <w:p>
+            <w:pPr>
+              <w:spacing w:line="360" w:lineRule="auto"/>
+              <w:rPr>
+                <w:rFonts w:ascii="Times New Roman" w:hAnsi="Times New Roman" w:cs="Times New Roman"/>
+                <w:sz w:val="24"/>
+                <w:szCs w:val="24"/>
+              </w:rPr>
+            </w:pPr>
+            <w:r>
+              <w:rPr>
+                <w:rFonts w:ascii="Times New Roman" w:hAnsi="Times New Roman" w:cs="Times New Roman"/>
+                <w:sz w:val="24"/>
+                <w:szCs w:val="24"/>
+              </w:rPr>
+              <w:t>X: 100, Y: 50</w:t>
+            </w:r>
+          </w:p>
+        </w:tc>
+        <w:tc>
+          <w:tcPr>
+            <w:tcW w:w="3117" w:type="dxa"/>
+          </w:tcPr>
+          <w:p>
+            <w:pPr>
+              <w:spacing w:line="360" w:lineRule="auto"/>
+              <w:rPr>
+                <w:rFonts w:ascii="Times New Roman" w:hAnsi="Times New Roman" w:cs="Times New Roman"/>
+                <w:sz w:val="24"/>
+                <w:szCs w:val="24"/>
+              </w:rPr>
+            </w:pPr>
+            <w:r>
+              <w:rPr>
+                <w:rFonts w:ascii="Times New Roman" w:hAnsi="Times New Roman" w:cs="Times New Roman"/>
+                <w:sz w:val="24"/>
+                <w:szCs w:val="24"/>
+              </w:rPr>
+              <w:t>1.2</w:t>
+            </w:r>
+            <w:r>
+              <w:rPr>
+                <w:rFonts w:ascii="Times New Roman" w:hAnsi="Times New Roman" w:cs="Times New Roman"/>
+                <w:sz w:val="24"/>
+                <w:szCs w:val="24"/>
+              </w:rPr>
+              <w:t>3</w:t>
+            </w:r>
+          </w:p>
+        </w:tc>
+        <w:tc>
+          <w:tcPr>
+            <w:tcW w:w="3117" w:type="dxa"/>
+          </w:tcPr>
+          <w:p>
+            <w:pPr>
+              <w:spacing w:line="360" w:lineRule="auto"/>
+              <w:rPr>
+                <w:rFonts w:ascii="Times New Roman" w:hAnsi="Times New Roman" w:cs="Times New Roman"/>
+                <w:sz w:val="24"/>
+                <w:szCs w:val="24"/>
+              </w:rPr>
+            </w:pPr>
+            <w:r>
+              <w:rPr>
+                <w:rFonts w:ascii="Times New Roman" w:hAnsi="Times New Roman" w:cs="Times New Roman"/>
+                <w:sz w:val="24"/>
+                <w:szCs w:val="24"/>
+              </w:rPr>
+              <w:t>0.1</w:t>
+            </w:r>
+            <w:r>
+              <w:rPr>
+                <w:rFonts w:ascii="Times New Roman" w:hAnsi="Times New Roman" w:cs="Times New Roman"/>
+                <w:sz w:val="24"/>
+                <w:szCs w:val="24"/>
+              </w:rPr>
+              <w:t>73</w:t>
+            </w:r>
+          </w:p>
+        </w:tc>
+      </w:tr>
+      <w:tr>
+        <w:tc>
+          <w:tcPr>
+            <w:tcW w:w="3116" w:type="dxa"/>
+          </w:tcPr>
+          <w:p>
+            <w:pPr>
+              <w:spacing w:line="360" w:lineRule="auto"/>
+              <w:rPr>
+                <w:rFonts w:ascii="Times New Roman" w:hAnsi="Times New Roman" w:cs="Times New Roman"/>
+                <w:sz w:val="24"/>
+                <w:szCs w:val="24"/>
+              </w:rPr>
+            </w:pPr>
+            <w:r>
+              <w:rPr>
+                <w:rFonts w:ascii="Times New Roman" w:hAnsi="Times New Roman" w:cs="Times New Roman"/>
+                <w:sz w:val="24"/>
+                <w:szCs w:val="24"/>
+              </w:rPr>
+              <w:t>X: -100, Y: -50</w:t>
+            </w:r>
+          </w:p>
+        </w:tc>
+        <w:tc>
+          <w:tcPr>
+            <w:tcW w:w="3117" w:type="dxa"/>
+          </w:tcPr>
+          <w:p>
+            <w:pPr>
+              <w:spacing w:line="360" w:lineRule="auto"/>
+              <w:rPr>
+                <w:rFonts w:ascii="Times New Roman" w:hAnsi="Times New Roman" w:cs="Times New Roman"/>
+                <w:sz w:val="24"/>
+                <w:szCs w:val="24"/>
+              </w:rPr>
+            </w:pPr>
+            <w:r>
+              <w:rPr>
+                <w:rFonts w:ascii="Times New Roman" w:hAnsi="Times New Roman" w:cs="Times New Roman"/>
+                <w:sz w:val="24"/>
+                <w:szCs w:val="24"/>
+              </w:rPr>
+              <w:t>1.2</w:t>
+            </w:r>
+            <w:r>
+              <w:rPr>
+                <w:rFonts w:ascii="Times New Roman" w:hAnsi="Times New Roman" w:cs="Times New Roman"/>
+                <w:sz w:val="24"/>
+                <w:szCs w:val="24"/>
+              </w:rPr>
+              <w:t>0</w:t>
+            </w:r>
+          </w:p>
+        </w:tc>
+        <w:tc>
+          <w:tcPr>
+            <w:tcW w:w="3117" w:type="dxa"/>
+          </w:tcPr>
+          <w:p>
+            <w:pPr>
+              <w:spacing w:line="360" w:lineRule="auto"/>
+              <w:rPr>
+                <w:rFonts w:ascii="Times New Roman" w:hAnsi="Times New Roman" w:cs="Times New Roman"/>
+                <w:sz w:val="24"/>
+                <w:szCs w:val="24"/>
+              </w:rPr>
+            </w:pPr>
+            <w:r>
+              <w:rPr>
+                <w:rFonts w:ascii="Times New Roman" w:hAnsi="Times New Roman" w:cs="Times New Roman"/>
+                <w:sz w:val="24"/>
+                <w:szCs w:val="24"/>
+              </w:rPr>
+              <w:t>0.177</w:t>
+            </w:r>
+          </w:p>
+        </w:tc>
+      </w:tr>
+    </w:tbl>
+    <w:p>
+      <w:pPr>
         <w:spacing w:line="360" w:lineRule="auto"/>
         <w:rPr>
           <w:rFonts w:ascii="Times New Roman" w:hAnsi="Times New Roman" w:cs="Times New Roman"/>
@@ -6230,36 +6515,54 @@
           <w:szCs w:val="24"/>
         </w:rPr>
       </w:pPr>
-    </w:p>
-    <w:p>
-      <w:pPr>
-        <w:spacing w:line="360" w:lineRule="auto"/>
-        <w:rPr>
-          <w:rFonts w:ascii="Times New Roman" w:hAnsi="Times New Roman" w:cs="Times New Roman"/>
-          <w:sz w:val="24"/>
-          <w:szCs w:val="24"/>
-        </w:rPr>
-      </w:pPr>
-    </w:p>
-    <w:p>
-      <w:pPr>
-        <w:spacing w:line="360" w:lineRule="auto"/>
-        <w:rPr>
-          <w:rFonts w:ascii="Times New Roman" w:hAnsi="Times New Roman" w:cs="Times New Roman"/>
-          <w:sz w:val="24"/>
-          <w:szCs w:val="24"/>
-        </w:rPr>
-      </w:pPr>
-    </w:p>
-    <w:p>
-      <w:pPr>
-        <w:spacing w:line="360" w:lineRule="auto"/>
-        <w:rPr>
-          <w:rFonts w:ascii="Times New Roman" w:hAnsi="Times New Roman" w:cs="Times New Roman"/>
-          <w:sz w:val="24"/>
-          <w:szCs w:val="24"/>
-        </w:rPr>
-      </w:pPr>
+      <w:r>
+        <w:rPr>
+          <w:rFonts w:ascii="Times New Roman" w:hAnsi="Times New Roman" w:cs="Times New Roman"/>
+          <w:sz w:val="24"/>
+          <w:szCs w:val="24"/>
+        </w:rPr>
+        <w:t>Computational time in seconds using</w:t>
+      </w:r>
+      <w:r>
+        <w:rPr>
+          <w:rFonts w:ascii="Times New Roman" w:hAnsi="Times New Roman" w:cs="Times New Roman"/>
+          <w:sz w:val="24"/>
+          <w:szCs w:val="24"/>
+        </w:rPr>
+        <w:t xml:space="preserve"> </w:t>
+      </w:r>
+      <w:r>
+        <w:rPr>
+          <w:rFonts w:ascii="Times New Roman" w:hAnsi="Times New Roman" w:cs="Times New Roman"/>
+          <w:sz w:val="24"/>
+          <w:szCs w:val="24"/>
+        </w:rPr>
+        <w:t>Intel® Core</w:t>
+      </w:r>
+      <w:r>
+        <w:rPr>
+          <w:rFonts w:ascii="Times New Roman" w:hAnsi="Times New Roman" w:cs="Times New Roman"/>
+          <w:sz w:val="24"/>
+          <w:szCs w:val="24"/>
+        </w:rPr>
+        <w:t xml:space="preserve"> i7 </w:t>
+      </w:r>
+      <w:r>
+        <w:rPr>
+          <w:rFonts w:ascii="Times New Roman" w:hAnsi="Times New Roman" w:cs="Times New Roman"/>
+          <w:sz w:val="24"/>
+          <w:szCs w:val="24"/>
+        </w:rPr>
+        <w:t>2.5GHz</w:t>
+      </w:r>
+      <w:r>
+        <w:rPr>
+          <w:rFonts w:ascii="Times New Roman" w:hAnsi="Times New Roman" w:cs="Times New Roman"/>
+          <w:sz w:val="24"/>
+          <w:szCs w:val="24"/>
+        </w:rPr>
+        <w:t xml:space="preserve"> and Memory 16GB</w:t>
+      </w:r>
     </w:p>
     <w:p>
       <w:pPr>
@@ -6278,6 +6581,7 @@
           <w:sz w:val="28"/>
           <w:szCs w:val="28"/>
         </w:rPr>
+        <w:lastRenderedPageBreak/>
         <w:t xml:space="preserve">Rotation </w:t>
       </w:r>
     </w:p>
@@ -6864,13 +7168,47 @@
           <w:szCs w:val="24"/>
         </w:rPr>
       </w:pPr>
-      <w:r>
+    </w:p>
+    <w:p>
+      <w:pPr>
+        <w:spacing w:line="360" w:lineRule="auto"/>
         <w:rPr>
           <w:rFonts w:ascii="Times New Roman" w:hAnsi="Times New Roman" w:cs="Times New Roman"/>
           <w:b/>
           <w:sz w:val="24"/>
           <w:szCs w:val="24"/>
         </w:rPr>
+      </w:pPr>
+    </w:p>
+    <w:p>
+      <w:pPr>
+        <w:spacing w:line="360" w:lineRule="auto"/>
+        <w:rPr>
+          <w:rFonts w:ascii="Times New Roman" w:hAnsi="Times New Roman" w:cs="Times New Roman"/>
+          <w:b/>
+          <w:sz w:val="24"/>
+          <w:szCs w:val="24"/>
+        </w:rPr>
+      </w:pPr>
+    </w:p>
+    <w:p>
+      <w:pPr>
+        <w:spacing w:line="360" w:lineRule="auto"/>
+        <w:rPr>
+          <w:rFonts w:ascii="Times New Roman" w:hAnsi="Times New Roman" w:cs="Times New Roman"/>
+          <w:b/>
+          <w:sz w:val="24"/>
+          <w:szCs w:val="24"/>
+        </w:rPr>
+      </w:pPr>
+      <w:r>
+        <w:rPr>
+          <w:rFonts w:ascii="Times New Roman" w:hAnsi="Times New Roman" w:cs="Times New Roman"/>
+          <w:b/>
+          <w:sz w:val="24"/>
+          <w:szCs w:val="24"/>
+        </w:rPr>
+        <w:lastRenderedPageBreak/>
         <w:t xml:space="preserve">Result &amp;finding </w:t>
       </w:r>
     </w:p>
@@ -6889,7 +7227,6 @@
           <w:sz w:val="24"/>
           <w:szCs w:val="24"/>
         </w:rPr>
-        <w:lastRenderedPageBreak/>
         <w:t>Using angle=25 for clockwise and anti-clockwise.</w:t>
       </w:r>
     </w:p>
@@ -7175,6 +7512,277 @@
     </w:p>
     <w:p>
       <w:pPr>
+        <w:jc w:val="both"/>
+        <w:rPr>
+          <w:rFonts w:ascii="Times New Roman" w:hAnsi="Times New Roman" w:cs="Times New Roman"/>
+          <w:b/>
+          <w:sz w:val="24"/>
+          <w:szCs w:val="24"/>
+        </w:rPr>
+      </w:pPr>
+      <w:r>
+        <w:rPr>
+          <w:rFonts w:ascii="Times New Roman" w:hAnsi="Times New Roman" w:cs="Times New Roman"/>
+          <w:b/>
+          <w:sz w:val="24"/>
+          <w:szCs w:val="24"/>
+        </w:rPr>
+        <w:t>Time Complexity Evaluation</w:t>
+      </w:r>
+      <w:bookmarkStart w:id="0" w:name="_GoBack"/>
+      <w:bookmarkEnd w:id="0"/>
+    </w:p>
+    <w:tbl>
+      <w:tblPr>
+        <w:tblStyle w:val="TableGrid"/>
+        <w:tblW w:w="0" w:type="auto"/>
+        <w:tblLook w:val="04A0" w:firstRow="1" w:lastRow="0" w:firstColumn="1" w:lastColumn="0" w:noHBand="0" w:noVBand="1"/>
+      </w:tblPr>
+      <w:tblGrid>
+        <w:gridCol w:w="3116"/>
+        <w:gridCol w:w="3117"/>
+        <w:gridCol w:w="3117"/>
+      </w:tblGrid>
+      <w:tr>
+        <w:tc>
+          <w:tcPr>
+            <w:tcW w:w="3116" w:type="dxa"/>
+          </w:tcPr>
+          <w:p>
+            <w:pPr>
+              <w:spacing w:line="360" w:lineRule="auto"/>
+              <w:rPr>
+                <w:rFonts w:ascii="Times New Roman" w:hAnsi="Times New Roman" w:cs="Times New Roman"/>
+                <w:sz w:val="24"/>
+                <w:szCs w:val="24"/>
+              </w:rPr>
+            </w:pPr>
+            <w:r>
+              <w:rPr>
+                <w:rFonts w:ascii="Times New Roman" w:hAnsi="Times New Roman" w:cs="Times New Roman"/>
+                <w:sz w:val="24"/>
+                <w:szCs w:val="24"/>
+              </w:rPr>
+              <w:t>Angle</w:t>
+            </w:r>
+            <w:r>
+              <w:rPr>
+                <w:rFonts w:ascii="Times New Roman" w:hAnsi="Times New Roman" w:cs="Times New Roman"/>
+                <w:sz w:val="24"/>
+                <w:szCs w:val="24"/>
+              </w:rPr>
+              <w:t xml:space="preserve"> </w:t>
+            </w:r>
+            <w:r>
+              <w:rPr>
+                <w:rFonts w:ascii="Times New Roman" w:hAnsi="Times New Roman" w:cs="Times New Roman"/>
+                <w:sz w:val="24"/>
+                <w:szCs w:val="24"/>
+              </w:rPr>
+              <w:t>and orientation</w:t>
+            </w:r>
+          </w:p>
+        </w:tc>
+        <w:tc>
+          <w:tcPr>
+            <w:tcW w:w="3117" w:type="dxa"/>
+          </w:tcPr>
+          <w:p>
+            <w:pPr>
+              <w:spacing w:line="360" w:lineRule="auto"/>
+              <w:rPr>
+                <w:rFonts w:ascii="Times New Roman" w:hAnsi="Times New Roman" w:cs="Times New Roman"/>
+                <w:sz w:val="24"/>
+                <w:szCs w:val="24"/>
+              </w:rPr>
+            </w:pPr>
+            <w:r>
+              <w:rPr>
+                <w:rFonts w:ascii="Times New Roman" w:hAnsi="Times New Roman" w:cs="Times New Roman"/>
+                <w:sz w:val="24"/>
+                <w:szCs w:val="24"/>
+              </w:rPr>
+              <w:t>Time (Built-in) sec</w:t>
+            </w:r>
+          </w:p>
+        </w:tc>
+        <w:tc>
+          <w:tcPr>
+            <w:tcW w:w="3117" w:type="dxa"/>
+          </w:tcPr>
+          <w:p>
+            <w:pPr>
+              <w:spacing w:line="360" w:lineRule="auto"/>
+              <w:rPr>
+                <w:rFonts w:ascii="Times New Roman" w:hAnsi="Times New Roman" w:cs="Times New Roman"/>
+                <w:sz w:val="24"/>
+                <w:szCs w:val="24"/>
+              </w:rPr>
+            </w:pPr>
+            <w:r>
+              <w:rPr>
+                <w:rFonts w:ascii="Times New Roman" w:hAnsi="Times New Roman" w:cs="Times New Roman"/>
+                <w:sz w:val="24"/>
+                <w:szCs w:val="24"/>
+              </w:rPr>
+              <w:t>Time (Our program)</w:t>
+            </w:r>
+          </w:p>
+        </w:tc>
+      </w:tr>
+      <w:tr>
+        <w:tc>
+          <w:tcPr>
+            <w:tcW w:w="3116" w:type="dxa"/>
+          </w:tcPr>
+          <w:p>
+            <w:pPr>
+              <w:spacing w:line="360" w:lineRule="auto"/>
+              <w:rPr>
+                <w:rFonts w:ascii="Times New Roman" w:hAnsi="Times New Roman" w:cs="Times New Roman"/>
+                <w:sz w:val="24"/>
+                <w:szCs w:val="24"/>
+              </w:rPr>
+            </w:pPr>
+            <w:r>
+              <w:rPr>
+                <w:rFonts w:ascii="Times New Roman" w:hAnsi="Times New Roman" w:cs="Times New Roman"/>
+                <w:sz w:val="24"/>
+                <w:szCs w:val="24"/>
+              </w:rPr>
+              <w:t>25, clockwise</w:t>
+            </w:r>
+          </w:p>
+        </w:tc>
+        <w:tc>
+          <w:tcPr>
+            <w:tcW w:w="3117" w:type="dxa"/>
+          </w:tcPr>
+          <w:p>
+            <w:pPr>
+              <w:spacing w:line="360" w:lineRule="auto"/>
+              <w:rPr>
+                <w:rFonts w:ascii="Times New Roman" w:hAnsi="Times New Roman" w:cs="Times New Roman"/>
+                <w:sz w:val="24"/>
+                <w:szCs w:val="24"/>
+              </w:rPr>
+            </w:pPr>
+            <w:r>
+              <w:rPr>
+                <w:rFonts w:ascii="Times New Roman" w:hAnsi="Times New Roman" w:cs="Times New Roman"/>
+                <w:sz w:val="24"/>
+                <w:szCs w:val="24"/>
+              </w:rPr>
+              <w:t>1.241</w:t>
+            </w:r>
+          </w:p>
+        </w:tc>
+        <w:tc>
+          <w:tcPr>
+            <w:tcW w:w="3117" w:type="dxa"/>
+          </w:tcPr>
+          <w:p>
+            <w:pPr>
+              <w:spacing w:line="360" w:lineRule="auto"/>
+              <w:rPr>
+                <w:rFonts w:ascii="Times New Roman" w:hAnsi="Times New Roman" w:cs="Times New Roman"/>
+                <w:sz w:val="24"/>
+                <w:szCs w:val="24"/>
+              </w:rPr>
+            </w:pPr>
+            <w:r>
+              <w:rPr>
+                <w:rFonts w:ascii="Times New Roman" w:hAnsi="Times New Roman" w:cs="Times New Roman"/>
+                <w:sz w:val="24"/>
+                <w:szCs w:val="24"/>
+              </w:rPr>
+              <w:t>9.231</w:t>
+            </w:r>
+          </w:p>
+        </w:tc>
+      </w:tr>
+      <w:tr>
+        <w:tc>
+          <w:tcPr>
+            <w:tcW w:w="3116" w:type="dxa"/>
+          </w:tcPr>
+          <w:p>
+            <w:pPr>
+              <w:spacing w:line="360" w:lineRule="auto"/>
+              <w:rPr>
+                <w:rFonts w:ascii="Times New Roman" w:hAnsi="Times New Roman" w:cs="Times New Roman"/>
+                <w:sz w:val="24"/>
+                <w:szCs w:val="24"/>
+              </w:rPr>
+            </w:pPr>
+            <w:r>
+              <w:rPr>
+                <w:rFonts w:ascii="Times New Roman" w:hAnsi="Times New Roman" w:cs="Times New Roman"/>
+                <w:sz w:val="24"/>
+                <w:szCs w:val="24"/>
+              </w:rPr>
+              <w:t>25, anti-clockwise</w:t>
+            </w:r>
+          </w:p>
+        </w:tc>
+        <w:tc>
+          <w:tcPr>
+            <w:tcW w:w="3117" w:type="dxa"/>
+          </w:tcPr>
+          <w:p>
+            <w:pPr>
+              <w:spacing w:line="360" w:lineRule="auto"/>
+              <w:rPr>
+                <w:rFonts w:ascii="Times New Roman" w:hAnsi="Times New Roman" w:cs="Times New Roman"/>
+                <w:sz w:val="24"/>
+                <w:szCs w:val="24"/>
+              </w:rPr>
+            </w:pPr>
+            <w:r>
+              <w:rPr>
+                <w:rFonts w:ascii="Times New Roman" w:hAnsi="Times New Roman" w:cs="Times New Roman"/>
+                <w:sz w:val="24"/>
+                <w:szCs w:val="24"/>
+              </w:rPr>
+              <w:t>1.2</w:t>
+            </w:r>
+            <w:r>
+              <w:rPr>
+                <w:rFonts w:ascii="Times New Roman" w:hAnsi="Times New Roman" w:cs="Times New Roman"/>
+                <w:sz w:val="24"/>
+                <w:szCs w:val="24"/>
+              </w:rPr>
+              <w:t>39</w:t>
+            </w:r>
+          </w:p>
+        </w:tc>
+        <w:tc>
+          <w:tcPr>
+            <w:tcW w:w="3117" w:type="dxa"/>
+          </w:tcPr>
+          <w:p>
+            <w:pPr>
+              <w:spacing w:line="360" w:lineRule="auto"/>
+              <w:rPr>
+                <w:rFonts w:ascii="Times New Roman" w:hAnsi="Times New Roman" w:cs="Times New Roman"/>
+                <w:sz w:val="24"/>
+                <w:szCs w:val="24"/>
+              </w:rPr>
+            </w:pPr>
+            <w:r>
+              <w:rPr>
+                <w:rFonts w:ascii="Times New Roman" w:hAnsi="Times New Roman" w:cs="Times New Roman"/>
+                <w:sz w:val="24"/>
+                <w:szCs w:val="24"/>
+              </w:rPr>
+              <w:t>9.428</w:t>
+            </w:r>
+          </w:p>
+        </w:tc>
+      </w:tr>
+    </w:tbl>
+    <w:p>
+      <w:pPr>
         <w:spacing w:line="360" w:lineRule="auto"/>
         <w:rPr>
           <w:rFonts w:ascii="Times New Roman" w:hAnsi="Times New Roman" w:cs="Times New Roman"/>
@@ -7194,13 +7802,69 @@
           <w:szCs w:val="28"/>
         </w:rPr>
       </w:pPr>
-      <w:r>
+    </w:p>
+    <w:p>
+      <w:pPr>
+        <w:spacing w:line="360" w:lineRule="auto"/>
         <w:rPr>
           <w:rFonts w:ascii="Times New Roman" w:hAnsi="Times New Roman" w:cs="Times New Roman"/>
           <w:b/>
           <w:sz w:val="28"/>
           <w:szCs w:val="28"/>
         </w:rPr>
+      </w:pPr>
+    </w:p>
+    <w:p>
+      <w:pPr>
+        <w:spacing w:line="360" w:lineRule="auto"/>
+        <w:rPr>
+          <w:rFonts w:ascii="Times New Roman" w:hAnsi="Times New Roman" w:cs="Times New Roman"/>
+          <w:b/>
+          <w:sz w:val="28"/>
+          <w:szCs w:val="28"/>
+        </w:rPr>
+      </w:pPr>
+    </w:p>
+    <w:p>
+      <w:pPr>
+        <w:spacing w:line="360" w:lineRule="auto"/>
+        <w:rPr>
+          <w:rFonts w:ascii="Times New Roman" w:hAnsi="Times New Roman" w:cs="Times New Roman"/>
+          <w:b/>
+          <w:sz w:val="28"/>
+          <w:szCs w:val="28"/>
+        </w:rPr>
+      </w:pPr>
+    </w:p>
+    <w:p>
+      <w:pPr>
+        <w:spacing w:line="360" w:lineRule="auto"/>
+        <w:rPr>
+          <w:rFonts w:ascii="Times New Roman" w:hAnsi="Times New Roman" w:cs="Times New Roman"/>
+          <w:b/>
+          <w:sz w:val="28"/>
+          <w:szCs w:val="28"/>
+        </w:rPr>
+      </w:pPr>
+    </w:p>
+    <w:p>
+      <w:pPr>
+        <w:spacing w:line="360" w:lineRule="auto"/>
+        <w:rPr>
+          <w:rFonts w:ascii="Times New Roman" w:hAnsi="Times New Roman" w:cs="Times New Roman"/>
+          <w:b/>
+          <w:sz w:val="28"/>
+          <w:szCs w:val="28"/>
+        </w:rPr>
+      </w:pPr>
+      <w:r>
+        <w:rPr>
+          <w:rFonts w:ascii="Times New Roman" w:hAnsi="Times New Roman" w:cs="Times New Roman"/>
+          <w:b/>
+          <w:sz w:val="28"/>
+          <w:szCs w:val="28"/>
+        </w:rPr>
+        <w:lastRenderedPageBreak/>
         <w:t>Affine Transformation</w:t>
       </w:r>
     </w:p>
@@ -7898,6 +8562,7 @@
         <w:rPr>
           <w:noProof/>
         </w:rPr>
+        <w:lastRenderedPageBreak/>
         <w:drawing>
           <wp:inline distT="0" distB="0" distL="0" distR="0" wp14:anchorId="50F55726" wp14:editId="6F1D357A">
             <wp:extent cx="5943600" cy="2388235"/>
@@ -7954,18 +8619,7 @@
           <w:sz w:val="24"/>
           <w:szCs w:val="24"/>
         </w:rPr>
-        <w:t>She</w:t>
-      </w:r>
-      <w:bookmarkStart w:id="0" w:name="_GoBack"/>
-      <w:bookmarkEnd w:id="0"/>
-      <w:r>
-        <w:rPr>
-          <w:rFonts w:ascii="Times New Roman" w:hAnsi="Times New Roman" w:cs="Times New Roman"/>
-          <w:b/>
-          <w:sz w:val="24"/>
-          <w:szCs w:val="24"/>
-        </w:rPr>
-        <w:t>ar</w:t>
+        <w:t>Shear</w:t>
       </w:r>
     </w:p>
     <w:p>
@@ -8448,22 +9102,6 @@
     </w:p>
     <w:p>
       <w:pPr>
-        <w:rPr>
-          <w:rFonts w:eastAsiaTheme="minorEastAsia"/>
-          <w:b/>
-        </w:rPr>
-      </w:pPr>
-    </w:p>
-    <w:p>
-      <w:pPr>
-        <w:rPr>
-          <w:rFonts w:eastAsiaTheme="minorEastAsia"/>
-          <w:b/>
-        </w:rPr>
-      </w:pPr>
-    </w:p>
-    <w:p>
-      <w:pPr>
         <w:spacing w:line="360" w:lineRule="auto"/>
         <w:rPr>
           <w:rFonts w:ascii="Times New Roman" w:hAnsi="Times New Roman" w:cs="Times New Roman"/>
@@ -8479,6 +9117,7 @@
           <w:sz w:val="28"/>
           <w:szCs w:val="28"/>
         </w:rPr>
+        <w:lastRenderedPageBreak/>
         <w:t>Polar Coordinates</w:t>
       </w:r>
     </w:p>
@@ -9071,7 +9710,6 @@
         <w:rPr>
           <w:noProof/>
         </w:rPr>
-        <w:lastRenderedPageBreak/>
         <w:drawing>
           <wp:inline distT="0" distB="0" distL="0" distR="0" wp14:anchorId="6AF4ECF8" wp14:editId="5133D19D">
             <wp:extent cx="5943600" cy="2319655"/>
@@ -9118,6 +9756,62 @@
     </w:p>
     <w:p>
       <w:pPr>
+        <w:rPr>
+          <w:rFonts w:eastAsiaTheme="minorEastAsia"/>
+        </w:rPr>
+      </w:pPr>
+    </w:p>
+    <w:p>
+      <w:pPr>
+        <w:rPr>
+          <w:rFonts w:eastAsiaTheme="minorEastAsia"/>
+        </w:rPr>
+      </w:pPr>
+    </w:p>
+    <w:p>
+      <w:pPr>
+        <w:rPr>
+          <w:rFonts w:eastAsiaTheme="minorEastAsia"/>
+        </w:rPr>
+      </w:pPr>
+    </w:p>
+    <w:p>
+      <w:pPr>
+        <w:rPr>
+          <w:rFonts w:eastAsiaTheme="minorEastAsia"/>
+        </w:rPr>
+      </w:pPr>
+    </w:p>
+    <w:p>
+      <w:pPr>
+        <w:rPr>
+          <w:rFonts w:eastAsiaTheme="minorEastAsia"/>
+        </w:rPr>
+      </w:pPr>
+    </w:p>
+    <w:p>
+      <w:pPr>
+        <w:rPr>
+          <w:rFonts w:eastAsiaTheme="minorEastAsia"/>
+        </w:rPr>
+      </w:pPr>
+    </w:p>
+    <w:p>
+      <w:pPr>
+        <w:rPr>
+          <w:rFonts w:eastAsiaTheme="minorEastAsia"/>
+        </w:rPr>
+      </w:pPr>
+    </w:p>
+    <w:p>
+      <w:pPr>
+        <w:rPr>
+          <w:rFonts w:eastAsiaTheme="minorEastAsia"/>
+        </w:rPr>
+      </w:pPr>
+    </w:p>
+    <w:p>
+      <w:pPr>
         <w:spacing w:line="360" w:lineRule="auto"/>
         <w:rPr>
           <w:rFonts w:ascii="Times New Roman" w:hAnsi="Times New Roman" w:cs="Times New Roman"/>
@@ -9133,6 +9827,7 @@
           <w:sz w:val="28"/>
           <w:szCs w:val="28"/>
         </w:rPr>
+        <w:lastRenderedPageBreak/>
         <w:t>Log-Polar Coordinates</w:t>
       </w:r>
     </w:p>
@@ -11508,7 +12203,7 @@
 </file>
 
 <file path=customXml/itemProps1.xml><?xml version="1.0" encoding="utf-8"?>
-<ds:datastoreItem xmlns:ds="http://schemas.openxmlformats.org/officeDocument/2006/customXml" ds:itemID="{6E8A7651-B7B8-3542-9435-ADBDEE502EC2}">
+<ds:datastoreItem xmlns:ds="http://schemas.openxmlformats.org/officeDocument/2006/customXml" ds:itemID="{5A6CF056-E0F7-BC47-B670-9B3851E8D2B6}">
   <ds:schemaRefs>
     <ds:schemaRef ds:uri="http://schemas.openxmlformats.org/officeDocument/2006/bibliography"/>
   </ds:schemaRefs>

--- a/Report.docx
+++ b/Report.docx
@@ -7529,8 +7529,6 @@
         </w:rPr>
         <w:t>Time Complexity Evaluation</w:t>
       </w:r>
-      <w:bookmarkStart w:id="0" w:name="_GoBack"/>
-      <w:bookmarkEnd w:id="0"/>
     </w:p>
     <w:tbl>
       <w:tblPr>
@@ -7791,6 +7789,40 @@
           <w:szCs w:val="28"/>
         </w:rPr>
       </w:pPr>
+      <w:r>
+        <w:rPr>
+          <w:rFonts w:ascii="Times New Roman" w:hAnsi="Times New Roman" w:cs="Times New Roman"/>
+          <w:sz w:val="24"/>
+          <w:szCs w:val="24"/>
+        </w:rPr>
+        <w:t>Computational time in seconds using</w:t>
+      </w:r>
+      <w:r>
+        <w:rPr>
+          <w:rFonts w:ascii="Times New Roman" w:hAnsi="Times New Roman" w:cs="Times New Roman"/>
+          <w:sz w:val="24"/>
+          <w:szCs w:val="24"/>
+        </w:rPr>
+        <w:t xml:space="preserve"> </w:t>
+      </w:r>
+      <w:r>
+        <w:rPr>
+          <w:rFonts w:ascii="Times New Roman" w:hAnsi="Times New Roman" w:cs="Times New Roman"/>
+          <w:sz w:val="24"/>
+          <w:szCs w:val="24"/>
+        </w:rPr>
+        <w:t>Intel® Core</w:t>
+      </w:r>
+      <w:r>
+        <w:rPr>
+          <w:rFonts w:ascii="Times New Roman" w:hAnsi="Times New Roman" w:cs="Times New Roman"/>
+          <w:sz w:val="24"/>
+          <w:szCs w:val="24"/>
+        </w:rPr>
+        <w:t xml:space="preserve"> i7 2.5GHz and Memory 16GB</w:t>
+      </w:r>
+      <w:bookmarkStart w:id="0" w:name="_GoBack"/>
+      <w:bookmarkEnd w:id="0"/>
     </w:p>
     <w:p>
       <w:pPr>
@@ -12203,7 +12235,7 @@
 </file>
 
 <file path=customXml/itemProps1.xml><?xml version="1.0" encoding="utf-8"?>
-<ds:datastoreItem xmlns:ds="http://schemas.openxmlformats.org/officeDocument/2006/customXml" ds:itemID="{5A6CF056-E0F7-BC47-B670-9B3851E8D2B6}">
+<ds:datastoreItem xmlns:ds="http://schemas.openxmlformats.org/officeDocument/2006/customXml" ds:itemID="{9D504C0B-88D8-034C-8E5E-3FB1291E629E}">
   <ds:schemaRefs>
     <ds:schemaRef ds:uri="http://schemas.openxmlformats.org/officeDocument/2006/bibliography"/>
   </ds:schemaRefs>

--- a/Report.docx
+++ b/Report.docx
@@ -213,7 +213,7 @@
     </w:p>
     <w:p>
       <w:pPr>
-        <w:spacing w:after="120" w:line="360" w:lineRule="auto"/>
+        <w:spacing w:line="360" w:lineRule="auto"/>
         <w:jc w:val="both"/>
         <w:rPr>
           <w:rFonts w:ascii="Times New Roman" w:hAnsi="Times New Roman" w:cs="Times New Roman"/>
@@ -1124,6 +1124,7 @@
     <w:p>
       <w:pPr>
         <w:spacing w:line="360" w:lineRule="auto"/>
+        <w:jc w:val="both"/>
         <w:rPr>
           <w:rFonts w:ascii="Times New Roman" w:hAnsi="Times New Roman" w:cs="Times New Roman"/>
           <w:sz w:val="24"/>
@@ -1168,6 +1169,7 @@
     <w:p>
       <w:pPr>
         <w:spacing w:line="360" w:lineRule="auto"/>
+        <w:jc w:val="both"/>
         <w:rPr>
           <w:rFonts w:ascii="Times New Roman" w:hAnsi="Times New Roman" w:cs="Times New Roman"/>
           <w:sz w:val="24"/>
@@ -1186,6 +1188,7 @@
     <w:p>
       <w:pPr>
         <w:spacing w:line="360" w:lineRule="auto"/>
+        <w:jc w:val="both"/>
         <w:rPr>
           <w:rFonts w:ascii="Times New Roman" w:hAnsi="Times New Roman" w:cs="Times New Roman"/>
           <w:sz w:val="24"/>
@@ -1204,20 +1207,20 @@
     <w:p>
       <w:pPr>
         <w:spacing w:line="360" w:lineRule="auto"/>
-        <w:ind w:firstLine="720"/>
-        <w:rPr>
-          <w:rFonts w:ascii="Times New Roman" w:hAnsi="Times New Roman" w:cs="Times New Roman"/>
-          <w:sz w:val="24"/>
-          <w:szCs w:val="24"/>
-        </w:rPr>
-      </w:pPr>
-      <w:r>
-        <w:rPr>
-          <w:rFonts w:ascii="Times New Roman" w:hAnsi="Times New Roman" w:cs="Times New Roman"/>
-          <w:sz w:val="24"/>
-          <w:szCs w:val="24"/>
-        </w:rPr>
-        <w:t xml:space="preserve">              Width of the new image = </w:t>
+        <w:jc w:val="center"/>
+        <w:rPr>
+          <w:rFonts w:ascii="Times New Roman" w:hAnsi="Times New Roman" w:cs="Times New Roman"/>
+          <w:sz w:val="24"/>
+          <w:szCs w:val="24"/>
+        </w:rPr>
+      </w:pPr>
+      <w:r>
+        <w:rPr>
+          <w:rFonts w:ascii="Times New Roman" w:hAnsi="Times New Roman" w:cs="Times New Roman"/>
+          <w:sz w:val="24"/>
+          <w:szCs w:val="24"/>
+        </w:rPr>
+        <w:t xml:space="preserve">Width of the new image = </w:t>
       </w:r>
       <w:proofErr w:type="spellStart"/>
       <w:proofErr w:type="gramStart"/>
@@ -1259,20 +1262,20 @@
     <w:p>
       <w:pPr>
         <w:spacing w:line="360" w:lineRule="auto"/>
-        <w:ind w:firstLine="720"/>
-        <w:rPr>
-          <w:rFonts w:ascii="Times New Roman" w:hAnsi="Times New Roman" w:cs="Times New Roman"/>
-          <w:sz w:val="24"/>
-          <w:szCs w:val="24"/>
-        </w:rPr>
-      </w:pPr>
-      <w:r>
-        <w:rPr>
-          <w:rFonts w:ascii="Times New Roman" w:hAnsi="Times New Roman" w:cs="Times New Roman"/>
-          <w:sz w:val="24"/>
-          <w:szCs w:val="24"/>
-        </w:rPr>
-        <w:t xml:space="preserve">              Height of the new image = </w:t>
+        <w:jc w:val="center"/>
+        <w:rPr>
+          <w:rFonts w:ascii="Times New Roman" w:hAnsi="Times New Roman" w:cs="Times New Roman"/>
+          <w:sz w:val="24"/>
+          <w:szCs w:val="24"/>
+        </w:rPr>
+      </w:pPr>
+      <w:r>
+        <w:rPr>
+          <w:rFonts w:ascii="Times New Roman" w:hAnsi="Times New Roman" w:cs="Times New Roman"/>
+          <w:sz w:val="24"/>
+          <w:szCs w:val="24"/>
+        </w:rPr>
+        <w:t xml:space="preserve">Height of the new image = </w:t>
       </w:r>
       <w:proofErr w:type="spellStart"/>
       <w:proofErr w:type="gramStart"/>
@@ -1314,6 +1317,7 @@
     <w:p>
       <w:pPr>
         <w:spacing w:line="360" w:lineRule="auto"/>
+        <w:jc w:val="both"/>
         <w:rPr>
           <w:rFonts w:ascii="Times New Roman" w:hAnsi="Times New Roman" w:cs="Times New Roman"/>
           <w:sz w:val="24"/>
@@ -1340,20 +1344,20 @@
     <w:p>
       <w:pPr>
         <w:spacing w:line="360" w:lineRule="auto"/>
-        <w:rPr>
-          <w:rFonts w:ascii="Times New Roman" w:hAnsi="Times New Roman" w:cs="Times New Roman"/>
-          <w:sz w:val="24"/>
-          <w:szCs w:val="24"/>
-        </w:rPr>
-      </w:pPr>
-      <w:r>
-        <w:rPr>
-          <w:rFonts w:ascii="Times New Roman" w:hAnsi="Times New Roman" w:cs="Times New Roman"/>
-          <w:sz w:val="24"/>
-          <w:szCs w:val="24"/>
-        </w:rPr>
-        <w:tab/>
-        <w:t xml:space="preserve">                    Row mapping = </w:t>
+        <w:jc w:val="center"/>
+        <w:rPr>
+          <w:rFonts w:ascii="Times New Roman" w:hAnsi="Times New Roman" w:cs="Times New Roman"/>
+          <w:sz w:val="24"/>
+          <w:szCs w:val="24"/>
+        </w:rPr>
+      </w:pPr>
+      <w:r>
+        <w:rPr>
+          <w:rFonts w:ascii="Times New Roman" w:hAnsi="Times New Roman" w:cs="Times New Roman"/>
+          <w:sz w:val="24"/>
+          <w:szCs w:val="24"/>
+        </w:rPr>
+        <w:t xml:space="preserve">Row mapping = </w:t>
       </w:r>
       <w:proofErr w:type="spellStart"/>
       <w:proofErr w:type="gramStart"/>
@@ -1395,6 +1399,7 @@
     <w:p>
       <w:pPr>
         <w:spacing w:line="360" w:lineRule="auto"/>
+        <w:jc w:val="center"/>
         <w:rPr>
           <w:rFonts w:ascii="Times New Roman" w:hAnsi="Times New Roman" w:cs="Times New Roman"/>
           <w:sz w:val="24"/>
@@ -1408,7 +1413,7 @@
           <w:szCs w:val="24"/>
         </w:rPr>
         <w:lastRenderedPageBreak/>
-        <w:t xml:space="preserve">                           Column mapping = </w:t>
+        <w:t xml:space="preserve">Column mapping = </w:t>
       </w:r>
       <w:proofErr w:type="spellStart"/>
       <w:proofErr w:type="gramStart"/>
@@ -1450,6 +1455,7 @@
     <w:p>
       <w:pPr>
         <w:spacing w:line="360" w:lineRule="auto"/>
+        <w:jc w:val="both"/>
         <w:rPr>
           <w:rFonts w:ascii="Times New Roman" w:hAnsi="Times New Roman" w:cs="Times New Roman"/>
           <w:sz w:val="24"/>
@@ -1562,10 +1568,8 @@
         <w:jc w:val="both"/>
         <w:rPr>
           <w:rFonts w:ascii="Times New Roman" w:hAnsi="Times New Roman" w:cs="Times New Roman"/>
-          <w:color w:val="222222"/>
-          <w:sz w:val="24"/>
-          <w:szCs w:val="24"/>
-          <w:shd w:val="clear" w:color="auto" w:fill="FFFFFF"/>
+          <w:sz w:val="24"/>
+          <w:szCs w:val="24"/>
         </w:rPr>
       </w:pPr>
       <w:r>
@@ -1579,10 +1583,8 @@
       <w:r>
         <w:rPr>
           <w:rFonts w:ascii="Times New Roman" w:hAnsi="Times New Roman" w:cs="Times New Roman"/>
-          <w:color w:val="222222"/>
-          <w:sz w:val="24"/>
-          <w:szCs w:val="24"/>
-          <w:shd w:val="clear" w:color="auto" w:fill="FFFFFF"/>
+          <w:sz w:val="24"/>
+          <w:szCs w:val="24"/>
         </w:rPr>
         <w:t> linear interpolation is done along rows and then interpolation is done along the resultant column.</w:t>
       </w:r>
@@ -1609,7 +1611,7 @@
     <w:p>
       <w:pPr>
         <w:spacing w:line="360" w:lineRule="auto"/>
-        <w:jc w:val="both"/>
+        <w:jc w:val="center"/>
         <w:rPr>
           <w:rFonts w:ascii="Times New Roman" w:hAnsi="Times New Roman" w:cs="Times New Roman"/>
           <w:sz w:val="24"/>
@@ -1742,7 +1744,7 @@
           <w:sz w:val="24"/>
           <w:szCs w:val="24"/>
         </w:rPr>
-        <w:t xml:space="preserve">1) </w:t>
+        <w:t>1)</w:t>
       </w:r>
     </w:p>
     <w:p>
@@ -1782,7 +1784,7 @@
           <w:sz w:val="24"/>
           <w:szCs w:val="24"/>
         </w:rPr>
-        <w:t xml:space="preserve"> Bicubic Interpolation</w:t>
+        <w:t>Bicubic Interpolation</w:t>
       </w:r>
     </w:p>
     <w:p>
@@ -1807,111 +1809,105 @@
     <w:p>
       <w:pPr>
         <w:spacing w:line="360" w:lineRule="auto"/>
-        <w:jc w:val="both"/>
-        <w:rPr>
-          <w:rFonts w:ascii="Times New Roman" w:hAnsi="Times New Roman" w:cs="Times New Roman"/>
-          <w:sz w:val="24"/>
-          <w:szCs w:val="24"/>
-        </w:rPr>
-      </w:pPr>
-      <w:r>
-        <w:rPr>
-          <w:rFonts w:ascii="Times New Roman" w:hAnsi="Times New Roman" w:cs="Times New Roman"/>
-          <w:sz w:val="24"/>
-          <w:szCs w:val="24"/>
-        </w:rPr>
-        <w:tab/>
-      </w:r>
-      <m:oMath>
-        <m:r>
-          <w:rPr>
-            <w:rFonts w:ascii="Cambria Math" w:hAnsi="Cambria Math" w:cs="Times New Roman"/>
-            <w:sz w:val="24"/>
-            <w:szCs w:val="24"/>
-          </w:rPr>
-          <m:t>V(x)=A</m:t>
-        </m:r>
-        <m:sSup>
-          <m:sSupPr>
-            <m:ctrlPr>
-              <w:rPr>
-                <w:rFonts w:ascii="Cambria Math" w:hAnsi="Cambria Math" w:cs="Times New Roman"/>
-                <w:i/>
-                <w:sz w:val="24"/>
-                <w:szCs w:val="24"/>
-              </w:rPr>
-            </m:ctrlPr>
-          </m:sSupPr>
-          <m:e>
-            <m:r>
-              <w:rPr>
-                <w:rFonts w:ascii="Cambria Math" w:hAnsi="Cambria Math" w:cs="Times New Roman"/>
-                <w:sz w:val="24"/>
-                <w:szCs w:val="24"/>
-              </w:rPr>
-              <m:t>x</m:t>
-            </m:r>
-          </m:e>
-          <m:sup>
-            <m:r>
-              <w:rPr>
-                <w:rFonts w:ascii="Cambria Math" w:hAnsi="Cambria Math" w:cs="Times New Roman"/>
-                <w:sz w:val="24"/>
-                <w:szCs w:val="24"/>
-              </w:rPr>
-              <m:t>3</m:t>
-            </m:r>
-          </m:sup>
-        </m:sSup>
-        <m:r>
-          <w:rPr>
-            <w:rFonts w:ascii="Cambria Math" w:hAnsi="Cambria Math" w:cs="Times New Roman"/>
-            <w:sz w:val="24"/>
-            <w:szCs w:val="24"/>
-          </w:rPr>
-          <m:t>+B</m:t>
-        </m:r>
-        <m:sSup>
-          <m:sSupPr>
-            <m:ctrlPr>
-              <w:rPr>
-                <w:rFonts w:ascii="Cambria Math" w:hAnsi="Cambria Math" w:cs="Times New Roman"/>
-                <w:i/>
-                <w:sz w:val="24"/>
-                <w:szCs w:val="24"/>
-              </w:rPr>
-            </m:ctrlPr>
-          </m:sSupPr>
-          <m:e>
-            <m:r>
-              <w:rPr>
-                <w:rFonts w:ascii="Cambria Math" w:hAnsi="Cambria Math" w:cs="Times New Roman"/>
-                <w:sz w:val="24"/>
-                <w:szCs w:val="24"/>
-              </w:rPr>
-              <m:t>x</m:t>
-            </m:r>
-          </m:e>
-          <m:sup>
-            <m:r>
-              <w:rPr>
-                <w:rFonts w:ascii="Cambria Math" w:hAnsi="Cambria Math" w:cs="Times New Roman"/>
-                <w:sz w:val="24"/>
-                <w:szCs w:val="24"/>
-              </w:rPr>
-              <m:t>2</m:t>
-            </m:r>
-          </m:sup>
-        </m:sSup>
-        <m:r>
-          <w:rPr>
-            <w:rFonts w:ascii="Cambria Math" w:hAnsi="Cambria Math" w:cs="Times New Roman"/>
-            <w:sz w:val="24"/>
-            <w:szCs w:val="24"/>
-          </w:rPr>
-          <m:t>+Cx+D</m:t>
-        </m:r>
-      </m:oMath>
+        <w:jc w:val="center"/>
+        <w:rPr>
+          <w:rFonts w:ascii="Times New Roman" w:hAnsi="Times New Roman" w:cs="Times New Roman"/>
+          <w:sz w:val="24"/>
+          <w:szCs w:val="24"/>
+        </w:rPr>
+      </w:pPr>
+      <m:oMathPara>
+        <m:oMath>
+          <m:r>
+            <w:rPr>
+              <w:rFonts w:ascii="Cambria Math" w:hAnsi="Cambria Math" w:cs="Times New Roman"/>
+              <w:sz w:val="24"/>
+              <w:szCs w:val="24"/>
+            </w:rPr>
+            <m:t>V(x)=A</m:t>
+          </m:r>
+          <m:sSup>
+            <m:sSupPr>
+              <m:ctrlPr>
+                <w:rPr>
+                  <w:rFonts w:ascii="Cambria Math" w:hAnsi="Cambria Math" w:cs="Times New Roman"/>
+                  <w:i/>
+                  <w:sz w:val="24"/>
+                  <w:szCs w:val="24"/>
+                </w:rPr>
+              </m:ctrlPr>
+            </m:sSupPr>
+            <m:e>
+              <m:r>
+                <w:rPr>
+                  <w:rFonts w:ascii="Cambria Math" w:hAnsi="Cambria Math" w:cs="Times New Roman"/>
+                  <w:sz w:val="24"/>
+                  <w:szCs w:val="24"/>
+                </w:rPr>
+                <m:t>x</m:t>
+              </m:r>
+            </m:e>
+            <m:sup>
+              <m:r>
+                <w:rPr>
+                  <w:rFonts w:ascii="Cambria Math" w:hAnsi="Cambria Math" w:cs="Times New Roman"/>
+                  <w:sz w:val="24"/>
+                  <w:szCs w:val="24"/>
+                </w:rPr>
+                <m:t>3</m:t>
+              </m:r>
+            </m:sup>
+          </m:sSup>
+          <m:r>
+            <w:rPr>
+              <w:rFonts w:ascii="Cambria Math" w:hAnsi="Cambria Math" w:cs="Times New Roman"/>
+              <w:sz w:val="24"/>
+              <w:szCs w:val="24"/>
+            </w:rPr>
+            <m:t>+B</m:t>
+          </m:r>
+          <m:sSup>
+            <m:sSupPr>
+              <m:ctrlPr>
+                <w:rPr>
+                  <w:rFonts w:ascii="Cambria Math" w:hAnsi="Cambria Math" w:cs="Times New Roman"/>
+                  <w:i/>
+                  <w:sz w:val="24"/>
+                  <w:szCs w:val="24"/>
+                </w:rPr>
+              </m:ctrlPr>
+            </m:sSupPr>
+            <m:e>
+              <m:r>
+                <w:rPr>
+                  <w:rFonts w:ascii="Cambria Math" w:hAnsi="Cambria Math" w:cs="Times New Roman"/>
+                  <w:sz w:val="24"/>
+                  <w:szCs w:val="24"/>
+                </w:rPr>
+                <m:t>x</m:t>
+              </m:r>
+            </m:e>
+            <m:sup>
+              <m:r>
+                <w:rPr>
+                  <w:rFonts w:ascii="Cambria Math" w:hAnsi="Cambria Math" w:cs="Times New Roman"/>
+                  <w:sz w:val="24"/>
+                  <w:szCs w:val="24"/>
+                </w:rPr>
+                <m:t>2</m:t>
+              </m:r>
+            </m:sup>
+          </m:sSup>
+          <m:r>
+            <w:rPr>
+              <w:rFonts w:ascii="Cambria Math" w:hAnsi="Cambria Math" w:cs="Times New Roman"/>
+              <w:sz w:val="24"/>
+              <w:szCs w:val="24"/>
+            </w:rPr>
+            <m:t>+Cx+D</m:t>
+          </m:r>
+        </m:oMath>
+      </m:oMathPara>
     </w:p>
     <w:p>
       <w:pPr>
@@ -1990,7 +1986,6 @@
         <w:jc w:val="both"/>
         <w:rPr>
           <w:rFonts w:ascii="Times New Roman" w:hAnsi="Times New Roman" w:cs="Times New Roman"/>
-          <w:b/>
           <w:sz w:val="24"/>
           <w:szCs w:val="24"/>
         </w:rPr>
@@ -2048,7 +2043,6 @@
           <w:rFonts w:ascii="Times New Roman" w:hAnsi="Times New Roman" w:cs="Times New Roman"/>
           <w:sz w:val="24"/>
           <w:szCs w:val="24"/>
-          <w:shd w:val="clear" w:color="auto" w:fill="FFFFFF"/>
         </w:rPr>
       </w:pPr>
       <w:r>
@@ -2064,20 +2058,10 @@
           <w:rFonts w:ascii="Times New Roman" w:hAnsi="Times New Roman" w:cs="Times New Roman"/>
           <w:sz w:val="24"/>
           <w:szCs w:val="24"/>
-          <w:shd w:val="clear" w:color="auto" w:fill="FFFFFF"/>
         </w:rPr>
         <w:t>interpolated at value </w:t>
       </w:r>
       <w:r>
-        <w:rPr>
-          <w:rStyle w:val="texhtml"/>
-          <w:rFonts w:ascii="Times New Roman" w:hAnsi="Times New Roman" w:cs="Times New Roman"/>
-          <w:i/>
-          <w:iCs/>
-          <w:sz w:val="24"/>
-          <w:szCs w:val="24"/>
-          <w:shd w:val="clear" w:color="auto" w:fill="FFFFFF"/>
-        </w:rPr>
         <w:t>x</w:t>
       </w:r>
       <w:r>
@@ -2085,27 +2069,8 @@
           <w:rFonts w:ascii="Times New Roman" w:hAnsi="Times New Roman" w:cs="Times New Roman"/>
           <w:sz w:val="24"/>
           <w:szCs w:val="24"/>
-          <w:shd w:val="clear" w:color="auto" w:fill="FFFFFF"/>
-        </w:rPr>
-        <w:t> is obtained by the discrete </w:t>
-      </w:r>
-      <w:r>
-        <w:rPr>
-          <w:rFonts w:ascii="Times New Roman" w:hAnsi="Times New Roman" w:cs="Times New Roman"/>
-          <w:sz w:val="24"/>
-          <w:szCs w:val="24"/>
-          <w:shd w:val="clear" w:color="auto" w:fill="FFFFFF"/>
-        </w:rPr>
-        <w:t>convolution</w:t>
-      </w:r>
-      <w:r>
-        <w:rPr>
-          <w:rFonts w:ascii="Times New Roman" w:hAnsi="Times New Roman" w:cs="Times New Roman"/>
-          <w:sz w:val="24"/>
-          <w:szCs w:val="24"/>
-          <w:shd w:val="clear" w:color="auto" w:fill="FFFFFF"/>
-        </w:rPr>
-        <w:t xml:space="preserve"> of those samples with the </w:t>
+        </w:rPr>
+        <w:t xml:space="preserve"> is obtained by the discrete convolution of those samples with the </w:t>
       </w:r>
       <w:proofErr w:type="spellStart"/>
       <w:r>
@@ -2113,7 +2078,6 @@
           <w:rFonts w:ascii="Times New Roman" w:hAnsi="Times New Roman" w:cs="Times New Roman"/>
           <w:sz w:val="24"/>
           <w:szCs w:val="24"/>
-          <w:shd w:val="clear" w:color="auto" w:fill="FFFFFF"/>
         </w:rPr>
         <w:t>Lanczos</w:t>
       </w:r>
@@ -2123,7 +2087,6 @@
           <w:rFonts w:ascii="Times New Roman" w:hAnsi="Times New Roman" w:cs="Times New Roman"/>
           <w:sz w:val="24"/>
           <w:szCs w:val="24"/>
-          <w:shd w:val="clear" w:color="auto" w:fill="FFFFFF"/>
         </w:rPr>
         <w:t xml:space="preserve"> kernel along each row and then along the resultant column. </w:t>
       </w:r>
@@ -2193,7 +2156,7 @@
     <w:p>
       <w:pPr>
         <w:spacing w:line="360" w:lineRule="auto"/>
-        <w:jc w:val="both"/>
+        <w:jc w:val="center"/>
         <w:rPr>
           <w:rFonts w:ascii="Times New Roman" w:hAnsi="Times New Roman" w:cs="Times New Roman"/>
           <w:sz w:val="24"/>
@@ -5175,6 +5138,7 @@
     <w:p>
       <w:pPr>
         <w:spacing w:line="360" w:lineRule="auto"/>
+        <w:jc w:val="both"/>
         <w:rPr>
           <w:rFonts w:ascii="Times New Roman" w:hAnsi="Times New Roman" w:cs="Times New Roman"/>
           <w:sz w:val="24"/>
@@ -5217,6 +5181,7 @@
     <w:p>
       <w:pPr>
         <w:spacing w:line="360" w:lineRule="auto"/>
+        <w:jc w:val="both"/>
         <w:rPr>
           <w:rFonts w:ascii="Times New Roman" w:hAnsi="Times New Roman" w:cs="Times New Roman"/>
           <w:sz w:val="24"/>
@@ -5856,17 +5821,28 @@
         <w:rPr>
           <w:rFonts w:ascii="Times New Roman" w:hAnsi="Times New Roman" w:cs="Times New Roman"/>
           <w:b/>
-          <w:sz w:val="28"/>
-          <w:szCs w:val="28"/>
-        </w:rPr>
-      </w:pPr>
-      <w:r>
+          <w:sz w:val="24"/>
+          <w:szCs w:val="24"/>
+        </w:rPr>
+      </w:pPr>
+    </w:p>
+    <w:p>
+      <w:pPr>
+        <w:spacing w:line="360" w:lineRule="auto"/>
         <w:rPr>
           <w:rFonts w:ascii="Times New Roman" w:hAnsi="Times New Roman" w:cs="Times New Roman"/>
           <w:b/>
           <w:sz w:val="28"/>
           <w:szCs w:val="28"/>
         </w:rPr>
+      </w:pPr>
+      <w:r>
+        <w:rPr>
+          <w:rFonts w:ascii="Times New Roman" w:hAnsi="Times New Roman" w:cs="Times New Roman"/>
+          <w:b/>
+          <w:sz w:val="28"/>
+          <w:szCs w:val="28"/>
+        </w:rPr>
         <w:lastRenderedPageBreak/>
         <w:t>Translation</w:t>
       </w:r>
@@ -5874,6 +5850,7 @@
     <w:p>
       <w:pPr>
         <w:spacing w:line="360" w:lineRule="auto"/>
+        <w:jc w:val="both"/>
         <w:rPr>
           <w:rFonts w:ascii="Times New Roman" w:hAnsi="Times New Roman" w:cs="Times New Roman"/>
           <w:sz w:val="24"/>
@@ -6033,6 +6010,7 @@
     <w:p>
       <w:pPr>
         <w:spacing w:line="360" w:lineRule="auto"/>
+        <w:jc w:val="both"/>
         <w:rPr>
           <w:rFonts w:ascii="Times New Roman" w:hAnsi="Times New Roman" w:cs="Times New Roman"/>
           <w:sz w:val="24"/>
@@ -6545,23 +6523,7 @@
           <w:sz w:val="24"/>
           <w:szCs w:val="24"/>
         </w:rPr>
-        <w:t xml:space="preserve"> i7 </w:t>
-      </w:r>
-      <w:r>
-        <w:rPr>
-          <w:rFonts w:ascii="Times New Roman" w:hAnsi="Times New Roman" w:cs="Times New Roman"/>
-          <w:sz w:val="24"/>
-          <w:szCs w:val="24"/>
-        </w:rPr>
-        <w:t>2.5GHz</w:t>
-      </w:r>
-      <w:r>
-        <w:rPr>
-          <w:rFonts w:ascii="Times New Roman" w:hAnsi="Times New Roman" w:cs="Times New Roman"/>
-          <w:sz w:val="24"/>
-          <w:szCs w:val="24"/>
-        </w:rPr>
-        <w:t xml:space="preserve"> and Memory 16GB</w:t>
+        <w:t xml:space="preserve"> i7 2.5GHz and Memory 16GB</w:t>
       </w:r>
     </w:p>
     <w:p>
@@ -6574,13 +6536,24 @@
           <w:szCs w:val="28"/>
         </w:rPr>
       </w:pPr>
-      <w:r>
+    </w:p>
+    <w:p>
+      <w:pPr>
+        <w:spacing w:line="360" w:lineRule="auto"/>
         <w:rPr>
           <w:rFonts w:ascii="Times New Roman" w:hAnsi="Times New Roman" w:cs="Times New Roman"/>
           <w:b/>
           <w:sz w:val="28"/>
           <w:szCs w:val="28"/>
         </w:rPr>
+      </w:pPr>
+      <w:r>
+        <w:rPr>
+          <w:rFonts w:ascii="Times New Roman" w:hAnsi="Times New Roman" w:cs="Times New Roman"/>
+          <w:b/>
+          <w:sz w:val="28"/>
+          <w:szCs w:val="28"/>
+        </w:rPr>
         <w:lastRenderedPageBreak/>
         <w:t xml:space="preserve">Rotation </w:t>
       </w:r>
@@ -6627,6 +6600,7 @@
     <w:p>
       <w:pPr>
         <w:spacing w:line="360" w:lineRule="auto"/>
+        <w:jc w:val="both"/>
         <w:rPr>
           <w:rFonts w:ascii="Times New Roman" w:hAnsi="Times New Roman" w:cs="Times New Roman"/>
           <w:sz w:val="24"/>
@@ -6645,6 +6619,7 @@
     <w:p>
       <w:pPr>
         <w:spacing w:line="360" w:lineRule="auto"/>
+        <w:jc w:val="center"/>
         <w:rPr>
           <w:rFonts w:ascii="Times New Roman" w:hAnsi="Times New Roman" w:cs="Times New Roman"/>
           <w:sz w:val="24"/>
@@ -6673,6 +6648,7 @@
     <w:p>
       <w:pPr>
         <w:spacing w:line="360" w:lineRule="auto"/>
+        <w:jc w:val="center"/>
         <w:rPr>
           <w:rFonts w:ascii="Times New Roman" w:hAnsi="Times New Roman" w:cs="Times New Roman"/>
           <w:sz w:val="24"/>
@@ -6701,6 +6677,7 @@
     <w:p>
       <w:pPr>
         <w:spacing w:line="360" w:lineRule="auto"/>
+        <w:jc w:val="both"/>
         <w:rPr>
           <w:rFonts w:ascii="Times New Roman" w:hAnsi="Times New Roman" w:cs="Times New Roman"/>
           <w:sz w:val="24"/>
@@ -6719,6 +6696,7 @@
     <w:p>
       <w:pPr>
         <w:spacing w:line="360" w:lineRule="auto"/>
+        <w:jc w:val="center"/>
         <w:rPr>
           <w:rFonts w:ascii="Times New Roman" w:hAnsi="Times New Roman" w:cs="Times New Roman"/>
           <w:sz w:val="24"/>
@@ -6791,6 +6769,7 @@
     <w:p>
       <w:pPr>
         <w:spacing w:line="360" w:lineRule="auto"/>
+        <w:jc w:val="center"/>
         <w:rPr>
           <w:rFonts w:ascii="Times New Roman" w:hAnsi="Times New Roman" w:cs="Times New Roman"/>
           <w:sz w:val="24"/>
@@ -7201,6 +7180,17 @@
           <w:szCs w:val="24"/>
         </w:rPr>
       </w:pPr>
+    </w:p>
+    <w:p>
+      <w:pPr>
+        <w:spacing w:line="360" w:lineRule="auto"/>
+        <w:rPr>
+          <w:rFonts w:ascii="Times New Roman" w:hAnsi="Times New Roman" w:cs="Times New Roman"/>
+          <w:b/>
+          <w:sz w:val="24"/>
+          <w:szCs w:val="24"/>
+        </w:rPr>
+      </w:pPr>
       <w:r>
         <w:rPr>
           <w:rFonts w:ascii="Times New Roman" w:hAnsi="Times New Roman" w:cs="Times New Roman"/>
@@ -7367,6 +7357,7 @@
     <w:p>
       <w:pPr>
         <w:spacing w:line="360" w:lineRule="auto"/>
+        <w:jc w:val="both"/>
         <w:rPr>
           <w:rFonts w:ascii="Times New Roman" w:hAnsi="Times New Roman" w:cs="Times New Roman"/>
           <w:sz w:val="24"/>
@@ -7561,23 +7552,7 @@
                 <w:sz w:val="24"/>
                 <w:szCs w:val="24"/>
               </w:rPr>
-              <w:t>Angle</w:t>
-            </w:r>
-            <w:r>
-              <w:rPr>
-                <w:rFonts w:ascii="Times New Roman" w:hAnsi="Times New Roman" w:cs="Times New Roman"/>
-                <w:sz w:val="24"/>
-                <w:szCs w:val="24"/>
-              </w:rPr>
-              <w:t xml:space="preserve"> </w:t>
-            </w:r>
-            <w:r>
-              <w:rPr>
-                <w:rFonts w:ascii="Times New Roman" w:hAnsi="Times New Roman" w:cs="Times New Roman"/>
-                <w:sz w:val="24"/>
-                <w:szCs w:val="24"/>
-              </w:rPr>
-              <w:t>and orientation</w:t>
+              <w:t>Angle and orientation</w:t>
             </w:r>
           </w:p>
         </w:tc>
@@ -7821,8 +7796,6 @@
         </w:rPr>
         <w:t xml:space="preserve"> i7 2.5GHz and Memory 16GB</w:t>
       </w:r>
-      <w:bookmarkStart w:id="0" w:name="_GoBack"/>
-      <w:bookmarkEnd w:id="0"/>
     </w:p>
     <w:p>
       <w:pPr>
@@ -7903,6 +7876,7 @@
     <w:p>
       <w:pPr>
         <w:spacing w:line="360" w:lineRule="auto"/>
+        <w:jc w:val="both"/>
         <w:rPr>
           <w:rFonts w:ascii="Times New Roman" w:hAnsi="Times New Roman" w:cs="Times New Roman"/>
           <w:sz w:val="24"/>
@@ -7924,7 +7898,7 @@
           <w:noProof/>
         </w:rPr>
         <w:drawing>
-          <wp:inline distT="0" distB="0" distL="0" distR="0" wp14:anchorId="2319FC3F" wp14:editId="36EED47B">
+          <wp:inline distT="0" distB="0" distL="0" distR="0" wp14:anchorId="74D6FE03" wp14:editId="76DBB325">
             <wp:extent cx="2857500" cy="1276350"/>
             <wp:effectExtent l="0" t="0" r="0" b="0"/>
             <wp:docPr id="3074" name="Picture 2" descr="Warp_Affine_Tutorial_Theory_0.jpg">
@@ -8000,6 +7974,7 @@
     <w:p>
       <w:pPr>
         <w:spacing w:line="360" w:lineRule="auto"/>
+        <w:jc w:val="both"/>
         <w:rPr>
           <w:rFonts w:ascii="Times New Roman" w:hAnsi="Times New Roman" w:cs="Times New Roman"/>
           <w:sz w:val="24"/>
@@ -8021,10 +7996,10 @@
           <w:noProof/>
         </w:rPr>
         <w:drawing>
-          <wp:inline distT="0" distB="0" distL="0" distR="0" wp14:anchorId="035A3320" wp14:editId="36680E32">
+          <wp:inline distT="0" distB="0" distL="0" distR="0" wp14:anchorId="65748E98" wp14:editId="438F5CAC">
             <wp:extent cx="3657600" cy="561892"/>
             <wp:effectExtent l="0" t="0" r="0" b="0"/>
-            <wp:docPr id="24" name="Picture 4">
+            <wp:docPr id="27" name="Picture 4">
               <a:extLst xmlns:a="http://schemas.openxmlformats.org/drawingml/2006/main">
                 <a:ext uri="{FF2B5EF4-FFF2-40B4-BE49-F238E27FC236}">
                   <a16:creationId xmlns:a16="http://schemas.microsoft.com/office/drawing/2014/main" id="{2F346CD1-A179-48DD-869B-C20060781626}"/>
@@ -8075,6 +8050,7 @@
     <w:p>
       <w:pPr>
         <w:spacing w:line="360" w:lineRule="auto"/>
+        <w:jc w:val="both"/>
         <w:rPr>
           <w:rFonts w:ascii="Times New Roman" w:hAnsi="Times New Roman" w:cs="Times New Roman"/>
           <w:sz w:val="24"/>
@@ -8092,7 +8068,6 @@
     </w:p>
     <w:p>
       <w:pPr>
-        <w:spacing w:line="360" w:lineRule="auto"/>
         <w:rPr>
           <w:rFonts w:ascii="Times New Roman" w:hAnsi="Times New Roman" w:cs="Times New Roman"/>
           <w:sz w:val="24"/>
@@ -8352,6 +8327,7 @@
     <w:p>
       <w:pPr>
         <w:spacing w:line="360" w:lineRule="auto"/>
+        <w:jc w:val="both"/>
         <w:rPr>
           <w:rFonts w:ascii="Times New Roman" w:hAnsi="Times New Roman" w:cs="Times New Roman"/>
           <w:sz w:val="24"/>
@@ -8579,16 +8555,7 @@
         <w:t xml:space="preserve"> is the transformation matrix. The following is an example of the result of affine transformations.</w:t>
       </w:r>
     </w:p>
-    <w:p>
-      <w:pPr>
-        <w:spacing w:line="360" w:lineRule="auto"/>
-        <w:rPr>
-          <w:rFonts w:ascii="Times New Roman" w:hAnsi="Times New Roman" w:cs="Times New Roman"/>
-          <w:sz w:val="24"/>
-          <w:szCs w:val="24"/>
-        </w:rPr>
-      </w:pPr>
-    </w:p>
+    <w:p/>
     <w:p>
       <w:r>
         <w:rPr>
@@ -8596,9 +8563,9 @@
         </w:rPr>
         <w:lastRenderedPageBreak/>
         <w:drawing>
-          <wp:inline distT="0" distB="0" distL="0" distR="0" wp14:anchorId="50F55726" wp14:editId="6F1D357A">
-            <wp:extent cx="5943600" cy="2388235"/>
-            <wp:effectExtent l="0" t="0" r="0" b="0"/>
+          <wp:inline distT="0" distB="0" distL="0" distR="0" wp14:anchorId="6DE30B32" wp14:editId="424B9619">
+            <wp:extent cx="5303520" cy="2131040"/>
+            <wp:effectExtent l="0" t="0" r="0" b="3175"/>
             <wp:docPr id="9" name="Picture 9"/>
             <wp:cNvGraphicFramePr>
               <a:graphicFrameLocks xmlns:a="http://schemas.openxmlformats.org/drawingml/2006/main" noChangeAspect="1"/>
@@ -8619,7 +8586,7 @@
                   <pic:spPr>
                     <a:xfrm>
                       <a:off x="0" y="0"/>
-                      <a:ext cx="5943600" cy="2388235"/>
+                      <a:ext cx="5340826" cy="2146030"/>
                     </a:xfrm>
                     <a:prstGeom prst="rect">
                       <a:avLst/>
@@ -8636,29 +8603,29 @@
     <w:p>
       <w:pPr>
         <w:spacing w:line="360" w:lineRule="auto"/>
+        <w:rPr>
+          <w:rFonts w:ascii="Times New Roman" w:hAnsi="Times New Roman" w:cs="Times New Roman"/>
+          <w:b/>
+          <w:sz w:val="24"/>
+          <w:szCs w:val="24"/>
+        </w:rPr>
+      </w:pPr>
+      <w:r>
+        <w:rPr>
+          <w:rFonts w:ascii="Times New Roman" w:hAnsi="Times New Roman" w:cs="Times New Roman"/>
+          <w:b/>
+          <w:sz w:val="24"/>
+          <w:szCs w:val="24"/>
+        </w:rPr>
+        <w:t>Shear</w:t>
+      </w:r>
+    </w:p>
+    <w:p>
+      <w:pPr>
+        <w:spacing w:line="360" w:lineRule="auto"/>
         <w:jc w:val="both"/>
         <w:rPr>
           <w:rFonts w:ascii="Times New Roman" w:hAnsi="Times New Roman" w:cs="Times New Roman"/>
-          <w:b/>
-          <w:sz w:val="24"/>
-          <w:szCs w:val="24"/>
-        </w:rPr>
-      </w:pPr>
-      <w:r>
-        <w:rPr>
-          <w:rFonts w:ascii="Times New Roman" w:hAnsi="Times New Roman" w:cs="Times New Roman"/>
-          <w:b/>
-          <w:sz w:val="24"/>
-          <w:szCs w:val="24"/>
-        </w:rPr>
-        <w:t>Shear</w:t>
-      </w:r>
-    </w:p>
-    <w:p>
-      <w:pPr>
-        <w:spacing w:line="360" w:lineRule="auto"/>
-        <w:rPr>
-          <w:rFonts w:ascii="Times New Roman" w:hAnsi="Times New Roman" w:cs="Times New Roman"/>
           <w:sz w:val="24"/>
           <w:szCs w:val="24"/>
         </w:rPr>
@@ -8674,7 +8641,6 @@
     </w:p>
     <w:p>
       <w:pPr>
-        <w:spacing w:line="360" w:lineRule="auto"/>
         <w:rPr>
           <w:rFonts w:ascii="Times New Roman" w:hAnsi="Times New Roman" w:cs="Times New Roman"/>
           <w:sz w:val="24"/>
@@ -8868,7 +8834,6 @@
     </w:p>
     <w:p>
       <w:pPr>
-        <w:spacing w:line="360" w:lineRule="auto"/>
         <w:rPr>
           <w:rFonts w:ascii="Times New Roman" w:hAnsi="Times New Roman" w:cs="Times New Roman"/>
           <w:sz w:val="24"/>
@@ -9063,43 +9028,46 @@
     <w:p>
       <w:pPr>
         <w:rPr>
+          <w:rFonts w:ascii="Times New Roman" w:hAnsi="Times New Roman" w:cs="Times New Roman"/>
+          <w:sz w:val="24"/>
+          <w:szCs w:val="24"/>
+        </w:rPr>
+      </w:pPr>
+    </w:p>
+    <w:p>
+      <w:pPr>
+        <w:spacing w:line="360" w:lineRule="auto"/>
+        <w:jc w:val="both"/>
+        <w:rPr>
+          <w:rFonts w:ascii="Times New Roman" w:hAnsi="Times New Roman" w:cs="Times New Roman"/>
+          <w:sz w:val="24"/>
+          <w:szCs w:val="24"/>
+        </w:rPr>
+      </w:pPr>
+      <w:r>
+        <w:rPr>
+          <w:rFonts w:ascii="Times New Roman" w:hAnsi="Times New Roman" w:cs="Times New Roman"/>
+          <w:sz w:val="24"/>
+          <w:szCs w:val="24"/>
+        </w:rPr>
+        <w:t>The following is an example of shearing in positive the x and y direction.</w:t>
+      </w:r>
+    </w:p>
+    <w:p>
+      <w:pPr>
+        <w:rPr>
           <w:rFonts w:eastAsiaTheme="minorEastAsia"/>
         </w:rPr>
       </w:pPr>
-    </w:p>
-    <w:p>
-      <w:pPr>
-        <w:spacing w:line="360" w:lineRule="auto"/>
-        <w:rPr>
-          <w:rFonts w:ascii="Times New Roman" w:hAnsi="Times New Roman" w:cs="Times New Roman"/>
-          <w:sz w:val="24"/>
-          <w:szCs w:val="24"/>
-        </w:rPr>
-      </w:pPr>
-      <w:r>
-        <w:rPr>
-          <w:rFonts w:ascii="Times New Roman" w:hAnsi="Times New Roman" w:cs="Times New Roman"/>
-          <w:sz w:val="24"/>
-          <w:szCs w:val="24"/>
-        </w:rPr>
-        <w:t>The following is an example of shearing in positive the x and y direction.</w:t>
-      </w:r>
-    </w:p>
-    <w:p>
-      <w:pPr>
-        <w:rPr>
-          <w:rFonts w:eastAsiaTheme="minorEastAsia"/>
-        </w:rPr>
-      </w:pPr>
       <w:r>
         <w:rPr>
           <w:noProof/>
         </w:rPr>
         <w:drawing>
-          <wp:inline distT="0" distB="0" distL="0" distR="0" wp14:anchorId="4E998002" wp14:editId="71D09BC6">
+          <wp:inline distT="0" distB="0" distL="0" distR="0" wp14:anchorId="17FF4CC2" wp14:editId="38307E0D">
             <wp:extent cx="5943600" cy="2357755"/>
             <wp:effectExtent l="0" t="0" r="0" b="4445"/>
-            <wp:docPr id="25" name="Picture 25"/>
+            <wp:docPr id="28" name="Picture 28"/>
             <wp:cNvGraphicFramePr>
               <a:graphicFrameLocks xmlns:a="http://schemas.openxmlformats.org/drawingml/2006/main" noChangeAspect="1"/>
             </wp:cNvGraphicFramePr>
@@ -9134,6 +9102,22 @@
     </w:p>
     <w:p>
       <w:pPr>
+        <w:rPr>
+          <w:rFonts w:eastAsiaTheme="minorEastAsia"/>
+          <w:b/>
+        </w:rPr>
+      </w:pPr>
+    </w:p>
+    <w:p>
+      <w:pPr>
+        <w:rPr>
+          <w:rFonts w:eastAsiaTheme="minorEastAsia"/>
+          <w:b/>
+        </w:rPr>
+      </w:pPr>
+    </w:p>
+    <w:p>
+      <w:pPr>
         <w:spacing w:line="360" w:lineRule="auto"/>
         <w:rPr>
           <w:rFonts w:ascii="Times New Roman" w:hAnsi="Times New Roman" w:cs="Times New Roman"/>
@@ -9149,13 +9133,13 @@
           <w:sz w:val="28"/>
           <w:szCs w:val="28"/>
         </w:rPr>
-        <w:lastRenderedPageBreak/>
         <w:t>Polar Coordinates</w:t>
       </w:r>
     </w:p>
     <w:p>
       <w:pPr>
         <w:spacing w:line="360" w:lineRule="auto"/>
+        <w:jc w:val="both"/>
         <w:rPr>
           <w:rFonts w:ascii="Times New Roman" w:hAnsi="Times New Roman" w:cs="Times New Roman"/>
           <w:sz w:val="24"/>
@@ -9282,7 +9266,6 @@
     </w:p>
     <w:p>
       <w:pPr>
-        <w:spacing w:line="360" w:lineRule="auto"/>
         <w:rPr>
           <w:rFonts w:ascii="Times New Roman" w:hAnsi="Times New Roman" w:cs="Times New Roman"/>
           <w:sz w:val="24"/>
@@ -9717,6 +9700,7 @@
     <w:p>
       <w:pPr>
         <w:spacing w:line="360" w:lineRule="auto"/>
+        <w:jc w:val="both"/>
         <w:rPr>
           <w:rFonts w:ascii="Times New Roman" w:hAnsi="Times New Roman" w:cs="Times New Roman"/>
           <w:sz w:val="24"/>
@@ -9743,7 +9727,7 @@
           <w:noProof/>
         </w:rPr>
         <w:drawing>
-          <wp:inline distT="0" distB="0" distL="0" distR="0" wp14:anchorId="6AF4ECF8" wp14:editId="5133D19D">
+          <wp:inline distT="0" distB="0" distL="0" distR="0" wp14:anchorId="37608ED1" wp14:editId="0E53B674">
             <wp:extent cx="5943600" cy="2319655"/>
             <wp:effectExtent l="0" t="0" r="0" b="4445"/>
             <wp:docPr id="8" name="Picture 8"/>
@@ -9781,64 +9765,12 @@
     </w:p>
     <w:p>
       <w:pPr>
-        <w:rPr>
-          <w:rFonts w:eastAsiaTheme="minorEastAsia"/>
-        </w:rPr>
-      </w:pPr>
-    </w:p>
-    <w:p>
-      <w:pPr>
-        <w:rPr>
-          <w:rFonts w:eastAsiaTheme="minorEastAsia"/>
-        </w:rPr>
-      </w:pPr>
-    </w:p>
-    <w:p>
-      <w:pPr>
-        <w:rPr>
-          <w:rFonts w:eastAsiaTheme="minorEastAsia"/>
-        </w:rPr>
-      </w:pPr>
-    </w:p>
-    <w:p>
-      <w:pPr>
-        <w:rPr>
-          <w:rFonts w:eastAsiaTheme="minorEastAsia"/>
-        </w:rPr>
-      </w:pPr>
-    </w:p>
-    <w:p>
-      <w:pPr>
-        <w:rPr>
-          <w:rFonts w:eastAsiaTheme="minorEastAsia"/>
-        </w:rPr>
-      </w:pPr>
-    </w:p>
-    <w:p>
-      <w:pPr>
-        <w:rPr>
-          <w:rFonts w:eastAsiaTheme="minorEastAsia"/>
-        </w:rPr>
-      </w:pPr>
-    </w:p>
-    <w:p>
-      <w:pPr>
-        <w:rPr>
-          <w:rFonts w:eastAsiaTheme="minorEastAsia"/>
-        </w:rPr>
-      </w:pPr>
-    </w:p>
-    <w:p>
-      <w:pPr>
-        <w:rPr>
-          <w:rFonts w:eastAsiaTheme="minorEastAsia"/>
-        </w:rPr>
-      </w:pPr>
-    </w:p>
-    <w:p>
-      <w:pPr>
-        <w:rPr>
-          <w:rFonts w:eastAsiaTheme="minorEastAsia"/>
+        <w:spacing w:line="360" w:lineRule="auto"/>
+        <w:rPr>
+          <w:rFonts w:ascii="Times New Roman" w:hAnsi="Times New Roman" w:cs="Times New Roman"/>
+          <w:b/>
+          <w:sz w:val="24"/>
+          <w:szCs w:val="24"/>
         </w:rPr>
       </w:pPr>
     </w:p>
@@ -9859,13 +9791,13 @@
           <w:sz w:val="28"/>
           <w:szCs w:val="28"/>
         </w:rPr>
-        <w:lastRenderedPageBreak/>
         <w:t>Log-Polar Coordinates</w:t>
       </w:r>
     </w:p>
     <w:p>
       <w:pPr>
         <w:spacing w:line="360" w:lineRule="auto"/>
+        <w:jc w:val="both"/>
         <w:rPr>
           <w:rFonts w:ascii="Times New Roman" w:hAnsi="Times New Roman" w:cs="Times New Roman"/>
           <w:sz w:val="24"/>
@@ -9883,7 +9815,6 @@
     </w:p>
     <w:p>
       <w:pPr>
-        <w:spacing w:line="360" w:lineRule="auto"/>
         <w:rPr>
           <w:rFonts w:ascii="Times New Roman" w:hAnsi="Times New Roman" w:cs="Times New Roman"/>
           <w:sz w:val="24"/>
@@ -10413,24 +10344,35 @@
     <w:p>
       <w:pPr>
         <w:spacing w:line="360" w:lineRule="auto"/>
-        <w:rPr>
-          <w:rFonts w:ascii="Times New Roman" w:hAnsi="Times New Roman" w:cs="Times New Roman"/>
-          <w:sz w:val="24"/>
-          <w:szCs w:val="24"/>
-        </w:rPr>
-      </w:pPr>
-      <w:r>
-        <w:rPr>
-          <w:rFonts w:ascii="Times New Roman" w:hAnsi="Times New Roman" w:cs="Times New Roman"/>
-          <w:sz w:val="24"/>
-          <w:szCs w:val="24"/>
-        </w:rPr>
+        <w:jc w:val="both"/>
+        <w:rPr>
+          <w:rFonts w:ascii="Times New Roman" w:hAnsi="Times New Roman" w:cs="Times New Roman"/>
+          <w:sz w:val="24"/>
+          <w:szCs w:val="24"/>
+        </w:rPr>
+      </w:pPr>
+      <w:r>
+        <w:rPr>
+          <w:rFonts w:ascii="Times New Roman" w:hAnsi="Times New Roman" w:cs="Times New Roman"/>
+          <w:sz w:val="24"/>
+          <w:szCs w:val="24"/>
+        </w:rPr>
+        <w:lastRenderedPageBreak/>
         <w:t>The following is an example of log-polar coordinates where the reference point is the center:</w:t>
       </w:r>
     </w:p>
     <w:p>
       <w:pPr>
         <w:rPr>
+          <w:rFonts w:ascii="Times New Roman" w:hAnsi="Times New Roman" w:cs="Times New Roman"/>
+          <w:sz w:val="24"/>
+          <w:szCs w:val="24"/>
+        </w:rPr>
+      </w:pPr>
+    </w:p>
+    <w:p>
+      <w:pPr>
+        <w:rPr>
           <w:rFonts w:eastAsiaTheme="minorEastAsia"/>
         </w:rPr>
       </w:pPr>
@@ -10439,10 +10381,10 @@
           <w:noProof/>
         </w:rPr>
         <w:drawing>
-          <wp:inline distT="0" distB="0" distL="0" distR="0" wp14:anchorId="4BFD670D" wp14:editId="53673098">
+          <wp:inline distT="0" distB="0" distL="0" distR="0" wp14:anchorId="3C8B4167" wp14:editId="4558EE46">
             <wp:extent cx="5943600" cy="2339340"/>
             <wp:effectExtent l="0" t="0" r="0" b="3810"/>
-            <wp:docPr id="26" name="Picture 26"/>
+            <wp:docPr id="29" name="Picture 29"/>
             <wp:cNvGraphicFramePr>
               <a:graphicFrameLocks xmlns:a="http://schemas.openxmlformats.org/drawingml/2006/main" noChangeAspect="1"/>
             </wp:cNvGraphicFramePr>
@@ -10480,10 +10422,1763 @@
         <w:spacing w:line="360" w:lineRule="auto"/>
         <w:rPr>
           <w:rFonts w:ascii="Times New Roman" w:hAnsi="Times New Roman" w:cs="Times New Roman"/>
-          <w:sz w:val="24"/>
-          <w:szCs w:val="24"/>
-        </w:rPr>
-      </w:pPr>
+          <w:b/>
+          <w:sz w:val="28"/>
+          <w:szCs w:val="28"/>
+        </w:rPr>
+      </w:pPr>
+    </w:p>
+    <w:p>
+      <w:pPr>
+        <w:spacing w:line="360" w:lineRule="auto"/>
+        <w:rPr>
+          <w:rFonts w:ascii="Times New Roman" w:hAnsi="Times New Roman" w:cs="Times New Roman"/>
+          <w:b/>
+          <w:sz w:val="28"/>
+          <w:szCs w:val="28"/>
+        </w:rPr>
+      </w:pPr>
+      <w:r>
+        <w:rPr>
+          <w:rFonts w:ascii="Times New Roman" w:hAnsi="Times New Roman" w:cs="Times New Roman"/>
+          <w:b/>
+          <w:sz w:val="28"/>
+          <w:szCs w:val="28"/>
+        </w:rPr>
+        <w:t>Affine Transformation (Observations and Findings)</w:t>
+      </w:r>
+    </w:p>
+    <w:p>
+      <w:pPr>
+        <w:spacing w:line="360" w:lineRule="auto"/>
+        <w:jc w:val="both"/>
+        <w:rPr>
+          <w:rFonts w:ascii="Times New Roman" w:hAnsi="Times New Roman" w:cs="Times New Roman"/>
+          <w:sz w:val="24"/>
+          <w:szCs w:val="24"/>
+        </w:rPr>
+      </w:pPr>
+      <w:r>
+        <w:rPr>
+          <w:rFonts w:ascii="Times New Roman" w:hAnsi="Times New Roman" w:cs="Times New Roman"/>
+          <w:sz w:val="24"/>
+          <w:szCs w:val="24"/>
+        </w:rPr>
+        <w:t xml:space="preserve">Using transformation matrices, we found that Affine Transformations can do just about any geometric transformation that we want. </w:t>
+      </w:r>
+    </w:p>
+    <w:p>
+      <w:pPr>
+        <w:spacing w:line="360" w:lineRule="auto"/>
+        <w:jc w:val="both"/>
+        <w:rPr>
+          <w:rFonts w:ascii="Times New Roman" w:hAnsi="Times New Roman" w:cs="Times New Roman"/>
+          <w:sz w:val="24"/>
+          <w:szCs w:val="24"/>
+        </w:rPr>
+      </w:pPr>
+      <w:r>
+        <w:rPr>
+          <w:rFonts w:ascii="Times New Roman" w:hAnsi="Times New Roman" w:cs="Times New Roman"/>
+          <w:sz w:val="24"/>
+          <w:szCs w:val="24"/>
+        </w:rPr>
+        <w:t>The following are examples of certain geometric transformations with an example transformation matrix that we can obtain using Affine Transformations:</w:t>
+      </w:r>
+    </w:p>
+    <w:p>
+      <w:pPr>
+        <w:rPr>
+          <w:rFonts w:ascii="Times New Roman" w:eastAsiaTheme="minorEastAsia" w:hAnsi="Times New Roman" w:cs="Times New Roman"/>
+          <w:sz w:val="24"/>
+          <w:szCs w:val="24"/>
+          <w:u w:val="single"/>
+        </w:rPr>
+      </w:pPr>
+      <w:r>
+        <w:rPr>
+          <w:rFonts w:ascii="Times New Roman" w:eastAsiaTheme="minorEastAsia" w:hAnsi="Times New Roman" w:cs="Times New Roman"/>
+          <w:sz w:val="24"/>
+          <w:szCs w:val="24"/>
+          <w:u w:val="single"/>
+        </w:rPr>
+        <w:t>Zooming In</w:t>
+      </w:r>
+    </w:p>
+    <w:p>
+      <w:pPr>
+        <w:rPr>
+          <w:rFonts w:eastAsiaTheme="minorEastAsia"/>
+        </w:rPr>
+      </w:pPr>
+      <w:r>
+        <w:rPr>
+          <w:noProof/>
+        </w:rPr>
+        <w:drawing>
+          <wp:inline distT="0" distB="0" distL="0" distR="0" wp14:anchorId="7FB9D5CF" wp14:editId="174C52FF">
+            <wp:extent cx="5943600" cy="2343785"/>
+            <wp:effectExtent l="0" t="0" r="0" b="0"/>
+            <wp:docPr id="12" name="Picture 12"/>
+            <wp:cNvGraphicFramePr>
+              <a:graphicFrameLocks xmlns:a="http://schemas.openxmlformats.org/drawingml/2006/main" noChangeAspect="1"/>
+            </wp:cNvGraphicFramePr>
+            <a:graphic xmlns:a="http://schemas.openxmlformats.org/drawingml/2006/main">
+              <a:graphicData uri="http://schemas.openxmlformats.org/drawingml/2006/picture">
+                <pic:pic xmlns:pic="http://schemas.openxmlformats.org/drawingml/2006/picture">
+                  <pic:nvPicPr>
+                    <pic:cNvPr id="1" name=""/>
+                    <pic:cNvPicPr/>
+                  </pic:nvPicPr>
+                  <pic:blipFill>
+                    <a:blip r:embed="rId25"/>
+                    <a:stretch>
+                      <a:fillRect/>
+                    </a:stretch>
+                  </pic:blipFill>
+                  <pic:spPr>
+                    <a:xfrm>
+                      <a:off x="0" y="0"/>
+                      <a:ext cx="5943600" cy="2343785"/>
+                    </a:xfrm>
+                    <a:prstGeom prst="rect">
+                      <a:avLst/>
+                    </a:prstGeom>
+                  </pic:spPr>
+                </pic:pic>
+              </a:graphicData>
+            </a:graphic>
+          </wp:inline>
+        </w:drawing>
+      </w:r>
+    </w:p>
+    <w:p>
+      <w:pPr>
+        <w:rPr>
+          <w:rFonts w:eastAsiaTheme="minorEastAsia"/>
+        </w:rPr>
+      </w:pPr>
+      <m:oMathPara>
+        <m:oMath>
+          <m:d>
+            <m:dPr>
+              <m:begChr m:val="["/>
+              <m:endChr m:val="]"/>
+              <m:ctrlPr>
+                <w:rPr>
+                  <w:rFonts w:ascii="Cambria Math" w:eastAsiaTheme="minorEastAsia" w:hAnsi="Cambria Math"/>
+                  <w:i/>
+                </w:rPr>
+              </m:ctrlPr>
+            </m:dPr>
+            <m:e>
+              <m:m>
+                <m:mPr>
+                  <m:mcs>
+                    <m:mc>
+                      <m:mcPr>
+                        <m:count m:val="3"/>
+                        <m:mcJc m:val="center"/>
+                      </m:mcPr>
+                    </m:mc>
+                  </m:mcs>
+                  <m:ctrlPr>
+                    <w:rPr>
+                      <w:rFonts w:ascii="Cambria Math" w:eastAsiaTheme="minorEastAsia" w:hAnsi="Cambria Math"/>
+                      <w:i/>
+                    </w:rPr>
+                  </m:ctrlPr>
+                </m:mPr>
+                <m:mr>
+                  <m:e>
+                    <m:r>
+                      <w:rPr>
+                        <w:rFonts w:ascii="Cambria Math" w:eastAsiaTheme="minorEastAsia" w:hAnsi="Cambria Math"/>
+                      </w:rPr>
+                      <m:t>W</m:t>
+                    </m:r>
+                  </m:e>
+                  <m:e>
+                    <m:r>
+                      <w:rPr>
+                        <w:rFonts w:ascii="Cambria Math" w:eastAsiaTheme="minorEastAsia" w:hAnsi="Cambria Math"/>
+                      </w:rPr>
+                      <m:t>0</m:t>
+                    </m:r>
+                  </m:e>
+                  <m:e>
+                    <m:r>
+                      <w:rPr>
+                        <w:rFonts w:ascii="Cambria Math" w:eastAsiaTheme="minorEastAsia" w:hAnsi="Cambria Math"/>
+                      </w:rPr>
+                      <m:t>0</m:t>
+                    </m:r>
+                  </m:e>
+                </m:mr>
+                <m:mr>
+                  <m:e>
+                    <m:r>
+                      <w:rPr>
+                        <w:rFonts w:ascii="Cambria Math" w:eastAsiaTheme="minorEastAsia" w:hAnsi="Cambria Math"/>
+                      </w:rPr>
+                      <m:t>0</m:t>
+                    </m:r>
+                  </m:e>
+                  <m:e>
+                    <m:r>
+                      <w:rPr>
+                        <w:rFonts w:ascii="Cambria Math" w:eastAsiaTheme="minorEastAsia" w:hAnsi="Cambria Math"/>
+                      </w:rPr>
+                      <m:t>H</m:t>
+                    </m:r>
+                  </m:e>
+                  <m:e>
+                    <m:r>
+                      <w:rPr>
+                        <w:rFonts w:ascii="Cambria Math" w:eastAsiaTheme="minorEastAsia" w:hAnsi="Cambria Math"/>
+                      </w:rPr>
+                      <m:t>0</m:t>
+                    </m:r>
+                  </m:e>
+                </m:mr>
+                <m:mr>
+                  <m:e>
+                    <m:r>
+                      <w:rPr>
+                        <w:rFonts w:ascii="Cambria Math" w:eastAsiaTheme="minorEastAsia" w:hAnsi="Cambria Math"/>
+                      </w:rPr>
+                      <m:t>0</m:t>
+                    </m:r>
+                  </m:e>
+                  <m:e>
+                    <m:r>
+                      <w:rPr>
+                        <w:rFonts w:ascii="Cambria Math" w:eastAsiaTheme="minorEastAsia" w:hAnsi="Cambria Math"/>
+                      </w:rPr>
+                      <m:t>0</m:t>
+                    </m:r>
+                  </m:e>
+                  <m:e>
+                    <m:r>
+                      <w:rPr>
+                        <w:rFonts w:ascii="Cambria Math" w:eastAsiaTheme="minorEastAsia" w:hAnsi="Cambria Math"/>
+                      </w:rPr>
+                      <m:t>1</m:t>
+                    </m:r>
+                  </m:e>
+                </m:mr>
+              </m:m>
+            </m:e>
+          </m:d>
+        </m:oMath>
+      </m:oMathPara>
+    </w:p>
+    <w:p>
+      <w:pPr>
+        <w:spacing w:line="360" w:lineRule="auto"/>
+        <w:jc w:val="both"/>
+        <w:rPr>
+          <w:rFonts w:ascii="Times New Roman" w:hAnsi="Times New Roman" w:cs="Times New Roman"/>
+          <w:sz w:val="24"/>
+          <w:szCs w:val="24"/>
+        </w:rPr>
+      </w:pPr>
+      <w:r>
+        <w:rPr>
+          <w:rFonts w:ascii="Times New Roman" w:hAnsi="Times New Roman" w:cs="Times New Roman"/>
+          <w:sz w:val="24"/>
+          <w:szCs w:val="24"/>
+        </w:rPr>
+        <w:t xml:space="preserve">Where </w:t>
+      </w:r>
+      <m:oMath>
+        <m:r>
+          <w:rPr>
+            <w:rFonts w:ascii="Cambria Math" w:hAnsi="Cambria Math" w:cs="Times New Roman"/>
+            <w:sz w:val="24"/>
+            <w:szCs w:val="24"/>
+          </w:rPr>
+          <m:t>W</m:t>
+        </m:r>
+      </m:oMath>
+      <w:r>
+        <w:rPr>
+          <w:rFonts w:ascii="Times New Roman" w:hAnsi="Times New Roman" w:cs="Times New Roman"/>
+          <w:sz w:val="24"/>
+          <w:szCs w:val="24"/>
+        </w:rPr>
+        <w:t xml:space="preserve"> and </w:t>
+      </w:r>
+      <m:oMath>
+        <m:r>
+          <w:rPr>
+            <w:rFonts w:ascii="Cambria Math" w:hAnsi="Cambria Math" w:cs="Times New Roman"/>
+            <w:sz w:val="24"/>
+            <w:szCs w:val="24"/>
+          </w:rPr>
+          <m:t>H</m:t>
+        </m:r>
+      </m:oMath>
+      <w:r>
+        <w:rPr>
+          <w:rFonts w:ascii="Times New Roman" w:hAnsi="Times New Roman" w:cs="Times New Roman"/>
+          <w:sz w:val="24"/>
+          <w:szCs w:val="24"/>
+        </w:rPr>
+        <w:t xml:space="preserve"> are the scaling factors for width and height.</w:t>
+      </w:r>
+    </w:p>
+    <w:p>
+      <w:pPr>
+        <w:rPr>
+          <w:rFonts w:ascii="Times New Roman" w:eastAsiaTheme="minorEastAsia" w:hAnsi="Times New Roman" w:cs="Times New Roman"/>
+          <w:sz w:val="24"/>
+          <w:szCs w:val="24"/>
+          <w:u w:val="single"/>
+        </w:rPr>
+      </w:pPr>
+      <w:r>
+        <w:rPr>
+          <w:rFonts w:ascii="Times New Roman" w:eastAsiaTheme="minorEastAsia" w:hAnsi="Times New Roman" w:cs="Times New Roman"/>
+          <w:sz w:val="24"/>
+          <w:szCs w:val="24"/>
+          <w:u w:val="single"/>
+        </w:rPr>
+        <w:t>Translation</w:t>
+      </w:r>
+    </w:p>
+    <w:p>
+      <w:pPr>
+        <w:rPr>
+          <w:rFonts w:eastAsiaTheme="minorEastAsia"/>
+        </w:rPr>
+      </w:pPr>
+      <w:r>
+        <w:rPr>
+          <w:noProof/>
+        </w:rPr>
+        <w:drawing>
+          <wp:inline distT="0" distB="0" distL="0" distR="0" wp14:anchorId="6618D095" wp14:editId="6106DD10">
+            <wp:extent cx="5943600" cy="2340610"/>
+            <wp:effectExtent l="0" t="0" r="0" b="2540"/>
+            <wp:docPr id="30" name="Picture 30"/>
+            <wp:cNvGraphicFramePr>
+              <a:graphicFrameLocks xmlns:a="http://schemas.openxmlformats.org/drawingml/2006/main" noChangeAspect="1"/>
+            </wp:cNvGraphicFramePr>
+            <a:graphic xmlns:a="http://schemas.openxmlformats.org/drawingml/2006/main">
+              <a:graphicData uri="http://schemas.openxmlformats.org/drawingml/2006/picture">
+                <pic:pic xmlns:pic="http://schemas.openxmlformats.org/drawingml/2006/picture">
+                  <pic:nvPicPr>
+                    <pic:cNvPr id="1" name=""/>
+                    <pic:cNvPicPr/>
+                  </pic:nvPicPr>
+                  <pic:blipFill>
+                    <a:blip r:embed="rId26"/>
+                    <a:stretch>
+                      <a:fillRect/>
+                    </a:stretch>
+                  </pic:blipFill>
+                  <pic:spPr>
+                    <a:xfrm>
+                      <a:off x="0" y="0"/>
+                      <a:ext cx="5943600" cy="2340610"/>
+                    </a:xfrm>
+                    <a:prstGeom prst="rect">
+                      <a:avLst/>
+                    </a:prstGeom>
+                  </pic:spPr>
+                </pic:pic>
+              </a:graphicData>
+            </a:graphic>
+          </wp:inline>
+        </w:drawing>
+      </w:r>
+    </w:p>
+    <w:p>
+      <w:pPr>
+        <w:rPr>
+          <w:rFonts w:eastAsiaTheme="minorEastAsia"/>
+        </w:rPr>
+      </w:pPr>
+      <m:oMathPara>
+        <m:oMath>
+          <m:d>
+            <m:dPr>
+              <m:begChr m:val="["/>
+              <m:endChr m:val="]"/>
+              <m:ctrlPr>
+                <w:rPr>
+                  <w:rFonts w:ascii="Cambria Math" w:eastAsiaTheme="minorEastAsia" w:hAnsi="Cambria Math"/>
+                  <w:i/>
+                </w:rPr>
+              </m:ctrlPr>
+            </m:dPr>
+            <m:e>
+              <m:m>
+                <m:mPr>
+                  <m:mcs>
+                    <m:mc>
+                      <m:mcPr>
+                        <m:count m:val="3"/>
+                        <m:mcJc m:val="center"/>
+                      </m:mcPr>
+                    </m:mc>
+                  </m:mcs>
+                  <m:ctrlPr>
+                    <w:rPr>
+                      <w:rFonts w:ascii="Cambria Math" w:eastAsiaTheme="minorEastAsia" w:hAnsi="Cambria Math"/>
+                      <w:i/>
+                    </w:rPr>
+                  </m:ctrlPr>
+                </m:mPr>
+                <m:mr>
+                  <m:e>
+                    <m:r>
+                      <w:rPr>
+                        <w:rFonts w:ascii="Cambria Math" w:eastAsiaTheme="minorEastAsia" w:hAnsi="Cambria Math"/>
+                      </w:rPr>
+                      <m:t>1</m:t>
+                    </m:r>
+                  </m:e>
+                  <m:e>
+                    <m:r>
+                      <w:rPr>
+                        <w:rFonts w:ascii="Cambria Math" w:eastAsiaTheme="minorEastAsia" w:hAnsi="Cambria Math"/>
+                      </w:rPr>
+                      <m:t>0</m:t>
+                    </m:r>
+                  </m:e>
+                  <m:e>
+                    <m:r>
+                      <w:rPr>
+                        <w:rFonts w:ascii="Cambria Math" w:eastAsiaTheme="minorEastAsia" w:hAnsi="Cambria Math"/>
+                      </w:rPr>
+                      <m:t>X</m:t>
+                    </m:r>
+                  </m:e>
+                </m:mr>
+                <m:mr>
+                  <m:e>
+                    <m:r>
+                      <w:rPr>
+                        <w:rFonts w:ascii="Cambria Math" w:eastAsiaTheme="minorEastAsia" w:hAnsi="Cambria Math"/>
+                      </w:rPr>
+                      <m:t>0</m:t>
+                    </m:r>
+                  </m:e>
+                  <m:e>
+                    <m:r>
+                      <w:rPr>
+                        <w:rFonts w:ascii="Cambria Math" w:eastAsiaTheme="minorEastAsia" w:hAnsi="Cambria Math"/>
+                      </w:rPr>
+                      <m:t>1</m:t>
+                    </m:r>
+                  </m:e>
+                  <m:e>
+                    <m:r>
+                      <w:rPr>
+                        <w:rFonts w:ascii="Cambria Math" w:eastAsiaTheme="minorEastAsia" w:hAnsi="Cambria Math"/>
+                      </w:rPr>
+                      <m:t>Y</m:t>
+                    </m:r>
+                  </m:e>
+                </m:mr>
+                <m:mr>
+                  <m:e>
+                    <m:r>
+                      <w:rPr>
+                        <w:rFonts w:ascii="Cambria Math" w:eastAsiaTheme="minorEastAsia" w:hAnsi="Cambria Math"/>
+                      </w:rPr>
+                      <m:t>0</m:t>
+                    </m:r>
+                  </m:e>
+                  <m:e>
+                    <m:r>
+                      <w:rPr>
+                        <w:rFonts w:ascii="Cambria Math" w:eastAsiaTheme="minorEastAsia" w:hAnsi="Cambria Math"/>
+                      </w:rPr>
+                      <m:t>0</m:t>
+                    </m:r>
+                  </m:e>
+                  <m:e>
+                    <m:r>
+                      <w:rPr>
+                        <w:rFonts w:ascii="Cambria Math" w:eastAsiaTheme="minorEastAsia" w:hAnsi="Cambria Math"/>
+                      </w:rPr>
+                      <m:t>1</m:t>
+                    </m:r>
+                  </m:e>
+                </m:mr>
+              </m:m>
+            </m:e>
+          </m:d>
+        </m:oMath>
+      </m:oMathPara>
+    </w:p>
+    <w:p>
+      <w:pPr>
+        <w:spacing w:line="360" w:lineRule="auto"/>
+        <w:jc w:val="both"/>
+        <w:rPr>
+          <w:rFonts w:ascii="Times New Roman" w:hAnsi="Times New Roman" w:cs="Times New Roman"/>
+          <w:sz w:val="24"/>
+          <w:szCs w:val="24"/>
+        </w:rPr>
+      </w:pPr>
+      <w:r>
+        <w:rPr>
+          <w:rFonts w:ascii="Times New Roman" w:hAnsi="Times New Roman" w:cs="Times New Roman"/>
+          <w:sz w:val="24"/>
+          <w:szCs w:val="24"/>
+        </w:rPr>
+        <w:t xml:space="preserve">Where </w:t>
+      </w:r>
+      <m:oMath>
+        <m:r>
+          <w:rPr>
+            <w:rFonts w:ascii="Cambria Math" w:hAnsi="Cambria Math" w:cs="Times New Roman"/>
+            <w:sz w:val="24"/>
+            <w:szCs w:val="24"/>
+          </w:rPr>
+          <m:t>X</m:t>
+        </m:r>
+      </m:oMath>
+      <w:r>
+        <w:rPr>
+          <w:rFonts w:ascii="Times New Roman" w:hAnsi="Times New Roman" w:cs="Times New Roman"/>
+          <w:sz w:val="24"/>
+          <w:szCs w:val="24"/>
+        </w:rPr>
+        <w:t xml:space="preserve"> and </w:t>
+      </w:r>
+      <m:oMath>
+        <m:r>
+          <w:rPr>
+            <w:rFonts w:ascii="Cambria Math" w:hAnsi="Cambria Math" w:cs="Times New Roman"/>
+            <w:sz w:val="24"/>
+            <w:szCs w:val="24"/>
+          </w:rPr>
+          <m:t>Y</m:t>
+        </m:r>
+      </m:oMath>
+      <w:r>
+        <w:rPr>
+          <w:rFonts w:ascii="Times New Roman" w:hAnsi="Times New Roman" w:cs="Times New Roman"/>
+          <w:sz w:val="24"/>
+          <w:szCs w:val="24"/>
+        </w:rPr>
+        <w:t xml:space="preserve"> is the amount of translation in the X and Y direction respectively.</w:t>
+      </w:r>
+    </w:p>
+    <w:p>
+      <w:pPr>
+        <w:rPr>
+          <w:rFonts w:ascii="Times New Roman" w:eastAsiaTheme="minorEastAsia" w:hAnsi="Times New Roman" w:cs="Times New Roman"/>
+          <w:sz w:val="24"/>
+          <w:szCs w:val="24"/>
+          <w:u w:val="single"/>
+        </w:rPr>
+      </w:pPr>
+      <w:r>
+        <w:rPr>
+          <w:rFonts w:ascii="Times New Roman" w:eastAsiaTheme="minorEastAsia" w:hAnsi="Times New Roman" w:cs="Times New Roman"/>
+          <w:sz w:val="24"/>
+          <w:szCs w:val="24"/>
+          <w:u w:val="single"/>
+        </w:rPr>
+        <w:t>Rotation</w:t>
+      </w:r>
+    </w:p>
+    <w:p>
+      <w:pPr>
+        <w:rPr>
+          <w:rFonts w:eastAsiaTheme="minorEastAsia"/>
+          <w:u w:val="single"/>
+        </w:rPr>
+      </w:pPr>
+      <w:r>
+        <w:rPr>
+          <w:noProof/>
+        </w:rPr>
+        <w:drawing>
+          <wp:inline distT="0" distB="0" distL="0" distR="0" wp14:anchorId="5F5B8F18" wp14:editId="568D7537">
+            <wp:extent cx="5943600" cy="2354580"/>
+            <wp:effectExtent l="0" t="0" r="0" b="7620"/>
+            <wp:docPr id="14" name="Picture 14"/>
+            <wp:cNvGraphicFramePr>
+              <a:graphicFrameLocks xmlns:a="http://schemas.openxmlformats.org/drawingml/2006/main" noChangeAspect="1"/>
+            </wp:cNvGraphicFramePr>
+            <a:graphic xmlns:a="http://schemas.openxmlformats.org/drawingml/2006/main">
+              <a:graphicData uri="http://schemas.openxmlformats.org/drawingml/2006/picture">
+                <pic:pic xmlns:pic="http://schemas.openxmlformats.org/drawingml/2006/picture">
+                  <pic:nvPicPr>
+                    <pic:cNvPr id="1" name=""/>
+                    <pic:cNvPicPr/>
+                  </pic:nvPicPr>
+                  <pic:blipFill>
+                    <a:blip r:embed="rId27"/>
+                    <a:stretch>
+                      <a:fillRect/>
+                    </a:stretch>
+                  </pic:blipFill>
+                  <pic:spPr>
+                    <a:xfrm>
+                      <a:off x="0" y="0"/>
+                      <a:ext cx="5943600" cy="2354580"/>
+                    </a:xfrm>
+                    <a:prstGeom prst="rect">
+                      <a:avLst/>
+                    </a:prstGeom>
+                  </pic:spPr>
+                </pic:pic>
+              </a:graphicData>
+            </a:graphic>
+          </wp:inline>
+        </w:drawing>
+      </w:r>
+    </w:p>
+    <w:p>
+      <w:pPr>
+        <w:rPr>
+          <w:rFonts w:eastAsiaTheme="minorEastAsia"/>
+        </w:rPr>
+      </w:pPr>
+      <m:oMathPara>
+        <m:oMath>
+          <m:d>
+            <m:dPr>
+              <m:begChr m:val="["/>
+              <m:endChr m:val="]"/>
+              <m:ctrlPr>
+                <w:rPr>
+                  <w:rFonts w:ascii="Cambria Math" w:eastAsiaTheme="minorEastAsia" w:hAnsi="Cambria Math"/>
+                  <w:i/>
+                </w:rPr>
+              </m:ctrlPr>
+            </m:dPr>
+            <m:e>
+              <m:m>
+                <m:mPr>
+                  <m:mcs>
+                    <m:mc>
+                      <m:mcPr>
+                        <m:count m:val="3"/>
+                        <m:mcJc m:val="center"/>
+                      </m:mcPr>
+                    </m:mc>
+                  </m:mcs>
+                  <m:ctrlPr>
+                    <w:rPr>
+                      <w:rFonts w:ascii="Cambria Math" w:eastAsiaTheme="minorEastAsia" w:hAnsi="Cambria Math"/>
+                      <w:i/>
+                    </w:rPr>
+                  </m:ctrlPr>
+                </m:mPr>
+                <m:mr>
+                  <m:e>
+                    <m:func>
+                      <m:funcPr>
+                        <m:ctrlPr>
+                          <w:rPr>
+                            <w:rFonts w:ascii="Cambria Math" w:eastAsiaTheme="minorEastAsia" w:hAnsi="Cambria Math"/>
+                            <w:i/>
+                          </w:rPr>
+                        </m:ctrlPr>
+                      </m:funcPr>
+                      <m:fName>
+                        <m:r>
+                          <m:rPr>
+                            <m:sty m:val="p"/>
+                          </m:rPr>
+                          <w:rPr>
+                            <w:rFonts w:ascii="Cambria Math" w:eastAsiaTheme="minorEastAsia" w:hAnsi="Cambria Math"/>
+                          </w:rPr>
+                          <m:t>cos</m:t>
+                        </m:r>
+                      </m:fName>
+                      <m:e>
+                        <m:r>
+                          <w:rPr>
+                            <w:rFonts w:ascii="Cambria Math" w:eastAsiaTheme="minorEastAsia" w:hAnsi="Cambria Math"/>
+                          </w:rPr>
+                          <m:t>θ</m:t>
+                        </m:r>
+                      </m:e>
+                    </m:func>
+                  </m:e>
+                  <m:e>
+                    <m:func>
+                      <m:funcPr>
+                        <m:ctrlPr>
+                          <w:rPr>
+                            <w:rFonts w:ascii="Cambria Math" w:eastAsiaTheme="minorEastAsia" w:hAnsi="Cambria Math"/>
+                            <w:i/>
+                          </w:rPr>
+                        </m:ctrlPr>
+                      </m:funcPr>
+                      <m:fName>
+                        <m:r>
+                          <m:rPr>
+                            <m:sty m:val="p"/>
+                          </m:rPr>
+                          <w:rPr>
+                            <w:rFonts w:ascii="Cambria Math" w:eastAsiaTheme="minorEastAsia" w:hAnsi="Cambria Math"/>
+                          </w:rPr>
+                          <m:t>sin</m:t>
+                        </m:r>
+                      </m:fName>
+                      <m:e>
+                        <m:r>
+                          <w:rPr>
+                            <w:rFonts w:ascii="Cambria Math" w:eastAsiaTheme="minorEastAsia" w:hAnsi="Cambria Math"/>
+                          </w:rPr>
+                          <m:t>θ</m:t>
+                        </m:r>
+                      </m:e>
+                    </m:func>
+                  </m:e>
+                  <m:e>
+                    <m:r>
+                      <w:rPr>
+                        <w:rFonts w:ascii="Cambria Math" w:eastAsiaTheme="minorEastAsia" w:hAnsi="Cambria Math"/>
+                      </w:rPr>
+                      <m:t>0</m:t>
+                    </m:r>
+                  </m:e>
+                </m:mr>
+                <m:mr>
+                  <m:e>
+                    <m:r>
+                      <w:rPr>
+                        <w:rFonts w:ascii="Cambria Math" w:eastAsiaTheme="minorEastAsia" w:hAnsi="Cambria Math"/>
+                      </w:rPr>
+                      <m:t>-</m:t>
+                    </m:r>
+                    <m:func>
+                      <m:funcPr>
+                        <m:ctrlPr>
+                          <w:rPr>
+                            <w:rFonts w:ascii="Cambria Math" w:eastAsiaTheme="minorEastAsia" w:hAnsi="Cambria Math"/>
+                            <w:i/>
+                          </w:rPr>
+                        </m:ctrlPr>
+                      </m:funcPr>
+                      <m:fName>
+                        <m:r>
+                          <m:rPr>
+                            <m:sty m:val="p"/>
+                          </m:rPr>
+                          <w:rPr>
+                            <w:rFonts w:ascii="Cambria Math" w:eastAsiaTheme="minorEastAsia" w:hAnsi="Cambria Math"/>
+                          </w:rPr>
+                          <m:t>sin</m:t>
+                        </m:r>
+                      </m:fName>
+                      <m:e>
+                        <m:r>
+                          <w:rPr>
+                            <w:rFonts w:ascii="Cambria Math" w:eastAsiaTheme="minorEastAsia" w:hAnsi="Cambria Math"/>
+                          </w:rPr>
+                          <m:t>θ</m:t>
+                        </m:r>
+                      </m:e>
+                    </m:func>
+                  </m:e>
+                  <m:e>
+                    <m:func>
+                      <m:funcPr>
+                        <m:ctrlPr>
+                          <w:rPr>
+                            <w:rFonts w:ascii="Cambria Math" w:eastAsiaTheme="minorEastAsia" w:hAnsi="Cambria Math"/>
+                            <w:i/>
+                          </w:rPr>
+                        </m:ctrlPr>
+                      </m:funcPr>
+                      <m:fName>
+                        <m:r>
+                          <m:rPr>
+                            <m:sty m:val="p"/>
+                          </m:rPr>
+                          <w:rPr>
+                            <w:rFonts w:ascii="Cambria Math" w:eastAsiaTheme="minorEastAsia" w:hAnsi="Cambria Math"/>
+                          </w:rPr>
+                          <m:t>cos</m:t>
+                        </m:r>
+                      </m:fName>
+                      <m:e>
+                        <m:r>
+                          <w:rPr>
+                            <w:rFonts w:ascii="Cambria Math" w:eastAsiaTheme="minorEastAsia" w:hAnsi="Cambria Math"/>
+                          </w:rPr>
+                          <m:t>θ</m:t>
+                        </m:r>
+                      </m:e>
+                    </m:func>
+                  </m:e>
+                  <m:e>
+                    <m:r>
+                      <w:rPr>
+                        <w:rFonts w:ascii="Cambria Math" w:eastAsiaTheme="minorEastAsia" w:hAnsi="Cambria Math"/>
+                      </w:rPr>
+                      <m:t>0</m:t>
+                    </m:r>
+                  </m:e>
+                </m:mr>
+                <m:mr>
+                  <m:e>
+                    <m:r>
+                      <w:rPr>
+                        <w:rFonts w:ascii="Cambria Math" w:eastAsiaTheme="minorEastAsia" w:hAnsi="Cambria Math"/>
+                      </w:rPr>
+                      <m:t>0</m:t>
+                    </m:r>
+                  </m:e>
+                  <m:e>
+                    <m:r>
+                      <w:rPr>
+                        <w:rFonts w:ascii="Cambria Math" w:eastAsiaTheme="minorEastAsia" w:hAnsi="Cambria Math"/>
+                      </w:rPr>
+                      <m:t>0</m:t>
+                    </m:r>
+                  </m:e>
+                  <m:e>
+                    <m:r>
+                      <w:rPr>
+                        <w:rFonts w:ascii="Cambria Math" w:eastAsiaTheme="minorEastAsia" w:hAnsi="Cambria Math"/>
+                      </w:rPr>
+                      <m:t>1</m:t>
+                    </m:r>
+                  </m:e>
+                </m:mr>
+              </m:m>
+            </m:e>
+          </m:d>
+        </m:oMath>
+      </m:oMathPara>
+    </w:p>
+    <w:p>
+      <w:pPr>
+        <w:spacing w:line="360" w:lineRule="auto"/>
+        <w:jc w:val="both"/>
+        <w:rPr>
+          <w:rFonts w:ascii="Times New Roman" w:hAnsi="Times New Roman" w:cs="Times New Roman"/>
+          <w:sz w:val="24"/>
+          <w:szCs w:val="24"/>
+        </w:rPr>
+      </w:pPr>
+      <w:r>
+        <w:rPr>
+          <w:rFonts w:ascii="Times New Roman" w:hAnsi="Times New Roman" w:cs="Times New Roman"/>
+          <w:sz w:val="24"/>
+          <w:szCs w:val="24"/>
+        </w:rPr>
+        <w:t xml:space="preserve">Where </w:t>
+      </w:r>
+      <m:oMath>
+        <m:r>
+          <w:rPr>
+            <w:rFonts w:ascii="Cambria Math" w:hAnsi="Cambria Math" w:cs="Times New Roman"/>
+            <w:sz w:val="24"/>
+            <w:szCs w:val="24"/>
+          </w:rPr>
+          <m:t>θ</m:t>
+        </m:r>
+      </m:oMath>
+      <w:r>
+        <w:rPr>
+          <w:rFonts w:ascii="Times New Roman" w:hAnsi="Times New Roman" w:cs="Times New Roman"/>
+          <w:sz w:val="24"/>
+          <w:szCs w:val="24"/>
+        </w:rPr>
+        <w:t xml:space="preserve"> is the angle of </w:t>
+      </w:r>
+      <w:proofErr w:type="gramStart"/>
+      <w:r>
+        <w:rPr>
+          <w:rFonts w:ascii="Times New Roman" w:hAnsi="Times New Roman" w:cs="Times New Roman"/>
+          <w:sz w:val="24"/>
+          <w:szCs w:val="24"/>
+        </w:rPr>
+        <w:t>rotation.</w:t>
+      </w:r>
+      <w:proofErr w:type="gramEnd"/>
+    </w:p>
+    <w:p>
+      <w:pPr>
+        <w:rPr>
+          <w:rFonts w:ascii="Times New Roman" w:eastAsiaTheme="minorEastAsia" w:hAnsi="Times New Roman" w:cs="Times New Roman"/>
+          <w:sz w:val="24"/>
+          <w:szCs w:val="24"/>
+          <w:u w:val="single"/>
+        </w:rPr>
+      </w:pPr>
+      <w:r>
+        <w:rPr>
+          <w:rFonts w:ascii="Times New Roman" w:eastAsiaTheme="minorEastAsia" w:hAnsi="Times New Roman" w:cs="Times New Roman"/>
+          <w:sz w:val="24"/>
+          <w:szCs w:val="24"/>
+          <w:u w:val="single"/>
+        </w:rPr>
+        <w:lastRenderedPageBreak/>
+        <w:t>Reflection</w:t>
+      </w:r>
+    </w:p>
+    <w:p>
+      <w:pPr>
+        <w:rPr>
+          <w:rFonts w:eastAsiaTheme="minorEastAsia"/>
+          <w:u w:val="single"/>
+        </w:rPr>
+      </w:pPr>
+      <w:r>
+        <w:rPr>
+          <w:noProof/>
+        </w:rPr>
+        <w:drawing>
+          <wp:inline distT="0" distB="0" distL="0" distR="0" wp14:anchorId="0BD6B598" wp14:editId="4701504D">
+            <wp:extent cx="5943600" cy="2359660"/>
+            <wp:effectExtent l="0" t="0" r="0" b="2540"/>
+            <wp:docPr id="13" name="Picture 13"/>
+            <wp:cNvGraphicFramePr>
+              <a:graphicFrameLocks xmlns:a="http://schemas.openxmlformats.org/drawingml/2006/main" noChangeAspect="1"/>
+            </wp:cNvGraphicFramePr>
+            <a:graphic xmlns:a="http://schemas.openxmlformats.org/drawingml/2006/main">
+              <a:graphicData uri="http://schemas.openxmlformats.org/drawingml/2006/picture">
+                <pic:pic xmlns:pic="http://schemas.openxmlformats.org/drawingml/2006/picture">
+                  <pic:nvPicPr>
+                    <pic:cNvPr id="1" name=""/>
+                    <pic:cNvPicPr/>
+                  </pic:nvPicPr>
+                  <pic:blipFill>
+                    <a:blip r:embed="rId28"/>
+                    <a:stretch>
+                      <a:fillRect/>
+                    </a:stretch>
+                  </pic:blipFill>
+                  <pic:spPr>
+                    <a:xfrm>
+                      <a:off x="0" y="0"/>
+                      <a:ext cx="5943600" cy="2359660"/>
+                    </a:xfrm>
+                    <a:prstGeom prst="rect">
+                      <a:avLst/>
+                    </a:prstGeom>
+                  </pic:spPr>
+                </pic:pic>
+              </a:graphicData>
+            </a:graphic>
+          </wp:inline>
+        </w:drawing>
+      </w:r>
+    </w:p>
+    <w:p>
+      <w:pPr>
+        <w:rPr>
+          <w:rFonts w:eastAsiaTheme="minorEastAsia"/>
+        </w:rPr>
+      </w:pPr>
+      <m:oMathPara>
+        <m:oMath>
+          <m:d>
+            <m:dPr>
+              <m:begChr m:val="["/>
+              <m:endChr m:val="]"/>
+              <m:ctrlPr>
+                <w:rPr>
+                  <w:rFonts w:ascii="Cambria Math" w:eastAsiaTheme="minorEastAsia" w:hAnsi="Cambria Math"/>
+                  <w:i/>
+                </w:rPr>
+              </m:ctrlPr>
+            </m:dPr>
+            <m:e>
+              <m:m>
+                <m:mPr>
+                  <m:mcs>
+                    <m:mc>
+                      <m:mcPr>
+                        <m:count m:val="3"/>
+                        <m:mcJc m:val="center"/>
+                      </m:mcPr>
+                    </m:mc>
+                  </m:mcs>
+                  <m:ctrlPr>
+                    <w:rPr>
+                      <w:rFonts w:ascii="Cambria Math" w:eastAsiaTheme="minorEastAsia" w:hAnsi="Cambria Math"/>
+                      <w:i/>
+                    </w:rPr>
+                  </m:ctrlPr>
+                </m:mPr>
+                <m:mr>
+                  <m:e>
+                    <m:r>
+                      <w:rPr>
+                        <w:rFonts w:ascii="Cambria Math" w:eastAsiaTheme="minorEastAsia" w:hAnsi="Cambria Math"/>
+                      </w:rPr>
+                      <m:t>-1</m:t>
+                    </m:r>
+                  </m:e>
+                  <m:e>
+                    <m:r>
+                      <w:rPr>
+                        <w:rFonts w:ascii="Cambria Math" w:eastAsiaTheme="minorEastAsia" w:hAnsi="Cambria Math"/>
+                      </w:rPr>
+                      <m:t>0</m:t>
+                    </m:r>
+                  </m:e>
+                  <m:e>
+                    <m:r>
+                      <w:rPr>
+                        <w:rFonts w:ascii="Cambria Math" w:eastAsiaTheme="minorEastAsia" w:hAnsi="Cambria Math"/>
+                      </w:rPr>
+                      <m:t>0</m:t>
+                    </m:r>
+                  </m:e>
+                </m:mr>
+                <m:mr>
+                  <m:e>
+                    <m:r>
+                      <w:rPr>
+                        <w:rFonts w:ascii="Cambria Math" w:eastAsiaTheme="minorEastAsia" w:hAnsi="Cambria Math"/>
+                      </w:rPr>
+                      <m:t>0</m:t>
+                    </m:r>
+                  </m:e>
+                  <m:e>
+                    <m:r>
+                      <w:rPr>
+                        <w:rFonts w:ascii="Cambria Math" w:eastAsiaTheme="minorEastAsia" w:hAnsi="Cambria Math"/>
+                      </w:rPr>
+                      <m:t>1</m:t>
+                    </m:r>
+                  </m:e>
+                  <m:e>
+                    <m:r>
+                      <w:rPr>
+                        <w:rFonts w:ascii="Cambria Math" w:eastAsiaTheme="minorEastAsia" w:hAnsi="Cambria Math"/>
+                      </w:rPr>
+                      <m:t>0</m:t>
+                    </m:r>
+                  </m:e>
+                </m:mr>
+                <m:mr>
+                  <m:e>
+                    <m:r>
+                      <w:rPr>
+                        <w:rFonts w:ascii="Cambria Math" w:eastAsiaTheme="minorEastAsia" w:hAnsi="Cambria Math"/>
+                      </w:rPr>
+                      <m:t>0</m:t>
+                    </m:r>
+                  </m:e>
+                  <m:e>
+                    <m:r>
+                      <w:rPr>
+                        <w:rFonts w:ascii="Cambria Math" w:eastAsiaTheme="minorEastAsia" w:hAnsi="Cambria Math"/>
+                      </w:rPr>
+                      <m:t>0</m:t>
+                    </m:r>
+                  </m:e>
+                  <m:e>
+                    <m:r>
+                      <w:rPr>
+                        <w:rFonts w:ascii="Cambria Math" w:eastAsiaTheme="minorEastAsia" w:hAnsi="Cambria Math"/>
+                      </w:rPr>
+                      <m:t>1</m:t>
+                    </m:r>
+                  </m:e>
+                </m:mr>
+              </m:m>
+            </m:e>
+          </m:d>
+        </m:oMath>
+      </m:oMathPara>
+    </w:p>
+    <w:p>
+      <w:pPr>
+        <w:rPr>
+          <w:rFonts w:eastAsiaTheme="minorEastAsia"/>
+        </w:rPr>
+      </w:pPr>
+    </w:p>
+    <w:p>
+      <w:pPr>
+        <w:rPr>
+          <w:rFonts w:ascii="Times New Roman" w:eastAsiaTheme="minorEastAsia" w:hAnsi="Times New Roman" w:cs="Times New Roman"/>
+          <w:sz w:val="24"/>
+          <w:szCs w:val="24"/>
+          <w:u w:val="single"/>
+        </w:rPr>
+      </w:pPr>
+      <w:r>
+        <w:rPr>
+          <w:rFonts w:ascii="Times New Roman" w:eastAsiaTheme="minorEastAsia" w:hAnsi="Times New Roman" w:cs="Times New Roman"/>
+          <w:sz w:val="24"/>
+          <w:szCs w:val="24"/>
+          <w:u w:val="single"/>
+        </w:rPr>
+        <w:t>Combination</w:t>
+      </w:r>
+    </w:p>
+    <w:p>
+      <w:pPr>
+        <w:spacing w:line="360" w:lineRule="auto"/>
+        <w:jc w:val="both"/>
+        <w:rPr>
+          <w:rFonts w:ascii="Times New Roman" w:hAnsi="Times New Roman" w:cs="Times New Roman"/>
+          <w:sz w:val="24"/>
+          <w:szCs w:val="24"/>
+        </w:rPr>
+      </w:pPr>
+      <w:r>
+        <w:rPr>
+          <w:rFonts w:ascii="Times New Roman" w:hAnsi="Times New Roman" w:cs="Times New Roman"/>
+          <w:sz w:val="24"/>
+          <w:szCs w:val="24"/>
+        </w:rPr>
+        <w:t>Using Affine Transformations, we found that we can apply just about any combination of geometric transformations that we want, as long as we could properly calculate the transformation matrix. The following is an example of a combination geometric transformations Scaling, Translation, and Rotation:</w:t>
+      </w:r>
+    </w:p>
+    <w:p>
+      <w:pPr>
+        <w:rPr>
+          <w:rFonts w:eastAsiaTheme="minorEastAsia"/>
+        </w:rPr>
+      </w:pPr>
+      <w:r>
+        <w:rPr>
+          <w:noProof/>
+        </w:rPr>
+        <w:drawing>
+          <wp:inline distT="0" distB="0" distL="0" distR="0" wp14:anchorId="187269C6" wp14:editId="78509590">
+            <wp:extent cx="5943600" cy="2385060"/>
+            <wp:effectExtent l="0" t="0" r="0" b="0"/>
+            <wp:docPr id="31" name="Picture 31"/>
+            <wp:cNvGraphicFramePr>
+              <a:graphicFrameLocks xmlns:a="http://schemas.openxmlformats.org/drawingml/2006/main" noChangeAspect="1"/>
+            </wp:cNvGraphicFramePr>
+            <a:graphic xmlns:a="http://schemas.openxmlformats.org/drawingml/2006/main">
+              <a:graphicData uri="http://schemas.openxmlformats.org/drawingml/2006/picture">
+                <pic:pic xmlns:pic="http://schemas.openxmlformats.org/drawingml/2006/picture">
+                  <pic:nvPicPr>
+                    <pic:cNvPr id="1" name=""/>
+                    <pic:cNvPicPr/>
+                  </pic:nvPicPr>
+                  <pic:blipFill>
+                    <a:blip r:embed="rId29"/>
+                    <a:stretch>
+                      <a:fillRect/>
+                    </a:stretch>
+                  </pic:blipFill>
+                  <pic:spPr>
+                    <a:xfrm>
+                      <a:off x="0" y="0"/>
+                      <a:ext cx="5943600" cy="2385060"/>
+                    </a:xfrm>
+                    <a:prstGeom prst="rect">
+                      <a:avLst/>
+                    </a:prstGeom>
+                  </pic:spPr>
+                </pic:pic>
+              </a:graphicData>
+            </a:graphic>
+          </wp:inline>
+        </w:drawing>
+      </w:r>
+    </w:p>
+    <w:p>
+      <w:pPr>
+        <w:rPr>
+          <w:rFonts w:eastAsiaTheme="minorEastAsia"/>
+        </w:rPr>
+      </w:pPr>
+    </w:p>
+    <w:p>
+      <w:pPr>
+        <w:spacing w:line="360" w:lineRule="auto"/>
+        <w:jc w:val="both"/>
+        <w:rPr>
+          <w:rFonts w:ascii="Times New Roman" w:hAnsi="Times New Roman" w:cs="Times New Roman"/>
+          <w:sz w:val="24"/>
+          <w:szCs w:val="24"/>
+        </w:rPr>
+      </w:pPr>
+      <w:r>
+        <w:rPr>
+          <w:rFonts w:ascii="Times New Roman" w:hAnsi="Times New Roman" w:cs="Times New Roman"/>
+          <w:sz w:val="24"/>
+          <w:szCs w:val="24"/>
+        </w:rPr>
+        <w:lastRenderedPageBreak/>
+        <w:t>This combination potential allows for us to fit just about any image onto another image by just applying one Affine Transformation step.</w:t>
+      </w:r>
+    </w:p>
+    <w:p>
+      <w:pPr>
+        <w:spacing w:line="360" w:lineRule="auto"/>
+        <w:jc w:val="both"/>
+        <w:rPr>
+          <w:rFonts w:ascii="Times New Roman" w:hAnsi="Times New Roman" w:cs="Times New Roman"/>
+          <w:sz w:val="24"/>
+          <w:szCs w:val="24"/>
+        </w:rPr>
+      </w:pPr>
+      <w:bookmarkStart w:id="0" w:name="_GoBack"/>
+      <w:bookmarkEnd w:id="0"/>
+    </w:p>
+    <w:p>
+      <w:pPr>
+        <w:rPr>
+          <w:rFonts w:ascii="Times New Roman" w:eastAsiaTheme="minorEastAsia" w:hAnsi="Times New Roman" w:cs="Times New Roman"/>
+          <w:sz w:val="24"/>
+          <w:szCs w:val="24"/>
+        </w:rPr>
+      </w:pPr>
+      <w:r>
+        <w:rPr>
+          <w:rFonts w:ascii="Times New Roman" w:eastAsiaTheme="minorEastAsia" w:hAnsi="Times New Roman" w:cs="Times New Roman"/>
+          <w:b/>
+          <w:sz w:val="24"/>
+          <w:szCs w:val="24"/>
+        </w:rPr>
+        <w:t xml:space="preserve">Polar </w:t>
+      </w:r>
+      <w:r>
+        <w:rPr>
+          <w:rFonts w:ascii="Times New Roman" w:eastAsiaTheme="minorEastAsia" w:hAnsi="Times New Roman" w:cs="Times New Roman"/>
+          <w:sz w:val="24"/>
+          <w:szCs w:val="24"/>
+        </w:rPr>
+        <w:t>(Findings and observations)</w:t>
+      </w:r>
+    </w:p>
+    <w:tbl>
+      <w:tblPr>
+        <w:tblStyle w:val="TableGrid"/>
+        <w:tblW w:w="9355" w:type="dxa"/>
+        <w:tblLook w:val="04A0" w:firstRow="1" w:lastRow="0" w:firstColumn="1" w:lastColumn="0" w:noHBand="0" w:noVBand="1"/>
+      </w:tblPr>
+      <w:tblGrid>
+        <w:gridCol w:w="4675"/>
+        <w:gridCol w:w="4680"/>
+      </w:tblGrid>
+      <w:tr>
+        <w:tc>
+          <w:tcPr>
+            <w:tcW w:w="4675" w:type="dxa"/>
+          </w:tcPr>
+          <w:p>
+            <w:pPr>
+              <w:spacing w:line="360" w:lineRule="auto"/>
+              <w:rPr>
+                <w:rFonts w:ascii="Times New Roman" w:hAnsi="Times New Roman" w:cs="Times New Roman"/>
+                <w:sz w:val="24"/>
+                <w:szCs w:val="24"/>
+              </w:rPr>
+            </w:pPr>
+            <w:r>
+              <w:rPr>
+                <w:rFonts w:eastAsiaTheme="minorEastAsia"/>
+                <w:b/>
+              </w:rPr>
+              <w:t>Interpolation</w:t>
+            </w:r>
+          </w:p>
+        </w:tc>
+        <w:tc>
+          <w:tcPr>
+            <w:tcW w:w="4680" w:type="dxa"/>
+          </w:tcPr>
+          <w:p>
+            <w:pPr>
+              <w:spacing w:line="360" w:lineRule="auto"/>
+              <w:rPr>
+                <w:rFonts w:ascii="Times New Roman" w:hAnsi="Times New Roman" w:cs="Times New Roman"/>
+                <w:sz w:val="24"/>
+                <w:szCs w:val="24"/>
+              </w:rPr>
+            </w:pPr>
+            <w:r>
+              <w:rPr>
+                <w:rFonts w:eastAsiaTheme="minorEastAsia"/>
+                <w:b/>
+              </w:rPr>
+              <w:t xml:space="preserve">Average Run </w:t>
+            </w:r>
+            <w:r>
+              <w:rPr>
+                <w:rFonts w:eastAsiaTheme="minorEastAsia"/>
+                <w:b/>
+              </w:rPr>
+              <w:t>Time</w:t>
+            </w:r>
+            <w:r>
+              <w:rPr>
+                <w:rFonts w:eastAsiaTheme="minorEastAsia"/>
+                <w:b/>
+              </w:rPr>
+              <w:t xml:space="preserve"> (s)</w:t>
+            </w:r>
+          </w:p>
+        </w:tc>
+      </w:tr>
+      <w:tr>
+        <w:tc>
+          <w:tcPr>
+            <w:tcW w:w="4675" w:type="dxa"/>
+          </w:tcPr>
+          <w:p>
+            <w:pPr>
+              <w:spacing w:line="360" w:lineRule="auto"/>
+              <w:rPr>
+                <w:rFonts w:ascii="Times New Roman" w:hAnsi="Times New Roman" w:cs="Times New Roman"/>
+                <w:sz w:val="24"/>
+                <w:szCs w:val="24"/>
+              </w:rPr>
+            </w:pPr>
+            <w:r>
+              <w:rPr>
+                <w:rFonts w:eastAsiaTheme="minorEastAsia"/>
+              </w:rPr>
+              <w:t>Nearest Neighbor</w:t>
+            </w:r>
+          </w:p>
+        </w:tc>
+        <w:tc>
+          <w:tcPr>
+            <w:tcW w:w="4680" w:type="dxa"/>
+          </w:tcPr>
+          <w:p>
+            <w:pPr>
+              <w:spacing w:line="360" w:lineRule="auto"/>
+              <w:rPr>
+                <w:rFonts w:ascii="Times New Roman" w:hAnsi="Times New Roman" w:cs="Times New Roman"/>
+                <w:sz w:val="24"/>
+                <w:szCs w:val="24"/>
+              </w:rPr>
+            </w:pPr>
+            <w:r>
+              <w:rPr>
+                <w:rFonts w:eastAsiaTheme="minorEastAsia"/>
+              </w:rPr>
+              <w:t>2.98</w:t>
+            </w:r>
+          </w:p>
+        </w:tc>
+      </w:tr>
+      <w:tr>
+        <w:tc>
+          <w:tcPr>
+            <w:tcW w:w="4675" w:type="dxa"/>
+          </w:tcPr>
+          <w:p>
+            <w:pPr>
+              <w:spacing w:line="360" w:lineRule="auto"/>
+              <w:rPr>
+                <w:rFonts w:ascii="Times New Roman" w:hAnsi="Times New Roman" w:cs="Times New Roman"/>
+                <w:sz w:val="24"/>
+                <w:szCs w:val="24"/>
+              </w:rPr>
+            </w:pPr>
+            <w:r>
+              <w:rPr>
+                <w:rFonts w:eastAsiaTheme="minorEastAsia"/>
+              </w:rPr>
+              <w:t>Bilinear</w:t>
+            </w:r>
+          </w:p>
+        </w:tc>
+        <w:tc>
+          <w:tcPr>
+            <w:tcW w:w="4680" w:type="dxa"/>
+          </w:tcPr>
+          <w:p>
+            <w:pPr>
+              <w:spacing w:line="360" w:lineRule="auto"/>
+              <w:rPr>
+                <w:rFonts w:ascii="Times New Roman" w:hAnsi="Times New Roman" w:cs="Times New Roman"/>
+                <w:sz w:val="24"/>
+                <w:szCs w:val="24"/>
+              </w:rPr>
+            </w:pPr>
+            <w:r>
+              <w:rPr>
+                <w:rFonts w:eastAsiaTheme="minorEastAsia"/>
+              </w:rPr>
+              <w:t>12.95</w:t>
+            </w:r>
+          </w:p>
+        </w:tc>
+      </w:tr>
+      <w:tr>
+        <w:tc>
+          <w:tcPr>
+            <w:tcW w:w="4675" w:type="dxa"/>
+          </w:tcPr>
+          <w:p>
+            <w:pPr>
+              <w:spacing w:line="360" w:lineRule="auto"/>
+              <w:rPr>
+                <w:rFonts w:eastAsiaTheme="minorEastAsia"/>
+              </w:rPr>
+            </w:pPr>
+            <w:r>
+              <w:rPr>
+                <w:rFonts w:eastAsiaTheme="minorEastAsia"/>
+              </w:rPr>
+              <w:t>Cubic</w:t>
+            </w:r>
+          </w:p>
+        </w:tc>
+        <w:tc>
+          <w:tcPr>
+            <w:tcW w:w="4680" w:type="dxa"/>
+          </w:tcPr>
+          <w:p>
+            <w:pPr>
+              <w:spacing w:line="360" w:lineRule="auto"/>
+              <w:rPr>
+                <w:rFonts w:eastAsiaTheme="minorEastAsia"/>
+              </w:rPr>
+            </w:pPr>
+            <w:r>
+              <w:rPr>
+                <w:rFonts w:eastAsiaTheme="minorEastAsia"/>
+              </w:rPr>
+              <w:t>20.06</w:t>
+            </w:r>
+          </w:p>
+        </w:tc>
+      </w:tr>
+      <w:tr>
+        <w:tc>
+          <w:tcPr>
+            <w:tcW w:w="4675" w:type="dxa"/>
+          </w:tcPr>
+          <w:p>
+            <w:pPr>
+              <w:spacing w:line="360" w:lineRule="auto"/>
+              <w:rPr>
+                <w:rFonts w:eastAsiaTheme="minorEastAsia"/>
+              </w:rPr>
+            </w:pPr>
+            <w:r>
+              <w:rPr>
+                <w:rFonts w:eastAsiaTheme="minorEastAsia"/>
+              </w:rPr>
+              <w:t>Lanczos4</w:t>
+            </w:r>
+          </w:p>
+        </w:tc>
+        <w:tc>
+          <w:tcPr>
+            <w:tcW w:w="4680" w:type="dxa"/>
+          </w:tcPr>
+          <w:p>
+            <w:pPr>
+              <w:spacing w:line="360" w:lineRule="auto"/>
+              <w:rPr>
+                <w:rFonts w:eastAsiaTheme="minorEastAsia"/>
+              </w:rPr>
+            </w:pPr>
+            <w:r>
+              <w:rPr>
+                <w:rFonts w:eastAsiaTheme="minorEastAsia"/>
+              </w:rPr>
+              <w:t>66.46</w:t>
+            </w:r>
+          </w:p>
+        </w:tc>
+      </w:tr>
+    </w:tbl>
+    <w:p>
+      <w:pPr>
+        <w:rPr>
+          <w:rFonts w:eastAsiaTheme="minorEastAsia"/>
+        </w:rPr>
+      </w:pPr>
+    </w:p>
+    <w:p>
+      <w:pPr>
+        <w:rPr>
+          <w:rFonts w:ascii="Times New Roman" w:eastAsiaTheme="minorEastAsia" w:hAnsi="Times New Roman" w:cs="Times New Roman"/>
+          <w:b/>
+          <w:sz w:val="24"/>
+          <w:szCs w:val="24"/>
+        </w:rPr>
+      </w:pPr>
+      <w:r>
+        <w:rPr>
+          <w:rFonts w:ascii="Times New Roman" w:eastAsiaTheme="minorEastAsia" w:hAnsi="Times New Roman" w:cs="Times New Roman"/>
+          <w:b/>
+          <w:sz w:val="24"/>
+          <w:szCs w:val="24"/>
+        </w:rPr>
+        <w:t>Log-Polar (Findings and observations)</w:t>
+      </w:r>
+    </w:p>
+    <w:tbl>
+      <w:tblPr>
+        <w:tblStyle w:val="TableGrid"/>
+        <w:tblW w:w="9355" w:type="dxa"/>
+        <w:tblLook w:val="04A0" w:firstRow="1" w:lastRow="0" w:firstColumn="1" w:lastColumn="0" w:noHBand="0" w:noVBand="1"/>
+      </w:tblPr>
+      <w:tblGrid>
+        <w:gridCol w:w="4675"/>
+        <w:gridCol w:w="4680"/>
+      </w:tblGrid>
+      <w:tr>
+        <w:tc>
+          <w:tcPr>
+            <w:tcW w:w="4675" w:type="dxa"/>
+          </w:tcPr>
+          <w:p>
+            <w:pPr>
+              <w:spacing w:line="360" w:lineRule="auto"/>
+              <w:rPr>
+                <w:rFonts w:ascii="Times New Roman" w:hAnsi="Times New Roman" w:cs="Times New Roman"/>
+                <w:sz w:val="24"/>
+                <w:szCs w:val="24"/>
+              </w:rPr>
+            </w:pPr>
+            <w:r>
+              <w:rPr>
+                <w:rFonts w:eastAsiaTheme="minorEastAsia"/>
+                <w:b/>
+              </w:rPr>
+              <w:t>Interpolation</w:t>
+            </w:r>
+          </w:p>
+        </w:tc>
+        <w:tc>
+          <w:tcPr>
+            <w:tcW w:w="4680" w:type="dxa"/>
+          </w:tcPr>
+          <w:p>
+            <w:pPr>
+              <w:spacing w:line="360" w:lineRule="auto"/>
+              <w:rPr>
+                <w:rFonts w:ascii="Times New Roman" w:hAnsi="Times New Roman" w:cs="Times New Roman"/>
+                <w:sz w:val="24"/>
+                <w:szCs w:val="24"/>
+              </w:rPr>
+            </w:pPr>
+            <w:r>
+              <w:rPr>
+                <w:rFonts w:eastAsiaTheme="minorEastAsia"/>
+                <w:b/>
+              </w:rPr>
+              <w:t xml:space="preserve">Average Run </w:t>
+            </w:r>
+            <w:r>
+              <w:rPr>
+                <w:rFonts w:eastAsiaTheme="minorEastAsia"/>
+                <w:b/>
+              </w:rPr>
+              <w:t>Time</w:t>
+            </w:r>
+            <w:r>
+              <w:rPr>
+                <w:rFonts w:eastAsiaTheme="minorEastAsia"/>
+                <w:b/>
+              </w:rPr>
+              <w:t xml:space="preserve"> (s)</w:t>
+            </w:r>
+          </w:p>
+        </w:tc>
+      </w:tr>
+      <w:tr>
+        <w:tc>
+          <w:tcPr>
+            <w:tcW w:w="4675" w:type="dxa"/>
+          </w:tcPr>
+          <w:p>
+            <w:pPr>
+              <w:spacing w:line="360" w:lineRule="auto"/>
+              <w:rPr>
+                <w:rFonts w:ascii="Times New Roman" w:hAnsi="Times New Roman" w:cs="Times New Roman"/>
+                <w:sz w:val="24"/>
+                <w:szCs w:val="24"/>
+              </w:rPr>
+            </w:pPr>
+            <w:r>
+              <w:rPr>
+                <w:rFonts w:eastAsiaTheme="minorEastAsia"/>
+              </w:rPr>
+              <w:t>Nearest Neighbor</w:t>
+            </w:r>
+          </w:p>
+        </w:tc>
+        <w:tc>
+          <w:tcPr>
+            <w:tcW w:w="4680" w:type="dxa"/>
+          </w:tcPr>
+          <w:p>
+            <w:pPr>
+              <w:spacing w:line="360" w:lineRule="auto"/>
+              <w:rPr>
+                <w:rFonts w:ascii="Times New Roman" w:hAnsi="Times New Roman" w:cs="Times New Roman"/>
+                <w:sz w:val="24"/>
+                <w:szCs w:val="24"/>
+              </w:rPr>
+            </w:pPr>
+            <w:r>
+              <w:rPr>
+                <w:rFonts w:eastAsiaTheme="minorEastAsia"/>
+              </w:rPr>
+              <w:t>3.16</w:t>
+            </w:r>
+          </w:p>
+        </w:tc>
+      </w:tr>
+      <w:tr>
+        <w:tc>
+          <w:tcPr>
+            <w:tcW w:w="4675" w:type="dxa"/>
+          </w:tcPr>
+          <w:p>
+            <w:pPr>
+              <w:spacing w:line="360" w:lineRule="auto"/>
+              <w:rPr>
+                <w:rFonts w:ascii="Times New Roman" w:hAnsi="Times New Roman" w:cs="Times New Roman"/>
+                <w:sz w:val="24"/>
+                <w:szCs w:val="24"/>
+              </w:rPr>
+            </w:pPr>
+            <w:r>
+              <w:rPr>
+                <w:rFonts w:eastAsiaTheme="minorEastAsia"/>
+              </w:rPr>
+              <w:t>Bilinear</w:t>
+            </w:r>
+          </w:p>
+        </w:tc>
+        <w:tc>
+          <w:tcPr>
+            <w:tcW w:w="4680" w:type="dxa"/>
+          </w:tcPr>
+          <w:p>
+            <w:pPr>
+              <w:spacing w:line="360" w:lineRule="auto"/>
+              <w:rPr>
+                <w:rFonts w:ascii="Times New Roman" w:hAnsi="Times New Roman" w:cs="Times New Roman"/>
+                <w:sz w:val="24"/>
+                <w:szCs w:val="24"/>
+              </w:rPr>
+            </w:pPr>
+            <w:r>
+              <w:rPr>
+                <w:rFonts w:eastAsiaTheme="minorEastAsia"/>
+              </w:rPr>
+              <w:t>13.56</w:t>
+            </w:r>
+          </w:p>
+        </w:tc>
+      </w:tr>
+      <w:tr>
+        <w:tc>
+          <w:tcPr>
+            <w:tcW w:w="4675" w:type="dxa"/>
+          </w:tcPr>
+          <w:p>
+            <w:pPr>
+              <w:spacing w:line="360" w:lineRule="auto"/>
+              <w:rPr>
+                <w:rFonts w:eastAsiaTheme="minorEastAsia"/>
+              </w:rPr>
+            </w:pPr>
+            <w:r>
+              <w:rPr>
+                <w:rFonts w:eastAsiaTheme="minorEastAsia"/>
+              </w:rPr>
+              <w:t>Cubic</w:t>
+            </w:r>
+          </w:p>
+        </w:tc>
+        <w:tc>
+          <w:tcPr>
+            <w:tcW w:w="4680" w:type="dxa"/>
+          </w:tcPr>
+          <w:p>
+            <w:pPr>
+              <w:spacing w:line="360" w:lineRule="auto"/>
+              <w:rPr>
+                <w:rFonts w:eastAsiaTheme="minorEastAsia"/>
+              </w:rPr>
+            </w:pPr>
+            <w:r>
+              <w:rPr>
+                <w:rFonts w:eastAsiaTheme="minorEastAsia"/>
+              </w:rPr>
+              <w:t>20.54</w:t>
+            </w:r>
+          </w:p>
+        </w:tc>
+      </w:tr>
+      <w:tr>
+        <w:tc>
+          <w:tcPr>
+            <w:tcW w:w="4675" w:type="dxa"/>
+          </w:tcPr>
+          <w:p>
+            <w:pPr>
+              <w:spacing w:line="360" w:lineRule="auto"/>
+              <w:rPr>
+                <w:rFonts w:eastAsiaTheme="minorEastAsia"/>
+              </w:rPr>
+            </w:pPr>
+            <w:r>
+              <w:rPr>
+                <w:rFonts w:eastAsiaTheme="minorEastAsia"/>
+              </w:rPr>
+              <w:t>Lanczos4</w:t>
+            </w:r>
+          </w:p>
+        </w:tc>
+        <w:tc>
+          <w:tcPr>
+            <w:tcW w:w="4680" w:type="dxa"/>
+          </w:tcPr>
+          <w:p>
+            <w:pPr>
+              <w:spacing w:line="360" w:lineRule="auto"/>
+              <w:rPr>
+                <w:rFonts w:eastAsiaTheme="minorEastAsia"/>
+              </w:rPr>
+            </w:pPr>
+            <w:r>
+              <w:rPr>
+                <w:rFonts w:eastAsiaTheme="minorEastAsia"/>
+              </w:rPr>
+              <w:t>68.13</w:t>
+            </w:r>
+          </w:p>
+        </w:tc>
+      </w:tr>
+    </w:tbl>
+    <w:p>
+      <w:pPr>
+        <w:rPr>
+          <w:rFonts w:eastAsiaTheme="minorEastAsia"/>
+        </w:rPr>
+      </w:pPr>
+    </w:p>
+    <w:p>
+      <w:pPr>
+        <w:spacing w:line="360" w:lineRule="auto"/>
+        <w:jc w:val="both"/>
+        <w:rPr>
+          <w:rFonts w:ascii="Times New Roman" w:hAnsi="Times New Roman" w:cs="Times New Roman"/>
+          <w:sz w:val="24"/>
+          <w:szCs w:val="24"/>
+        </w:rPr>
+      </w:pPr>
+      <w:r>
+        <w:rPr>
+          <w:rFonts w:ascii="Times New Roman" w:hAnsi="Times New Roman" w:cs="Times New Roman"/>
+          <w:sz w:val="24"/>
+          <w:szCs w:val="24"/>
+        </w:rPr>
+        <w:t>For both Polar and Log-Polar, we can see that the time increases as the complexity of interpolation changes. Log-Polar also seems to perform slightly slower than Polar by ~0.5-2 seconds for all interpolation methods.</w:t>
+      </w:r>
     </w:p>
     <w:sectPr>
       <w:pgSz w:w="12240" w:h="15840"/>
@@ -12235,7 +13930,7 @@
 </file>
 
 <file path=customXml/itemProps1.xml><?xml version="1.0" encoding="utf-8"?>
-<ds:datastoreItem xmlns:ds="http://schemas.openxmlformats.org/officeDocument/2006/customXml" ds:itemID="{9D504C0B-88D8-034C-8E5E-3FB1291E629E}">
+<ds:datastoreItem xmlns:ds="http://schemas.openxmlformats.org/officeDocument/2006/customXml" ds:itemID="{A30316DC-DE94-6A43-B2D6-4CD429820154}">
   <ds:schemaRefs>
     <ds:schemaRef ds:uri="http://schemas.openxmlformats.org/officeDocument/2006/bibliography"/>
   </ds:schemaRefs>

--- a/Report.docx
+++ b/Report.docx
@@ -357,15 +357,7 @@
           <w:sz w:val="24"/>
           <w:szCs w:val="24"/>
         </w:rPr>
-        <w:t xml:space="preserve">            </w:t>
-      </w:r>
-      <w:r>
-        <w:rPr>
-          <w:rFonts w:ascii="Times New Roman" w:hAnsi="Times New Roman" w:cs="Times New Roman"/>
-          <w:sz w:val="24"/>
-          <w:szCs w:val="24"/>
-        </w:rPr>
-        <w:t>u = f1(x, y)</w:t>
+        <w:t xml:space="preserve">            u = f1(x, y)</w:t>
       </w:r>
     </w:p>
     <w:p>
@@ -487,6 +479,7 @@
       </w:pPr>
       <w:r>
         <w:rPr>
+          <w:rFonts w:ascii="Times New Roman" w:hAnsi="Times New Roman" w:cs="Times New Roman"/>
           <w:noProof/>
         </w:rPr>
         <mc:AlternateContent>
@@ -765,25 +758,7 @@
             <w:sz w:val="20"/>
             <w:szCs w:val="20"/>
           </w:rPr>
-          <w:t>https://www.cis.rit.edu/class/simg78</w:t>
-        </w:r>
-        <w:r>
-          <w:rPr>
-            <w:rStyle w:val="Hyperlink"/>
-            <w:rFonts w:ascii="Times New Roman" w:hAnsi="Times New Roman" w:cs="Times New Roman"/>
-            <w:sz w:val="20"/>
-            <w:szCs w:val="20"/>
-          </w:rPr>
-          <w:t>2</w:t>
-        </w:r>
-        <w:r>
-          <w:rPr>
-            <w:rStyle w:val="Hyperlink"/>
-            <w:rFonts w:ascii="Times New Roman" w:hAnsi="Times New Roman" w:cs="Times New Roman"/>
-            <w:sz w:val="20"/>
-            <w:szCs w:val="20"/>
-          </w:rPr>
-          <w:t>/lectures/lecture_02/lec782_05_02.pdf</w:t>
+          <w:t>https://www.cis.rit.edu/class/simg782/lectures/lecture_02/lec782_05_02.pdf</w:t>
         </w:r>
       </w:hyperlink>
     </w:p>
@@ -971,31 +946,7 @@
           <w:sz w:val="24"/>
           <w:szCs w:val="24"/>
         </w:rPr>
-        <w:t>They</w:t>
-      </w:r>
-      <w:r>
-        <w:rPr>
-          <w:rFonts w:ascii="Times New Roman" w:hAnsi="Times New Roman" w:cs="Times New Roman"/>
-          <w:sz w:val="24"/>
-          <w:szCs w:val="24"/>
-        </w:rPr>
-        <w:t xml:space="preserve"> are used in image pre-processing steps in applications</w:t>
-      </w:r>
-      <w:r>
-        <w:rPr>
-          <w:rFonts w:ascii="Times New Roman" w:hAnsi="Times New Roman" w:cs="Times New Roman"/>
-          <w:sz w:val="24"/>
-          <w:szCs w:val="24"/>
-        </w:rPr>
-        <w:t xml:space="preserve"> such as document understanding</w:t>
-      </w:r>
-      <w:r>
-        <w:rPr>
-          <w:rFonts w:ascii="Times New Roman" w:hAnsi="Times New Roman" w:cs="Times New Roman"/>
-          <w:sz w:val="24"/>
-          <w:szCs w:val="24"/>
-        </w:rPr>
-        <w:t>, where the scanned image may be mis-aligned.</w:t>
+        <w:t>They are used in image pre-processing steps in applications such as document understanding, where the scanned image may be mis-aligned.</w:t>
       </w:r>
     </w:p>
     <w:p>
@@ -1578,15 +1529,7 @@
           <w:sz w:val="24"/>
           <w:szCs w:val="24"/>
         </w:rPr>
-        <w:t>Bilinear interpolation unlike nearest neighbor considers the closest 2x2 neighborhood pixel values surrounding the unknown pixel's location. First the</w:t>
-      </w:r>
-      <w:r>
-        <w:rPr>
-          <w:rFonts w:ascii="Times New Roman" w:hAnsi="Times New Roman" w:cs="Times New Roman"/>
-          <w:sz w:val="24"/>
-          <w:szCs w:val="24"/>
-        </w:rPr>
-        <w:t> linear interpolation is done along rows and then interpolation is done along the resultant column.</w:t>
+        <w:t>Bilinear interpolation unlike nearest neighbor considers the closest 2x2 neighborhood pixel values surrounding the unknown pixel's location. First the linear interpolation is done along rows and then interpolation is done along the resultant column.</w:t>
       </w:r>
     </w:p>
     <w:p>
@@ -2051,17 +1994,12 @@
           <w:sz w:val="24"/>
           <w:szCs w:val="24"/>
         </w:rPr>
-        <w:t xml:space="preserve">The </w:t>
-      </w:r>
-      <w:r>
-        <w:rPr>
-          <w:rFonts w:ascii="Times New Roman" w:hAnsi="Times New Roman" w:cs="Times New Roman"/>
-          <w:sz w:val="24"/>
-          <w:szCs w:val="24"/>
-        </w:rPr>
-        <w:t>interpolated at value </w:t>
-      </w:r>
-      <w:r>
+        <w:t>The interpolated at value </w:t>
+      </w:r>
+      <w:r>
+        <w:rPr>
+          <w:rFonts w:ascii="Times New Roman" w:hAnsi="Times New Roman" w:cs="Times New Roman"/>
+        </w:rPr>
         <w:t>x</w:t>
       </w:r>
       <w:r>
@@ -2088,15 +2026,7 @@
           <w:sz w:val="24"/>
           <w:szCs w:val="24"/>
         </w:rPr>
-        <w:t xml:space="preserve"> kernel along each row and then along the resultant column. </w:t>
-      </w:r>
-      <w:r>
-        <w:rPr>
-          <w:rFonts w:ascii="Times New Roman" w:hAnsi="Times New Roman" w:cs="Times New Roman"/>
-          <w:sz w:val="24"/>
-          <w:szCs w:val="24"/>
-        </w:rPr>
-        <w:t xml:space="preserve">The </w:t>
+        <w:t xml:space="preserve"> kernel along each row and then along the resultant column. The </w:t>
       </w:r>
       <w:proofErr w:type="spellStart"/>
       <w:r>
@@ -5194,23 +5124,7 @@
           <w:sz w:val="24"/>
           <w:szCs w:val="24"/>
         </w:rPr>
-        <w:t xml:space="preserve">When we shrink or zoom the image by a very high factor, then the quality of the image </w:t>
-      </w:r>
-      <w:r>
-        <w:rPr>
-          <w:rFonts w:ascii="Times New Roman" w:hAnsi="Times New Roman" w:cs="Times New Roman"/>
-          <w:sz w:val="24"/>
-          <w:szCs w:val="24"/>
-        </w:rPr>
-        <w:t>deteriorate</w:t>
-      </w:r>
-      <w:r>
-        <w:rPr>
-          <w:rFonts w:ascii="Times New Roman" w:hAnsi="Times New Roman" w:cs="Times New Roman"/>
-          <w:sz w:val="24"/>
-          <w:szCs w:val="24"/>
-        </w:rPr>
-        <w:t xml:space="preserve">s. </w:t>
+        <w:t xml:space="preserve">When we shrink or zoom the image by a very high factor, then the quality of the image deteriorates. </w:t>
       </w:r>
     </w:p>
     <w:p>
@@ -5871,15 +5785,7 @@
           <w:sz w:val="24"/>
           <w:szCs w:val="24"/>
         </w:rPr>
-        <w:t xml:space="preserve"> </w:t>
-      </w:r>
-      <w:r>
-        <w:rPr>
-          <w:rFonts w:ascii="Times New Roman" w:hAnsi="Times New Roman" w:cs="Times New Roman"/>
-          <w:sz w:val="24"/>
-          <w:szCs w:val="24"/>
-        </w:rPr>
-        <w:t>There are two methods to perform this technique. One is mapping the position of each picture pixel in an input image into a new position in an output image. Another one is creating a new image as output and insert each image pixel from the original image to the new image.</w:t>
+        <w:t xml:space="preserve"> There are two methods to perform this technique. One is mapping the position of each picture pixel in an input image into a new position in an output image. Another one is creating a new image as output and insert each image pixel from the original image to the new image.</w:t>
       </w:r>
       <w:r>
         <w:rPr>
@@ -6023,15 +5929,7 @@
           <w:sz w:val="24"/>
           <w:szCs w:val="24"/>
         </w:rPr>
-        <w:t xml:space="preserve">This is the formula I used to perform the image translation. </w:t>
-      </w:r>
-      <w:r>
-        <w:rPr>
-          <w:rFonts w:ascii="Times New Roman" w:hAnsi="Times New Roman" w:cs="Times New Roman"/>
-          <w:sz w:val="24"/>
-          <w:szCs w:val="24"/>
-        </w:rPr>
-        <w:t>I extracted all the pixels I want and inserted them into a whole new image, which has the same size as the original image.</w:t>
+        <w:t>This is the formula I used to perform the image translation. I extracted all the pixels I want and inserted them into a whole new image, which has the same size as the original image.</w:t>
       </w:r>
     </w:p>
     <w:p>
@@ -6499,31 +6397,7 @@
           <w:sz w:val="24"/>
           <w:szCs w:val="24"/>
         </w:rPr>
-        <w:t>Computational time in seconds using</w:t>
-      </w:r>
-      <w:r>
-        <w:rPr>
-          <w:rFonts w:ascii="Times New Roman" w:hAnsi="Times New Roman" w:cs="Times New Roman"/>
-          <w:sz w:val="24"/>
-          <w:szCs w:val="24"/>
-        </w:rPr>
-        <w:t xml:space="preserve"> </w:t>
-      </w:r>
-      <w:r>
-        <w:rPr>
-          <w:rFonts w:ascii="Times New Roman" w:hAnsi="Times New Roman" w:cs="Times New Roman"/>
-          <w:sz w:val="24"/>
-          <w:szCs w:val="24"/>
-        </w:rPr>
-        <w:t>Intel® Core</w:t>
-      </w:r>
-      <w:r>
-        <w:rPr>
-          <w:rFonts w:ascii="Times New Roman" w:hAnsi="Times New Roman" w:cs="Times New Roman"/>
-          <w:sz w:val="24"/>
-          <w:szCs w:val="24"/>
-        </w:rPr>
-        <w:t xml:space="preserve"> i7 2.5GHz and Memory 16GB</w:t>
+        <w:t>Computational time in seconds using Intel® Core i7 2.5GHz and Memory 16GB</w:t>
       </w:r>
     </w:p>
     <w:p>
@@ -6779,6 +6653,7 @@
       <w:r>
         <w:rPr>
           <w:rFonts w:ascii="Times New Roman" w:hAnsi="Times New Roman" w:cs="Times New Roman"/>
+          <w:noProof/>
           <w:sz w:val="24"/>
           <w:szCs w:val="24"/>
         </w:rPr>
@@ -6855,6 +6730,7 @@
       <w:r>
         <w:rPr>
           <w:rFonts w:ascii="Times New Roman" w:hAnsi="Times New Roman" w:cs="Times New Roman"/>
+          <w:noProof/>
           <w:sz w:val="24"/>
           <w:szCs w:val="24"/>
         </w:rPr>
@@ -6931,6 +6807,7 @@
       <w:r>
         <w:rPr>
           <w:rFonts w:ascii="Times New Roman" w:hAnsi="Times New Roman" w:cs="Times New Roman"/>
+          <w:noProof/>
           <w:sz w:val="24"/>
           <w:szCs w:val="24"/>
         </w:rPr>
@@ -6996,15 +6873,7 @@
           <w:sz w:val="24"/>
           <w:szCs w:val="24"/>
         </w:rPr>
-        <w:t>X</w:t>
-      </w:r>
-      <w:r>
-        <w:rPr>
-          <w:rFonts w:ascii="Times New Roman" w:hAnsi="Times New Roman" w:cs="Times New Roman"/>
-          <w:sz w:val="24"/>
-          <w:szCs w:val="24"/>
-        </w:rPr>
-        <w:t>= sin(a)*(y-(</w:t>
+        <w:t>X= sin(a)*(y-(</w:t>
       </w:r>
       <w:proofErr w:type="spellStart"/>
       <w:r>
@@ -7223,12 +7092,14 @@
     <w:p>
       <w:pPr>
         <w:rPr>
+          <w:rFonts w:ascii="Times New Roman" w:hAnsi="Times New Roman" w:cs="Times New Roman"/>
           <w:sz w:val="18"/>
           <w:szCs w:val="18"/>
         </w:rPr>
       </w:pPr>
       <w:r>
         <w:rPr>
+          <w:rFonts w:ascii="Times New Roman" w:hAnsi="Times New Roman" w:cs="Times New Roman"/>
           <w:noProof/>
           <w:sz w:val="18"/>
           <w:szCs w:val="18"/>
@@ -7277,6 +7148,7 @@
       </w:r>
       <w:r>
         <w:rPr>
+          <w:rFonts w:ascii="Times New Roman" w:hAnsi="Times New Roman" w:cs="Times New Roman"/>
           <w:sz w:val="18"/>
           <w:szCs w:val="18"/>
         </w:rPr>
@@ -7284,6 +7156,7 @@
       </w:r>
       <w:r>
         <w:rPr>
+          <w:rFonts w:ascii="Times New Roman" w:hAnsi="Times New Roman" w:cs="Times New Roman"/>
           <w:sz w:val="18"/>
           <w:szCs w:val="18"/>
         </w:rPr>
@@ -7291,6 +7164,7 @@
       </w:r>
       <w:r>
         <w:rPr>
+          <w:rFonts w:ascii="Times New Roman" w:hAnsi="Times New Roman" w:cs="Times New Roman"/>
           <w:sz w:val="18"/>
           <w:szCs w:val="18"/>
         </w:rPr>
@@ -7298,6 +7172,7 @@
       </w:r>
       <w:r>
         <w:rPr>
+          <w:rFonts w:ascii="Times New Roman" w:hAnsi="Times New Roman" w:cs="Times New Roman"/>
           <w:noProof/>
           <w:sz w:val="18"/>
           <w:szCs w:val="18"/>
@@ -7349,6 +7224,7 @@
       <w:pPr>
         <w:spacing w:line="360" w:lineRule="auto"/>
         <w:rPr>
+          <w:rFonts w:ascii="Times New Roman" w:hAnsi="Times New Roman" w:cs="Times New Roman"/>
           <w:sz w:val="18"/>
           <w:szCs w:val="18"/>
         </w:rPr>
@@ -7386,15 +7262,7 @@
           <w:sz w:val="24"/>
           <w:szCs w:val="24"/>
         </w:rPr>
-        <w:t xml:space="preserve"> f</w:t>
-      </w:r>
-      <w:r>
-        <w:rPr>
-          <w:rFonts w:ascii="Times New Roman" w:hAnsi="Times New Roman" w:cs="Times New Roman"/>
-          <w:sz w:val="24"/>
-          <w:szCs w:val="24"/>
-        </w:rPr>
-        <w:t>ound</w:t>
+        <w:t xml:space="preserve"> found</w:t>
       </w:r>
       <w:r>
         <w:rPr>
@@ -7466,39 +7334,7 @@
           <w:sz w:val="24"/>
           <w:szCs w:val="24"/>
         </w:rPr>
-        <w:t>float (angle)*PI/180.). And the screen origin is the top leftmost, if we want to use the center of the image as origin, we must consider the offset for x</w:t>
-      </w:r>
-      <w:r>
-        <w:rPr>
-          <w:rFonts w:ascii="Times New Roman" w:hAnsi="Times New Roman" w:cs="Times New Roman"/>
-          <w:sz w:val="24"/>
-          <w:szCs w:val="24"/>
-        </w:rPr>
-        <w:t>-</w:t>
-      </w:r>
-      <w:r>
-        <w:rPr>
-          <w:rFonts w:ascii="Times New Roman" w:hAnsi="Times New Roman" w:cs="Times New Roman"/>
-          <w:sz w:val="24"/>
-          <w:szCs w:val="24"/>
-        </w:rPr>
-        <w:t>direction and y</w:t>
-      </w:r>
-      <w:r>
-        <w:rPr>
-          <w:rFonts w:ascii="Times New Roman" w:hAnsi="Times New Roman" w:cs="Times New Roman"/>
-          <w:sz w:val="24"/>
-          <w:szCs w:val="24"/>
-        </w:rPr>
-        <w:t>-</w:t>
-      </w:r>
-      <w:r>
-        <w:rPr>
-          <w:rFonts w:ascii="Times New Roman" w:hAnsi="Times New Roman" w:cs="Times New Roman"/>
-          <w:sz w:val="24"/>
-          <w:szCs w:val="24"/>
-        </w:rPr>
-        <w:t>direction.</w:t>
+        <w:t>float (angle)*PI/180.). And the screen origin is the top leftmost, if we want to use the center of the image as origin, we must consider the offset for x-direction and y-direction.</w:t>
       </w:r>
     </w:p>
     <w:p>
@@ -7717,15 +7553,7 @@
                 <w:sz w:val="24"/>
                 <w:szCs w:val="24"/>
               </w:rPr>
-              <w:t>1.2</w:t>
-            </w:r>
-            <w:r>
-              <w:rPr>
-                <w:rFonts w:ascii="Times New Roman" w:hAnsi="Times New Roman" w:cs="Times New Roman"/>
-                <w:sz w:val="24"/>
-                <w:szCs w:val="24"/>
-              </w:rPr>
-              <w:t>39</w:t>
+              <w:t>1.239</w:t>
             </w:r>
           </w:p>
         </w:tc>
@@ -7770,31 +7598,7 @@
           <w:sz w:val="24"/>
           <w:szCs w:val="24"/>
         </w:rPr>
-        <w:t>Computational time in seconds using</w:t>
-      </w:r>
-      <w:r>
-        <w:rPr>
-          <w:rFonts w:ascii="Times New Roman" w:hAnsi="Times New Roman" w:cs="Times New Roman"/>
-          <w:sz w:val="24"/>
-          <w:szCs w:val="24"/>
-        </w:rPr>
-        <w:t xml:space="preserve"> </w:t>
-      </w:r>
-      <w:r>
-        <w:rPr>
-          <w:rFonts w:ascii="Times New Roman" w:hAnsi="Times New Roman" w:cs="Times New Roman"/>
-          <w:sz w:val="24"/>
-          <w:szCs w:val="24"/>
-        </w:rPr>
-        <w:t>Intel® Core</w:t>
-      </w:r>
-      <w:r>
-        <w:rPr>
-          <w:rFonts w:ascii="Times New Roman" w:hAnsi="Times New Roman" w:cs="Times New Roman"/>
-          <w:sz w:val="24"/>
-          <w:szCs w:val="24"/>
-        </w:rPr>
-        <w:t xml:space="preserve"> i7 2.5GHz and Memory 16GB</w:t>
+        <w:t>Computational time in seconds using Intel® Core i7 2.5GHz and Memory 16GB</w:t>
       </w:r>
     </w:p>
     <w:p>
@@ -7893,8 +7697,14 @@
       </w:r>
     </w:p>
     <w:p>
-      <w:r>
-        <w:rPr>
+      <w:pPr>
+        <w:rPr>
+          <w:rFonts w:ascii="Times New Roman" w:hAnsi="Times New Roman" w:cs="Times New Roman"/>
+        </w:rPr>
+      </w:pPr>
+      <w:r>
+        <w:rPr>
+          <w:rFonts w:ascii="Times New Roman" w:hAnsi="Times New Roman" w:cs="Times New Roman"/>
           <w:noProof/>
         </w:rPr>
         <w:drawing>
@@ -7966,11 +7776,25 @@
       </w:r>
     </w:p>
     <w:p>
-      <w:r>
+      <w:pPr>
+        <w:rPr>
+          <w:rFonts w:ascii="Times New Roman" w:hAnsi="Times New Roman" w:cs="Times New Roman"/>
+        </w:rPr>
+      </w:pPr>
+      <w:r>
+        <w:rPr>
+          <w:rFonts w:ascii="Times New Roman" w:hAnsi="Times New Roman" w:cs="Times New Roman"/>
+        </w:rPr>
         <w:t>https://docs.opencv.org/3.4/d4/d61/tutorial_warp_affine.html</w:t>
       </w:r>
     </w:p>
-    <w:p/>
+    <w:p>
+      <w:pPr>
+        <w:rPr>
+          <w:rFonts w:ascii="Times New Roman" w:hAnsi="Times New Roman" w:cs="Times New Roman"/>
+        </w:rPr>
+      </w:pPr>
+    </w:p>
     <w:p>
       <w:pPr>
         <w:spacing w:line="360" w:lineRule="auto"/>
@@ -7991,8 +7815,14 @@
       </w:r>
     </w:p>
     <w:p>
-      <w:r>
-        <w:rPr>
+      <w:pPr>
+        <w:rPr>
+          <w:rFonts w:ascii="Times New Roman" w:hAnsi="Times New Roman" w:cs="Times New Roman"/>
+        </w:rPr>
+      </w:pPr>
+      <w:r>
+        <w:rPr>
+          <w:rFonts w:ascii="Times New Roman" w:hAnsi="Times New Roman" w:cs="Times New Roman"/>
           <w:noProof/>
         </w:rPr>
         <w:drawing>
@@ -8046,7 +7876,13 @@
         </w:drawing>
       </w:r>
     </w:p>
-    <w:p/>
+    <w:p>
+      <w:pPr>
+        <w:rPr>
+          <w:rFonts w:ascii="Times New Roman" w:hAnsi="Times New Roman" w:cs="Times New Roman"/>
+        </w:rPr>
+      </w:pPr>
+    </w:p>
     <w:p>
       <w:pPr>
         <w:spacing w:line="360" w:lineRule="auto"/>
@@ -8555,10 +8391,22 @@
         <w:t xml:space="preserve"> is the transformation matrix. The following is an example of the result of affine transformations.</w:t>
       </w:r>
     </w:p>
-    <w:p/>
-    <w:p>
-      <w:r>
-        <w:rPr>
+    <w:p>
+      <w:pPr>
+        <w:rPr>
+          <w:rFonts w:ascii="Times New Roman" w:hAnsi="Times New Roman" w:cs="Times New Roman"/>
+        </w:rPr>
+      </w:pPr>
+    </w:p>
+    <w:p>
+      <w:pPr>
+        <w:rPr>
+          <w:rFonts w:ascii="Times New Roman" w:hAnsi="Times New Roman" w:cs="Times New Roman"/>
+        </w:rPr>
+      </w:pPr>
+      <w:r>
+        <w:rPr>
+          <w:rFonts w:ascii="Times New Roman" w:hAnsi="Times New Roman" w:cs="Times New Roman"/>
           <w:noProof/>
         </w:rPr>
         <w:lastRenderedPageBreak/>
@@ -8599,7 +8447,13 @@
         </w:drawing>
       </w:r>
     </w:p>
-    <w:p/>
+    <w:p>
+      <w:pPr>
+        <w:rPr>
+          <w:rFonts w:ascii="Times New Roman" w:hAnsi="Times New Roman" w:cs="Times New Roman"/>
+        </w:rPr>
+      </w:pPr>
+    </w:p>
     <w:p>
       <w:pPr>
         <w:spacing w:line="360" w:lineRule="auto"/>
@@ -9056,11 +8910,12 @@
     <w:p>
       <w:pPr>
         <w:rPr>
-          <w:rFonts w:eastAsiaTheme="minorEastAsia"/>
-        </w:rPr>
-      </w:pPr>
-      <w:r>
-        <w:rPr>
+          <w:rFonts w:ascii="Times New Roman" w:eastAsiaTheme="minorEastAsia" w:hAnsi="Times New Roman" w:cs="Times New Roman"/>
+        </w:rPr>
+      </w:pPr>
+      <w:r>
+        <w:rPr>
+          <w:rFonts w:ascii="Times New Roman" w:hAnsi="Times New Roman" w:cs="Times New Roman"/>
           <w:noProof/>
         </w:rPr>
         <w:drawing>
@@ -9103,7 +8958,7 @@
     <w:p>
       <w:pPr>
         <w:rPr>
-          <w:rFonts w:eastAsiaTheme="minorEastAsia"/>
+          <w:rFonts w:ascii="Times New Roman" w:eastAsiaTheme="minorEastAsia" w:hAnsi="Times New Roman" w:cs="Times New Roman"/>
           <w:b/>
         </w:rPr>
       </w:pPr>
@@ -9111,7 +8966,7 @@
     <w:p>
       <w:pPr>
         <w:rPr>
-          <w:rFonts w:eastAsiaTheme="minorEastAsia"/>
+          <w:rFonts w:ascii="Times New Roman" w:eastAsiaTheme="minorEastAsia" w:hAnsi="Times New Roman" w:cs="Times New Roman"/>
           <w:b/>
         </w:rPr>
       </w:pPr>
@@ -9719,11 +9574,12 @@
     <w:p>
       <w:pPr>
         <w:rPr>
-          <w:rFonts w:eastAsiaTheme="minorEastAsia"/>
-        </w:rPr>
-      </w:pPr>
-      <w:r>
-        <w:rPr>
+          <w:rFonts w:ascii="Times New Roman" w:eastAsiaTheme="minorEastAsia" w:hAnsi="Times New Roman" w:cs="Times New Roman"/>
+        </w:rPr>
+      </w:pPr>
+      <w:r>
+        <w:rPr>
+          <w:rFonts w:ascii="Times New Roman" w:hAnsi="Times New Roman" w:cs="Times New Roman"/>
           <w:noProof/>
         </w:rPr>
         <w:drawing>
@@ -10373,11 +10229,12 @@
     <w:p>
       <w:pPr>
         <w:rPr>
-          <w:rFonts w:eastAsiaTheme="minorEastAsia"/>
-        </w:rPr>
-      </w:pPr>
-      <w:r>
-        <w:rPr>
+          <w:rFonts w:ascii="Times New Roman" w:eastAsiaTheme="minorEastAsia" w:hAnsi="Times New Roman" w:cs="Times New Roman"/>
+        </w:rPr>
+      </w:pPr>
+      <w:r>
+        <w:rPr>
+          <w:rFonts w:ascii="Times New Roman" w:hAnsi="Times New Roman" w:cs="Times New Roman"/>
           <w:noProof/>
         </w:rPr>
         <w:drawing>
@@ -10508,11 +10365,12 @@
     <w:p>
       <w:pPr>
         <w:rPr>
-          <w:rFonts w:eastAsiaTheme="minorEastAsia"/>
-        </w:rPr>
-      </w:pPr>
-      <w:r>
-        <w:rPr>
+          <w:rFonts w:ascii="Times New Roman" w:eastAsiaTheme="minorEastAsia" w:hAnsi="Times New Roman" w:cs="Times New Roman"/>
+        </w:rPr>
+      </w:pPr>
+      <w:r>
+        <w:rPr>
+          <w:rFonts w:ascii="Times New Roman" w:hAnsi="Times New Roman" w:cs="Times New Roman"/>
           <w:noProof/>
         </w:rPr>
         <w:drawing>
@@ -10555,7 +10413,7 @@
     <w:p>
       <w:pPr>
         <w:rPr>
-          <w:rFonts w:eastAsiaTheme="minorEastAsia"/>
+          <w:rFonts w:ascii="Times New Roman" w:eastAsiaTheme="minorEastAsia" w:hAnsi="Times New Roman" w:cs="Times New Roman"/>
         </w:rPr>
       </w:pPr>
       <m:oMathPara>
@@ -10566,7 +10424,7 @@
               <m:endChr m:val="]"/>
               <m:ctrlPr>
                 <w:rPr>
-                  <w:rFonts w:ascii="Cambria Math" w:eastAsiaTheme="minorEastAsia" w:hAnsi="Cambria Math"/>
+                  <w:rFonts w:ascii="Cambria Math" w:eastAsiaTheme="minorEastAsia" w:hAnsi="Cambria Math" w:cs="Times New Roman"/>
                   <w:i/>
                 </w:rPr>
               </m:ctrlPr>
@@ -10584,7 +10442,7 @@
                   </m:mcs>
                   <m:ctrlPr>
                     <w:rPr>
-                      <w:rFonts w:ascii="Cambria Math" w:eastAsiaTheme="minorEastAsia" w:hAnsi="Cambria Math"/>
+                      <w:rFonts w:ascii="Cambria Math" w:eastAsiaTheme="minorEastAsia" w:hAnsi="Cambria Math" w:cs="Times New Roman"/>
                       <w:i/>
                     </w:rPr>
                   </m:ctrlPr>
@@ -10593,7 +10451,7 @@
                   <m:e>
                     <m:r>
                       <w:rPr>
-                        <w:rFonts w:ascii="Cambria Math" w:eastAsiaTheme="minorEastAsia" w:hAnsi="Cambria Math"/>
+                        <w:rFonts w:ascii="Cambria Math" w:eastAsiaTheme="minorEastAsia" w:hAnsi="Cambria Math" w:cs="Times New Roman"/>
                       </w:rPr>
                       <m:t>W</m:t>
                     </m:r>
@@ -10601,7 +10459,7 @@
                   <m:e>
                     <m:r>
                       <w:rPr>
-                        <w:rFonts w:ascii="Cambria Math" w:eastAsiaTheme="minorEastAsia" w:hAnsi="Cambria Math"/>
+                        <w:rFonts w:ascii="Cambria Math" w:eastAsiaTheme="minorEastAsia" w:hAnsi="Cambria Math" w:cs="Times New Roman"/>
                       </w:rPr>
                       <m:t>0</m:t>
                     </m:r>
@@ -10609,7 +10467,7 @@
                   <m:e>
                     <m:r>
                       <w:rPr>
-                        <w:rFonts w:ascii="Cambria Math" w:eastAsiaTheme="minorEastAsia" w:hAnsi="Cambria Math"/>
+                        <w:rFonts w:ascii="Cambria Math" w:eastAsiaTheme="minorEastAsia" w:hAnsi="Cambria Math" w:cs="Times New Roman"/>
                       </w:rPr>
                       <m:t>0</m:t>
                     </m:r>
@@ -10619,7 +10477,7 @@
                   <m:e>
                     <m:r>
                       <w:rPr>
-                        <w:rFonts w:ascii="Cambria Math" w:eastAsiaTheme="minorEastAsia" w:hAnsi="Cambria Math"/>
+                        <w:rFonts w:ascii="Cambria Math" w:eastAsiaTheme="minorEastAsia" w:hAnsi="Cambria Math" w:cs="Times New Roman"/>
                       </w:rPr>
                       <m:t>0</m:t>
                     </m:r>
@@ -10627,7 +10485,7 @@
                   <m:e>
                     <m:r>
                       <w:rPr>
-                        <w:rFonts w:ascii="Cambria Math" w:eastAsiaTheme="minorEastAsia" w:hAnsi="Cambria Math"/>
+                        <w:rFonts w:ascii="Cambria Math" w:eastAsiaTheme="minorEastAsia" w:hAnsi="Cambria Math" w:cs="Times New Roman"/>
                       </w:rPr>
                       <m:t>H</m:t>
                     </m:r>
@@ -10635,7 +10493,7 @@
                   <m:e>
                     <m:r>
                       <w:rPr>
-                        <w:rFonts w:ascii="Cambria Math" w:eastAsiaTheme="minorEastAsia" w:hAnsi="Cambria Math"/>
+                        <w:rFonts w:ascii="Cambria Math" w:eastAsiaTheme="minorEastAsia" w:hAnsi="Cambria Math" w:cs="Times New Roman"/>
                       </w:rPr>
                       <m:t>0</m:t>
                     </m:r>
@@ -10645,7 +10503,7 @@
                   <m:e>
                     <m:r>
                       <w:rPr>
-                        <w:rFonts w:ascii="Cambria Math" w:eastAsiaTheme="minorEastAsia" w:hAnsi="Cambria Math"/>
+                        <w:rFonts w:ascii="Cambria Math" w:eastAsiaTheme="minorEastAsia" w:hAnsi="Cambria Math" w:cs="Times New Roman"/>
                       </w:rPr>
                       <m:t>0</m:t>
                     </m:r>
@@ -10653,7 +10511,7 @@
                   <m:e>
                     <m:r>
                       <w:rPr>
-                        <w:rFonts w:ascii="Cambria Math" w:eastAsiaTheme="minorEastAsia" w:hAnsi="Cambria Math"/>
+                        <w:rFonts w:ascii="Cambria Math" w:eastAsiaTheme="minorEastAsia" w:hAnsi="Cambria Math" w:cs="Times New Roman"/>
                       </w:rPr>
                       <m:t>0</m:t>
                     </m:r>
@@ -10661,7 +10519,7 @@
                   <m:e>
                     <m:r>
                       <w:rPr>
-                        <w:rFonts w:ascii="Cambria Math" w:eastAsiaTheme="minorEastAsia" w:hAnsi="Cambria Math"/>
+                        <w:rFonts w:ascii="Cambria Math" w:eastAsiaTheme="minorEastAsia" w:hAnsi="Cambria Math" w:cs="Times New Roman"/>
                       </w:rPr>
                       <m:t>1</m:t>
                     </m:r>
@@ -10750,11 +10608,12 @@
     <w:p>
       <w:pPr>
         <w:rPr>
-          <w:rFonts w:eastAsiaTheme="minorEastAsia"/>
-        </w:rPr>
-      </w:pPr>
-      <w:r>
-        <w:rPr>
+          <w:rFonts w:ascii="Times New Roman" w:eastAsiaTheme="minorEastAsia" w:hAnsi="Times New Roman" w:cs="Times New Roman"/>
+        </w:rPr>
+      </w:pPr>
+      <w:r>
+        <w:rPr>
+          <w:rFonts w:ascii="Times New Roman" w:hAnsi="Times New Roman" w:cs="Times New Roman"/>
           <w:noProof/>
         </w:rPr>
         <w:drawing>
@@ -10797,7 +10656,7 @@
     <w:p>
       <w:pPr>
         <w:rPr>
-          <w:rFonts w:eastAsiaTheme="minorEastAsia"/>
+          <w:rFonts w:ascii="Times New Roman" w:eastAsiaTheme="minorEastAsia" w:hAnsi="Times New Roman" w:cs="Times New Roman"/>
         </w:rPr>
       </w:pPr>
       <m:oMathPara>
@@ -10808,7 +10667,7 @@
               <m:endChr m:val="]"/>
               <m:ctrlPr>
                 <w:rPr>
-                  <w:rFonts w:ascii="Cambria Math" w:eastAsiaTheme="minorEastAsia" w:hAnsi="Cambria Math"/>
+                  <w:rFonts w:ascii="Cambria Math" w:eastAsiaTheme="minorEastAsia" w:hAnsi="Cambria Math" w:cs="Times New Roman"/>
                   <w:i/>
                 </w:rPr>
               </m:ctrlPr>
@@ -10826,7 +10685,7 @@
                   </m:mcs>
                   <m:ctrlPr>
                     <w:rPr>
-                      <w:rFonts w:ascii="Cambria Math" w:eastAsiaTheme="minorEastAsia" w:hAnsi="Cambria Math"/>
+                      <w:rFonts w:ascii="Cambria Math" w:eastAsiaTheme="minorEastAsia" w:hAnsi="Cambria Math" w:cs="Times New Roman"/>
                       <w:i/>
                     </w:rPr>
                   </m:ctrlPr>
@@ -10835,7 +10694,7 @@
                   <m:e>
                     <m:r>
                       <w:rPr>
-                        <w:rFonts w:ascii="Cambria Math" w:eastAsiaTheme="minorEastAsia" w:hAnsi="Cambria Math"/>
+                        <w:rFonts w:ascii="Cambria Math" w:eastAsiaTheme="minorEastAsia" w:hAnsi="Cambria Math" w:cs="Times New Roman"/>
                       </w:rPr>
                       <m:t>1</m:t>
                     </m:r>
@@ -10843,7 +10702,7 @@
                   <m:e>
                     <m:r>
                       <w:rPr>
-                        <w:rFonts w:ascii="Cambria Math" w:eastAsiaTheme="minorEastAsia" w:hAnsi="Cambria Math"/>
+                        <w:rFonts w:ascii="Cambria Math" w:eastAsiaTheme="minorEastAsia" w:hAnsi="Cambria Math" w:cs="Times New Roman"/>
                       </w:rPr>
                       <m:t>0</m:t>
                     </m:r>
@@ -10851,7 +10710,7 @@
                   <m:e>
                     <m:r>
                       <w:rPr>
-                        <w:rFonts w:ascii="Cambria Math" w:eastAsiaTheme="minorEastAsia" w:hAnsi="Cambria Math"/>
+                        <w:rFonts w:ascii="Cambria Math" w:eastAsiaTheme="minorEastAsia" w:hAnsi="Cambria Math" w:cs="Times New Roman"/>
                       </w:rPr>
                       <m:t>X</m:t>
                     </m:r>
@@ -10861,7 +10720,7 @@
                   <m:e>
                     <m:r>
                       <w:rPr>
-                        <w:rFonts w:ascii="Cambria Math" w:eastAsiaTheme="minorEastAsia" w:hAnsi="Cambria Math"/>
+                        <w:rFonts w:ascii="Cambria Math" w:eastAsiaTheme="minorEastAsia" w:hAnsi="Cambria Math" w:cs="Times New Roman"/>
                       </w:rPr>
                       <m:t>0</m:t>
                     </m:r>
@@ -10869,7 +10728,7 @@
                   <m:e>
                     <m:r>
                       <w:rPr>
-                        <w:rFonts w:ascii="Cambria Math" w:eastAsiaTheme="minorEastAsia" w:hAnsi="Cambria Math"/>
+                        <w:rFonts w:ascii="Cambria Math" w:eastAsiaTheme="minorEastAsia" w:hAnsi="Cambria Math" w:cs="Times New Roman"/>
                       </w:rPr>
                       <m:t>1</m:t>
                     </m:r>
@@ -10877,7 +10736,7 @@
                   <m:e>
                     <m:r>
                       <w:rPr>
-                        <w:rFonts w:ascii="Cambria Math" w:eastAsiaTheme="minorEastAsia" w:hAnsi="Cambria Math"/>
+                        <w:rFonts w:ascii="Cambria Math" w:eastAsiaTheme="minorEastAsia" w:hAnsi="Cambria Math" w:cs="Times New Roman"/>
                       </w:rPr>
                       <m:t>Y</m:t>
                     </m:r>
@@ -10887,7 +10746,7 @@
                   <m:e>
                     <m:r>
                       <w:rPr>
-                        <w:rFonts w:ascii="Cambria Math" w:eastAsiaTheme="minorEastAsia" w:hAnsi="Cambria Math"/>
+                        <w:rFonts w:ascii="Cambria Math" w:eastAsiaTheme="minorEastAsia" w:hAnsi="Cambria Math" w:cs="Times New Roman"/>
                       </w:rPr>
                       <m:t>0</m:t>
                     </m:r>
@@ -10895,7 +10754,7 @@
                   <m:e>
                     <m:r>
                       <w:rPr>
-                        <w:rFonts w:ascii="Cambria Math" w:eastAsiaTheme="minorEastAsia" w:hAnsi="Cambria Math"/>
+                        <w:rFonts w:ascii="Cambria Math" w:eastAsiaTheme="minorEastAsia" w:hAnsi="Cambria Math" w:cs="Times New Roman"/>
                       </w:rPr>
                       <m:t>0</m:t>
                     </m:r>
@@ -10903,7 +10762,7 @@
                   <m:e>
                     <m:r>
                       <w:rPr>
-                        <w:rFonts w:ascii="Cambria Math" w:eastAsiaTheme="minorEastAsia" w:hAnsi="Cambria Math"/>
+                        <w:rFonts w:ascii="Cambria Math" w:eastAsiaTheme="minorEastAsia" w:hAnsi="Cambria Math" w:cs="Times New Roman"/>
                       </w:rPr>
                       <m:t>1</m:t>
                     </m:r>
@@ -10992,12 +10851,13 @@
     <w:p>
       <w:pPr>
         <w:rPr>
-          <w:rFonts w:eastAsiaTheme="minorEastAsia"/>
+          <w:rFonts w:ascii="Times New Roman" w:eastAsiaTheme="minorEastAsia" w:hAnsi="Times New Roman" w:cs="Times New Roman"/>
           <w:u w:val="single"/>
         </w:rPr>
       </w:pPr>
       <w:r>
         <w:rPr>
+          <w:rFonts w:ascii="Times New Roman" w:hAnsi="Times New Roman" w:cs="Times New Roman"/>
           <w:noProof/>
         </w:rPr>
         <w:drawing>
@@ -11040,7 +10900,7 @@
     <w:p>
       <w:pPr>
         <w:rPr>
-          <w:rFonts w:eastAsiaTheme="minorEastAsia"/>
+          <w:rFonts w:ascii="Times New Roman" w:eastAsiaTheme="minorEastAsia" w:hAnsi="Times New Roman" w:cs="Times New Roman"/>
         </w:rPr>
       </w:pPr>
       <m:oMathPara>
@@ -11051,7 +10911,7 @@
               <m:endChr m:val="]"/>
               <m:ctrlPr>
                 <w:rPr>
-                  <w:rFonts w:ascii="Cambria Math" w:eastAsiaTheme="minorEastAsia" w:hAnsi="Cambria Math"/>
+                  <w:rFonts w:ascii="Cambria Math" w:eastAsiaTheme="minorEastAsia" w:hAnsi="Cambria Math" w:cs="Times New Roman"/>
                   <w:i/>
                 </w:rPr>
               </m:ctrlPr>
@@ -11069,7 +10929,7 @@
                   </m:mcs>
                   <m:ctrlPr>
                     <w:rPr>
-                      <w:rFonts w:ascii="Cambria Math" w:eastAsiaTheme="minorEastAsia" w:hAnsi="Cambria Math"/>
+                      <w:rFonts w:ascii="Cambria Math" w:eastAsiaTheme="minorEastAsia" w:hAnsi="Cambria Math" w:cs="Times New Roman"/>
                       <w:i/>
                     </w:rPr>
                   </m:ctrlPr>
@@ -11080,7 +10940,7 @@
                       <m:funcPr>
                         <m:ctrlPr>
                           <w:rPr>
-                            <w:rFonts w:ascii="Cambria Math" w:eastAsiaTheme="minorEastAsia" w:hAnsi="Cambria Math"/>
+                            <w:rFonts w:ascii="Cambria Math" w:eastAsiaTheme="minorEastAsia" w:hAnsi="Cambria Math" w:cs="Times New Roman"/>
                             <w:i/>
                           </w:rPr>
                         </m:ctrlPr>
@@ -11091,7 +10951,7 @@
                             <m:sty m:val="p"/>
                           </m:rPr>
                           <w:rPr>
-                            <w:rFonts w:ascii="Cambria Math" w:eastAsiaTheme="minorEastAsia" w:hAnsi="Cambria Math"/>
+                            <w:rFonts w:ascii="Cambria Math" w:eastAsiaTheme="minorEastAsia" w:hAnsi="Cambria Math" w:cs="Times New Roman"/>
                           </w:rPr>
                           <m:t>cos</m:t>
                         </m:r>
@@ -11099,7 +10959,7 @@
                       <m:e>
                         <m:r>
                           <w:rPr>
-                            <w:rFonts w:ascii="Cambria Math" w:eastAsiaTheme="minorEastAsia" w:hAnsi="Cambria Math"/>
+                            <w:rFonts w:ascii="Cambria Math" w:eastAsiaTheme="minorEastAsia" w:hAnsi="Cambria Math" w:cs="Times New Roman"/>
                           </w:rPr>
                           <m:t>θ</m:t>
                         </m:r>
@@ -11111,7 +10971,7 @@
                       <m:funcPr>
                         <m:ctrlPr>
                           <w:rPr>
-                            <w:rFonts w:ascii="Cambria Math" w:eastAsiaTheme="minorEastAsia" w:hAnsi="Cambria Math"/>
+                            <w:rFonts w:ascii="Cambria Math" w:eastAsiaTheme="minorEastAsia" w:hAnsi="Cambria Math" w:cs="Times New Roman"/>
                             <w:i/>
                           </w:rPr>
                         </m:ctrlPr>
@@ -11122,7 +10982,7 @@
                             <m:sty m:val="p"/>
                           </m:rPr>
                           <w:rPr>
-                            <w:rFonts w:ascii="Cambria Math" w:eastAsiaTheme="minorEastAsia" w:hAnsi="Cambria Math"/>
+                            <w:rFonts w:ascii="Cambria Math" w:eastAsiaTheme="minorEastAsia" w:hAnsi="Cambria Math" w:cs="Times New Roman"/>
                           </w:rPr>
                           <m:t>sin</m:t>
                         </m:r>
@@ -11130,7 +10990,7 @@
                       <m:e>
                         <m:r>
                           <w:rPr>
-                            <w:rFonts w:ascii="Cambria Math" w:eastAsiaTheme="minorEastAsia" w:hAnsi="Cambria Math"/>
+                            <w:rFonts w:ascii="Cambria Math" w:eastAsiaTheme="minorEastAsia" w:hAnsi="Cambria Math" w:cs="Times New Roman"/>
                           </w:rPr>
                           <m:t>θ</m:t>
                         </m:r>
@@ -11140,7 +11000,7 @@
                   <m:e>
                     <m:r>
                       <w:rPr>
-                        <w:rFonts w:ascii="Cambria Math" w:eastAsiaTheme="minorEastAsia" w:hAnsi="Cambria Math"/>
+                        <w:rFonts w:ascii="Cambria Math" w:eastAsiaTheme="minorEastAsia" w:hAnsi="Cambria Math" w:cs="Times New Roman"/>
                       </w:rPr>
                       <m:t>0</m:t>
                     </m:r>
@@ -11150,7 +11010,7 @@
                   <m:e>
                     <m:r>
                       <w:rPr>
-                        <w:rFonts w:ascii="Cambria Math" w:eastAsiaTheme="minorEastAsia" w:hAnsi="Cambria Math"/>
+                        <w:rFonts w:ascii="Cambria Math" w:eastAsiaTheme="minorEastAsia" w:hAnsi="Cambria Math" w:cs="Times New Roman"/>
                       </w:rPr>
                       <m:t>-</m:t>
                     </m:r>
@@ -11158,7 +11018,7 @@
                       <m:funcPr>
                         <m:ctrlPr>
                           <w:rPr>
-                            <w:rFonts w:ascii="Cambria Math" w:eastAsiaTheme="minorEastAsia" w:hAnsi="Cambria Math"/>
+                            <w:rFonts w:ascii="Cambria Math" w:eastAsiaTheme="minorEastAsia" w:hAnsi="Cambria Math" w:cs="Times New Roman"/>
                             <w:i/>
                           </w:rPr>
                         </m:ctrlPr>
@@ -11169,7 +11029,7 @@
                             <m:sty m:val="p"/>
                           </m:rPr>
                           <w:rPr>
-                            <w:rFonts w:ascii="Cambria Math" w:eastAsiaTheme="minorEastAsia" w:hAnsi="Cambria Math"/>
+                            <w:rFonts w:ascii="Cambria Math" w:eastAsiaTheme="minorEastAsia" w:hAnsi="Cambria Math" w:cs="Times New Roman"/>
                           </w:rPr>
                           <m:t>sin</m:t>
                         </m:r>
@@ -11177,7 +11037,7 @@
                       <m:e>
                         <m:r>
                           <w:rPr>
-                            <w:rFonts w:ascii="Cambria Math" w:eastAsiaTheme="minorEastAsia" w:hAnsi="Cambria Math"/>
+                            <w:rFonts w:ascii="Cambria Math" w:eastAsiaTheme="minorEastAsia" w:hAnsi="Cambria Math" w:cs="Times New Roman"/>
                           </w:rPr>
                           <m:t>θ</m:t>
                         </m:r>
@@ -11189,7 +11049,7 @@
                       <m:funcPr>
                         <m:ctrlPr>
                           <w:rPr>
-                            <w:rFonts w:ascii="Cambria Math" w:eastAsiaTheme="minorEastAsia" w:hAnsi="Cambria Math"/>
+                            <w:rFonts w:ascii="Cambria Math" w:eastAsiaTheme="minorEastAsia" w:hAnsi="Cambria Math" w:cs="Times New Roman"/>
                             <w:i/>
                           </w:rPr>
                         </m:ctrlPr>
@@ -11200,7 +11060,7 @@
                             <m:sty m:val="p"/>
                           </m:rPr>
                           <w:rPr>
-                            <w:rFonts w:ascii="Cambria Math" w:eastAsiaTheme="minorEastAsia" w:hAnsi="Cambria Math"/>
+                            <w:rFonts w:ascii="Cambria Math" w:eastAsiaTheme="minorEastAsia" w:hAnsi="Cambria Math" w:cs="Times New Roman"/>
                           </w:rPr>
                           <m:t>cos</m:t>
                         </m:r>
@@ -11208,7 +11068,7 @@
                       <m:e>
                         <m:r>
                           <w:rPr>
-                            <w:rFonts w:ascii="Cambria Math" w:eastAsiaTheme="minorEastAsia" w:hAnsi="Cambria Math"/>
+                            <w:rFonts w:ascii="Cambria Math" w:eastAsiaTheme="minorEastAsia" w:hAnsi="Cambria Math" w:cs="Times New Roman"/>
                           </w:rPr>
                           <m:t>θ</m:t>
                         </m:r>
@@ -11218,7 +11078,7 @@
                   <m:e>
                     <m:r>
                       <w:rPr>
-                        <w:rFonts w:ascii="Cambria Math" w:eastAsiaTheme="minorEastAsia" w:hAnsi="Cambria Math"/>
+                        <w:rFonts w:ascii="Cambria Math" w:eastAsiaTheme="minorEastAsia" w:hAnsi="Cambria Math" w:cs="Times New Roman"/>
                       </w:rPr>
                       <m:t>0</m:t>
                     </m:r>
@@ -11228,7 +11088,7 @@
                   <m:e>
                     <m:r>
                       <w:rPr>
-                        <w:rFonts w:ascii="Cambria Math" w:eastAsiaTheme="minorEastAsia" w:hAnsi="Cambria Math"/>
+                        <w:rFonts w:ascii="Cambria Math" w:eastAsiaTheme="minorEastAsia" w:hAnsi="Cambria Math" w:cs="Times New Roman"/>
                       </w:rPr>
                       <m:t>0</m:t>
                     </m:r>
@@ -11236,7 +11096,7 @@
                   <m:e>
                     <m:r>
                       <w:rPr>
-                        <w:rFonts w:ascii="Cambria Math" w:eastAsiaTheme="minorEastAsia" w:hAnsi="Cambria Math"/>
+                        <w:rFonts w:ascii="Cambria Math" w:eastAsiaTheme="minorEastAsia" w:hAnsi="Cambria Math" w:cs="Times New Roman"/>
                       </w:rPr>
                       <m:t>0</m:t>
                     </m:r>
@@ -11244,7 +11104,7 @@
                   <m:e>
                     <m:r>
                       <w:rPr>
-                        <w:rFonts w:ascii="Cambria Math" w:eastAsiaTheme="minorEastAsia" w:hAnsi="Cambria Math"/>
+                        <w:rFonts w:ascii="Cambria Math" w:eastAsiaTheme="minorEastAsia" w:hAnsi="Cambria Math" w:cs="Times New Roman"/>
                       </w:rPr>
                       <m:t>1</m:t>
                     </m:r>
@@ -11326,12 +11186,13 @@
     <w:p>
       <w:pPr>
         <w:rPr>
-          <w:rFonts w:eastAsiaTheme="minorEastAsia"/>
+          <w:rFonts w:ascii="Times New Roman" w:eastAsiaTheme="minorEastAsia" w:hAnsi="Times New Roman" w:cs="Times New Roman"/>
           <w:u w:val="single"/>
         </w:rPr>
       </w:pPr>
       <w:r>
         <w:rPr>
+          <w:rFonts w:ascii="Times New Roman" w:hAnsi="Times New Roman" w:cs="Times New Roman"/>
           <w:noProof/>
         </w:rPr>
         <w:drawing>
@@ -11374,7 +11235,7 @@
     <w:p>
       <w:pPr>
         <w:rPr>
-          <w:rFonts w:eastAsiaTheme="minorEastAsia"/>
+          <w:rFonts w:ascii="Times New Roman" w:eastAsiaTheme="minorEastAsia" w:hAnsi="Times New Roman" w:cs="Times New Roman"/>
         </w:rPr>
       </w:pPr>
       <m:oMathPara>
@@ -11385,7 +11246,7 @@
               <m:endChr m:val="]"/>
               <m:ctrlPr>
                 <w:rPr>
-                  <w:rFonts w:ascii="Cambria Math" w:eastAsiaTheme="minorEastAsia" w:hAnsi="Cambria Math"/>
+                  <w:rFonts w:ascii="Cambria Math" w:eastAsiaTheme="minorEastAsia" w:hAnsi="Cambria Math" w:cs="Times New Roman"/>
                   <w:i/>
                 </w:rPr>
               </m:ctrlPr>
@@ -11403,7 +11264,7 @@
                   </m:mcs>
                   <m:ctrlPr>
                     <w:rPr>
-                      <w:rFonts w:ascii="Cambria Math" w:eastAsiaTheme="minorEastAsia" w:hAnsi="Cambria Math"/>
+                      <w:rFonts w:ascii="Cambria Math" w:eastAsiaTheme="minorEastAsia" w:hAnsi="Cambria Math" w:cs="Times New Roman"/>
                       <w:i/>
                     </w:rPr>
                   </m:ctrlPr>
@@ -11412,7 +11273,7 @@
                   <m:e>
                     <m:r>
                       <w:rPr>
-                        <w:rFonts w:ascii="Cambria Math" w:eastAsiaTheme="minorEastAsia" w:hAnsi="Cambria Math"/>
+                        <w:rFonts w:ascii="Cambria Math" w:eastAsiaTheme="minorEastAsia" w:hAnsi="Cambria Math" w:cs="Times New Roman"/>
                       </w:rPr>
                       <m:t>-1</m:t>
                     </m:r>
@@ -11420,7 +11281,7 @@
                   <m:e>
                     <m:r>
                       <w:rPr>
-                        <w:rFonts w:ascii="Cambria Math" w:eastAsiaTheme="minorEastAsia" w:hAnsi="Cambria Math"/>
+                        <w:rFonts w:ascii="Cambria Math" w:eastAsiaTheme="minorEastAsia" w:hAnsi="Cambria Math" w:cs="Times New Roman"/>
                       </w:rPr>
                       <m:t>0</m:t>
                     </m:r>
@@ -11428,7 +11289,7 @@
                   <m:e>
                     <m:r>
                       <w:rPr>
-                        <w:rFonts w:ascii="Cambria Math" w:eastAsiaTheme="minorEastAsia" w:hAnsi="Cambria Math"/>
+                        <w:rFonts w:ascii="Cambria Math" w:eastAsiaTheme="minorEastAsia" w:hAnsi="Cambria Math" w:cs="Times New Roman"/>
                       </w:rPr>
                       <m:t>0</m:t>
                     </m:r>
@@ -11438,7 +11299,7 @@
                   <m:e>
                     <m:r>
                       <w:rPr>
-                        <w:rFonts w:ascii="Cambria Math" w:eastAsiaTheme="minorEastAsia" w:hAnsi="Cambria Math"/>
+                        <w:rFonts w:ascii="Cambria Math" w:eastAsiaTheme="minorEastAsia" w:hAnsi="Cambria Math" w:cs="Times New Roman"/>
                       </w:rPr>
                       <m:t>0</m:t>
                     </m:r>
@@ -11446,7 +11307,7 @@
                   <m:e>
                     <m:r>
                       <w:rPr>
-                        <w:rFonts w:ascii="Cambria Math" w:eastAsiaTheme="minorEastAsia" w:hAnsi="Cambria Math"/>
+                        <w:rFonts w:ascii="Cambria Math" w:eastAsiaTheme="minorEastAsia" w:hAnsi="Cambria Math" w:cs="Times New Roman"/>
                       </w:rPr>
                       <m:t>1</m:t>
                     </m:r>
@@ -11454,7 +11315,7 @@
                   <m:e>
                     <m:r>
                       <w:rPr>
-                        <w:rFonts w:ascii="Cambria Math" w:eastAsiaTheme="minorEastAsia" w:hAnsi="Cambria Math"/>
+                        <w:rFonts w:ascii="Cambria Math" w:eastAsiaTheme="minorEastAsia" w:hAnsi="Cambria Math" w:cs="Times New Roman"/>
                       </w:rPr>
                       <m:t>0</m:t>
                     </m:r>
@@ -11464,7 +11325,7 @@
                   <m:e>
                     <m:r>
                       <w:rPr>
-                        <w:rFonts w:ascii="Cambria Math" w:eastAsiaTheme="minorEastAsia" w:hAnsi="Cambria Math"/>
+                        <w:rFonts w:ascii="Cambria Math" w:eastAsiaTheme="minorEastAsia" w:hAnsi="Cambria Math" w:cs="Times New Roman"/>
                       </w:rPr>
                       <m:t>0</m:t>
                     </m:r>
@@ -11472,7 +11333,7 @@
                   <m:e>
                     <m:r>
                       <w:rPr>
-                        <w:rFonts w:ascii="Cambria Math" w:eastAsiaTheme="minorEastAsia" w:hAnsi="Cambria Math"/>
+                        <w:rFonts w:ascii="Cambria Math" w:eastAsiaTheme="minorEastAsia" w:hAnsi="Cambria Math" w:cs="Times New Roman"/>
                       </w:rPr>
                       <m:t>0</m:t>
                     </m:r>
@@ -11480,7 +11341,7 @@
                   <m:e>
                     <m:r>
                       <w:rPr>
-                        <w:rFonts w:ascii="Cambria Math" w:eastAsiaTheme="minorEastAsia" w:hAnsi="Cambria Math"/>
+                        <w:rFonts w:ascii="Cambria Math" w:eastAsiaTheme="minorEastAsia" w:hAnsi="Cambria Math" w:cs="Times New Roman"/>
                       </w:rPr>
                       <m:t>1</m:t>
                     </m:r>
@@ -11495,7 +11356,7 @@
     <w:p>
       <w:pPr>
         <w:rPr>
-          <w:rFonts w:eastAsiaTheme="minorEastAsia"/>
+          <w:rFonts w:ascii="Times New Roman" w:eastAsiaTheme="minorEastAsia" w:hAnsi="Times New Roman" w:cs="Times New Roman"/>
         </w:rPr>
       </w:pPr>
     </w:p>
@@ -11621,8 +11482,6 @@
           <w:szCs w:val="24"/>
         </w:rPr>
       </w:pPr>
-      <w:bookmarkStart w:id="0" w:name="_GoBack"/>
-      <w:bookmarkEnd w:id="0"/>
     </w:p>
     <w:p>
       <w:pPr>
@@ -11676,7 +11535,7 @@
             </w:pPr>
             <w:r>
               <w:rPr>
-                <w:rFonts w:eastAsiaTheme="minorEastAsia"/>
+                <w:rFonts w:ascii="Times New Roman" w:eastAsiaTheme="minorEastAsia" w:hAnsi="Times New Roman" w:cs="Times New Roman"/>
                 <w:b/>
               </w:rPr>
               <w:t>Interpolation</w:t>
@@ -11698,24 +11557,10 @@
             </w:pPr>
             <w:r>
               <w:rPr>
-                <w:rFonts w:eastAsiaTheme="minorEastAsia"/>
+                <w:rFonts w:ascii="Times New Roman" w:eastAsiaTheme="minorEastAsia" w:hAnsi="Times New Roman" w:cs="Times New Roman"/>
                 <w:b/>
               </w:rPr>
-              <w:t xml:space="preserve">Average Run </w:t>
-            </w:r>
-            <w:r>
-              <w:rPr>
-                <w:rFonts w:eastAsiaTheme="minorEastAsia"/>
-                <w:b/>
-              </w:rPr>
-              <w:t>Time</w:t>
-            </w:r>
-            <w:r>
-              <w:rPr>
-                <w:rFonts w:eastAsiaTheme="minorEastAsia"/>
-                <w:b/>
-              </w:rPr>
-              <w:t xml:space="preserve"> (s)</w:t>
+              <w:t>Average Run Time (s)</w:t>
             </w:r>
           </w:p>
         </w:tc>
@@ -11736,7 +11581,7 @@
             </w:pPr>
             <w:r>
               <w:rPr>
-                <w:rFonts w:eastAsiaTheme="minorEastAsia"/>
+                <w:rFonts w:ascii="Times New Roman" w:eastAsiaTheme="minorEastAsia" w:hAnsi="Times New Roman" w:cs="Times New Roman"/>
               </w:rPr>
               <w:t>Nearest Neighbor</w:t>
             </w:r>
@@ -11757,7 +11602,7 @@
             </w:pPr>
             <w:r>
               <w:rPr>
-                <w:rFonts w:eastAsiaTheme="minorEastAsia"/>
+                <w:rFonts w:ascii="Times New Roman" w:eastAsiaTheme="minorEastAsia" w:hAnsi="Times New Roman" w:cs="Times New Roman"/>
               </w:rPr>
               <w:t>2.98</w:t>
             </w:r>
@@ -11780,7 +11625,7 @@
             </w:pPr>
             <w:r>
               <w:rPr>
-                <w:rFonts w:eastAsiaTheme="minorEastAsia"/>
+                <w:rFonts w:ascii="Times New Roman" w:eastAsiaTheme="minorEastAsia" w:hAnsi="Times New Roman" w:cs="Times New Roman"/>
               </w:rPr>
               <w:t>Bilinear</w:t>
             </w:r>
@@ -11801,7 +11646,7 @@
             </w:pPr>
             <w:r>
               <w:rPr>
-                <w:rFonts w:eastAsiaTheme="minorEastAsia"/>
+                <w:rFonts w:ascii="Times New Roman" w:eastAsiaTheme="minorEastAsia" w:hAnsi="Times New Roman" w:cs="Times New Roman"/>
               </w:rPr>
               <w:t>12.95</w:t>
             </w:r>
@@ -11817,12 +11662,12 @@
             <w:pPr>
               <w:spacing w:line="360" w:lineRule="auto"/>
               <w:rPr>
-                <w:rFonts w:eastAsiaTheme="minorEastAsia"/>
-              </w:rPr>
-            </w:pPr>
-            <w:r>
-              <w:rPr>
-                <w:rFonts w:eastAsiaTheme="minorEastAsia"/>
+                <w:rFonts w:ascii="Times New Roman" w:eastAsiaTheme="minorEastAsia" w:hAnsi="Times New Roman" w:cs="Times New Roman"/>
+              </w:rPr>
+            </w:pPr>
+            <w:r>
+              <w:rPr>
+                <w:rFonts w:ascii="Times New Roman" w:eastAsiaTheme="minorEastAsia" w:hAnsi="Times New Roman" w:cs="Times New Roman"/>
               </w:rPr>
               <w:t>Cubic</w:t>
             </w:r>
@@ -11836,12 +11681,12 @@
             <w:pPr>
               <w:spacing w:line="360" w:lineRule="auto"/>
               <w:rPr>
-                <w:rFonts w:eastAsiaTheme="minorEastAsia"/>
-              </w:rPr>
-            </w:pPr>
-            <w:r>
-              <w:rPr>
-                <w:rFonts w:eastAsiaTheme="minorEastAsia"/>
+                <w:rFonts w:ascii="Times New Roman" w:eastAsiaTheme="minorEastAsia" w:hAnsi="Times New Roman" w:cs="Times New Roman"/>
+              </w:rPr>
+            </w:pPr>
+            <w:r>
+              <w:rPr>
+                <w:rFonts w:ascii="Times New Roman" w:eastAsiaTheme="minorEastAsia" w:hAnsi="Times New Roman" w:cs="Times New Roman"/>
               </w:rPr>
               <w:t>20.06</w:t>
             </w:r>
@@ -11857,12 +11702,12 @@
             <w:pPr>
               <w:spacing w:line="360" w:lineRule="auto"/>
               <w:rPr>
-                <w:rFonts w:eastAsiaTheme="minorEastAsia"/>
-              </w:rPr>
-            </w:pPr>
-            <w:r>
-              <w:rPr>
-                <w:rFonts w:eastAsiaTheme="minorEastAsia"/>
+                <w:rFonts w:ascii="Times New Roman" w:eastAsiaTheme="minorEastAsia" w:hAnsi="Times New Roman" w:cs="Times New Roman"/>
+              </w:rPr>
+            </w:pPr>
+            <w:r>
+              <w:rPr>
+                <w:rFonts w:ascii="Times New Roman" w:eastAsiaTheme="minorEastAsia" w:hAnsi="Times New Roman" w:cs="Times New Roman"/>
               </w:rPr>
               <w:t>Lanczos4</w:t>
             </w:r>
@@ -11876,12 +11721,12 @@
             <w:pPr>
               <w:spacing w:line="360" w:lineRule="auto"/>
               <w:rPr>
-                <w:rFonts w:eastAsiaTheme="minorEastAsia"/>
-              </w:rPr>
-            </w:pPr>
-            <w:r>
-              <w:rPr>
-                <w:rFonts w:eastAsiaTheme="minorEastAsia"/>
+                <w:rFonts w:ascii="Times New Roman" w:eastAsiaTheme="minorEastAsia" w:hAnsi="Times New Roman" w:cs="Times New Roman"/>
+              </w:rPr>
+            </w:pPr>
+            <w:r>
+              <w:rPr>
+                <w:rFonts w:ascii="Times New Roman" w:eastAsiaTheme="minorEastAsia" w:hAnsi="Times New Roman" w:cs="Times New Roman"/>
               </w:rPr>
               <w:t>66.46</w:t>
             </w:r>
@@ -11941,7 +11786,7 @@
             </w:pPr>
             <w:r>
               <w:rPr>
-                <w:rFonts w:eastAsiaTheme="minorEastAsia"/>
+                <w:rFonts w:ascii="Times New Roman" w:eastAsiaTheme="minorEastAsia" w:hAnsi="Times New Roman" w:cs="Times New Roman"/>
                 <w:b/>
               </w:rPr>
               <w:t>Interpolation</w:t>
@@ -11963,24 +11808,10 @@
             </w:pPr>
             <w:r>
               <w:rPr>
-                <w:rFonts w:eastAsiaTheme="minorEastAsia"/>
+                <w:rFonts w:ascii="Times New Roman" w:eastAsiaTheme="minorEastAsia" w:hAnsi="Times New Roman" w:cs="Times New Roman"/>
                 <w:b/>
               </w:rPr>
-              <w:t xml:space="preserve">Average Run </w:t>
-            </w:r>
-            <w:r>
-              <w:rPr>
-                <w:rFonts w:eastAsiaTheme="minorEastAsia"/>
-                <w:b/>
-              </w:rPr>
-              <w:t>Time</w:t>
-            </w:r>
-            <w:r>
-              <w:rPr>
-                <w:rFonts w:eastAsiaTheme="minorEastAsia"/>
-                <w:b/>
-              </w:rPr>
-              <w:t xml:space="preserve"> (s)</w:t>
+              <w:t>Average Run Time (s)</w:t>
             </w:r>
           </w:p>
         </w:tc>
@@ -12001,7 +11832,7 @@
             </w:pPr>
             <w:r>
               <w:rPr>
-                <w:rFonts w:eastAsiaTheme="minorEastAsia"/>
+                <w:rFonts w:ascii="Times New Roman" w:eastAsiaTheme="minorEastAsia" w:hAnsi="Times New Roman" w:cs="Times New Roman"/>
               </w:rPr>
               <w:t>Nearest Neighbor</w:t>
             </w:r>
@@ -12022,7 +11853,7 @@
             </w:pPr>
             <w:r>
               <w:rPr>
-                <w:rFonts w:eastAsiaTheme="minorEastAsia"/>
+                <w:rFonts w:ascii="Times New Roman" w:eastAsiaTheme="minorEastAsia" w:hAnsi="Times New Roman" w:cs="Times New Roman"/>
               </w:rPr>
               <w:t>3.16</w:t>
             </w:r>
@@ -12045,7 +11876,7 @@
             </w:pPr>
             <w:r>
               <w:rPr>
-                <w:rFonts w:eastAsiaTheme="minorEastAsia"/>
+                <w:rFonts w:ascii="Times New Roman" w:eastAsiaTheme="minorEastAsia" w:hAnsi="Times New Roman" w:cs="Times New Roman"/>
               </w:rPr>
               <w:t>Bilinear</w:t>
             </w:r>
@@ -12066,7 +11897,7 @@
             </w:pPr>
             <w:r>
               <w:rPr>
-                <w:rFonts w:eastAsiaTheme="minorEastAsia"/>
+                <w:rFonts w:ascii="Times New Roman" w:eastAsiaTheme="minorEastAsia" w:hAnsi="Times New Roman" w:cs="Times New Roman"/>
               </w:rPr>
               <w:t>13.56</w:t>
             </w:r>
@@ -12082,12 +11913,12 @@
             <w:pPr>
               <w:spacing w:line="360" w:lineRule="auto"/>
               <w:rPr>
-                <w:rFonts w:eastAsiaTheme="minorEastAsia"/>
-              </w:rPr>
-            </w:pPr>
-            <w:r>
-              <w:rPr>
-                <w:rFonts w:eastAsiaTheme="minorEastAsia"/>
+                <w:rFonts w:ascii="Times New Roman" w:eastAsiaTheme="minorEastAsia" w:hAnsi="Times New Roman" w:cs="Times New Roman"/>
+              </w:rPr>
+            </w:pPr>
+            <w:r>
+              <w:rPr>
+                <w:rFonts w:ascii="Times New Roman" w:eastAsiaTheme="minorEastAsia" w:hAnsi="Times New Roman" w:cs="Times New Roman"/>
               </w:rPr>
               <w:t>Cubic</w:t>
             </w:r>
@@ -12101,12 +11932,12 @@
             <w:pPr>
               <w:spacing w:line="360" w:lineRule="auto"/>
               <w:rPr>
-                <w:rFonts w:eastAsiaTheme="minorEastAsia"/>
-              </w:rPr>
-            </w:pPr>
-            <w:r>
-              <w:rPr>
-                <w:rFonts w:eastAsiaTheme="minorEastAsia"/>
+                <w:rFonts w:ascii="Times New Roman" w:eastAsiaTheme="minorEastAsia" w:hAnsi="Times New Roman" w:cs="Times New Roman"/>
+              </w:rPr>
+            </w:pPr>
+            <w:r>
+              <w:rPr>
+                <w:rFonts w:ascii="Times New Roman" w:eastAsiaTheme="minorEastAsia" w:hAnsi="Times New Roman" w:cs="Times New Roman"/>
               </w:rPr>
               <w:t>20.54</w:t>
             </w:r>
@@ -12122,12 +11953,12 @@
             <w:pPr>
               <w:spacing w:line="360" w:lineRule="auto"/>
               <w:rPr>
-                <w:rFonts w:eastAsiaTheme="minorEastAsia"/>
-              </w:rPr>
-            </w:pPr>
-            <w:r>
-              <w:rPr>
-                <w:rFonts w:eastAsiaTheme="minorEastAsia"/>
+                <w:rFonts w:ascii="Times New Roman" w:eastAsiaTheme="minorEastAsia" w:hAnsi="Times New Roman" w:cs="Times New Roman"/>
+              </w:rPr>
+            </w:pPr>
+            <w:r>
+              <w:rPr>
+                <w:rFonts w:ascii="Times New Roman" w:eastAsiaTheme="minorEastAsia" w:hAnsi="Times New Roman" w:cs="Times New Roman"/>
               </w:rPr>
               <w:t>Lanczos4</w:t>
             </w:r>
@@ -12141,12 +11972,12 @@
             <w:pPr>
               <w:spacing w:line="360" w:lineRule="auto"/>
               <w:rPr>
-                <w:rFonts w:eastAsiaTheme="minorEastAsia"/>
-              </w:rPr>
-            </w:pPr>
-            <w:r>
-              <w:rPr>
-                <w:rFonts w:eastAsiaTheme="minorEastAsia"/>
+                <w:rFonts w:ascii="Times New Roman" w:eastAsiaTheme="minorEastAsia" w:hAnsi="Times New Roman" w:cs="Times New Roman"/>
+              </w:rPr>
+            </w:pPr>
+            <w:r>
+              <w:rPr>
+                <w:rFonts w:ascii="Times New Roman" w:eastAsiaTheme="minorEastAsia" w:hAnsi="Times New Roman" w:cs="Times New Roman"/>
               </w:rPr>
               <w:t>68.13</w:t>
             </w:r>
@@ -12179,6 +12010,179 @@
         </w:rPr>
         <w:t>For both Polar and Log-Polar, we can see that the time increases as the complexity of interpolation changes. Log-Polar also seems to perform slightly slower than Polar by ~0.5-2 seconds for all interpolation methods.</w:t>
       </w:r>
+    </w:p>
+    <w:p>
+      <w:pPr>
+        <w:spacing w:line="360" w:lineRule="auto"/>
+        <w:jc w:val="both"/>
+        <w:rPr>
+          <w:rFonts w:ascii="Times New Roman" w:hAnsi="Times New Roman" w:cs="Times New Roman"/>
+          <w:sz w:val="24"/>
+          <w:szCs w:val="24"/>
+        </w:rPr>
+      </w:pPr>
+    </w:p>
+    <w:p>
+      <w:pPr>
+        <w:spacing w:line="360" w:lineRule="auto"/>
+        <w:jc w:val="both"/>
+        <w:rPr>
+          <w:rFonts w:ascii="Times New Roman" w:hAnsi="Times New Roman" w:cs="Times New Roman"/>
+          <w:sz w:val="24"/>
+          <w:szCs w:val="24"/>
+        </w:rPr>
+      </w:pPr>
+    </w:p>
+    <w:p>
+      <w:pPr>
+        <w:spacing w:line="360" w:lineRule="auto"/>
+        <w:jc w:val="both"/>
+        <w:rPr>
+          <w:rFonts w:ascii="Times New Roman" w:hAnsi="Times New Roman" w:cs="Times New Roman"/>
+          <w:sz w:val="24"/>
+          <w:szCs w:val="24"/>
+        </w:rPr>
+      </w:pPr>
+    </w:p>
+    <w:p>
+      <w:pPr>
+        <w:spacing w:line="360" w:lineRule="auto"/>
+        <w:jc w:val="both"/>
+        <w:rPr>
+          <w:rFonts w:ascii="Times New Roman" w:hAnsi="Times New Roman" w:cs="Times New Roman"/>
+          <w:sz w:val="24"/>
+          <w:szCs w:val="24"/>
+        </w:rPr>
+      </w:pPr>
+    </w:p>
+    <w:p>
+      <w:pPr>
+        <w:spacing w:line="360" w:lineRule="auto"/>
+        <w:jc w:val="both"/>
+        <w:rPr>
+          <w:rFonts w:ascii="Times New Roman" w:hAnsi="Times New Roman" w:cs="Times New Roman"/>
+          <w:sz w:val="24"/>
+          <w:szCs w:val="24"/>
+        </w:rPr>
+      </w:pPr>
+    </w:p>
+    <w:p>
+      <w:pPr>
+        <w:spacing w:line="360" w:lineRule="auto"/>
+        <w:jc w:val="both"/>
+        <w:rPr>
+          <w:rFonts w:ascii="Times New Roman" w:hAnsi="Times New Roman" w:cs="Times New Roman"/>
+          <w:sz w:val="24"/>
+          <w:szCs w:val="24"/>
+        </w:rPr>
+      </w:pPr>
+    </w:p>
+    <w:p>
+      <w:pPr>
+        <w:spacing w:line="360" w:lineRule="auto"/>
+        <w:jc w:val="both"/>
+        <w:rPr>
+          <w:rFonts w:ascii="Times New Roman" w:hAnsi="Times New Roman" w:cs="Times New Roman"/>
+          <w:sz w:val="24"/>
+          <w:szCs w:val="24"/>
+        </w:rPr>
+      </w:pPr>
+    </w:p>
+    <w:p>
+      <w:pPr>
+        <w:spacing w:line="360" w:lineRule="auto"/>
+        <w:rPr>
+          <w:rFonts w:ascii="Times New Roman" w:hAnsi="Times New Roman" w:cs="Times New Roman"/>
+          <w:b/>
+          <w:sz w:val="28"/>
+          <w:szCs w:val="28"/>
+        </w:rPr>
+      </w:pPr>
+      <w:r>
+        <w:rPr>
+          <w:rFonts w:ascii="Times New Roman" w:hAnsi="Times New Roman" w:cs="Times New Roman"/>
+          <w:b/>
+          <w:sz w:val="28"/>
+          <w:szCs w:val="28"/>
+        </w:rPr>
+        <w:lastRenderedPageBreak/>
+        <w:t xml:space="preserve">Conclusion </w:t>
+      </w:r>
+    </w:p>
+    <w:p>
+      <w:pPr>
+        <w:spacing w:line="360" w:lineRule="auto"/>
+        <w:jc w:val="both"/>
+        <w:rPr>
+          <w:rFonts w:ascii="Times New Roman" w:hAnsi="Times New Roman" w:cs="Times New Roman"/>
+          <w:sz w:val="24"/>
+          <w:szCs w:val="24"/>
+        </w:rPr>
+      </w:pPr>
+      <w:r>
+        <w:rPr>
+          <w:rFonts w:ascii="Times New Roman" w:hAnsi="Times New Roman" w:cs="Times New Roman"/>
+          <w:sz w:val="24"/>
+          <w:szCs w:val="24"/>
+        </w:rPr>
+        <w:t>Image geometric transformations are basic implementations for the image.</w:t>
+      </w:r>
+    </w:p>
+    <w:p>
+      <w:pPr>
+        <w:spacing w:line="360" w:lineRule="auto"/>
+        <w:jc w:val="both"/>
+        <w:rPr>
+          <w:rFonts w:ascii="Times New Roman" w:hAnsi="Times New Roman" w:cs="Times New Roman"/>
+          <w:sz w:val="24"/>
+          <w:szCs w:val="24"/>
+        </w:rPr>
+      </w:pPr>
+      <w:r>
+        <w:rPr>
+          <w:rFonts w:ascii="Times New Roman" w:hAnsi="Times New Roman" w:cs="Times New Roman"/>
+          <w:sz w:val="24"/>
+          <w:szCs w:val="24"/>
+        </w:rPr>
+        <w:t>We implemented scaling, translation, rotation, affine, shear, polar and log-polar in our final project, which we learned from the class.</w:t>
+      </w:r>
+      <w:r>
+        <w:rPr>
+          <w:rFonts w:ascii="Times New Roman" w:hAnsi="Times New Roman" w:cs="Times New Roman"/>
+          <w:sz w:val="24"/>
+          <w:szCs w:val="24"/>
+        </w:rPr>
+        <w:t xml:space="preserve"> </w:t>
+      </w:r>
+      <w:r>
+        <w:rPr>
+          <w:rFonts w:ascii="Times New Roman" w:hAnsi="Times New Roman" w:cs="Times New Roman"/>
+          <w:sz w:val="24"/>
+          <w:szCs w:val="24"/>
+        </w:rPr>
+        <w:t>Our program faster than the built-in function for image translations.</w:t>
+      </w:r>
+    </w:p>
+    <w:p>
+      <w:pPr>
+        <w:spacing w:line="360" w:lineRule="auto"/>
+        <w:jc w:val="both"/>
+        <w:rPr>
+          <w:rFonts w:ascii="Times New Roman" w:hAnsi="Times New Roman" w:cs="Times New Roman"/>
+          <w:sz w:val="24"/>
+          <w:szCs w:val="24"/>
+        </w:rPr>
+      </w:pPr>
+      <w:r>
+        <w:rPr>
+          <w:rFonts w:ascii="Times New Roman" w:hAnsi="Times New Roman" w:cs="Times New Roman"/>
+          <w:sz w:val="24"/>
+          <w:szCs w:val="24"/>
+        </w:rPr>
+        <w:t>We think affine transformation, polar and log-polar transformation are more difficult than others. However, the Affine transformation is a powerful tool, which can perform Zooming, Translation, Rotation, Reflection, and Combination.</w:t>
+      </w:r>
+      <w:bookmarkStart w:id="0" w:name="_GoBack"/>
+      <w:bookmarkEnd w:id="0"/>
     </w:p>
     <w:sectPr>
       <w:pgSz w:w="12240" w:h="15840"/>
@@ -13374,6 +13378,7 @@
   <w:style w:type="character" w:default="1" w:styleId="DefaultParagraphFont">
     <w:name w:val="Default Paragraph Font"/>
     <w:uiPriority w:val="1"/>
+    <w:semiHidden/>
     <w:unhideWhenUsed/>
   </w:style>
   <w:style w:type="table" w:default="1" w:styleId="TableNormal">
@@ -13930,7 +13935,7 @@
 </file>
 
 <file path=customXml/itemProps1.xml><?xml version="1.0" encoding="utf-8"?>
-<ds:datastoreItem xmlns:ds="http://schemas.openxmlformats.org/officeDocument/2006/customXml" ds:itemID="{A30316DC-DE94-6A43-B2D6-4CD429820154}">
+<ds:datastoreItem xmlns:ds="http://schemas.openxmlformats.org/officeDocument/2006/customXml" ds:itemID="{31C06A76-6139-CB4A-A5BA-225BDFC33711}">
   <ds:schemaRefs>
     <ds:schemaRef ds:uri="http://schemas.openxmlformats.org/officeDocument/2006/bibliography"/>
   </ds:schemaRefs>

--- a/Report.docx
+++ b/Report.docx
@@ -125,19 +125,8 @@
           <w:sz w:val="24"/>
           <w:szCs w:val="24"/>
         </w:rPr>
-        <w:t xml:space="preserve">Raga Shalini </w:t>
-      </w:r>
-      <w:proofErr w:type="spellStart"/>
-      <w:r>
-        <w:rPr>
-          <w:rFonts w:ascii="Times New Roman" w:hAnsi="Times New Roman" w:cs="Times New Roman"/>
-          <w:b/>
-          <w:sz w:val="24"/>
-          <w:szCs w:val="24"/>
-        </w:rPr>
-        <w:t>Koka</w:t>
-      </w:r>
-      <w:proofErr w:type="spellEnd"/>
+        <w:t>Raga Shalini Koka</w:t>
+      </w:r>
       <w:r>
         <w:rPr>
           <w:rFonts w:ascii="Times New Roman" w:hAnsi="Times New Roman" w:cs="Times New Roman"/>
@@ -227,7 +216,23 @@
           <w:sz w:val="24"/>
           <w:szCs w:val="24"/>
         </w:rPr>
-        <w:t>The operations which modify the spatial relationship between the pixels in an image are called Geometric transformation. These transformations mainly modify the position of pixels rather the intensities. Geometric transformations require 2 steps.</w:t>
+        <w:t>The operations which modify the spatial relationship between the pixels in an image are called Geometric transformation</w:t>
+      </w:r>
+      <w:r>
+        <w:rPr>
+          <w:rFonts w:ascii="Times New Roman" w:hAnsi="Times New Roman" w:cs="Times New Roman"/>
+          <w:sz w:val="24"/>
+          <w:szCs w:val="24"/>
+        </w:rPr>
+        <w:t>s</w:t>
+      </w:r>
+      <w:r>
+        <w:rPr>
+          <w:rFonts w:ascii="Times New Roman" w:hAnsi="Times New Roman" w:cs="Times New Roman"/>
+          <w:sz w:val="24"/>
+          <w:szCs w:val="24"/>
+        </w:rPr>
+        <w:t>. These transformations mainly modify the position of pixels rather the intensities. Geometric transformations require 2 steps.</w:t>
       </w:r>
     </w:p>
     <w:p>
@@ -562,7 +567,7 @@
                 <v:stroke joinstyle="miter"/>
                 <v:path gradientshapeok="t" o:connecttype="rect"/>
               </v:shapetype>
-              <v:shape id="Text Box 2" o:spid="_x0000_s1026" type="#_x0000_t202" style="position:absolute;left:0;text-align:left;margin-left:284.5pt;margin-top:5.7pt;width:45pt;height:21.5pt;z-index:251664384;visibility:visible;mso-wrap-style:square;mso-width-percent:0;mso-height-percent:0;mso-wrap-distance-left:9pt;mso-wrap-distance-top:3.6pt;mso-wrap-distance-right:9pt;mso-wrap-distance-bottom:3.6pt;mso-position-horizontal:absolute;mso-position-horizontal-relative:text;mso-position-vertical:absolute;mso-position-vertical-relative:text;mso-width-percent:0;mso-height-percent:0;mso-width-relative:margin;mso-height-relative:margin;v-text-anchor:top" o:gfxdata="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" filled="f" stroked="f">
+              <v:shape id="Text Box 2" o:spid="_x0000_s1026" type="#_x0000_t202" style="position:absolute;left:0;text-align:left;margin-left:284.5pt;margin-top:5.7pt;width:45pt;height:21.5pt;z-index:251664384;visibility:visible;mso-wrap-style:square;mso-width-percent:0;mso-height-percent:0;mso-wrap-distance-left:9pt;mso-wrap-distance-top:3.6pt;mso-wrap-distance-right:9pt;mso-wrap-distance-bottom:3.6pt;mso-position-horizontal:absolute;mso-position-horizontal-relative:text;mso-position-vertical:absolute;mso-position-vertical-relative:text;mso-width-percent:0;mso-height-percent:0;mso-width-relative:margin;mso-height-relative:margin;v-text-anchor:top" o:gfxdata="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" filled="f" stroked="f">
                 <v:textbox>
                   <w:txbxContent>
                     <w:p>
@@ -671,7 +676,7 @@
           </mc:Choice>
           <mc:Fallback>
             <w:pict>
-              <v:shape w14:anchorId="6CD98737" id="_x0000_s1027" type="#_x0000_t202" style="position:absolute;left:0;text-align:left;margin-left:118.5pt;margin-top:6.2pt;width:56.5pt;height:27.5pt;z-index:251662336;visibility:visible;mso-wrap-style:square;mso-width-percent:0;mso-height-percent:0;mso-wrap-distance-left:9pt;mso-wrap-distance-top:3.6pt;mso-wrap-distance-right:9pt;mso-wrap-distance-bottom:3.6pt;mso-position-horizontal:absolute;mso-position-horizontal-relative:text;mso-position-vertical:absolute;mso-position-vertical-relative:text;mso-width-percent:0;mso-height-percent:0;mso-width-relative:margin;mso-height-relative:margin;v-text-anchor:top" o:gfxdata="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" filled="f" stroked="f">
+              <v:shape w14:anchorId="6CD98737" id="_x0000_s1027" type="#_x0000_t202" style="position:absolute;left:0;text-align:left;margin-left:118.5pt;margin-top:6.2pt;width:56.5pt;height:27.5pt;z-index:251662336;visibility:visible;mso-wrap-style:square;mso-width-percent:0;mso-height-percent:0;mso-wrap-distance-left:9pt;mso-wrap-distance-top:3.6pt;mso-wrap-distance-right:9pt;mso-wrap-distance-bottom:3.6pt;mso-position-horizontal:absolute;mso-position-horizontal-relative:text;mso-position-vertical:absolute;mso-position-vertical-relative:text;mso-width-percent:0;mso-height-percent:0;mso-width-relative:margin;mso-height-relative:margin;v-text-anchor:top" o:gfxdata="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" filled="f" stroked="f">
                 <v:textbox>
                   <w:txbxContent>
                     <w:p>
@@ -1096,25 +1101,7 @@
           <w:sz w:val="24"/>
           <w:szCs w:val="24"/>
         </w:rPr>
-        <w:t xml:space="preserve"> It changes the size of the image by changing the no. of pixels. Zooming is used to make the details of the image </w:t>
-      </w:r>
-      <w:proofErr w:type="gramStart"/>
-      <w:r>
-        <w:rPr>
-          <w:rFonts w:ascii="Times New Roman" w:hAnsi="Times New Roman" w:cs="Times New Roman"/>
-          <w:sz w:val="24"/>
-          <w:szCs w:val="24"/>
-        </w:rPr>
-        <w:t>more clear and visible</w:t>
-      </w:r>
-      <w:proofErr w:type="gramEnd"/>
-      <w:r>
-        <w:rPr>
-          <w:rFonts w:ascii="Times New Roman" w:hAnsi="Times New Roman" w:cs="Times New Roman"/>
-          <w:sz w:val="24"/>
-          <w:szCs w:val="24"/>
-        </w:rPr>
-        <w:t>.  Shrinking is mostly used to create thumbnail images.</w:t>
+        <w:t xml:space="preserve"> It changes the size of the image by changing the no. of pixels. Zooming is used to make the details of the image more clear and visible.  Shrinking is mostly used to create thumbnail images.</w:t>
       </w:r>
     </w:p>
     <w:p>
@@ -12125,7 +12112,23 @@
           <w:sz w:val="24"/>
           <w:szCs w:val="24"/>
         </w:rPr>
-        <w:t>Image geometric transformations are basic implementations for the image.</w:t>
+        <w:t>Geometric operations transform an image I to a new Image I` by modifying the coordinates of the image pixels</w:t>
+      </w:r>
+      <w:r>
+        <w:rPr>
+          <w:rFonts w:ascii="Times New Roman" w:hAnsi="Times New Roman" w:cs="Times New Roman"/>
+          <w:sz w:val="24"/>
+          <w:szCs w:val="24"/>
+        </w:rPr>
+        <w:t>.</w:t>
+      </w:r>
+      <w:r>
+        <w:rPr>
+          <w:rFonts w:ascii="Times New Roman" w:hAnsi="Times New Roman" w:cs="Times New Roman"/>
+          <w:sz w:val="24"/>
+          <w:szCs w:val="24"/>
+        </w:rPr>
+        <w:t xml:space="preserve"> These operations are relatively complex than the algebraic operations.</w:t>
       </w:r>
     </w:p>
     <w:p>
@@ -12144,7 +12147,31 @@
           <w:sz w:val="24"/>
           <w:szCs w:val="24"/>
         </w:rPr>
-        <w:t>We implemented scaling, translation, rotation, affine, shear, polar and log-polar in our final project, which we learned from the class.</w:t>
+        <w:t>We implemented Scaling, Translation, Rotation, Affine, Shear, Polar and Log-P</w:t>
+      </w:r>
+      <w:r>
+        <w:rPr>
+          <w:rFonts w:ascii="Times New Roman" w:hAnsi="Times New Roman" w:cs="Times New Roman"/>
+          <w:sz w:val="24"/>
+          <w:szCs w:val="24"/>
+        </w:rPr>
+        <w:t>olar</w:t>
+      </w:r>
+      <w:r>
+        <w:rPr>
+          <w:rFonts w:ascii="Times New Roman" w:hAnsi="Times New Roman" w:cs="Times New Roman"/>
+          <w:sz w:val="24"/>
+          <w:szCs w:val="24"/>
+        </w:rPr>
+        <w:t xml:space="preserve"> transformations</w:t>
+      </w:r>
+      <w:r>
+        <w:rPr>
+          <w:rFonts w:ascii="Times New Roman" w:hAnsi="Times New Roman" w:cs="Times New Roman"/>
+          <w:sz w:val="24"/>
+          <w:szCs w:val="24"/>
+        </w:rPr>
+        <w:t xml:space="preserve"> in our final project, which we learned from the class.</w:t>
       </w:r>
       <w:r>
         <w:rPr>
@@ -12160,7 +12187,23 @@
           <w:sz w:val="24"/>
           <w:szCs w:val="24"/>
         </w:rPr>
-        <w:t>Our program faster than the built-in function for image translations.</w:t>
+        <w:t>Our program</w:t>
+      </w:r>
+      <w:r>
+        <w:rPr>
+          <w:rFonts w:ascii="Times New Roman" w:hAnsi="Times New Roman" w:cs="Times New Roman"/>
+          <w:sz w:val="24"/>
+          <w:szCs w:val="24"/>
+        </w:rPr>
+        <w:t xml:space="preserve"> runs</w:t>
+      </w:r>
+      <w:r>
+        <w:rPr>
+          <w:rFonts w:ascii="Times New Roman" w:hAnsi="Times New Roman" w:cs="Times New Roman"/>
+          <w:sz w:val="24"/>
+          <w:szCs w:val="24"/>
+        </w:rPr>
+        <w:t xml:space="preserve"> faster than the built-in function for image translations.</w:t>
       </w:r>
     </w:p>
     <w:p>
@@ -12179,10 +12222,26 @@
           <w:sz w:val="24"/>
           <w:szCs w:val="24"/>
         </w:rPr>
-        <w:t>We think affine transformation, polar and log-polar transformation are more difficult than others. However, the Affine transformation is a powerful tool, which can perform Zooming, Translation, Rotation, Reflection, and Combination.</w:t>
+        <w:t>We think Affine transformation, Polar and Log-P</w:t>
+      </w:r>
+      <w:r>
+        <w:rPr>
+          <w:rFonts w:ascii="Times New Roman" w:hAnsi="Times New Roman" w:cs="Times New Roman"/>
+          <w:sz w:val="24"/>
+          <w:szCs w:val="24"/>
+        </w:rPr>
+        <w:t>olar transformation are more difficult than others. However, the Affine transformation is a powerful tool, which can perform Zooming, Translation, Rotation, Reflection, and C</w:t>
       </w:r>
       <w:bookmarkStart w:id="0" w:name="_GoBack"/>
       <w:bookmarkEnd w:id="0"/>
+      <w:r>
+        <w:rPr>
+          <w:rFonts w:ascii="Times New Roman" w:hAnsi="Times New Roman" w:cs="Times New Roman"/>
+          <w:sz w:val="24"/>
+          <w:szCs w:val="24"/>
+        </w:rPr>
+        <w:t>ombination.</w:t>
+      </w:r>
     </w:p>
     <w:sectPr>
       <w:pgSz w:w="12240" w:h="15840"/>
@@ -13935,7 +13994,7 @@
 </file>
 
 <file path=customXml/itemProps1.xml><?xml version="1.0" encoding="utf-8"?>
-<ds:datastoreItem xmlns:ds="http://schemas.openxmlformats.org/officeDocument/2006/customXml" ds:itemID="{31C06A76-6139-CB4A-A5BA-225BDFC33711}">
+<ds:datastoreItem xmlns:ds="http://schemas.openxmlformats.org/officeDocument/2006/customXml" ds:itemID="{A63FC544-6229-4501-8932-35CD5BF7E21F}">
   <ds:schemaRefs>
     <ds:schemaRef ds:uri="http://schemas.openxmlformats.org/officeDocument/2006/bibliography"/>
   </ds:schemaRefs>

--- a/Report.docx
+++ b/Report.docx
@@ -125,8 +125,19 @@
           <w:sz w:val="24"/>
           <w:szCs w:val="24"/>
         </w:rPr>
-        <w:t>Raga Shalini Koka</w:t>
-      </w:r>
+        <w:t xml:space="preserve">Raga Shalini </w:t>
+      </w:r>
+      <w:proofErr w:type="spellStart"/>
+      <w:r>
+        <w:rPr>
+          <w:rFonts w:ascii="Times New Roman" w:hAnsi="Times New Roman" w:cs="Times New Roman"/>
+          <w:b/>
+          <w:sz w:val="24"/>
+          <w:szCs w:val="24"/>
+        </w:rPr>
+        <w:t>Koka</w:t>
+      </w:r>
+      <w:proofErr w:type="spellEnd"/>
       <w:r>
         <w:rPr>
           <w:rFonts w:ascii="Times New Roman" w:hAnsi="Times New Roman" w:cs="Times New Roman"/>
@@ -12147,63 +12158,7 @@
           <w:sz w:val="24"/>
           <w:szCs w:val="24"/>
         </w:rPr>
-        <w:t>We implemented Scaling, Translation, Rotation, Affine, Shear, Polar and Log-P</w:t>
-      </w:r>
-      <w:r>
-        <w:rPr>
-          <w:rFonts w:ascii="Times New Roman" w:hAnsi="Times New Roman" w:cs="Times New Roman"/>
-          <w:sz w:val="24"/>
-          <w:szCs w:val="24"/>
-        </w:rPr>
-        <w:t>olar</w:t>
-      </w:r>
-      <w:r>
-        <w:rPr>
-          <w:rFonts w:ascii="Times New Roman" w:hAnsi="Times New Roman" w:cs="Times New Roman"/>
-          <w:sz w:val="24"/>
-          <w:szCs w:val="24"/>
-        </w:rPr>
-        <w:t xml:space="preserve"> transformations</w:t>
-      </w:r>
-      <w:r>
-        <w:rPr>
-          <w:rFonts w:ascii="Times New Roman" w:hAnsi="Times New Roman" w:cs="Times New Roman"/>
-          <w:sz w:val="24"/>
-          <w:szCs w:val="24"/>
-        </w:rPr>
-        <w:t xml:space="preserve"> in our final project, which we learned from the class.</w:t>
-      </w:r>
-      <w:r>
-        <w:rPr>
-          <w:rFonts w:ascii="Times New Roman" w:hAnsi="Times New Roman" w:cs="Times New Roman"/>
-          <w:sz w:val="24"/>
-          <w:szCs w:val="24"/>
-        </w:rPr>
-        <w:t xml:space="preserve"> </w:t>
-      </w:r>
-      <w:r>
-        <w:rPr>
-          <w:rFonts w:ascii="Times New Roman" w:hAnsi="Times New Roman" w:cs="Times New Roman"/>
-          <w:sz w:val="24"/>
-          <w:szCs w:val="24"/>
-        </w:rPr>
-        <w:t>Our program</w:t>
-      </w:r>
-      <w:r>
-        <w:rPr>
-          <w:rFonts w:ascii="Times New Roman" w:hAnsi="Times New Roman" w:cs="Times New Roman"/>
-          <w:sz w:val="24"/>
-          <w:szCs w:val="24"/>
-        </w:rPr>
-        <w:t xml:space="preserve"> runs</w:t>
-      </w:r>
-      <w:r>
-        <w:rPr>
-          <w:rFonts w:ascii="Times New Roman" w:hAnsi="Times New Roman" w:cs="Times New Roman"/>
-          <w:sz w:val="24"/>
-          <w:szCs w:val="24"/>
-        </w:rPr>
-        <w:t xml:space="preserve"> faster than the built-in function for image translations.</w:t>
+        <w:t xml:space="preserve">We implemented Scaling, Translation, Rotation, Affine, Shear, Polar and Log-Polar in our final project, which some of them we learned from the class. </w:t>
       </w:r>
     </w:p>
     <w:p>
@@ -12222,26 +12177,45 @@
           <w:sz w:val="24"/>
           <w:szCs w:val="24"/>
         </w:rPr>
-        <w:t>We think Affine transformation, Polar and Log-P</w:t>
-      </w:r>
-      <w:r>
-        <w:rPr>
-          <w:rFonts w:ascii="Times New Roman" w:hAnsi="Times New Roman" w:cs="Times New Roman"/>
-          <w:sz w:val="24"/>
-          <w:szCs w:val="24"/>
-        </w:rPr>
-        <w:t>olar transformation are more difficult than others. However, the Affine transformation is a powerful tool, which can perform Zooming, Translation, Rotation, Reflection, and C</w:t>
+        <w:t>We improved the quality of our GUI, allows users to adjust the input values by using button up and down. Also, we allow users to view the original dimensions of result image.</w:t>
+      </w:r>
+      <w:r>
+        <w:rPr>
+          <w:rFonts w:ascii="Times New Roman" w:hAnsi="Times New Roman" w:cs="Times New Roman"/>
+          <w:sz w:val="24"/>
+          <w:szCs w:val="24"/>
+        </w:rPr>
+        <w:t xml:space="preserve"> </w:t>
+      </w:r>
+      <w:r>
+        <w:rPr>
+          <w:rFonts w:ascii="Times New Roman" w:hAnsi="Times New Roman" w:cs="Times New Roman"/>
+          <w:sz w:val="24"/>
+          <w:szCs w:val="24"/>
+        </w:rPr>
+        <w:t>Our program faster than the built-in function for image translations.</w:t>
+      </w:r>
+    </w:p>
+    <w:p>
+      <w:pPr>
+        <w:spacing w:line="360" w:lineRule="auto"/>
+        <w:jc w:val="both"/>
+        <w:rPr>
+          <w:rFonts w:ascii="Times New Roman" w:hAnsi="Times New Roman" w:cs="Times New Roman"/>
+          <w:sz w:val="24"/>
+          <w:szCs w:val="24"/>
+        </w:rPr>
+      </w:pPr>
+      <w:r>
+        <w:rPr>
+          <w:rFonts w:ascii="Times New Roman" w:hAnsi="Times New Roman" w:cs="Times New Roman"/>
+          <w:sz w:val="24"/>
+          <w:szCs w:val="24"/>
+        </w:rPr>
+        <w:t>We think affine transformation, polar and log-polar transformation are more difficult than others. However, the Affine transformation is a powerful tool, which can perform Zooming, Translation, Rotation, Reflection, and Combination.</w:t>
       </w:r>
       <w:bookmarkStart w:id="0" w:name="_GoBack"/>
       <w:bookmarkEnd w:id="0"/>
-      <w:r>
-        <w:rPr>
-          <w:rFonts w:ascii="Times New Roman" w:hAnsi="Times New Roman" w:cs="Times New Roman"/>
-          <w:sz w:val="24"/>
-          <w:szCs w:val="24"/>
-        </w:rPr>
-        <w:t>ombination.</w:t>
-      </w:r>
     </w:p>
     <w:sectPr>
       <w:pgSz w:w="12240" w:h="15840"/>
@@ -13994,7 +13968,7 @@
 </file>
 
 <file path=customXml/itemProps1.xml><?xml version="1.0" encoding="utf-8"?>
-<ds:datastoreItem xmlns:ds="http://schemas.openxmlformats.org/officeDocument/2006/customXml" ds:itemID="{A63FC544-6229-4501-8932-35CD5BF7E21F}">
+<ds:datastoreItem xmlns:ds="http://schemas.openxmlformats.org/officeDocument/2006/customXml" ds:itemID="{5C8B2763-84BF-5141-BB21-014B1A7415FA}">
   <ds:schemaRefs>
     <ds:schemaRef ds:uri="http://schemas.openxmlformats.org/officeDocument/2006/bibliography"/>
   </ds:schemaRefs>

--- a/Report.docx
+++ b/Report.docx
@@ -1171,7 +1171,6 @@
         </w:rPr>
         <w:t xml:space="preserve">Width of the new image = </w:t>
       </w:r>
-      <w:proofErr w:type="spellStart"/>
       <w:proofErr w:type="gramStart"/>
       <w:r>
         <w:rPr>
@@ -1179,16 +1178,7 @@
           <w:sz w:val="24"/>
           <w:szCs w:val="24"/>
         </w:rPr>
-        <w:t>int</w:t>
-      </w:r>
-      <w:proofErr w:type="spellEnd"/>
-      <w:r>
-        <w:rPr>
-          <w:rFonts w:ascii="Times New Roman" w:hAnsi="Times New Roman" w:cs="Times New Roman"/>
-          <w:sz w:val="24"/>
-          <w:szCs w:val="24"/>
-        </w:rPr>
-        <w:t>(</w:t>
+        <w:t>int(</w:t>
       </w:r>
       <w:proofErr w:type="gramEnd"/>
       <w:r>
@@ -1226,7 +1216,6 @@
         </w:rPr>
         <w:t xml:space="preserve">Height of the new image = </w:t>
       </w:r>
-      <w:proofErr w:type="spellStart"/>
       <w:proofErr w:type="gramStart"/>
       <w:r>
         <w:rPr>
@@ -1234,16 +1223,7 @@
           <w:sz w:val="24"/>
           <w:szCs w:val="24"/>
         </w:rPr>
-        <w:t>int</w:t>
-      </w:r>
-      <w:proofErr w:type="spellEnd"/>
-      <w:r>
-        <w:rPr>
-          <w:rFonts w:ascii="Times New Roman" w:hAnsi="Times New Roman" w:cs="Times New Roman"/>
-          <w:sz w:val="24"/>
-          <w:szCs w:val="24"/>
-        </w:rPr>
-        <w:t>(</w:t>
+        <w:t>int(</w:t>
       </w:r>
       <w:proofErr w:type="gramEnd"/>
       <w:r>
@@ -1308,7 +1288,6 @@
         </w:rPr>
         <w:t xml:space="preserve">Row mapping = </w:t>
       </w:r>
-      <w:proofErr w:type="spellStart"/>
       <w:proofErr w:type="gramStart"/>
       <w:r>
         <w:rPr>
@@ -1316,16 +1295,7 @@
           <w:sz w:val="24"/>
           <w:szCs w:val="24"/>
         </w:rPr>
-        <w:t>int</w:t>
-      </w:r>
-      <w:proofErr w:type="spellEnd"/>
-      <w:r>
-        <w:rPr>
-          <w:rFonts w:ascii="Times New Roman" w:hAnsi="Times New Roman" w:cs="Times New Roman"/>
-          <w:sz w:val="24"/>
-          <w:szCs w:val="24"/>
-        </w:rPr>
-        <w:t>(</w:t>
+        <w:t>int(</w:t>
       </w:r>
       <w:proofErr w:type="gramEnd"/>
       <w:r>
@@ -1364,7 +1334,6 @@
         <w:lastRenderedPageBreak/>
         <w:t xml:space="preserve">Column mapping = </w:t>
       </w:r>
-      <w:proofErr w:type="spellStart"/>
       <w:proofErr w:type="gramStart"/>
       <w:r>
         <w:rPr>
@@ -1372,16 +1341,7 @@
           <w:sz w:val="24"/>
           <w:szCs w:val="24"/>
         </w:rPr>
-        <w:t>int</w:t>
-      </w:r>
-      <w:proofErr w:type="spellEnd"/>
-      <w:r>
-        <w:rPr>
-          <w:rFonts w:ascii="Times New Roman" w:hAnsi="Times New Roman" w:cs="Times New Roman"/>
-          <w:sz w:val="24"/>
-          <w:szCs w:val="24"/>
-        </w:rPr>
-        <w:t>(</w:t>
+        <w:t>int(</w:t>
       </w:r>
       <w:proofErr w:type="gramEnd"/>
       <w:r>
@@ -11743,7 +11703,6 @@
       <w:pPr>
         <w:rPr>
           <w:rFonts w:ascii="Times New Roman" w:eastAsiaTheme="minorEastAsia" w:hAnsi="Times New Roman" w:cs="Times New Roman"/>
-          <w:b/>
           <w:sz w:val="24"/>
           <w:szCs w:val="24"/>
         </w:rPr>
@@ -11755,7 +11714,7 @@
           <w:sz w:val="24"/>
           <w:szCs w:val="24"/>
         </w:rPr>
-        <w:t>Log-Polar (Findings and observations)</w:t>
+        <w:t>Log-Polar</w:t>
       </w:r>
     </w:p>
     <w:tbl>
@@ -12139,7 +12098,39 @@
           <w:sz w:val="24"/>
           <w:szCs w:val="24"/>
         </w:rPr>
-        <w:t xml:space="preserve"> These operations are relatively complex than the algebraic operations.</w:t>
+        <w:t xml:space="preserve"> These operations</w:t>
+      </w:r>
+      <w:r>
+        <w:rPr>
+          <w:rFonts w:ascii="Times New Roman" w:hAnsi="Times New Roman" w:cs="Times New Roman"/>
+          <w:sz w:val="24"/>
+          <w:szCs w:val="24"/>
+        </w:rPr>
+        <w:t xml:space="preserve"> can be</w:t>
+      </w:r>
+      <w:r>
+        <w:rPr>
+          <w:rFonts w:ascii="Times New Roman" w:hAnsi="Times New Roman" w:cs="Times New Roman"/>
+          <w:sz w:val="24"/>
+          <w:szCs w:val="24"/>
+        </w:rPr>
+        <w:t xml:space="preserve"> relatively complex</w:t>
+      </w:r>
+      <w:r>
+        <w:rPr>
+          <w:rFonts w:ascii="Times New Roman" w:hAnsi="Times New Roman" w:cs="Times New Roman"/>
+          <w:sz w:val="24"/>
+          <w:szCs w:val="24"/>
+        </w:rPr>
+        <w:t xml:space="preserve"> when compared to</w:t>
+      </w:r>
+      <w:r>
+        <w:rPr>
+          <w:rFonts w:ascii="Times New Roman" w:hAnsi="Times New Roman" w:cs="Times New Roman"/>
+          <w:sz w:val="24"/>
+          <w:szCs w:val="24"/>
+        </w:rPr>
+        <w:t xml:space="preserve"> the algebraic operations.</w:t>
       </w:r>
     </w:p>
     <w:p>
@@ -12158,7 +12149,103 @@
           <w:sz w:val="24"/>
           <w:szCs w:val="24"/>
         </w:rPr>
-        <w:t xml:space="preserve">We implemented Scaling, Translation, Rotation, Affine, Shear, Polar and Log-Polar in our final project, which some of them we learned from the class. </w:t>
+        <w:t xml:space="preserve">We implemented </w:t>
+      </w:r>
+      <w:r>
+        <w:rPr>
+          <w:rFonts w:ascii="Times New Roman" w:hAnsi="Times New Roman" w:cs="Times New Roman"/>
+          <w:sz w:val="24"/>
+          <w:szCs w:val="24"/>
+        </w:rPr>
+        <w:t xml:space="preserve">four different types of interpolation methods, </w:t>
+      </w:r>
+      <w:r>
+        <w:rPr>
+          <w:rFonts w:ascii="Times New Roman" w:hAnsi="Times New Roman" w:cs="Times New Roman"/>
+          <w:sz w:val="24"/>
+          <w:szCs w:val="24"/>
+        </w:rPr>
+        <w:t xml:space="preserve">Scaling, Translation, Rotation, </w:t>
+      </w:r>
+      <w:r>
+        <w:rPr>
+          <w:rFonts w:ascii="Times New Roman" w:hAnsi="Times New Roman" w:cs="Times New Roman"/>
+          <w:sz w:val="24"/>
+          <w:szCs w:val="24"/>
+        </w:rPr>
+        <w:t>Shear</w:t>
+      </w:r>
+      <w:r>
+        <w:rPr>
+          <w:rFonts w:ascii="Times New Roman" w:hAnsi="Times New Roman" w:cs="Times New Roman"/>
+          <w:sz w:val="24"/>
+          <w:szCs w:val="24"/>
+        </w:rPr>
+        <w:t xml:space="preserve">, </w:t>
+      </w:r>
+      <w:r>
+        <w:rPr>
+          <w:rFonts w:ascii="Times New Roman" w:hAnsi="Times New Roman" w:cs="Times New Roman"/>
+          <w:sz w:val="24"/>
+          <w:szCs w:val="24"/>
+        </w:rPr>
+        <w:t>Affine</w:t>
+      </w:r>
+      <w:r>
+        <w:rPr>
+          <w:rFonts w:ascii="Times New Roman" w:hAnsi="Times New Roman" w:cs="Times New Roman"/>
+          <w:sz w:val="24"/>
+          <w:szCs w:val="24"/>
+        </w:rPr>
+        <w:t xml:space="preserve"> Transformations</w:t>
+      </w:r>
+      <w:r>
+        <w:rPr>
+          <w:rFonts w:ascii="Times New Roman" w:hAnsi="Times New Roman" w:cs="Times New Roman"/>
+          <w:sz w:val="24"/>
+          <w:szCs w:val="24"/>
+        </w:rPr>
+        <w:t>,</w:t>
+      </w:r>
+      <w:r>
+        <w:rPr>
+          <w:rFonts w:ascii="Times New Roman" w:hAnsi="Times New Roman" w:cs="Times New Roman"/>
+          <w:sz w:val="24"/>
+          <w:szCs w:val="24"/>
+        </w:rPr>
+        <w:t xml:space="preserve"> and</w:t>
+      </w:r>
+      <w:r>
+        <w:rPr>
+          <w:rFonts w:ascii="Times New Roman" w:hAnsi="Times New Roman" w:cs="Times New Roman"/>
+          <w:sz w:val="24"/>
+          <w:szCs w:val="24"/>
+        </w:rPr>
+        <w:t xml:space="preserve"> Polar and Log-Polar</w:t>
+      </w:r>
+      <w:r>
+        <w:rPr>
+          <w:rFonts w:ascii="Times New Roman" w:hAnsi="Times New Roman" w:cs="Times New Roman"/>
+          <w:sz w:val="24"/>
+          <w:szCs w:val="24"/>
+        </w:rPr>
+        <w:t xml:space="preserve"> Coordinates</w:t>
+      </w:r>
+      <w:r>
+        <w:rPr>
+          <w:rFonts w:ascii="Times New Roman" w:hAnsi="Times New Roman" w:cs="Times New Roman"/>
+          <w:sz w:val="24"/>
+          <w:szCs w:val="24"/>
+        </w:rPr>
+        <w:t xml:space="preserve"> in our final project</w:t>
+      </w:r>
+      <w:r>
+        <w:rPr>
+          <w:rFonts w:ascii="Times New Roman" w:hAnsi="Times New Roman" w:cs="Times New Roman"/>
+          <w:sz w:val="24"/>
+          <w:szCs w:val="24"/>
+        </w:rPr>
+        <w:t>.</w:t>
       </w:r>
     </w:p>
     <w:p>
@@ -12177,7 +12264,103 @@
           <w:sz w:val="24"/>
           <w:szCs w:val="24"/>
         </w:rPr>
-        <w:t>We improved the quality of our GUI, allows users to adjust the input values by using button up and down. Also, we allow users to view the original dimensions of result image.</w:t>
+        <w:t>We improved the quality of our GUI,</w:t>
+      </w:r>
+      <w:r>
+        <w:rPr>
+          <w:rFonts w:ascii="Times New Roman" w:hAnsi="Times New Roman" w:cs="Times New Roman"/>
+          <w:sz w:val="24"/>
+          <w:szCs w:val="24"/>
+        </w:rPr>
+        <w:t xml:space="preserve"> which</w:t>
+      </w:r>
+      <w:r>
+        <w:rPr>
+          <w:rFonts w:ascii="Times New Roman" w:hAnsi="Times New Roman" w:cs="Times New Roman"/>
+          <w:sz w:val="24"/>
+          <w:szCs w:val="24"/>
+        </w:rPr>
+        <w:t xml:space="preserve"> allows users to adjust the input values by using </w:t>
+      </w:r>
+      <w:r>
+        <w:rPr>
+          <w:rFonts w:ascii="Times New Roman" w:hAnsi="Times New Roman" w:cs="Times New Roman"/>
+          <w:sz w:val="24"/>
+          <w:szCs w:val="24"/>
+        </w:rPr>
+        <w:t>spinners to adjust the values. W</w:t>
+      </w:r>
+      <w:r>
+        <w:rPr>
+          <w:rFonts w:ascii="Times New Roman" w:hAnsi="Times New Roman" w:cs="Times New Roman"/>
+          <w:sz w:val="24"/>
+          <w:szCs w:val="24"/>
+        </w:rPr>
+        <w:t>e</w:t>
+      </w:r>
+      <w:r>
+        <w:rPr>
+          <w:rFonts w:ascii="Times New Roman" w:hAnsi="Times New Roman" w:cs="Times New Roman"/>
+          <w:sz w:val="24"/>
+          <w:szCs w:val="24"/>
+        </w:rPr>
+        <w:t xml:space="preserve"> also</w:t>
+      </w:r>
+      <w:r>
+        <w:rPr>
+          <w:rFonts w:ascii="Times New Roman" w:hAnsi="Times New Roman" w:cs="Times New Roman"/>
+          <w:sz w:val="24"/>
+          <w:szCs w:val="24"/>
+        </w:rPr>
+        <w:t xml:space="preserve"> allow</w:t>
+      </w:r>
+      <w:r>
+        <w:rPr>
+          <w:rFonts w:ascii="Times New Roman" w:hAnsi="Times New Roman" w:cs="Times New Roman"/>
+          <w:sz w:val="24"/>
+          <w:szCs w:val="24"/>
+        </w:rPr>
+        <w:t>ed</w:t>
+      </w:r>
+      <w:r>
+        <w:rPr>
+          <w:rFonts w:ascii="Times New Roman" w:hAnsi="Times New Roman" w:cs="Times New Roman"/>
+          <w:sz w:val="24"/>
+          <w:szCs w:val="24"/>
+        </w:rPr>
+        <w:t xml:space="preserve"> users to view the original dimensions of </w:t>
+      </w:r>
+      <w:r>
+        <w:rPr>
+          <w:rFonts w:ascii="Times New Roman" w:hAnsi="Times New Roman" w:cs="Times New Roman"/>
+          <w:sz w:val="24"/>
+          <w:szCs w:val="24"/>
+        </w:rPr>
+        <w:t xml:space="preserve">the </w:t>
+      </w:r>
+      <w:r>
+        <w:rPr>
+          <w:rFonts w:ascii="Times New Roman" w:hAnsi="Times New Roman" w:cs="Times New Roman"/>
+          <w:sz w:val="24"/>
+          <w:szCs w:val="24"/>
+        </w:rPr>
+        <w:t>result</w:t>
+      </w:r>
+      <w:r>
+        <w:rPr>
+          <w:rFonts w:ascii="Times New Roman" w:hAnsi="Times New Roman" w:cs="Times New Roman"/>
+          <w:sz w:val="24"/>
+          <w:szCs w:val="24"/>
+        </w:rPr>
+        <w:t xml:space="preserve">ant </w:t>
+      </w:r>
+      <w:r>
+        <w:rPr>
+          <w:rFonts w:ascii="Times New Roman" w:hAnsi="Times New Roman" w:cs="Times New Roman"/>
+          <w:sz w:val="24"/>
+          <w:szCs w:val="24"/>
+        </w:rPr>
+        <w:t>image.</w:t>
       </w:r>
       <w:r>
         <w:rPr>
@@ -12193,7 +12376,23 @@
           <w:sz w:val="24"/>
           <w:szCs w:val="24"/>
         </w:rPr>
-        <w:t>Our program faster than the built-in function for image translations.</w:t>
+        <w:t xml:space="preserve">Our program </w:t>
+      </w:r>
+      <w:r>
+        <w:rPr>
+          <w:rFonts w:ascii="Times New Roman" w:hAnsi="Times New Roman" w:cs="Times New Roman"/>
+          <w:sz w:val="24"/>
+          <w:szCs w:val="24"/>
+        </w:rPr>
+        <w:t xml:space="preserve">ran </w:t>
+      </w:r>
+      <w:r>
+        <w:rPr>
+          <w:rFonts w:ascii="Times New Roman" w:hAnsi="Times New Roman" w:cs="Times New Roman"/>
+          <w:sz w:val="24"/>
+          <w:szCs w:val="24"/>
+        </w:rPr>
+        <w:t>faster than the built-in function for image translations.</w:t>
       </w:r>
     </w:p>
     <w:p>
@@ -12212,10 +12411,114 @@
           <w:sz w:val="24"/>
           <w:szCs w:val="24"/>
         </w:rPr>
-        <w:t>We think affine transformation, polar and log-polar transformation are more difficult than others. However, the Affine transformation is a powerful tool, which can perform Zooming, Translation, Rotation, Reflection, and Combination.</w:t>
+        <w:t>A</w:t>
+      </w:r>
+      <w:r>
+        <w:rPr>
+          <w:rFonts w:ascii="Times New Roman" w:hAnsi="Times New Roman" w:cs="Times New Roman"/>
+          <w:sz w:val="24"/>
+          <w:szCs w:val="24"/>
+        </w:rPr>
+        <w:t xml:space="preserve">ffine transformation, polar and log-polar transformation </w:t>
+      </w:r>
+      <w:r>
+        <w:rPr>
+          <w:rFonts w:ascii="Times New Roman" w:hAnsi="Times New Roman" w:cs="Times New Roman"/>
+          <w:sz w:val="24"/>
+          <w:szCs w:val="24"/>
+        </w:rPr>
+        <w:t>were much more difficult to implement than the other geometric transformations</w:t>
+      </w:r>
+      <w:r>
+        <w:rPr>
+          <w:rFonts w:ascii="Times New Roman" w:hAnsi="Times New Roman" w:cs="Times New Roman"/>
+          <w:sz w:val="24"/>
+          <w:szCs w:val="24"/>
+        </w:rPr>
+        <w:t>. However, the Affine transformation is a powerful tool</w:t>
+      </w:r>
+      <w:r>
+        <w:rPr>
+          <w:rFonts w:ascii="Times New Roman" w:hAnsi="Times New Roman" w:cs="Times New Roman"/>
+          <w:sz w:val="24"/>
+          <w:szCs w:val="24"/>
+        </w:rPr>
+        <w:t xml:space="preserve"> </w:t>
+      </w:r>
+      <w:r>
+        <w:rPr>
+          <w:rFonts w:ascii="Times New Roman" w:hAnsi="Times New Roman" w:cs="Times New Roman"/>
+          <w:sz w:val="24"/>
+          <w:szCs w:val="24"/>
+        </w:rPr>
+        <w:t>which can perform</w:t>
+      </w:r>
+      <w:r>
+        <w:rPr>
+          <w:rFonts w:ascii="Times New Roman" w:hAnsi="Times New Roman" w:cs="Times New Roman"/>
+          <w:sz w:val="24"/>
+          <w:szCs w:val="24"/>
+        </w:rPr>
+        <w:t xml:space="preserve"> a number of transformations including</w:t>
+      </w:r>
+      <w:r>
+        <w:rPr>
+          <w:rFonts w:ascii="Times New Roman" w:hAnsi="Times New Roman" w:cs="Times New Roman"/>
+          <w:sz w:val="24"/>
+          <w:szCs w:val="24"/>
+        </w:rPr>
+        <w:t xml:space="preserve"> Zooming, Translation, Rotation, Reflection,</w:t>
+      </w:r>
+      <w:r>
+        <w:rPr>
+          <w:rFonts w:ascii="Times New Roman" w:hAnsi="Times New Roman" w:cs="Times New Roman"/>
+          <w:sz w:val="24"/>
+          <w:szCs w:val="24"/>
+        </w:rPr>
+        <w:t xml:space="preserve"> Shear,</w:t>
+      </w:r>
+      <w:r>
+        <w:rPr>
+          <w:rFonts w:ascii="Times New Roman" w:hAnsi="Times New Roman" w:cs="Times New Roman"/>
+          <w:sz w:val="24"/>
+          <w:szCs w:val="24"/>
+        </w:rPr>
+        <w:t xml:space="preserve"> and</w:t>
+      </w:r>
+      <w:r>
+        <w:rPr>
+          <w:rFonts w:ascii="Times New Roman" w:hAnsi="Times New Roman" w:cs="Times New Roman"/>
+          <w:sz w:val="24"/>
+          <w:szCs w:val="24"/>
+        </w:rPr>
+        <w:t xml:space="preserve"> any</w:t>
+      </w:r>
+      <w:r>
+        <w:rPr>
+          <w:rFonts w:ascii="Times New Roman" w:hAnsi="Times New Roman" w:cs="Times New Roman"/>
+          <w:sz w:val="24"/>
+          <w:szCs w:val="24"/>
+        </w:rPr>
+        <w:t xml:space="preserve"> Combination</w:t>
+      </w:r>
+      <w:r>
+        <w:rPr>
+          <w:rFonts w:ascii="Times New Roman" w:hAnsi="Times New Roman" w:cs="Times New Roman"/>
+          <w:sz w:val="24"/>
+          <w:szCs w:val="24"/>
+        </w:rPr>
+        <w:t xml:space="preserve"> of those</w:t>
       </w:r>
       <w:bookmarkStart w:id="0" w:name="_GoBack"/>
       <w:bookmarkEnd w:id="0"/>
+      <w:r>
+        <w:rPr>
+          <w:rFonts w:ascii="Times New Roman" w:hAnsi="Times New Roman" w:cs="Times New Roman"/>
+          <w:sz w:val="24"/>
+          <w:szCs w:val="24"/>
+        </w:rPr>
+        <w:t>.</w:t>
+      </w:r>
     </w:p>
     <w:sectPr>
       <w:pgSz w:w="12240" w:h="15840"/>
@@ -13968,7 +14271,7 @@
 </file>
 
 <file path=customXml/itemProps1.xml><?xml version="1.0" encoding="utf-8"?>
-<ds:datastoreItem xmlns:ds="http://schemas.openxmlformats.org/officeDocument/2006/customXml" ds:itemID="{5C8B2763-84BF-5141-BB21-014B1A7415FA}">
+<ds:datastoreItem xmlns:ds="http://schemas.openxmlformats.org/officeDocument/2006/customXml" ds:itemID="{9C349F0C-203C-410D-A518-4B72E4573FAA}">
   <ds:schemaRefs>
     <ds:schemaRef ds:uri="http://schemas.openxmlformats.org/officeDocument/2006/bibliography"/>
   </ds:schemaRefs>
